--- a/backend/Программирование.DOCX
+++ b/backend/Программирование.DOCX
@@ -4,19 +4,36 @@
   <w:body>
     <w:p>
       <w:pPr>
-        <w:rPr>
-          <w:rFonts w:ascii="Times New Roman" w:hAnsi="Times New Roman" w:cs="Times New Roman"/>
-          <w:sz w:val="24"/>
-          <w:szCs w:val="24"/>
-        </w:rPr>
-      </w:pPr>
-      <w:r>
-        <w:rPr>
-          <w:rFonts w:ascii="Times New Roman" w:hAnsi="Times New Roman" w:cs="Times New Roman"/>
-          <w:sz w:val="24"/>
-          <w:szCs w:val="24"/>
-        </w:rPr>
-        <w:t>“Программирование”</w:t>
+        <w:pStyle w:val="a"/>
+        <w:rPr>
+          <w:rFonts w:ascii="Times New Roman" w:hAnsi="Times New Roman" w:cs="Times New Roman"/>
+          <w:sz w:val="24"/>
+          <w:szCs w:val="24"/>
+        </w:rPr>
+      </w:pPr>
+      <w:r>
+        <w:rPr>
+          <w:rFonts w:ascii="Times New Roman" w:hAnsi="Times New Roman" w:cs="Times New Roman"/>
+          <w:sz w:val="24"/>
+          <w:szCs w:val="24"/>
+        </w:rPr>
+        <w:t>“</w:t>
+      </w:r>
+      <w:r>
+        <w:rPr>
+          <w:rFonts w:ascii="Times New Roman" w:hAnsi="Times New Roman" w:cs="Times New Roman"/>
+          <w:sz w:val="24"/>
+          <w:szCs w:val="24"/>
+        </w:rPr>
+        <w:t>Программирование</w:t>
+      </w:r>
+      <w:r>
+        <w:rPr>
+          <w:rFonts w:ascii="Times New Roman" w:hAnsi="Times New Roman" w:cs="Times New Roman"/>
+          <w:sz w:val="24"/>
+          <w:szCs w:val="24"/>
+        </w:rPr>
+        <w:t>”</w:t>
       </w:r>
     </w:p>
     <w:p>
@@ -5797,8 +5814,8 @@
         <w:jc w:val="center"/>
         <w:rPr>
           <w:rFonts w:ascii="Times New Roman" w:hAnsi="Times New Roman" w:cs="Times New Roman"/>
-          <w:b/>
-          <w:bCs/>
+          <w:b w:val="1"/>
+          <w:bCs w:val="1"/>
           <w:sz w:val="28"/>
           <w:szCs w:val="28"/>
         </w:rPr>
@@ -5806,8 +5823,8 @@
       <w:r>
         <w:rPr>
           <w:rFonts w:ascii="Times New Roman" w:hAnsi="Times New Roman" w:cs="Times New Roman"/>
-          <w:b/>
-          <w:bCs/>
+          <w:b w:val="1"/>
+          <w:bCs w:val="1"/>
           <w:sz w:val="28"/>
           <w:szCs w:val="28"/>
         </w:rPr>
@@ -5816,8 +5833,8 @@
       <w:r>
         <w:rPr>
           <w:rFonts w:ascii="Times New Roman" w:hAnsi="Times New Roman" w:cs="Times New Roman"/>
-          <w:b/>
-          <w:bCs/>
+          <w:b w:val="1"/>
+          <w:bCs w:val="1"/>
           <w:sz w:val="28"/>
           <w:szCs w:val="28"/>
         </w:rPr>
@@ -5826,8 +5843,8 @@
       <w:r>
         <w:rPr>
           <w:rFonts w:ascii="Times New Roman" w:hAnsi="Times New Roman" w:cs="Times New Roman"/>
-          <w:b/>
-          <w:bCs/>
+          <w:b w:val="1"/>
+          <w:bCs w:val="1"/>
           <w:sz w:val="28"/>
           <w:szCs w:val="28"/>
         </w:rPr>
@@ -5836,8 +5853,8 @@
       <w:r>
         <w:rPr>
           <w:rFonts w:ascii="Times New Roman" w:hAnsi="Times New Roman" w:cs="Times New Roman"/>
-          <w:b/>
-          <w:bCs/>
+          <w:b w:val="1"/>
+          <w:bCs w:val="1"/>
           <w:sz w:val="28"/>
           <w:szCs w:val="28"/>
         </w:rPr>
@@ -5846,8 +5863,8 @@
       <w:r>
         <w:rPr>
           <w:rFonts w:ascii="Times New Roman" w:hAnsi="Times New Roman" w:cs="Times New Roman"/>
-          <w:b/>
-          <w:bCs/>
+          <w:b w:val="1"/>
+          <w:bCs w:val="1"/>
           <w:sz w:val="28"/>
           <w:szCs w:val="28"/>
         </w:rPr>
@@ -5856,8 +5873,8 @@
       <w:r>
         <w:rPr>
           <w:rFonts w:ascii="Times New Roman" w:hAnsi="Times New Roman" w:cs="Times New Roman"/>
-          <w:b/>
-          <w:bCs/>
+          <w:b w:val="1"/>
+          <w:bCs w:val="1"/>
           <w:sz w:val="28"/>
           <w:szCs w:val="28"/>
         </w:rPr>
@@ -5866,8 +5883,8 @@
       <w:r>
         <w:rPr>
           <w:rFonts w:ascii="Times New Roman" w:hAnsi="Times New Roman" w:cs="Times New Roman"/>
-          <w:b/>
-          <w:bCs/>
+          <w:b w:val="1"/>
+          <w:bCs w:val="1"/>
           <w:sz w:val="28"/>
           <w:szCs w:val="28"/>
         </w:rPr>
@@ -5876,4646 +5893,4632 @@
       <w:r>
         <w:rPr>
           <w:rFonts w:ascii="Times New Roman" w:hAnsi="Times New Roman" w:cs="Times New Roman"/>
-          <w:b/>
-          <w:bCs/>
+          <w:b w:val="1"/>
+          <w:bCs w:val="1"/>
           <w:sz w:val="28"/>
           <w:szCs w:val="28"/>
         </w:rPr>
         <w:t xml:space="preserve"> </w:t>
       </w:r>
-    </w:p>
-    <w:p>
-      <w:pPr>
-        <w:jc w:val="center"/>
-        <w:rPr>
-          <w:rFonts w:ascii="Times New Roman" w:hAnsi="Times New Roman" w:cs="Times New Roman"/>
-          <w:b/>
-          <w:bCs/>
+      <w:r>
+        <w:rPr>
+          <w:rFonts w:ascii="Times New Roman" w:hAnsi="Times New Roman" w:cs="Times New Roman"/>
+          <w:b w:val="1"/>
+          <w:bCs w:val="1"/>
           <w:sz w:val="28"/>
           <w:szCs w:val="28"/>
         </w:rPr>
-      </w:pPr>
-      <w:r>
-        <w:rPr>
-          <w:rFonts w:ascii="Times New Roman" w:hAnsi="Times New Roman" w:cs="Times New Roman"/>
-          <w:b/>
-          <w:bCs/>
+        <w:t>(правильные ответы отмечены «+»)</w:t>
+      </w:r>
+    </w:p>
+    <w:p>
+      <w:pPr>
+        <w:spacing w:after="120" w:line="240" w:lineRule="auto"/>
+        <w:rPr>
+          <w:rFonts w:ascii="Times New Roman" w:hAnsi="Times New Roman" w:cs="Times New Roman"/>
+          <w:b/>
+          <w:bCs/>
+          <w:sz w:val="24"/>
+          <w:szCs w:val="24"/>
+        </w:rPr>
+      </w:pPr>
+      <w:r>
+        <w:rPr>
+          <w:rFonts w:ascii="Times New Roman" w:hAnsi="Times New Roman" w:cs="Times New Roman"/>
+          <w:b/>
+          <w:bCs/>
+          <w:sz w:val="24"/>
+          <w:szCs w:val="24"/>
+        </w:rPr>
+        <w:t>1</w:t>
+      </w:r>
+      <w:r>
+        <w:rPr>
+          <w:rFonts w:ascii="Times New Roman" w:hAnsi="Times New Roman" w:cs="Times New Roman"/>
+          <w:b/>
+          <w:bCs/>
+          <w:sz w:val="24"/>
+          <w:szCs w:val="24"/>
+        </w:rPr>
+        <w:t>. Укажите правильно организован цикл для обработки всех элементов массива, размерность которого n</w:t>
+      </w:r>
+    </w:p>
+    <w:p>
+      <w:pPr>
+        <w:spacing w:after="120" w:line="240" w:lineRule="auto"/>
+        <w:rPr>
+          <w:rFonts w:ascii="Times New Roman" w:hAnsi="Times New Roman" w:cs="Times New Roman"/>
+          <w:sz w:val="24"/>
+          <w:szCs w:val="24"/>
+          <w:lang w:val="en-US"/>
+        </w:rPr>
+      </w:pPr>
+      <w:r>
+        <w:rPr>
+          <w:rFonts w:ascii="Times New Roman" w:hAnsi="Times New Roman" w:cs="Times New Roman"/>
+          <w:sz w:val="24"/>
+          <w:szCs w:val="24"/>
+          <w:lang w:val="en-US"/>
+        </w:rPr>
+        <w:t>-</w:t>
+      </w:r>
+      <w:r>
+        <w:rPr>
+          <w:rFonts w:ascii="Times New Roman" w:hAnsi="Times New Roman" w:cs="Times New Roman"/>
+          <w:sz w:val="24"/>
+          <w:szCs w:val="24"/>
+          <w:lang w:val="en-US"/>
+        </w:rPr>
+        <w:t xml:space="preserve"> For (</w:t>
+      </w:r>
+      <w:proofErr w:type="spellStart"/>
+      <w:r>
+        <w:rPr>
+          <w:rFonts w:ascii="Times New Roman" w:hAnsi="Times New Roman" w:cs="Times New Roman"/>
+          <w:sz w:val="24"/>
+          <w:szCs w:val="24"/>
+          <w:lang w:val="en-US"/>
+        </w:rPr>
+        <w:t>int</w:t>
+      </w:r>
+      <w:proofErr w:type="spellEnd"/>
+      <w:r>
+        <w:rPr>
+          <w:rFonts w:ascii="Times New Roman" w:hAnsi="Times New Roman" w:cs="Times New Roman"/>
+          <w:sz w:val="24"/>
+          <w:szCs w:val="24"/>
+          <w:lang w:val="en-US"/>
+        </w:rPr>
+        <w:t xml:space="preserve"> </w:t>
+      </w:r>
+      <w:proofErr w:type="spellStart"/>
+      <w:r>
+        <w:rPr>
+          <w:rFonts w:ascii="Times New Roman" w:hAnsi="Times New Roman" w:cs="Times New Roman"/>
+          <w:sz w:val="24"/>
+          <w:szCs w:val="24"/>
+          <w:lang w:val="en-US"/>
+        </w:rPr>
+        <w:t>i</w:t>
+      </w:r>
+      <w:proofErr w:type="spellEnd"/>
+      <w:r>
+        <w:rPr>
+          <w:rFonts w:ascii="Times New Roman" w:hAnsi="Times New Roman" w:cs="Times New Roman"/>
+          <w:sz w:val="24"/>
+          <w:szCs w:val="24"/>
+          <w:lang w:val="en-US"/>
+        </w:rPr>
+        <w:t xml:space="preserve"> = 1; </w:t>
+      </w:r>
+      <w:proofErr w:type="spellStart"/>
+      <w:r>
+        <w:rPr>
+          <w:rFonts w:ascii="Times New Roman" w:hAnsi="Times New Roman" w:cs="Times New Roman"/>
+          <w:sz w:val="24"/>
+          <w:szCs w:val="24"/>
+          <w:lang w:val="en-US"/>
+        </w:rPr>
+        <w:t>i</w:t>
+      </w:r>
+      <w:proofErr w:type="spellEnd"/>
+      <w:r>
+        <w:rPr>
+          <w:rFonts w:ascii="Times New Roman" w:hAnsi="Times New Roman" w:cs="Times New Roman"/>
+          <w:sz w:val="24"/>
+          <w:szCs w:val="24"/>
+          <w:lang w:val="en-US"/>
+        </w:rPr>
+        <w:t xml:space="preserve"> &lt;= n; </w:t>
+      </w:r>
+      <w:proofErr w:type="spellStart"/>
+      <w:r>
+        <w:rPr>
+          <w:rFonts w:ascii="Times New Roman" w:hAnsi="Times New Roman" w:cs="Times New Roman"/>
+          <w:sz w:val="24"/>
+          <w:szCs w:val="24"/>
+          <w:lang w:val="en-US"/>
+        </w:rPr>
+        <w:t>i</w:t>
+      </w:r>
+      <w:proofErr w:type="spellEnd"/>
+      <w:r>
+        <w:rPr>
+          <w:rFonts w:ascii="Times New Roman" w:hAnsi="Times New Roman" w:cs="Times New Roman"/>
+          <w:sz w:val="24"/>
+          <w:szCs w:val="24"/>
+          <w:lang w:val="en-US"/>
+        </w:rPr>
+        <w:t xml:space="preserve"> + +)</w:t>
+      </w:r>
+    </w:p>
+    <w:p>
+      <w:pPr>
+        <w:spacing w:after="120" w:line="240" w:lineRule="auto"/>
+        <w:rPr>
+          <w:rFonts w:ascii="Times New Roman" w:hAnsi="Times New Roman" w:cs="Times New Roman"/>
+          <w:sz w:val="24"/>
+          <w:szCs w:val="24"/>
+          <w:lang w:val="en-US"/>
+        </w:rPr>
+      </w:pPr>
+      <w:r>
+        <w:rPr>
+          <w:rFonts w:ascii="Times New Roman" w:hAnsi="Times New Roman" w:cs="Times New Roman"/>
+          <w:sz w:val="24"/>
+          <w:szCs w:val="24"/>
+          <w:lang w:val="en-US"/>
+        </w:rPr>
+        <w:t>-</w:t>
+      </w:r>
+      <w:r>
+        <w:rPr>
+          <w:rFonts w:ascii="Times New Roman" w:hAnsi="Times New Roman" w:cs="Times New Roman"/>
+          <w:sz w:val="24"/>
+          <w:szCs w:val="24"/>
+          <w:lang w:val="en-US"/>
+        </w:rPr>
+        <w:t xml:space="preserve"> For (</w:t>
+      </w:r>
+      <w:proofErr w:type="spellStart"/>
+      <w:r>
+        <w:rPr>
+          <w:rFonts w:ascii="Times New Roman" w:hAnsi="Times New Roman" w:cs="Times New Roman"/>
+          <w:sz w:val="24"/>
+          <w:szCs w:val="24"/>
+          <w:lang w:val="en-US"/>
+        </w:rPr>
+        <w:t>int</w:t>
+      </w:r>
+      <w:proofErr w:type="spellEnd"/>
+      <w:r>
+        <w:rPr>
+          <w:rFonts w:ascii="Times New Roman" w:hAnsi="Times New Roman" w:cs="Times New Roman"/>
+          <w:sz w:val="24"/>
+          <w:szCs w:val="24"/>
+          <w:lang w:val="en-US"/>
+        </w:rPr>
+        <w:t xml:space="preserve"> </w:t>
+      </w:r>
+      <w:proofErr w:type="spellStart"/>
+      <w:r>
+        <w:rPr>
+          <w:rFonts w:ascii="Times New Roman" w:hAnsi="Times New Roman" w:cs="Times New Roman"/>
+          <w:sz w:val="24"/>
+          <w:szCs w:val="24"/>
+          <w:lang w:val="en-US"/>
+        </w:rPr>
+        <w:t>i</w:t>
+      </w:r>
+      <w:proofErr w:type="spellEnd"/>
+      <w:r>
+        <w:rPr>
+          <w:rFonts w:ascii="Times New Roman" w:hAnsi="Times New Roman" w:cs="Times New Roman"/>
+          <w:sz w:val="24"/>
+          <w:szCs w:val="24"/>
+          <w:lang w:val="en-US"/>
+        </w:rPr>
+        <w:t xml:space="preserve"> = 0; </w:t>
+      </w:r>
+      <w:proofErr w:type="spellStart"/>
+      <w:r>
+        <w:rPr>
+          <w:rFonts w:ascii="Times New Roman" w:hAnsi="Times New Roman" w:cs="Times New Roman"/>
+          <w:sz w:val="24"/>
+          <w:szCs w:val="24"/>
+          <w:lang w:val="en-US"/>
+        </w:rPr>
+        <w:t>i</w:t>
+      </w:r>
+      <w:proofErr w:type="spellEnd"/>
+      <w:r>
+        <w:rPr>
+          <w:rFonts w:ascii="Times New Roman" w:hAnsi="Times New Roman" w:cs="Times New Roman"/>
+          <w:sz w:val="24"/>
+          <w:szCs w:val="24"/>
+          <w:lang w:val="en-US"/>
+        </w:rPr>
+        <w:t xml:space="preserve"> &lt;= n; </w:t>
+      </w:r>
+      <w:proofErr w:type="spellStart"/>
+      <w:r>
+        <w:rPr>
+          <w:rFonts w:ascii="Times New Roman" w:hAnsi="Times New Roman" w:cs="Times New Roman"/>
+          <w:sz w:val="24"/>
+          <w:szCs w:val="24"/>
+          <w:lang w:val="en-US"/>
+        </w:rPr>
+        <w:t>i</w:t>
+      </w:r>
+      <w:proofErr w:type="spellEnd"/>
+      <w:r>
+        <w:rPr>
+          <w:rFonts w:ascii="Times New Roman" w:hAnsi="Times New Roman" w:cs="Times New Roman"/>
+          <w:sz w:val="24"/>
+          <w:szCs w:val="24"/>
+          <w:lang w:val="en-US"/>
+        </w:rPr>
+        <w:t xml:space="preserve"> + +)</w:t>
+      </w:r>
+    </w:p>
+    <w:p>
+      <w:pPr>
+        <w:spacing w:after="120" w:line="240" w:lineRule="auto"/>
+        <w:rPr>
+          <w:rFonts w:ascii="Times New Roman" w:hAnsi="Times New Roman" w:cs="Times New Roman"/>
+          <w:sz w:val="24"/>
+          <w:szCs w:val="24"/>
+          <w:lang w:val="en-US"/>
+        </w:rPr>
+      </w:pPr>
+      <w:r>
+        <w:rPr>
+          <w:rFonts w:ascii="Times New Roman" w:hAnsi="Times New Roman" w:cs="Times New Roman"/>
+          <w:sz w:val="24"/>
+          <w:szCs w:val="24"/>
+          <w:lang w:val="en-US"/>
+        </w:rPr>
+        <w:t>-</w:t>
+      </w:r>
+      <w:r>
+        <w:rPr>
+          <w:rFonts w:ascii="Times New Roman" w:hAnsi="Times New Roman" w:cs="Times New Roman"/>
+          <w:sz w:val="24"/>
+          <w:szCs w:val="24"/>
+          <w:lang w:val="en-US"/>
+        </w:rPr>
+        <w:t xml:space="preserve"> For (</w:t>
+      </w:r>
+      <w:proofErr w:type="spellStart"/>
+      <w:r>
+        <w:rPr>
+          <w:rFonts w:ascii="Times New Roman" w:hAnsi="Times New Roman" w:cs="Times New Roman"/>
+          <w:sz w:val="24"/>
+          <w:szCs w:val="24"/>
+          <w:lang w:val="en-US"/>
+        </w:rPr>
+        <w:t>int</w:t>
+      </w:r>
+      <w:proofErr w:type="spellEnd"/>
+      <w:r>
+        <w:rPr>
+          <w:rFonts w:ascii="Times New Roman" w:hAnsi="Times New Roman" w:cs="Times New Roman"/>
+          <w:sz w:val="24"/>
+          <w:szCs w:val="24"/>
+          <w:lang w:val="en-US"/>
+        </w:rPr>
+        <w:t xml:space="preserve"> </w:t>
+      </w:r>
+      <w:proofErr w:type="spellStart"/>
+      <w:r>
+        <w:rPr>
+          <w:rFonts w:ascii="Times New Roman" w:hAnsi="Times New Roman" w:cs="Times New Roman"/>
+          <w:sz w:val="24"/>
+          <w:szCs w:val="24"/>
+          <w:lang w:val="en-US"/>
+        </w:rPr>
+        <w:t>i</w:t>
+      </w:r>
+      <w:proofErr w:type="spellEnd"/>
+      <w:r>
+        <w:rPr>
+          <w:rFonts w:ascii="Times New Roman" w:hAnsi="Times New Roman" w:cs="Times New Roman"/>
+          <w:sz w:val="24"/>
+          <w:szCs w:val="24"/>
+          <w:lang w:val="en-US"/>
+        </w:rPr>
+        <w:t xml:space="preserve"> = 1; </w:t>
+      </w:r>
+      <w:proofErr w:type="spellStart"/>
+      <w:r>
+        <w:rPr>
+          <w:rFonts w:ascii="Times New Roman" w:hAnsi="Times New Roman" w:cs="Times New Roman"/>
+          <w:sz w:val="24"/>
+          <w:szCs w:val="24"/>
+          <w:lang w:val="en-US"/>
+        </w:rPr>
+        <w:t>i</w:t>
+      </w:r>
+      <w:proofErr w:type="spellEnd"/>
+      <w:r>
+        <w:rPr>
+          <w:rFonts w:ascii="Times New Roman" w:hAnsi="Times New Roman" w:cs="Times New Roman"/>
+          <w:sz w:val="24"/>
+          <w:szCs w:val="24"/>
+          <w:lang w:val="en-US"/>
+        </w:rPr>
+        <w:t xml:space="preserve"> &lt;n; </w:t>
+      </w:r>
+      <w:proofErr w:type="spellStart"/>
+      <w:r>
+        <w:rPr>
+          <w:rFonts w:ascii="Times New Roman" w:hAnsi="Times New Roman" w:cs="Times New Roman"/>
+          <w:sz w:val="24"/>
+          <w:szCs w:val="24"/>
+          <w:lang w:val="en-US"/>
+        </w:rPr>
+        <w:t>i</w:t>
+      </w:r>
+      <w:proofErr w:type="spellEnd"/>
+      <w:r>
+        <w:rPr>
+          <w:rFonts w:ascii="Times New Roman" w:hAnsi="Times New Roman" w:cs="Times New Roman"/>
+          <w:sz w:val="24"/>
+          <w:szCs w:val="24"/>
+          <w:lang w:val="en-US"/>
+        </w:rPr>
+        <w:t xml:space="preserve"> + +)</w:t>
+      </w:r>
+    </w:p>
+    <w:p>
+      <w:pPr>
+        <w:spacing w:after="120" w:line="240" w:lineRule="auto"/>
+        <w:rPr>
+          <w:rFonts w:ascii="Times New Roman" w:hAnsi="Times New Roman" w:cs="Times New Roman"/>
+          <w:sz w:val="24"/>
+          <w:szCs w:val="24"/>
+          <w:lang w:val="en-US"/>
+        </w:rPr>
+      </w:pPr>
+      <w:r>
+        <w:rPr>
+          <w:rFonts w:ascii="Times New Roman" w:hAnsi="Times New Roman" w:cs="Times New Roman"/>
+          <w:sz w:val="24"/>
+          <w:szCs w:val="24"/>
+          <w:lang w:val="en-US"/>
+        </w:rPr>
+        <w:t>+ For (</w:t>
+      </w:r>
+      <w:proofErr w:type="spellStart"/>
+      <w:r>
+        <w:rPr>
+          <w:rFonts w:ascii="Times New Roman" w:hAnsi="Times New Roman" w:cs="Times New Roman"/>
+          <w:sz w:val="24"/>
+          <w:szCs w:val="24"/>
+          <w:lang w:val="en-US"/>
+        </w:rPr>
+        <w:t>int</w:t>
+      </w:r>
+      <w:proofErr w:type="spellEnd"/>
+      <w:r>
+        <w:rPr>
+          <w:rFonts w:ascii="Times New Roman" w:hAnsi="Times New Roman" w:cs="Times New Roman"/>
+          <w:sz w:val="24"/>
+          <w:szCs w:val="24"/>
+          <w:lang w:val="en-US"/>
+        </w:rPr>
+        <w:t xml:space="preserve"> </w:t>
+      </w:r>
+      <w:proofErr w:type="spellStart"/>
+      <w:r>
+        <w:rPr>
+          <w:rFonts w:ascii="Times New Roman" w:hAnsi="Times New Roman" w:cs="Times New Roman"/>
+          <w:sz w:val="24"/>
+          <w:szCs w:val="24"/>
+          <w:lang w:val="en-US"/>
+        </w:rPr>
+        <w:t>i</w:t>
+      </w:r>
+      <w:proofErr w:type="spellEnd"/>
+      <w:r>
+        <w:rPr>
+          <w:rFonts w:ascii="Times New Roman" w:hAnsi="Times New Roman" w:cs="Times New Roman"/>
+          <w:sz w:val="24"/>
+          <w:szCs w:val="24"/>
+          <w:lang w:val="en-US"/>
+        </w:rPr>
+        <w:t xml:space="preserve"> = 0; </w:t>
+      </w:r>
+      <w:proofErr w:type="spellStart"/>
+      <w:r>
+        <w:rPr>
+          <w:rFonts w:ascii="Times New Roman" w:hAnsi="Times New Roman" w:cs="Times New Roman"/>
+          <w:sz w:val="24"/>
+          <w:szCs w:val="24"/>
+          <w:lang w:val="en-US"/>
+        </w:rPr>
+        <w:t>i</w:t>
+      </w:r>
+      <w:proofErr w:type="spellEnd"/>
+      <w:r>
+        <w:rPr>
+          <w:rFonts w:ascii="Times New Roman" w:hAnsi="Times New Roman" w:cs="Times New Roman"/>
+          <w:sz w:val="24"/>
+          <w:szCs w:val="24"/>
+          <w:lang w:val="en-US"/>
+        </w:rPr>
+        <w:t xml:space="preserve"> &lt;n; </w:t>
+      </w:r>
+      <w:proofErr w:type="spellStart"/>
+      <w:r>
+        <w:rPr>
+          <w:rFonts w:ascii="Times New Roman" w:hAnsi="Times New Roman" w:cs="Times New Roman"/>
+          <w:sz w:val="24"/>
+          <w:szCs w:val="24"/>
+          <w:lang w:val="en-US"/>
+        </w:rPr>
+        <w:t>i</w:t>
+      </w:r>
+      <w:proofErr w:type="spellEnd"/>
+      <w:r>
+        <w:rPr>
+          <w:rFonts w:ascii="Times New Roman" w:hAnsi="Times New Roman" w:cs="Times New Roman"/>
+          <w:sz w:val="24"/>
+          <w:szCs w:val="24"/>
+          <w:lang w:val="en-US"/>
+        </w:rPr>
+        <w:t xml:space="preserve"> + +)</w:t>
+      </w:r>
+    </w:p>
+    <w:p>
+      <w:pPr>
+        <w:spacing w:after="120" w:line="240" w:lineRule="auto"/>
+        <w:rPr>
+          <w:rFonts w:ascii="Times New Roman" w:hAnsi="Times New Roman" w:cs="Times New Roman"/>
+          <w:b/>
+          <w:bCs/>
+          <w:sz w:val="24"/>
+          <w:szCs w:val="24"/>
+        </w:rPr>
+      </w:pPr>
+      <w:r>
+        <w:rPr>
+          <w:rFonts w:ascii="Times New Roman" w:hAnsi="Times New Roman" w:cs="Times New Roman"/>
+          <w:b/>
+          <w:bCs/>
+          <w:sz w:val="24"/>
+          <w:szCs w:val="24"/>
+        </w:rPr>
+        <w:t>2. Приведенный фрагмент программы решает задачу вычисления суммы элементов массива. Какие команды соответствуют выделенной команде?</w:t>
+      </w:r>
+    </w:p>
+    <w:p>
+      <w:pPr>
+        <w:spacing w:after="120" w:line="240" w:lineRule="auto"/>
+        <w:rPr>
+          <w:rFonts w:ascii="Times New Roman" w:hAnsi="Times New Roman" w:cs="Times New Roman"/>
+          <w:sz w:val="24"/>
+          <w:szCs w:val="24"/>
+        </w:rPr>
+      </w:pPr>
+      <w:proofErr w:type="spellStart"/>
+      <w:r>
+        <w:rPr>
+          <w:rFonts w:ascii="Times New Roman" w:hAnsi="Times New Roman" w:cs="Times New Roman"/>
+          <w:sz w:val="24"/>
+          <w:szCs w:val="24"/>
+        </w:rPr>
+        <w:t>int</w:t>
+      </w:r>
+      <w:proofErr w:type="spellEnd"/>
+      <w:r>
+        <w:rPr>
+          <w:rFonts w:ascii="Times New Roman" w:hAnsi="Times New Roman" w:cs="Times New Roman"/>
+          <w:sz w:val="24"/>
+          <w:szCs w:val="24"/>
+        </w:rPr>
+        <w:t xml:space="preserve"> n [100]; </w:t>
+      </w:r>
+      <w:proofErr w:type="spellStart"/>
+      <w:r>
+        <w:rPr>
+          <w:rFonts w:ascii="Times New Roman" w:hAnsi="Times New Roman" w:cs="Times New Roman"/>
+          <w:sz w:val="24"/>
+          <w:szCs w:val="24"/>
+        </w:rPr>
+        <w:t>int</w:t>
+      </w:r>
+      <w:proofErr w:type="spellEnd"/>
+      <w:r>
+        <w:rPr>
+          <w:rFonts w:ascii="Times New Roman" w:hAnsi="Times New Roman" w:cs="Times New Roman"/>
+          <w:sz w:val="24"/>
+          <w:szCs w:val="24"/>
+        </w:rPr>
+        <w:t xml:space="preserve"> S = 0</w:t>
+      </w:r>
+    </w:p>
+    <w:p>
+      <w:pPr>
+        <w:spacing w:after="120" w:line="240" w:lineRule="auto"/>
+        <w:rPr>
+          <w:rFonts w:ascii="Times New Roman" w:hAnsi="Times New Roman" w:cs="Times New Roman"/>
+          <w:sz w:val="24"/>
+          <w:szCs w:val="24"/>
+        </w:rPr>
+      </w:pPr>
+      <w:proofErr w:type="spellStart"/>
+      <w:r>
+        <w:rPr>
+          <w:rFonts w:ascii="Times New Roman" w:hAnsi="Times New Roman" w:cs="Times New Roman"/>
+          <w:sz w:val="24"/>
+          <w:szCs w:val="24"/>
+        </w:rPr>
+        <w:t>for</w:t>
+      </w:r>
+      <w:proofErr w:type="spellEnd"/>
+      <w:r>
+        <w:rPr>
+          <w:rFonts w:ascii="Times New Roman" w:hAnsi="Times New Roman" w:cs="Times New Roman"/>
+          <w:sz w:val="24"/>
+          <w:szCs w:val="24"/>
+        </w:rPr>
+        <w:t xml:space="preserve"> (</w:t>
+      </w:r>
+      <w:proofErr w:type="spellStart"/>
+      <w:r>
+        <w:rPr>
+          <w:rFonts w:ascii="Times New Roman" w:hAnsi="Times New Roman" w:cs="Times New Roman"/>
+          <w:sz w:val="24"/>
+          <w:szCs w:val="24"/>
+        </w:rPr>
+        <w:t>int</w:t>
+      </w:r>
+      <w:proofErr w:type="spellEnd"/>
+      <w:r>
+        <w:rPr>
+          <w:rFonts w:ascii="Times New Roman" w:hAnsi="Times New Roman" w:cs="Times New Roman"/>
+          <w:sz w:val="24"/>
+          <w:szCs w:val="24"/>
+        </w:rPr>
+        <w:t xml:space="preserve"> k = 0; k &lt;100; k + +) S = S + n [k];</w:t>
+      </w:r>
+    </w:p>
+    <w:p>
+      <w:pPr>
+        <w:spacing w:after="120" w:line="240" w:lineRule="auto"/>
+        <w:rPr>
+          <w:rFonts w:ascii="Times New Roman" w:hAnsi="Times New Roman" w:cs="Times New Roman"/>
+          <w:sz w:val="24"/>
+          <w:szCs w:val="24"/>
+          <w:lang w:val="en-US"/>
+        </w:rPr>
+      </w:pPr>
+      <w:r>
+        <w:rPr>
+          <w:rFonts w:ascii="Times New Roman" w:hAnsi="Times New Roman" w:cs="Times New Roman"/>
+          <w:sz w:val="24"/>
+          <w:szCs w:val="24"/>
+          <w:lang w:val="en-US"/>
+        </w:rPr>
+        <w:t>+ For (int k = 0; k &lt;100; k + +) S + = n [k];</w:t>
+      </w:r>
+    </w:p>
+    <w:p>
+      <w:pPr>
+        <w:spacing w:after="120" w:line="240" w:lineRule="auto"/>
+        <w:rPr>
+          <w:rFonts w:ascii="Times New Roman" w:hAnsi="Times New Roman" w:cs="Times New Roman"/>
+          <w:sz w:val="24"/>
+          <w:szCs w:val="24"/>
+          <w:lang w:val="en-US"/>
+        </w:rPr>
+      </w:pPr>
+      <w:r>
+        <w:rPr>
+          <w:rFonts w:ascii="Times New Roman" w:hAnsi="Times New Roman" w:cs="Times New Roman"/>
+          <w:sz w:val="24"/>
+          <w:szCs w:val="24"/>
+          <w:lang w:val="en-US"/>
+        </w:rPr>
+        <w:t>-</w:t>
+      </w:r>
+      <w:r>
+        <w:rPr>
+          <w:rFonts w:ascii="Times New Roman" w:hAnsi="Times New Roman" w:cs="Times New Roman"/>
+          <w:sz w:val="24"/>
+          <w:szCs w:val="24"/>
+          <w:lang w:val="en-US"/>
+        </w:rPr>
+        <w:t xml:space="preserve"> For (int k = 0; k &lt;100; k + +, S = S + n [k]);</w:t>
+      </w:r>
+    </w:p>
+    <w:p>
+      <w:pPr>
+        <w:spacing w:after="120" w:line="240" w:lineRule="auto"/>
+        <w:rPr>
+          <w:rFonts w:ascii="Times New Roman" w:hAnsi="Times New Roman" w:cs="Times New Roman"/>
+          <w:sz w:val="24"/>
+          <w:szCs w:val="24"/>
+          <w:lang w:val="en-US"/>
+        </w:rPr>
+      </w:pPr>
+      <w:r>
+        <w:rPr>
+          <w:rFonts w:ascii="Times New Roman" w:hAnsi="Times New Roman" w:cs="Times New Roman"/>
+          <w:sz w:val="24"/>
+          <w:szCs w:val="24"/>
+          <w:lang w:val="en-US"/>
+        </w:rPr>
+        <w:t>+ For (int k = 0; k &lt;100; S = S + n [k], k + +)</w:t>
+      </w:r>
+    </w:p>
+    <w:p>
+      <w:pPr>
+        <w:spacing w:after="120" w:line="240" w:lineRule="auto"/>
+        <w:rPr>
+          <w:rFonts w:ascii="Times New Roman" w:hAnsi="Times New Roman" w:cs="Times New Roman"/>
+          <w:sz w:val="24"/>
+          <w:szCs w:val="24"/>
+          <w:lang w:val="en-US"/>
+        </w:rPr>
+      </w:pPr>
+      <w:r>
+        <w:rPr>
+          <w:rFonts w:ascii="Times New Roman" w:hAnsi="Times New Roman" w:cs="Times New Roman"/>
+          <w:sz w:val="24"/>
+          <w:szCs w:val="24"/>
+          <w:lang w:val="en-US"/>
+        </w:rPr>
+        <w:t>-</w:t>
+      </w:r>
+      <w:r>
+        <w:rPr>
+          <w:rFonts w:ascii="Times New Roman" w:hAnsi="Times New Roman" w:cs="Times New Roman"/>
+          <w:sz w:val="24"/>
+          <w:szCs w:val="24"/>
+          <w:lang w:val="en-US"/>
+        </w:rPr>
+        <w:t xml:space="preserve"> For (int k = 0; k &lt;100;) S = S + n [k]; k + +;</w:t>
+      </w:r>
+    </w:p>
+    <w:p>
+      <w:pPr>
+        <w:spacing w:after="120" w:line="240" w:lineRule="auto"/>
+        <w:rPr>
+          <w:rFonts w:ascii="Times New Roman" w:hAnsi="Times New Roman" w:cs="Times New Roman"/>
+          <w:b/>
+          <w:bCs/>
+          <w:sz w:val="24"/>
+          <w:szCs w:val="24"/>
+        </w:rPr>
+      </w:pPr>
+      <w:r>
+        <w:rPr>
+          <w:rFonts w:ascii="Times New Roman" w:hAnsi="Times New Roman" w:cs="Times New Roman"/>
+          <w:b/>
+          <w:bCs/>
+          <w:sz w:val="24"/>
+          <w:szCs w:val="24"/>
+        </w:rPr>
+        <w:t>3. Проанализируйте приведенный фрагмент программы. Выберите верное утверждение, касающееся данного фрагмента</w:t>
+      </w:r>
+      <w:r>
+        <w:rPr>
+          <w:rFonts w:ascii="Times New Roman" w:hAnsi="Times New Roman" w:cs="Times New Roman"/>
+          <w:b/>
+          <w:bCs/>
+          <w:sz w:val="24"/>
+          <w:szCs w:val="24"/>
+        </w:rPr>
+        <w:t>:</w:t>
+      </w:r>
+    </w:p>
+    <w:p>
+      <w:pPr>
+        <w:spacing w:after="120" w:line="240" w:lineRule="auto"/>
+        <w:rPr>
+          <w:rFonts w:ascii="Times New Roman" w:hAnsi="Times New Roman" w:cs="Times New Roman"/>
+          <w:sz w:val="24"/>
+          <w:szCs w:val="24"/>
+          <w:lang w:val="en-US"/>
+        </w:rPr>
+      </w:pPr>
+      <w:r>
+        <w:rPr>
+          <w:rFonts w:ascii="Times New Roman" w:hAnsi="Times New Roman" w:cs="Times New Roman"/>
+          <w:sz w:val="24"/>
+          <w:szCs w:val="24"/>
+          <w:lang w:val="en-US"/>
+        </w:rPr>
+        <w:t>int L = 0</w:t>
+      </w:r>
+    </w:p>
+    <w:p>
+      <w:pPr>
+        <w:spacing w:after="120" w:line="240" w:lineRule="auto"/>
+        <w:rPr>
+          <w:rFonts w:ascii="Times New Roman" w:hAnsi="Times New Roman" w:cs="Times New Roman"/>
+          <w:sz w:val="24"/>
+          <w:szCs w:val="24"/>
+          <w:lang w:val="en-US"/>
+        </w:rPr>
+      </w:pPr>
+      <w:r>
+        <w:rPr>
+          <w:rFonts w:ascii="Times New Roman" w:hAnsi="Times New Roman" w:cs="Times New Roman"/>
+          <w:sz w:val="24"/>
+          <w:szCs w:val="24"/>
+          <w:lang w:val="en-US"/>
+        </w:rPr>
+        <w:t>for (</w:t>
+      </w:r>
+      <w:proofErr w:type="spellStart"/>
+      <w:r>
+        <w:rPr>
+          <w:rFonts w:ascii="Times New Roman" w:hAnsi="Times New Roman" w:cs="Times New Roman"/>
+          <w:sz w:val="24"/>
+          <w:szCs w:val="24"/>
+          <w:lang w:val="en-US"/>
+        </w:rPr>
+        <w:t>ini</w:t>
+      </w:r>
+      <w:proofErr w:type="spellEnd"/>
+      <w:r>
+        <w:rPr>
+          <w:rFonts w:ascii="Times New Roman" w:hAnsi="Times New Roman" w:cs="Times New Roman"/>
+          <w:sz w:val="24"/>
+          <w:szCs w:val="24"/>
+          <w:lang w:val="en-US"/>
+        </w:rPr>
+        <w:t xml:space="preserve"> k = 0; k &lt;n; k + +)</w:t>
+      </w:r>
+    </w:p>
+    <w:p>
+      <w:pPr>
+        <w:spacing w:after="120" w:line="240" w:lineRule="auto"/>
+        <w:rPr>
+          <w:rFonts w:ascii="Times New Roman" w:hAnsi="Times New Roman" w:cs="Times New Roman"/>
+          <w:sz w:val="24"/>
+          <w:szCs w:val="24"/>
+        </w:rPr>
+      </w:pPr>
+      <w:proofErr w:type="spellStart"/>
+      <w:r>
+        <w:rPr>
+          <w:rFonts w:ascii="Times New Roman" w:hAnsi="Times New Roman" w:cs="Times New Roman"/>
+          <w:sz w:val="24"/>
+          <w:szCs w:val="24"/>
+        </w:rPr>
+        <w:t>if</w:t>
+      </w:r>
+      <w:proofErr w:type="spellEnd"/>
+      <w:r>
+        <w:rPr>
+          <w:rFonts w:ascii="Times New Roman" w:hAnsi="Times New Roman" w:cs="Times New Roman"/>
+          <w:sz w:val="24"/>
+          <w:szCs w:val="24"/>
+        </w:rPr>
+        <w:t xml:space="preserve"> (a [k] &lt;0) L + +;</w:t>
+      </w:r>
+    </w:p>
+    <w:p>
+      <w:pPr>
+        <w:spacing w:after="120" w:line="240" w:lineRule="auto"/>
+        <w:rPr>
+          <w:rFonts w:ascii="Times New Roman" w:hAnsi="Times New Roman" w:cs="Times New Roman"/>
+          <w:sz w:val="24"/>
+          <w:szCs w:val="24"/>
+        </w:rPr>
+      </w:pPr>
+      <w:r>
+        <w:rPr>
+          <w:rFonts w:ascii="Times New Roman" w:hAnsi="Times New Roman" w:cs="Times New Roman"/>
+          <w:sz w:val="24"/>
+          <w:szCs w:val="24"/>
+        </w:rPr>
+        <w:t>-</w:t>
+      </w:r>
+      <w:r>
+        <w:rPr>
+          <w:rFonts w:ascii="Times New Roman" w:hAnsi="Times New Roman" w:cs="Times New Roman"/>
+          <w:sz w:val="24"/>
+          <w:szCs w:val="24"/>
+        </w:rPr>
+        <w:t xml:space="preserve"> Находим индекс первого отрицательного элемента</w:t>
+      </w:r>
+    </w:p>
+    <w:p>
+      <w:pPr>
+        <w:spacing w:after="120" w:line="240" w:lineRule="auto"/>
+        <w:rPr>
+          <w:rFonts w:ascii="Times New Roman" w:hAnsi="Times New Roman" w:cs="Times New Roman"/>
+          <w:sz w:val="24"/>
+          <w:szCs w:val="24"/>
+        </w:rPr>
+      </w:pPr>
+      <w:r>
+        <w:rPr>
+          <w:rFonts w:ascii="Times New Roman" w:hAnsi="Times New Roman" w:cs="Times New Roman"/>
+          <w:sz w:val="24"/>
+          <w:szCs w:val="24"/>
+        </w:rPr>
+        <w:t>+ Находим индекс последнего отрицательного элемента</w:t>
+      </w:r>
+    </w:p>
+    <w:p>
+      <w:pPr>
+        <w:spacing w:after="120" w:line="240" w:lineRule="auto"/>
+        <w:rPr>
+          <w:rFonts w:ascii="Times New Roman" w:hAnsi="Times New Roman" w:cs="Times New Roman"/>
+          <w:sz w:val="24"/>
+          <w:szCs w:val="24"/>
+        </w:rPr>
+      </w:pPr>
+      <w:r>
+        <w:rPr>
+          <w:rFonts w:ascii="Times New Roman" w:hAnsi="Times New Roman" w:cs="Times New Roman"/>
+          <w:sz w:val="24"/>
+          <w:szCs w:val="24"/>
+        </w:rPr>
+        <w:t>+ Если отрицательного элемента нет, переменная L укажет на первый элемент массива</w:t>
+      </w:r>
+    </w:p>
+    <w:p>
+      <w:pPr>
+        <w:spacing w:after="120" w:line="240" w:lineRule="auto"/>
+        <w:rPr>
+          <w:rFonts w:ascii="Times New Roman" w:hAnsi="Times New Roman" w:cs="Times New Roman"/>
+          <w:sz w:val="24"/>
+          <w:szCs w:val="24"/>
+        </w:rPr>
+      </w:pPr>
+      <w:r>
+        <w:rPr>
+          <w:rFonts w:ascii="Times New Roman" w:hAnsi="Times New Roman" w:cs="Times New Roman"/>
+          <w:sz w:val="24"/>
+          <w:szCs w:val="24"/>
+        </w:rPr>
+        <w:t>-</w:t>
+      </w:r>
+      <w:r>
+        <w:rPr>
+          <w:rFonts w:ascii="Times New Roman" w:hAnsi="Times New Roman" w:cs="Times New Roman"/>
+          <w:sz w:val="24"/>
+          <w:szCs w:val="24"/>
+        </w:rPr>
+        <w:t xml:space="preserve"> Если отрицательного элемента нет, переменная L будет иметь значение за пределами индексов массива</w:t>
+      </w:r>
+    </w:p>
+    <w:p>
+      <w:pPr>
+        <w:spacing w:after="120" w:line="240" w:lineRule="auto"/>
+        <w:rPr>
+          <w:rFonts w:ascii="Times New Roman" w:hAnsi="Times New Roman" w:cs="Times New Roman"/>
+          <w:b/>
+          <w:bCs/>
+          <w:sz w:val="24"/>
+          <w:szCs w:val="24"/>
+        </w:rPr>
+      </w:pPr>
+      <w:r>
+        <w:rPr>
+          <w:rFonts w:ascii="Times New Roman" w:hAnsi="Times New Roman" w:cs="Times New Roman"/>
+          <w:b/>
+          <w:bCs/>
+          <w:sz w:val="24"/>
+          <w:szCs w:val="24"/>
+        </w:rPr>
+        <w:t xml:space="preserve">4. Укажите тип данных, определяет служебное слово </w:t>
+      </w:r>
+      <w:proofErr w:type="spellStart"/>
+      <w:r>
+        <w:rPr>
+          <w:rFonts w:ascii="Times New Roman" w:hAnsi="Times New Roman" w:cs="Times New Roman"/>
+          <w:b/>
+          <w:bCs/>
+          <w:sz w:val="24"/>
+          <w:szCs w:val="24"/>
+        </w:rPr>
+        <w:t>struct</w:t>
+      </w:r>
+      <w:proofErr w:type="spellEnd"/>
+      <w:r>
+        <w:rPr>
+          <w:rFonts w:ascii="Times New Roman" w:hAnsi="Times New Roman" w:cs="Times New Roman"/>
+          <w:b/>
+          <w:bCs/>
+          <w:sz w:val="24"/>
+          <w:szCs w:val="24"/>
+        </w:rPr>
+        <w:t>:</w:t>
+      </w:r>
+    </w:p>
+    <w:p>
+      <w:pPr>
+        <w:spacing w:after="120" w:line="240" w:lineRule="auto"/>
+        <w:rPr>
+          <w:rFonts w:ascii="Times New Roman" w:hAnsi="Times New Roman" w:cs="Times New Roman"/>
+          <w:sz w:val="24"/>
+          <w:szCs w:val="24"/>
+        </w:rPr>
+      </w:pPr>
+      <w:r>
+        <w:rPr>
+          <w:rFonts w:ascii="Times New Roman" w:hAnsi="Times New Roman" w:cs="Times New Roman"/>
+          <w:sz w:val="24"/>
+          <w:szCs w:val="24"/>
+        </w:rPr>
+        <w:t>-</w:t>
+      </w:r>
+      <w:r>
+        <w:rPr>
+          <w:rFonts w:ascii="Times New Roman" w:hAnsi="Times New Roman" w:cs="Times New Roman"/>
+          <w:sz w:val="24"/>
+          <w:szCs w:val="24"/>
+        </w:rPr>
+        <w:t xml:space="preserve"> Массив данных с различной структурой;</w:t>
+      </w:r>
+    </w:p>
+    <w:p>
+      <w:pPr>
+        <w:spacing w:after="120" w:line="240" w:lineRule="auto"/>
+        <w:rPr>
+          <w:rFonts w:ascii="Times New Roman" w:hAnsi="Times New Roman" w:cs="Times New Roman"/>
+          <w:sz w:val="24"/>
+          <w:szCs w:val="24"/>
+        </w:rPr>
+      </w:pPr>
+      <w:r>
+        <w:rPr>
+          <w:rFonts w:ascii="Times New Roman" w:hAnsi="Times New Roman" w:cs="Times New Roman"/>
+          <w:sz w:val="24"/>
+          <w:szCs w:val="24"/>
+        </w:rPr>
+        <w:t>-</w:t>
+      </w:r>
+      <w:r>
+        <w:rPr>
+          <w:rFonts w:ascii="Times New Roman" w:hAnsi="Times New Roman" w:cs="Times New Roman"/>
+          <w:sz w:val="24"/>
+          <w:szCs w:val="24"/>
+        </w:rPr>
+        <w:t xml:space="preserve"> Тип функций, которые могут иметь различную структуру параметров;</w:t>
+      </w:r>
+    </w:p>
+    <w:p>
+      <w:pPr>
+        <w:spacing w:after="120" w:line="240" w:lineRule="auto"/>
+        <w:rPr>
+          <w:rFonts w:ascii="Times New Roman" w:hAnsi="Times New Roman" w:cs="Times New Roman"/>
+          <w:sz w:val="24"/>
+          <w:szCs w:val="24"/>
+        </w:rPr>
+      </w:pPr>
+      <w:r>
+        <w:rPr>
+          <w:rFonts w:ascii="Times New Roman" w:hAnsi="Times New Roman" w:cs="Times New Roman"/>
+          <w:sz w:val="24"/>
+          <w:szCs w:val="24"/>
+        </w:rPr>
+        <w:t>-</w:t>
+      </w:r>
+      <w:r>
+        <w:rPr>
+          <w:rFonts w:ascii="Times New Roman" w:hAnsi="Times New Roman" w:cs="Times New Roman"/>
+          <w:sz w:val="24"/>
+          <w:szCs w:val="24"/>
+        </w:rPr>
+        <w:t xml:space="preserve"> Тип данных, которые могут менять свою структуру;</w:t>
+      </w:r>
+    </w:p>
+    <w:p>
+      <w:pPr>
+        <w:spacing w:after="120" w:line="240" w:lineRule="auto"/>
+        <w:rPr>
+          <w:rFonts w:ascii="Times New Roman" w:hAnsi="Times New Roman" w:cs="Times New Roman"/>
+          <w:sz w:val="24"/>
+          <w:szCs w:val="24"/>
+        </w:rPr>
+      </w:pPr>
+      <w:r>
+        <w:rPr>
+          <w:rFonts w:ascii="Times New Roman" w:hAnsi="Times New Roman" w:cs="Times New Roman"/>
+          <w:sz w:val="24"/>
+          <w:szCs w:val="24"/>
+        </w:rPr>
+        <w:t>+ Составной объект, к которому могут входить элементы различных типов.</w:t>
+      </w:r>
+    </w:p>
+    <w:p>
+      <w:pPr>
+        <w:spacing w:after="120" w:line="240" w:lineRule="auto"/>
+        <w:rPr>
+          <w:rFonts w:ascii="Times New Roman" w:hAnsi="Times New Roman" w:cs="Times New Roman"/>
+          <w:b/>
+          <w:bCs/>
+          <w:sz w:val="24"/>
+          <w:szCs w:val="24"/>
+        </w:rPr>
+      </w:pPr>
+      <w:r>
+        <w:rPr>
+          <w:rFonts w:ascii="Times New Roman" w:hAnsi="Times New Roman" w:cs="Times New Roman"/>
+          <w:b/>
+          <w:bCs/>
+          <w:sz w:val="24"/>
+          <w:szCs w:val="24"/>
+        </w:rPr>
+        <w:t>5. Укажите элементы, которые может содержать структура:</w:t>
+      </w:r>
+    </w:p>
+    <w:p>
+      <w:pPr>
+        <w:spacing w:after="120" w:line="240" w:lineRule="auto"/>
+        <w:rPr>
+          <w:rFonts w:ascii="Times New Roman" w:hAnsi="Times New Roman" w:cs="Times New Roman"/>
+          <w:sz w:val="24"/>
+          <w:szCs w:val="24"/>
+        </w:rPr>
+      </w:pPr>
+      <w:r>
+        <w:rPr>
+          <w:rFonts w:ascii="Times New Roman" w:hAnsi="Times New Roman" w:cs="Times New Roman"/>
+          <w:sz w:val="24"/>
+          <w:szCs w:val="24"/>
+        </w:rPr>
+        <w:t>+ Только поля;</w:t>
+      </w:r>
+    </w:p>
+    <w:p>
+      <w:pPr>
+        <w:spacing w:after="120" w:line="240" w:lineRule="auto"/>
+        <w:rPr>
+          <w:rFonts w:ascii="Times New Roman" w:hAnsi="Times New Roman" w:cs="Times New Roman"/>
+          <w:sz w:val="24"/>
+          <w:szCs w:val="24"/>
+        </w:rPr>
+      </w:pPr>
+      <w:r>
+        <w:rPr>
+          <w:rFonts w:ascii="Times New Roman" w:hAnsi="Times New Roman" w:cs="Times New Roman"/>
+          <w:sz w:val="24"/>
+          <w:szCs w:val="24"/>
+        </w:rPr>
+        <w:t>-</w:t>
+      </w:r>
+      <w:r>
+        <w:rPr>
+          <w:rFonts w:ascii="Times New Roman" w:hAnsi="Times New Roman" w:cs="Times New Roman"/>
+          <w:sz w:val="24"/>
+          <w:szCs w:val="24"/>
+        </w:rPr>
+        <w:t xml:space="preserve"> Только функции;</w:t>
+      </w:r>
+    </w:p>
+    <w:p>
+      <w:pPr>
+        <w:spacing w:after="120" w:line="240" w:lineRule="auto"/>
+        <w:rPr>
+          <w:rFonts w:ascii="Times New Roman" w:hAnsi="Times New Roman" w:cs="Times New Roman"/>
+          <w:sz w:val="24"/>
+          <w:szCs w:val="24"/>
+        </w:rPr>
+      </w:pPr>
+      <w:r>
+        <w:rPr>
+          <w:rFonts w:ascii="Times New Roman" w:hAnsi="Times New Roman" w:cs="Times New Roman"/>
+          <w:sz w:val="24"/>
+          <w:szCs w:val="24"/>
+        </w:rPr>
+        <w:t>-</w:t>
+      </w:r>
+      <w:r>
+        <w:rPr>
+          <w:rFonts w:ascii="Times New Roman" w:hAnsi="Times New Roman" w:cs="Times New Roman"/>
+          <w:sz w:val="24"/>
+          <w:szCs w:val="24"/>
+        </w:rPr>
+        <w:t xml:space="preserve"> Поля и функции</w:t>
+      </w:r>
+      <w:r>
+        <w:rPr>
+          <w:rFonts w:ascii="Times New Roman" w:hAnsi="Times New Roman" w:cs="Times New Roman"/>
+          <w:sz w:val="24"/>
+          <w:szCs w:val="24"/>
+        </w:rPr>
+        <w:t>.</w:t>
+      </w:r>
+    </w:p>
+    <w:p>
+      <w:pPr>
+        <w:spacing w:after="120" w:line="240" w:lineRule="auto"/>
+        <w:rPr>
+          <w:rFonts w:ascii="Times New Roman" w:hAnsi="Times New Roman" w:cs="Times New Roman"/>
+          <w:sz w:val="24"/>
+          <w:szCs w:val="24"/>
+        </w:rPr>
+      </w:pPr>
+    </w:p>
+    <w:p>
+      <w:pPr>
+        <w:spacing w:after="120" w:line="240" w:lineRule="auto"/>
+        <w:rPr>
+          <w:rFonts w:ascii="Times New Roman" w:hAnsi="Times New Roman" w:cs="Times New Roman"/>
+          <w:sz w:val="24"/>
+          <w:szCs w:val="24"/>
+        </w:rPr>
+      </w:pPr>
+    </w:p>
+    <w:p>
+      <w:pPr>
+        <w:spacing w:after="120" w:line="240" w:lineRule="auto"/>
+        <w:rPr>
+          <w:rFonts w:ascii="Times New Roman" w:hAnsi="Times New Roman" w:cs="Times New Roman"/>
+          <w:b/>
+          <w:bCs/>
+          <w:sz w:val="24"/>
+          <w:szCs w:val="24"/>
+        </w:rPr>
+      </w:pPr>
+      <w:r>
+        <w:rPr>
+          <w:rFonts w:ascii="Times New Roman" w:hAnsi="Times New Roman" w:cs="Times New Roman"/>
+          <w:b/>
+          <w:bCs/>
+          <w:sz w:val="24"/>
+          <w:szCs w:val="24"/>
+        </w:rPr>
+        <w:t>6. Укажите типы доступа возможные для элементов структур:</w:t>
+      </w:r>
+    </w:p>
+    <w:p>
+      <w:pPr>
+        <w:spacing w:after="120" w:line="240" w:lineRule="auto"/>
+        <w:rPr>
+          <w:rFonts w:ascii="Times New Roman" w:hAnsi="Times New Roman" w:cs="Times New Roman"/>
+          <w:sz w:val="24"/>
+          <w:szCs w:val="24"/>
+        </w:rPr>
+      </w:pPr>
+      <w:r>
+        <w:rPr>
+          <w:rFonts w:ascii="Times New Roman" w:hAnsi="Times New Roman" w:cs="Times New Roman"/>
+          <w:sz w:val="24"/>
+          <w:szCs w:val="24"/>
+        </w:rPr>
+        <w:t>-</w:t>
+      </w:r>
+      <w:r>
+        <w:rPr>
+          <w:rFonts w:ascii="Times New Roman" w:hAnsi="Times New Roman" w:cs="Times New Roman"/>
+          <w:sz w:val="24"/>
+          <w:szCs w:val="24"/>
+        </w:rPr>
+        <w:t xml:space="preserve"> Любые;</w:t>
+      </w:r>
+    </w:p>
+    <w:p>
+      <w:pPr>
+        <w:spacing w:after="120" w:line="240" w:lineRule="auto"/>
+        <w:rPr>
+          <w:rFonts w:ascii="Times New Roman" w:hAnsi="Times New Roman" w:cs="Times New Roman"/>
+          <w:sz w:val="24"/>
+          <w:szCs w:val="24"/>
+        </w:rPr>
+      </w:pPr>
+      <w:r>
+        <w:rPr>
+          <w:rFonts w:ascii="Times New Roman" w:hAnsi="Times New Roman" w:cs="Times New Roman"/>
+          <w:sz w:val="24"/>
+          <w:szCs w:val="24"/>
+        </w:rPr>
+        <w:t>-</w:t>
+      </w:r>
+      <w:r>
+        <w:rPr>
+          <w:rFonts w:ascii="Times New Roman" w:hAnsi="Times New Roman" w:cs="Times New Roman"/>
+          <w:sz w:val="24"/>
+          <w:szCs w:val="24"/>
+        </w:rPr>
+        <w:t xml:space="preserve"> Только закрытые;</w:t>
+      </w:r>
+    </w:p>
+    <w:p>
+      <w:pPr>
+        <w:spacing w:after="120" w:line="240" w:lineRule="auto"/>
+        <w:rPr>
+          <w:rFonts w:ascii="Times New Roman" w:hAnsi="Times New Roman" w:cs="Times New Roman"/>
+          <w:sz w:val="24"/>
+          <w:szCs w:val="24"/>
+        </w:rPr>
+      </w:pPr>
+      <w:r>
+        <w:rPr>
+          <w:rFonts w:ascii="Times New Roman" w:hAnsi="Times New Roman" w:cs="Times New Roman"/>
+          <w:sz w:val="24"/>
+          <w:szCs w:val="24"/>
+        </w:rPr>
+        <w:t>+ Только открытые;</w:t>
+      </w:r>
+    </w:p>
+    <w:p>
+      <w:pPr>
+        <w:spacing w:after="120" w:line="240" w:lineRule="auto"/>
+        <w:rPr>
+          <w:rFonts w:ascii="Times New Roman" w:hAnsi="Times New Roman" w:cs="Times New Roman"/>
+          <w:sz w:val="24"/>
+          <w:szCs w:val="24"/>
+        </w:rPr>
+      </w:pPr>
+      <w:r>
+        <w:rPr>
+          <w:rFonts w:ascii="Times New Roman" w:hAnsi="Times New Roman" w:cs="Times New Roman"/>
+          <w:sz w:val="24"/>
+          <w:szCs w:val="24"/>
+        </w:rPr>
+        <w:t>-</w:t>
+      </w:r>
+      <w:r>
+        <w:rPr>
+          <w:rFonts w:ascii="Times New Roman" w:hAnsi="Times New Roman" w:cs="Times New Roman"/>
+          <w:sz w:val="24"/>
+          <w:szCs w:val="24"/>
+        </w:rPr>
+        <w:t xml:space="preserve"> Только защищены</w:t>
+      </w:r>
+    </w:p>
+    <w:p>
+      <w:pPr>
+        <w:spacing w:after="120" w:line="240" w:lineRule="auto"/>
+        <w:rPr>
+          <w:rFonts w:ascii="Times New Roman" w:hAnsi="Times New Roman" w:cs="Times New Roman"/>
+          <w:b/>
+          <w:bCs/>
+          <w:sz w:val="24"/>
+          <w:szCs w:val="24"/>
+        </w:rPr>
+      </w:pPr>
+      <w:r>
+        <w:rPr>
+          <w:rFonts w:ascii="Times New Roman" w:hAnsi="Times New Roman" w:cs="Times New Roman"/>
+          <w:b/>
+          <w:bCs/>
+          <w:sz w:val="24"/>
+          <w:szCs w:val="24"/>
+        </w:rPr>
+        <w:t>7. Из предоставленных вариантов инициализации массива данных выберите правильный:</w:t>
+      </w:r>
+    </w:p>
+    <w:p>
+      <w:pPr>
+        <w:spacing w:after="120" w:line="240" w:lineRule="auto"/>
+        <w:rPr>
+          <w:rFonts w:ascii="Times New Roman" w:hAnsi="Times New Roman" w:cs="Times New Roman"/>
+          <w:sz w:val="24"/>
+          <w:szCs w:val="24"/>
+          <w:lang w:val="en-US"/>
+        </w:rPr>
+      </w:pPr>
+      <w:r>
+        <w:rPr>
+          <w:rFonts w:ascii="Times New Roman" w:hAnsi="Times New Roman" w:cs="Times New Roman"/>
+          <w:sz w:val="24"/>
+          <w:szCs w:val="24"/>
+          <w:lang w:val="en-US"/>
+        </w:rPr>
+        <w:t>-</w:t>
+      </w:r>
+      <w:r>
+        <w:rPr>
+          <w:rFonts w:ascii="Times New Roman" w:hAnsi="Times New Roman" w:cs="Times New Roman"/>
+          <w:sz w:val="24"/>
+          <w:szCs w:val="24"/>
+          <w:lang w:val="en-US"/>
+        </w:rPr>
+        <w:t xml:space="preserve"> Int a [4] = 2,4,16,8;</w:t>
+      </w:r>
+    </w:p>
+    <w:p>
+      <w:pPr>
+        <w:spacing w:after="120" w:line="240" w:lineRule="auto"/>
+        <w:rPr>
+          <w:rFonts w:ascii="Times New Roman" w:hAnsi="Times New Roman" w:cs="Times New Roman"/>
+          <w:sz w:val="24"/>
+          <w:szCs w:val="24"/>
+          <w:lang w:val="en-US"/>
+        </w:rPr>
+      </w:pPr>
+      <w:r>
+        <w:rPr>
+          <w:rFonts w:ascii="Times New Roman" w:hAnsi="Times New Roman" w:cs="Times New Roman"/>
+          <w:sz w:val="24"/>
+          <w:szCs w:val="24"/>
+          <w:lang w:val="en-US"/>
+        </w:rPr>
+        <w:t>-</w:t>
+      </w:r>
+      <w:r>
+        <w:rPr>
+          <w:rFonts w:ascii="Times New Roman" w:hAnsi="Times New Roman" w:cs="Times New Roman"/>
+          <w:sz w:val="24"/>
+          <w:szCs w:val="24"/>
+          <w:lang w:val="en-US"/>
+        </w:rPr>
+        <w:t xml:space="preserve"> Int a [4] = (2,4,16,8)</w:t>
+      </w:r>
+    </w:p>
+    <w:p>
+      <w:pPr>
+        <w:spacing w:after="120" w:line="240" w:lineRule="auto"/>
+        <w:rPr>
+          <w:rFonts w:ascii="Times New Roman" w:hAnsi="Times New Roman" w:cs="Times New Roman"/>
+          <w:sz w:val="24"/>
+          <w:szCs w:val="24"/>
+          <w:lang w:val="en-US"/>
+        </w:rPr>
+      </w:pPr>
+      <w:r>
+        <w:rPr>
+          <w:rFonts w:ascii="Times New Roman" w:hAnsi="Times New Roman" w:cs="Times New Roman"/>
+          <w:sz w:val="24"/>
+          <w:szCs w:val="24"/>
+          <w:lang w:val="en-US"/>
+        </w:rPr>
+        <w:t>-</w:t>
+      </w:r>
+      <w:r>
+        <w:rPr>
+          <w:rFonts w:ascii="Times New Roman" w:hAnsi="Times New Roman" w:cs="Times New Roman"/>
+          <w:sz w:val="24"/>
+          <w:szCs w:val="24"/>
+          <w:lang w:val="en-US"/>
+        </w:rPr>
+        <w:t xml:space="preserve"> Int a [4] = [2,4,16,8];</w:t>
+      </w:r>
+    </w:p>
+    <w:p>
+      <w:pPr>
+        <w:spacing w:after="120" w:line="240" w:lineRule="auto"/>
+        <w:rPr>
+          <w:rFonts w:ascii="Times New Roman" w:hAnsi="Times New Roman" w:cs="Times New Roman"/>
+          <w:sz w:val="24"/>
+          <w:szCs w:val="24"/>
+        </w:rPr>
+      </w:pPr>
+      <w:r>
+        <w:rPr>
+          <w:rFonts w:ascii="Times New Roman" w:hAnsi="Times New Roman" w:cs="Times New Roman"/>
+          <w:sz w:val="24"/>
+          <w:szCs w:val="24"/>
+        </w:rPr>
+        <w:t xml:space="preserve">+ </w:t>
+      </w:r>
+      <w:proofErr w:type="spellStart"/>
+      <w:r>
+        <w:rPr>
+          <w:rFonts w:ascii="Times New Roman" w:hAnsi="Times New Roman" w:cs="Times New Roman"/>
+          <w:sz w:val="24"/>
+          <w:szCs w:val="24"/>
+        </w:rPr>
+        <w:t>Int</w:t>
+      </w:r>
+      <w:proofErr w:type="spellEnd"/>
+      <w:r>
+        <w:rPr>
+          <w:rFonts w:ascii="Times New Roman" w:hAnsi="Times New Roman" w:cs="Times New Roman"/>
+          <w:sz w:val="24"/>
+          <w:szCs w:val="24"/>
+        </w:rPr>
+        <w:t xml:space="preserve"> a [4] = {2,4,16,8}</w:t>
+      </w:r>
+    </w:p>
+    <w:p>
+      <w:pPr>
+        <w:spacing w:after="120" w:line="240" w:lineRule="auto"/>
+        <w:rPr>
+          <w:rFonts w:ascii="Times New Roman" w:hAnsi="Times New Roman" w:cs="Times New Roman"/>
+          <w:b/>
+          <w:bCs/>
+          <w:sz w:val="24"/>
+          <w:szCs w:val="24"/>
+        </w:rPr>
+      </w:pPr>
+      <w:r>
+        <w:rPr>
+          <w:rFonts w:ascii="Times New Roman" w:hAnsi="Times New Roman" w:cs="Times New Roman"/>
+          <w:b/>
+          <w:bCs/>
+          <w:sz w:val="24"/>
+          <w:szCs w:val="24"/>
+        </w:rPr>
+        <w:t>8. Определите, для чего предназначены конструкторы класса:</w:t>
+      </w:r>
+    </w:p>
+    <w:p>
+      <w:pPr>
+        <w:spacing w:after="120" w:line="240" w:lineRule="auto"/>
+        <w:rPr>
+          <w:rFonts w:ascii="Times New Roman" w:hAnsi="Times New Roman" w:cs="Times New Roman"/>
+          <w:sz w:val="24"/>
+          <w:szCs w:val="24"/>
+        </w:rPr>
+      </w:pPr>
+      <w:r>
+        <w:rPr>
+          <w:rFonts w:ascii="Times New Roman" w:hAnsi="Times New Roman" w:cs="Times New Roman"/>
+          <w:sz w:val="24"/>
+          <w:szCs w:val="24"/>
+        </w:rPr>
+        <w:t>-</w:t>
+      </w:r>
+      <w:r>
+        <w:rPr>
+          <w:rFonts w:ascii="Times New Roman" w:hAnsi="Times New Roman" w:cs="Times New Roman"/>
+          <w:sz w:val="24"/>
+          <w:szCs w:val="24"/>
+        </w:rPr>
+        <w:t xml:space="preserve"> Для конструирования класса;</w:t>
+      </w:r>
+    </w:p>
+    <w:p>
+      <w:pPr>
+        <w:spacing w:after="120" w:line="240" w:lineRule="auto"/>
+        <w:rPr>
+          <w:rFonts w:ascii="Times New Roman" w:hAnsi="Times New Roman" w:cs="Times New Roman"/>
+          <w:sz w:val="24"/>
+          <w:szCs w:val="24"/>
+        </w:rPr>
+      </w:pPr>
+      <w:r>
+        <w:rPr>
+          <w:rFonts w:ascii="Times New Roman" w:hAnsi="Times New Roman" w:cs="Times New Roman"/>
+          <w:sz w:val="24"/>
+          <w:szCs w:val="24"/>
+        </w:rPr>
+        <w:t>-</w:t>
+      </w:r>
+      <w:r>
+        <w:rPr>
+          <w:rFonts w:ascii="Times New Roman" w:hAnsi="Times New Roman" w:cs="Times New Roman"/>
+          <w:sz w:val="24"/>
+          <w:szCs w:val="24"/>
+        </w:rPr>
+        <w:t xml:space="preserve"> Для инициализации объектов класса;</w:t>
+      </w:r>
+    </w:p>
+    <w:p>
+      <w:pPr>
+        <w:spacing w:after="120" w:line="240" w:lineRule="auto"/>
+        <w:rPr>
+          <w:rFonts w:ascii="Times New Roman" w:hAnsi="Times New Roman" w:cs="Times New Roman"/>
+          <w:sz w:val="24"/>
+          <w:szCs w:val="24"/>
+        </w:rPr>
+      </w:pPr>
+      <w:r>
+        <w:rPr>
+          <w:rFonts w:ascii="Times New Roman" w:hAnsi="Times New Roman" w:cs="Times New Roman"/>
+          <w:sz w:val="24"/>
+          <w:szCs w:val="24"/>
+        </w:rPr>
+        <w:t>+ Для выделения памяти объектам класса;</w:t>
+      </w:r>
+    </w:p>
+    <w:p>
+      <w:pPr>
+        <w:spacing w:after="120" w:line="240" w:lineRule="auto"/>
+        <w:rPr>
+          <w:rFonts w:ascii="Times New Roman" w:hAnsi="Times New Roman" w:cs="Times New Roman"/>
+          <w:sz w:val="24"/>
+          <w:szCs w:val="24"/>
+        </w:rPr>
+      </w:pPr>
+      <w:r>
+        <w:rPr>
+          <w:rFonts w:ascii="Times New Roman" w:hAnsi="Times New Roman" w:cs="Times New Roman"/>
+          <w:sz w:val="24"/>
+          <w:szCs w:val="24"/>
+        </w:rPr>
+        <w:t>-</w:t>
+      </w:r>
+      <w:r>
+        <w:rPr>
+          <w:rFonts w:ascii="Times New Roman" w:hAnsi="Times New Roman" w:cs="Times New Roman"/>
+          <w:sz w:val="24"/>
+          <w:szCs w:val="24"/>
+        </w:rPr>
+        <w:t xml:space="preserve"> Для объявления объектов класса</w:t>
+      </w:r>
+    </w:p>
+    <w:p>
+      <w:pPr>
+        <w:spacing w:after="120" w:line="240" w:lineRule="auto"/>
+        <w:rPr>
+          <w:rFonts w:ascii="Times New Roman" w:hAnsi="Times New Roman" w:cs="Times New Roman"/>
+          <w:b/>
+          <w:bCs/>
+          <w:sz w:val="24"/>
+          <w:szCs w:val="24"/>
+        </w:rPr>
+      </w:pPr>
+      <w:r>
+        <w:rPr>
+          <w:rFonts w:ascii="Times New Roman" w:hAnsi="Times New Roman" w:cs="Times New Roman"/>
+          <w:b/>
+          <w:bCs/>
+          <w:sz w:val="24"/>
+          <w:szCs w:val="24"/>
+        </w:rPr>
+        <w:t xml:space="preserve">9. Укажите конструктор, который будет вызван компилятором, если объект A класса </w:t>
+      </w:r>
+      <w:proofErr w:type="spellStart"/>
+      <w:r>
+        <w:rPr>
+          <w:rFonts w:ascii="Times New Roman" w:hAnsi="Times New Roman" w:cs="Times New Roman"/>
+          <w:b/>
+          <w:bCs/>
+          <w:sz w:val="24"/>
+          <w:szCs w:val="24"/>
+        </w:rPr>
+        <w:t>Point</w:t>
+      </w:r>
+      <w:proofErr w:type="spellEnd"/>
+      <w:r>
+        <w:rPr>
+          <w:rFonts w:ascii="Times New Roman" w:hAnsi="Times New Roman" w:cs="Times New Roman"/>
+          <w:b/>
+          <w:bCs/>
+          <w:sz w:val="24"/>
+          <w:szCs w:val="24"/>
+        </w:rPr>
+        <w:t xml:space="preserve"> объявить таким образом - </w:t>
+      </w:r>
+      <w:proofErr w:type="spellStart"/>
+      <w:r>
+        <w:rPr>
+          <w:rFonts w:ascii="Times New Roman" w:hAnsi="Times New Roman" w:cs="Times New Roman"/>
+          <w:b/>
+          <w:bCs/>
+          <w:sz w:val="24"/>
+          <w:szCs w:val="24"/>
+        </w:rPr>
+        <w:t>Poиnt</w:t>
+      </w:r>
+      <w:proofErr w:type="spellEnd"/>
+      <w:r>
+        <w:rPr>
+          <w:rFonts w:ascii="Times New Roman" w:hAnsi="Times New Roman" w:cs="Times New Roman"/>
+          <w:b/>
+          <w:bCs/>
+          <w:sz w:val="24"/>
+          <w:szCs w:val="24"/>
+        </w:rPr>
+        <w:t xml:space="preserve"> A:</w:t>
+      </w:r>
+    </w:p>
+    <w:p>
+      <w:pPr>
+        <w:spacing w:after="120" w:line="240" w:lineRule="auto"/>
+        <w:rPr>
+          <w:rFonts w:ascii="Times New Roman" w:hAnsi="Times New Roman" w:cs="Times New Roman"/>
+          <w:sz w:val="24"/>
+          <w:szCs w:val="24"/>
+        </w:rPr>
+      </w:pPr>
+      <w:r>
+        <w:rPr>
+          <w:rFonts w:ascii="Times New Roman" w:hAnsi="Times New Roman" w:cs="Times New Roman"/>
+          <w:sz w:val="24"/>
+          <w:szCs w:val="24"/>
+        </w:rPr>
+        <w:t>+ Конструктор по умолчанию;</w:t>
+      </w:r>
+    </w:p>
+    <w:p>
+      <w:pPr>
+        <w:spacing w:after="120" w:line="240" w:lineRule="auto"/>
+        <w:rPr>
+          <w:rFonts w:ascii="Times New Roman" w:hAnsi="Times New Roman" w:cs="Times New Roman"/>
+          <w:sz w:val="24"/>
+          <w:szCs w:val="24"/>
+        </w:rPr>
+      </w:pPr>
+      <w:r>
+        <w:rPr>
+          <w:rFonts w:ascii="Times New Roman" w:hAnsi="Times New Roman" w:cs="Times New Roman"/>
+          <w:sz w:val="24"/>
+          <w:szCs w:val="24"/>
+        </w:rPr>
+        <w:t>-</w:t>
+      </w:r>
+      <w:r>
+        <w:rPr>
+          <w:rFonts w:ascii="Times New Roman" w:hAnsi="Times New Roman" w:cs="Times New Roman"/>
+          <w:sz w:val="24"/>
+          <w:szCs w:val="24"/>
+        </w:rPr>
+        <w:t xml:space="preserve"> Конструктор копирования;</w:t>
+      </w:r>
+    </w:p>
+    <w:p>
+      <w:pPr>
+        <w:spacing w:after="120" w:line="240" w:lineRule="auto"/>
+        <w:rPr>
+          <w:rFonts w:ascii="Times New Roman" w:hAnsi="Times New Roman" w:cs="Times New Roman"/>
+          <w:sz w:val="24"/>
+          <w:szCs w:val="24"/>
+        </w:rPr>
+      </w:pPr>
+      <w:r>
+        <w:rPr>
+          <w:rFonts w:ascii="Times New Roman" w:hAnsi="Times New Roman" w:cs="Times New Roman"/>
+          <w:sz w:val="24"/>
+          <w:szCs w:val="24"/>
+        </w:rPr>
+        <w:t>-</w:t>
+      </w:r>
+      <w:r>
+        <w:rPr>
+          <w:rFonts w:ascii="Times New Roman" w:hAnsi="Times New Roman" w:cs="Times New Roman"/>
+          <w:sz w:val="24"/>
+          <w:szCs w:val="24"/>
+        </w:rPr>
+        <w:t xml:space="preserve"> Конструктор присваивания;</w:t>
+      </w:r>
+    </w:p>
+    <w:p>
+      <w:pPr>
+        <w:spacing w:after="120" w:line="240" w:lineRule="auto"/>
+        <w:rPr>
+          <w:rFonts w:ascii="Times New Roman" w:hAnsi="Times New Roman" w:cs="Times New Roman"/>
+          <w:sz w:val="24"/>
+          <w:szCs w:val="24"/>
+        </w:rPr>
+      </w:pPr>
+      <w:r>
+        <w:rPr>
+          <w:rFonts w:ascii="Times New Roman" w:hAnsi="Times New Roman" w:cs="Times New Roman"/>
+          <w:sz w:val="24"/>
+          <w:szCs w:val="24"/>
+        </w:rPr>
+        <w:t>-</w:t>
+      </w:r>
+      <w:r>
+        <w:rPr>
+          <w:rFonts w:ascii="Times New Roman" w:hAnsi="Times New Roman" w:cs="Times New Roman"/>
+          <w:sz w:val="24"/>
+          <w:szCs w:val="24"/>
+        </w:rPr>
+        <w:t xml:space="preserve"> Конструктор перемещения;</w:t>
+      </w:r>
+    </w:p>
+    <w:p>
+      <w:pPr>
+        <w:spacing w:after="120" w:line="240" w:lineRule="auto"/>
+        <w:rPr>
+          <w:rFonts w:ascii="Times New Roman" w:hAnsi="Times New Roman" w:cs="Times New Roman"/>
+          <w:sz w:val="24"/>
+          <w:szCs w:val="24"/>
+        </w:rPr>
+      </w:pPr>
+      <w:r>
+        <w:rPr>
+          <w:rFonts w:ascii="Times New Roman" w:hAnsi="Times New Roman" w:cs="Times New Roman"/>
+          <w:sz w:val="24"/>
+          <w:szCs w:val="24"/>
+        </w:rPr>
+        <w:t>-</w:t>
+      </w:r>
+      <w:r>
+        <w:rPr>
+          <w:rFonts w:ascii="Times New Roman" w:hAnsi="Times New Roman" w:cs="Times New Roman"/>
+          <w:sz w:val="24"/>
+          <w:szCs w:val="24"/>
+        </w:rPr>
+        <w:t xml:space="preserve"> Конструктор с параметрами</w:t>
+      </w:r>
+    </w:p>
+    <w:p>
+      <w:pPr>
+        <w:spacing w:after="120" w:line="240" w:lineRule="auto"/>
+        <w:rPr>
+          <w:rFonts w:ascii="Times New Roman" w:hAnsi="Times New Roman" w:cs="Times New Roman"/>
+          <w:b/>
+          <w:bCs/>
+          <w:sz w:val="24"/>
+          <w:szCs w:val="24"/>
+        </w:rPr>
+      </w:pPr>
+      <w:r>
+        <w:rPr>
+          <w:rFonts w:ascii="Times New Roman" w:hAnsi="Times New Roman" w:cs="Times New Roman"/>
+          <w:b/>
+          <w:bCs/>
+          <w:sz w:val="24"/>
+          <w:szCs w:val="24"/>
+        </w:rPr>
+        <w:t>10. Выберите, какие виды конструкторов является в С +:</w:t>
+      </w:r>
+    </w:p>
+    <w:p>
+      <w:pPr>
+        <w:spacing w:after="120" w:line="240" w:lineRule="auto"/>
+        <w:rPr>
+          <w:rFonts w:ascii="Times New Roman" w:hAnsi="Times New Roman" w:cs="Times New Roman"/>
+          <w:sz w:val="24"/>
+          <w:szCs w:val="24"/>
+        </w:rPr>
+      </w:pPr>
+      <w:r>
+        <w:rPr>
+          <w:rFonts w:ascii="Times New Roman" w:hAnsi="Times New Roman" w:cs="Times New Roman"/>
+          <w:sz w:val="24"/>
+          <w:szCs w:val="24"/>
+        </w:rPr>
+        <w:t>+ Конструктор по умолчанию;</w:t>
+      </w:r>
+    </w:p>
+    <w:p>
+      <w:pPr>
+        <w:spacing w:after="120" w:line="240" w:lineRule="auto"/>
+        <w:rPr>
+          <w:rFonts w:ascii="Times New Roman" w:hAnsi="Times New Roman" w:cs="Times New Roman"/>
+          <w:sz w:val="24"/>
+          <w:szCs w:val="24"/>
+        </w:rPr>
+      </w:pPr>
+      <w:r>
+        <w:rPr>
+          <w:rFonts w:ascii="Times New Roman" w:hAnsi="Times New Roman" w:cs="Times New Roman"/>
+          <w:sz w:val="24"/>
+          <w:szCs w:val="24"/>
+        </w:rPr>
+        <w:t>+ Конструктор копирования;</w:t>
+      </w:r>
+    </w:p>
+    <w:p>
+      <w:pPr>
+        <w:spacing w:after="120" w:line="240" w:lineRule="auto"/>
+        <w:rPr>
+          <w:rFonts w:ascii="Times New Roman" w:hAnsi="Times New Roman" w:cs="Times New Roman"/>
+          <w:sz w:val="24"/>
+          <w:szCs w:val="24"/>
+        </w:rPr>
+      </w:pPr>
+      <w:r>
+        <w:rPr>
+          <w:rFonts w:ascii="Times New Roman" w:hAnsi="Times New Roman" w:cs="Times New Roman"/>
+          <w:sz w:val="24"/>
+          <w:szCs w:val="24"/>
+        </w:rPr>
+        <w:t>-</w:t>
+      </w:r>
+      <w:r>
+        <w:rPr>
+          <w:rFonts w:ascii="Times New Roman" w:hAnsi="Times New Roman" w:cs="Times New Roman"/>
+          <w:sz w:val="24"/>
+          <w:szCs w:val="24"/>
+        </w:rPr>
+        <w:t xml:space="preserve"> Конструктор присваивания;</w:t>
+      </w:r>
+    </w:p>
+    <w:p>
+      <w:pPr>
+        <w:spacing w:after="120" w:line="240" w:lineRule="auto"/>
+        <w:rPr>
+          <w:rFonts w:ascii="Times New Roman" w:hAnsi="Times New Roman" w:cs="Times New Roman"/>
+          <w:sz w:val="24"/>
+          <w:szCs w:val="24"/>
+        </w:rPr>
+      </w:pPr>
+      <w:r>
+        <w:rPr>
+          <w:rFonts w:ascii="Times New Roman" w:hAnsi="Times New Roman" w:cs="Times New Roman"/>
+          <w:sz w:val="24"/>
+          <w:szCs w:val="24"/>
+        </w:rPr>
+        <w:t>-</w:t>
+      </w:r>
+      <w:r>
+        <w:rPr>
+          <w:rFonts w:ascii="Times New Roman" w:hAnsi="Times New Roman" w:cs="Times New Roman"/>
+          <w:sz w:val="24"/>
+          <w:szCs w:val="24"/>
+        </w:rPr>
+        <w:t xml:space="preserve"> Конструктор перемещения;</w:t>
+      </w:r>
+    </w:p>
+    <w:p>
+      <w:pPr>
+        <w:spacing w:after="120" w:line="240" w:lineRule="auto"/>
+        <w:rPr>
+          <w:rFonts w:ascii="Times New Roman" w:hAnsi="Times New Roman" w:cs="Times New Roman"/>
+          <w:sz w:val="24"/>
+          <w:szCs w:val="24"/>
+        </w:rPr>
+      </w:pPr>
+      <w:r>
+        <w:rPr>
+          <w:rFonts w:ascii="Times New Roman" w:hAnsi="Times New Roman" w:cs="Times New Roman"/>
+          <w:sz w:val="24"/>
+          <w:szCs w:val="24"/>
+        </w:rPr>
+        <w:t>+ Конструктор с параметрами</w:t>
+      </w:r>
+    </w:p>
+    <w:p>
+      <w:pPr>
+        <w:spacing w:after="120" w:line="240" w:lineRule="auto"/>
+        <w:rPr>
+          <w:rFonts w:ascii="Times New Roman" w:hAnsi="Times New Roman" w:cs="Times New Roman"/>
+          <w:b/>
+          <w:bCs/>
+          <w:sz w:val="24"/>
+          <w:szCs w:val="24"/>
+        </w:rPr>
+      </w:pPr>
+      <w:r>
+        <w:rPr>
+          <w:rFonts w:ascii="Times New Roman" w:hAnsi="Times New Roman" w:cs="Times New Roman"/>
+          <w:b/>
+          <w:bCs/>
+          <w:sz w:val="24"/>
+          <w:szCs w:val="24"/>
+        </w:rPr>
+        <w:t>11. Укажите, когда вызывается деструктор объекта</w:t>
+      </w:r>
+    </w:p>
+    <w:p>
+      <w:pPr>
+        <w:spacing w:after="120" w:line="240" w:lineRule="auto"/>
+        <w:rPr>
+          <w:rFonts w:ascii="Times New Roman" w:hAnsi="Times New Roman" w:cs="Times New Roman"/>
+          <w:sz w:val="24"/>
+          <w:szCs w:val="24"/>
+        </w:rPr>
+      </w:pPr>
+      <w:r>
+        <w:rPr>
+          <w:rFonts w:ascii="Times New Roman" w:hAnsi="Times New Roman" w:cs="Times New Roman"/>
+          <w:sz w:val="24"/>
+          <w:szCs w:val="24"/>
+        </w:rPr>
+        <w:t>-</w:t>
+      </w:r>
+      <w:r>
+        <w:rPr>
+          <w:rFonts w:ascii="Times New Roman" w:hAnsi="Times New Roman" w:cs="Times New Roman"/>
+          <w:sz w:val="24"/>
+          <w:szCs w:val="24"/>
+        </w:rPr>
+        <w:t xml:space="preserve"> После вызова конструктора этого объекта;</w:t>
+      </w:r>
+    </w:p>
+    <w:p>
+      <w:pPr>
+        <w:spacing w:after="120" w:line="240" w:lineRule="auto"/>
+        <w:rPr>
+          <w:rFonts w:ascii="Times New Roman" w:hAnsi="Times New Roman" w:cs="Times New Roman"/>
+          <w:sz w:val="24"/>
+          <w:szCs w:val="24"/>
+        </w:rPr>
+      </w:pPr>
+      <w:r>
+        <w:rPr>
+          <w:rFonts w:ascii="Times New Roman" w:hAnsi="Times New Roman" w:cs="Times New Roman"/>
+          <w:sz w:val="24"/>
+          <w:szCs w:val="24"/>
+        </w:rPr>
+        <w:t>+ При завершении программы;</w:t>
+      </w:r>
+    </w:p>
+    <w:p>
+      <w:pPr>
+        <w:spacing w:after="120" w:line="240" w:lineRule="auto"/>
+        <w:rPr>
+          <w:rFonts w:ascii="Times New Roman" w:hAnsi="Times New Roman" w:cs="Times New Roman"/>
+          <w:sz w:val="24"/>
+          <w:szCs w:val="24"/>
+        </w:rPr>
+      </w:pPr>
+      <w:r>
+        <w:rPr>
+          <w:rFonts w:ascii="Times New Roman" w:hAnsi="Times New Roman" w:cs="Times New Roman"/>
+          <w:sz w:val="24"/>
+          <w:szCs w:val="24"/>
+        </w:rPr>
+        <w:t>-</w:t>
+      </w:r>
+      <w:r>
+        <w:rPr>
+          <w:rFonts w:ascii="Times New Roman" w:hAnsi="Times New Roman" w:cs="Times New Roman"/>
+          <w:sz w:val="24"/>
+          <w:szCs w:val="24"/>
+        </w:rPr>
+        <w:t xml:space="preserve"> Когда программа выходит из области действия объекта;</w:t>
+      </w:r>
+    </w:p>
+    <w:p>
+      <w:pPr>
+        <w:spacing w:after="120" w:line="240" w:lineRule="auto"/>
+        <w:rPr>
+          <w:rFonts w:ascii="Times New Roman" w:hAnsi="Times New Roman" w:cs="Times New Roman"/>
+          <w:sz w:val="24"/>
+          <w:szCs w:val="24"/>
+        </w:rPr>
+      </w:pPr>
+      <w:r>
+        <w:rPr>
+          <w:rFonts w:ascii="Times New Roman" w:hAnsi="Times New Roman" w:cs="Times New Roman"/>
+          <w:sz w:val="24"/>
+          <w:szCs w:val="24"/>
+        </w:rPr>
+        <w:t>-</w:t>
+      </w:r>
+      <w:r>
+        <w:rPr>
+          <w:rFonts w:ascii="Times New Roman" w:hAnsi="Times New Roman" w:cs="Times New Roman"/>
+          <w:sz w:val="24"/>
+          <w:szCs w:val="24"/>
+        </w:rPr>
+        <w:t xml:space="preserve"> После вызова деструктора этого объекта</w:t>
+      </w:r>
+    </w:p>
+    <w:p>
+      <w:pPr>
+        <w:spacing w:after="120" w:line="240" w:lineRule="auto"/>
+        <w:rPr>
+          <w:rFonts w:ascii="Times New Roman" w:hAnsi="Times New Roman" w:cs="Times New Roman"/>
+          <w:sz w:val="24"/>
+          <w:szCs w:val="24"/>
+        </w:rPr>
+      </w:pPr>
+      <w:r>
+        <w:rPr>
+          <w:rFonts w:ascii="Times New Roman" w:hAnsi="Times New Roman" w:cs="Times New Roman"/>
+          <w:sz w:val="24"/>
+          <w:szCs w:val="24"/>
+        </w:rPr>
+        <w:t xml:space="preserve">+ При исполнении операции </w:t>
+      </w:r>
+      <w:proofErr w:type="spellStart"/>
+      <w:r>
+        <w:rPr>
+          <w:rFonts w:ascii="Times New Roman" w:hAnsi="Times New Roman" w:cs="Times New Roman"/>
+          <w:sz w:val="24"/>
+          <w:szCs w:val="24"/>
+        </w:rPr>
+        <w:t>delete</w:t>
+      </w:r>
+      <w:proofErr w:type="spellEnd"/>
+      <w:r>
+        <w:rPr>
+          <w:rFonts w:ascii="Times New Roman" w:hAnsi="Times New Roman" w:cs="Times New Roman"/>
+          <w:sz w:val="24"/>
+          <w:szCs w:val="24"/>
+        </w:rPr>
+        <w:t xml:space="preserve"> для динамического объекта</w:t>
+      </w:r>
+    </w:p>
+    <w:p>
+      <w:pPr>
+        <w:spacing w:after="120" w:line="240" w:lineRule="auto"/>
+        <w:rPr>
+          <w:rFonts w:ascii="Times New Roman" w:hAnsi="Times New Roman" w:cs="Times New Roman"/>
+          <w:sz w:val="24"/>
+          <w:szCs w:val="24"/>
+        </w:rPr>
+      </w:pPr>
+    </w:p>
+    <w:p>
+      <w:pPr>
+        <w:spacing w:after="120" w:line="240" w:lineRule="auto"/>
+        <w:rPr>
+          <w:rFonts w:ascii="Times New Roman" w:hAnsi="Times New Roman" w:cs="Times New Roman"/>
+          <w:sz w:val="24"/>
+          <w:szCs w:val="24"/>
+        </w:rPr>
+      </w:pPr>
+    </w:p>
+    <w:p>
+      <w:pPr>
+        <w:spacing w:after="120" w:line="240" w:lineRule="auto"/>
+        <w:rPr>
+          <w:rFonts w:ascii="Times New Roman" w:hAnsi="Times New Roman" w:cs="Times New Roman"/>
+          <w:b/>
+          <w:bCs/>
+          <w:sz w:val="24"/>
+          <w:szCs w:val="24"/>
+        </w:rPr>
+      </w:pPr>
+      <w:r>
+        <w:rPr>
+          <w:rFonts w:ascii="Times New Roman" w:hAnsi="Times New Roman" w:cs="Times New Roman"/>
+          <w:b/>
+          <w:bCs/>
+          <w:sz w:val="24"/>
+          <w:szCs w:val="24"/>
+        </w:rPr>
+        <w:t>12. Укажите, какой тип возвращают конструкторы объектов:</w:t>
+      </w:r>
+    </w:p>
+    <w:p>
+      <w:pPr>
+        <w:spacing w:after="120" w:line="240" w:lineRule="auto"/>
+        <w:rPr>
+          <w:rFonts w:ascii="Times New Roman" w:hAnsi="Times New Roman" w:cs="Times New Roman"/>
+          <w:sz w:val="24"/>
+          <w:szCs w:val="24"/>
+        </w:rPr>
+      </w:pPr>
+      <w:r>
+        <w:rPr>
+          <w:rFonts w:ascii="Times New Roman" w:hAnsi="Times New Roman" w:cs="Times New Roman"/>
+          <w:sz w:val="24"/>
+          <w:szCs w:val="24"/>
+        </w:rPr>
+        <w:t>-</w:t>
+      </w:r>
+      <w:r>
+        <w:rPr>
+          <w:rFonts w:ascii="Times New Roman" w:hAnsi="Times New Roman" w:cs="Times New Roman"/>
+          <w:sz w:val="24"/>
+          <w:szCs w:val="24"/>
+        </w:rPr>
+        <w:t xml:space="preserve"> </w:t>
+      </w:r>
+      <w:proofErr w:type="spellStart"/>
+      <w:r>
+        <w:rPr>
+          <w:rFonts w:ascii="Times New Roman" w:hAnsi="Times New Roman" w:cs="Times New Roman"/>
+          <w:sz w:val="24"/>
+          <w:szCs w:val="24"/>
+        </w:rPr>
+        <w:t>void</w:t>
+      </w:r>
+      <w:proofErr w:type="spellEnd"/>
+    </w:p>
+    <w:p>
+      <w:pPr>
+        <w:spacing w:after="120" w:line="240" w:lineRule="auto"/>
+        <w:rPr>
+          <w:rFonts w:ascii="Times New Roman" w:hAnsi="Times New Roman" w:cs="Times New Roman"/>
+          <w:sz w:val="24"/>
+          <w:szCs w:val="24"/>
+        </w:rPr>
+      </w:pPr>
+      <w:r>
+        <w:rPr>
+          <w:rFonts w:ascii="Times New Roman" w:hAnsi="Times New Roman" w:cs="Times New Roman"/>
+          <w:sz w:val="24"/>
+          <w:szCs w:val="24"/>
+        </w:rPr>
+        <w:t>-</w:t>
+      </w:r>
+      <w:r>
+        <w:rPr>
+          <w:rFonts w:ascii="Times New Roman" w:hAnsi="Times New Roman" w:cs="Times New Roman"/>
+          <w:sz w:val="24"/>
+          <w:szCs w:val="24"/>
+        </w:rPr>
+        <w:t xml:space="preserve"> </w:t>
+      </w:r>
+      <w:proofErr w:type="spellStart"/>
+      <w:r>
+        <w:rPr>
+          <w:rFonts w:ascii="Times New Roman" w:hAnsi="Times New Roman" w:cs="Times New Roman"/>
+          <w:sz w:val="24"/>
+          <w:szCs w:val="24"/>
+        </w:rPr>
+        <w:t>int</w:t>
+      </w:r>
+      <w:proofErr w:type="spellEnd"/>
+    </w:p>
+    <w:p>
+      <w:pPr>
+        <w:spacing w:after="120" w:line="240" w:lineRule="auto"/>
+        <w:rPr>
+          <w:rFonts w:ascii="Times New Roman" w:hAnsi="Times New Roman" w:cs="Times New Roman"/>
+          <w:sz w:val="24"/>
+          <w:szCs w:val="24"/>
+        </w:rPr>
+      </w:pPr>
+      <w:r>
+        <w:rPr>
+          <w:rFonts w:ascii="Times New Roman" w:hAnsi="Times New Roman" w:cs="Times New Roman"/>
+          <w:sz w:val="24"/>
+          <w:szCs w:val="24"/>
+        </w:rPr>
+        <w:t>-</w:t>
+      </w:r>
+      <w:r>
+        <w:rPr>
+          <w:rFonts w:ascii="Times New Roman" w:hAnsi="Times New Roman" w:cs="Times New Roman"/>
+          <w:sz w:val="24"/>
+          <w:szCs w:val="24"/>
+        </w:rPr>
+        <w:t xml:space="preserve"> </w:t>
+      </w:r>
+      <w:proofErr w:type="spellStart"/>
+      <w:r>
+        <w:rPr>
+          <w:rFonts w:ascii="Times New Roman" w:hAnsi="Times New Roman" w:cs="Times New Roman"/>
+          <w:sz w:val="24"/>
+          <w:szCs w:val="24"/>
+        </w:rPr>
+        <w:t>char</w:t>
+      </w:r>
+      <w:proofErr w:type="spellEnd"/>
+    </w:p>
+    <w:p>
+      <w:pPr>
+        <w:spacing w:after="120" w:line="240" w:lineRule="auto"/>
+        <w:rPr>
+          <w:rFonts w:ascii="Times New Roman" w:hAnsi="Times New Roman" w:cs="Times New Roman"/>
+          <w:sz w:val="24"/>
+          <w:szCs w:val="24"/>
+        </w:rPr>
+      </w:pPr>
+      <w:r>
+        <w:rPr>
+          <w:rFonts w:ascii="Times New Roman" w:hAnsi="Times New Roman" w:cs="Times New Roman"/>
+          <w:sz w:val="24"/>
+          <w:szCs w:val="24"/>
+        </w:rPr>
+        <w:t>-</w:t>
+      </w:r>
+      <w:r>
+        <w:rPr>
+          <w:rFonts w:ascii="Times New Roman" w:hAnsi="Times New Roman" w:cs="Times New Roman"/>
+          <w:sz w:val="24"/>
+          <w:szCs w:val="24"/>
+        </w:rPr>
+        <w:t xml:space="preserve"> </w:t>
+      </w:r>
+      <w:proofErr w:type="spellStart"/>
+      <w:r>
+        <w:rPr>
+          <w:rFonts w:ascii="Times New Roman" w:hAnsi="Times New Roman" w:cs="Times New Roman"/>
+          <w:sz w:val="24"/>
+          <w:szCs w:val="24"/>
+        </w:rPr>
+        <w:t>double</w:t>
+      </w:r>
+      <w:proofErr w:type="spellEnd"/>
+    </w:p>
+    <w:p>
+      <w:pPr>
+        <w:spacing w:after="120" w:line="240" w:lineRule="auto"/>
+        <w:rPr>
+          <w:rFonts w:ascii="Times New Roman" w:hAnsi="Times New Roman" w:cs="Times New Roman"/>
+          <w:sz w:val="24"/>
+          <w:szCs w:val="24"/>
+        </w:rPr>
+      </w:pPr>
+      <w:r>
+        <w:rPr>
+          <w:rFonts w:ascii="Times New Roman" w:hAnsi="Times New Roman" w:cs="Times New Roman"/>
+          <w:sz w:val="24"/>
+          <w:szCs w:val="24"/>
+        </w:rPr>
+        <w:t>+ Не возвращают никакого</w:t>
+      </w:r>
+    </w:p>
+    <w:p>
+      <w:pPr>
+        <w:spacing w:after="120" w:line="240" w:lineRule="auto"/>
+        <w:rPr>
+          <w:rFonts w:ascii="Times New Roman" w:hAnsi="Times New Roman" w:cs="Times New Roman"/>
+          <w:b/>
+          <w:bCs/>
+          <w:sz w:val="24"/>
+          <w:szCs w:val="24"/>
+        </w:rPr>
+      </w:pPr>
+      <w:r>
+        <w:rPr>
+          <w:rFonts w:ascii="Times New Roman" w:hAnsi="Times New Roman" w:cs="Times New Roman"/>
+          <w:b/>
+          <w:bCs/>
+          <w:sz w:val="24"/>
+          <w:szCs w:val="24"/>
+        </w:rPr>
+        <w:t>13. Определите, что такое производный класс:</w:t>
+      </w:r>
+    </w:p>
+    <w:p>
+      <w:pPr>
+        <w:spacing w:after="120" w:line="240" w:lineRule="auto"/>
+        <w:rPr>
+          <w:rFonts w:ascii="Times New Roman" w:hAnsi="Times New Roman" w:cs="Times New Roman"/>
+          <w:sz w:val="24"/>
+          <w:szCs w:val="24"/>
+        </w:rPr>
+      </w:pPr>
+      <w:r>
+        <w:rPr>
+          <w:rFonts w:ascii="Times New Roman" w:hAnsi="Times New Roman" w:cs="Times New Roman"/>
+          <w:sz w:val="24"/>
+          <w:szCs w:val="24"/>
+        </w:rPr>
+        <w:t>+ Класс, построенный на основе другого класса</w:t>
+      </w:r>
+    </w:p>
+    <w:p>
+      <w:pPr>
+        <w:spacing w:after="120" w:line="240" w:lineRule="auto"/>
+        <w:rPr>
+          <w:rFonts w:ascii="Times New Roman" w:hAnsi="Times New Roman" w:cs="Times New Roman"/>
+          <w:sz w:val="24"/>
+          <w:szCs w:val="24"/>
+        </w:rPr>
+      </w:pPr>
+      <w:r>
+        <w:rPr>
+          <w:rFonts w:ascii="Times New Roman" w:hAnsi="Times New Roman" w:cs="Times New Roman"/>
+          <w:sz w:val="24"/>
+          <w:szCs w:val="24"/>
+        </w:rPr>
+        <w:t>-</w:t>
+      </w:r>
+      <w:r>
+        <w:rPr>
+          <w:rFonts w:ascii="Times New Roman" w:hAnsi="Times New Roman" w:cs="Times New Roman"/>
+          <w:sz w:val="24"/>
+          <w:szCs w:val="24"/>
+        </w:rPr>
+        <w:t xml:space="preserve"> Класс, на основе которого построен другой класс</w:t>
+      </w:r>
+    </w:p>
+    <w:p>
+      <w:pPr>
+        <w:spacing w:after="120" w:line="240" w:lineRule="auto"/>
+        <w:rPr>
+          <w:rFonts w:ascii="Times New Roman" w:hAnsi="Times New Roman" w:cs="Times New Roman"/>
+          <w:sz w:val="24"/>
+          <w:szCs w:val="24"/>
+        </w:rPr>
+      </w:pPr>
+      <w:r>
+        <w:rPr>
+          <w:rFonts w:ascii="Times New Roman" w:hAnsi="Times New Roman" w:cs="Times New Roman"/>
+          <w:sz w:val="24"/>
+          <w:szCs w:val="24"/>
+        </w:rPr>
+        <w:t>-</w:t>
+      </w:r>
+      <w:r>
+        <w:rPr>
+          <w:rFonts w:ascii="Times New Roman" w:hAnsi="Times New Roman" w:cs="Times New Roman"/>
+          <w:sz w:val="24"/>
+          <w:szCs w:val="24"/>
+        </w:rPr>
+        <w:t xml:space="preserve"> Класс, на основе которого построено ни одного класса</w:t>
+      </w:r>
+    </w:p>
+    <w:p>
+      <w:pPr>
+        <w:spacing w:after="120" w:line="240" w:lineRule="auto"/>
+        <w:rPr>
+          <w:rFonts w:ascii="Times New Roman" w:hAnsi="Times New Roman" w:cs="Times New Roman"/>
+          <w:sz w:val="24"/>
+          <w:szCs w:val="24"/>
+        </w:rPr>
+      </w:pPr>
+      <w:r>
+        <w:rPr>
+          <w:rFonts w:ascii="Times New Roman" w:hAnsi="Times New Roman" w:cs="Times New Roman"/>
+          <w:sz w:val="24"/>
+          <w:szCs w:val="24"/>
+        </w:rPr>
+        <w:t>-</w:t>
+      </w:r>
+      <w:r>
+        <w:rPr>
+          <w:rFonts w:ascii="Times New Roman" w:hAnsi="Times New Roman" w:cs="Times New Roman"/>
+          <w:sz w:val="24"/>
+          <w:szCs w:val="24"/>
+        </w:rPr>
+        <w:t xml:space="preserve"> Класс, у которого кроме элементов являются методы</w:t>
+      </w:r>
+    </w:p>
+    <w:p>
+      <w:pPr>
+        <w:spacing w:after="120" w:line="240" w:lineRule="auto"/>
+        <w:rPr>
+          <w:rFonts w:ascii="Times New Roman" w:hAnsi="Times New Roman" w:cs="Times New Roman"/>
+          <w:b/>
+          <w:bCs/>
+          <w:sz w:val="24"/>
+          <w:szCs w:val="24"/>
+        </w:rPr>
+      </w:pPr>
+      <w:r>
+        <w:rPr>
+          <w:rFonts w:ascii="Times New Roman" w:hAnsi="Times New Roman" w:cs="Times New Roman"/>
+          <w:b/>
+          <w:bCs/>
+          <w:sz w:val="24"/>
+          <w:szCs w:val="24"/>
+        </w:rPr>
+        <w:t>14. Укажите, какие спецификаторы доступа не существуют</w:t>
+      </w:r>
+    </w:p>
+    <w:p>
+      <w:pPr>
+        <w:spacing w:after="120" w:line="240" w:lineRule="auto"/>
+        <w:rPr>
+          <w:rFonts w:ascii="Times New Roman" w:hAnsi="Times New Roman" w:cs="Times New Roman"/>
+          <w:sz w:val="24"/>
+          <w:szCs w:val="24"/>
+        </w:rPr>
+      </w:pPr>
+      <w:r>
+        <w:rPr>
+          <w:rFonts w:ascii="Times New Roman" w:hAnsi="Times New Roman" w:cs="Times New Roman"/>
+          <w:sz w:val="24"/>
+          <w:szCs w:val="24"/>
+        </w:rPr>
+        <w:t>-</w:t>
+      </w:r>
+      <w:r>
+        <w:rPr>
+          <w:rFonts w:ascii="Times New Roman" w:hAnsi="Times New Roman" w:cs="Times New Roman"/>
+          <w:sz w:val="24"/>
+          <w:szCs w:val="24"/>
+        </w:rPr>
+        <w:t xml:space="preserve"> </w:t>
+      </w:r>
+      <w:proofErr w:type="spellStart"/>
+      <w:r>
+        <w:rPr>
+          <w:rFonts w:ascii="Times New Roman" w:hAnsi="Times New Roman" w:cs="Times New Roman"/>
+          <w:sz w:val="24"/>
+          <w:szCs w:val="24"/>
+        </w:rPr>
+        <w:t>public</w:t>
+      </w:r>
+      <w:proofErr w:type="spellEnd"/>
+    </w:p>
+    <w:p>
+      <w:pPr>
+        <w:spacing w:after="120" w:line="240" w:lineRule="auto"/>
+        <w:rPr>
+          <w:rFonts w:ascii="Times New Roman" w:hAnsi="Times New Roman" w:cs="Times New Roman"/>
+          <w:sz w:val="24"/>
+          <w:szCs w:val="24"/>
+        </w:rPr>
+      </w:pPr>
+      <w:r>
+        <w:rPr>
+          <w:rFonts w:ascii="Times New Roman" w:hAnsi="Times New Roman" w:cs="Times New Roman"/>
+          <w:sz w:val="24"/>
+          <w:szCs w:val="24"/>
+        </w:rPr>
+        <w:t>-</w:t>
+      </w:r>
+      <w:r>
+        <w:rPr>
+          <w:rFonts w:ascii="Times New Roman" w:hAnsi="Times New Roman" w:cs="Times New Roman"/>
+          <w:sz w:val="24"/>
+          <w:szCs w:val="24"/>
+        </w:rPr>
+        <w:t xml:space="preserve"> </w:t>
+      </w:r>
+      <w:proofErr w:type="spellStart"/>
+      <w:r>
+        <w:rPr>
+          <w:rFonts w:ascii="Times New Roman" w:hAnsi="Times New Roman" w:cs="Times New Roman"/>
+          <w:sz w:val="24"/>
+          <w:szCs w:val="24"/>
+        </w:rPr>
+        <w:t>protected</w:t>
+      </w:r>
+      <w:proofErr w:type="spellEnd"/>
+    </w:p>
+    <w:p>
+      <w:pPr>
+        <w:spacing w:after="120" w:line="240" w:lineRule="auto"/>
+        <w:rPr>
+          <w:rFonts w:ascii="Times New Roman" w:hAnsi="Times New Roman" w:cs="Times New Roman"/>
+          <w:sz w:val="24"/>
+          <w:szCs w:val="24"/>
+        </w:rPr>
+      </w:pPr>
+      <w:r>
+        <w:rPr>
+          <w:rFonts w:ascii="Times New Roman" w:hAnsi="Times New Roman" w:cs="Times New Roman"/>
+          <w:sz w:val="24"/>
+          <w:szCs w:val="24"/>
+        </w:rPr>
+        <w:t>-</w:t>
+      </w:r>
+      <w:r>
+        <w:rPr>
+          <w:rFonts w:ascii="Times New Roman" w:hAnsi="Times New Roman" w:cs="Times New Roman"/>
+          <w:sz w:val="24"/>
+          <w:szCs w:val="24"/>
+        </w:rPr>
+        <w:t xml:space="preserve"> </w:t>
+      </w:r>
+      <w:proofErr w:type="spellStart"/>
+      <w:r>
+        <w:rPr>
+          <w:rFonts w:ascii="Times New Roman" w:hAnsi="Times New Roman" w:cs="Times New Roman"/>
+          <w:sz w:val="24"/>
+          <w:szCs w:val="24"/>
+        </w:rPr>
+        <w:t>private</w:t>
+      </w:r>
+      <w:proofErr w:type="spellEnd"/>
+    </w:p>
+    <w:p>
+      <w:pPr>
+        <w:spacing w:after="120" w:line="240" w:lineRule="auto"/>
+        <w:rPr>
+          <w:rFonts w:ascii="Times New Roman" w:hAnsi="Times New Roman" w:cs="Times New Roman"/>
+          <w:sz w:val="24"/>
+          <w:szCs w:val="24"/>
+        </w:rPr>
+      </w:pPr>
+      <w:r>
+        <w:rPr>
+          <w:rFonts w:ascii="Times New Roman" w:hAnsi="Times New Roman" w:cs="Times New Roman"/>
+          <w:sz w:val="24"/>
+          <w:szCs w:val="24"/>
+        </w:rPr>
+        <w:t xml:space="preserve">+ </w:t>
+      </w:r>
+      <w:proofErr w:type="spellStart"/>
+      <w:r>
+        <w:rPr>
+          <w:rFonts w:ascii="Times New Roman" w:hAnsi="Times New Roman" w:cs="Times New Roman"/>
+          <w:sz w:val="24"/>
+          <w:szCs w:val="24"/>
+        </w:rPr>
+        <w:t>open</w:t>
+      </w:r>
+      <w:proofErr w:type="spellEnd"/>
+    </w:p>
+    <w:p>
+      <w:pPr>
+        <w:spacing w:after="120" w:line="240" w:lineRule="auto"/>
+        <w:rPr>
+          <w:rFonts w:ascii="Times New Roman" w:hAnsi="Times New Roman" w:cs="Times New Roman"/>
+          <w:b/>
+          <w:bCs/>
+          <w:sz w:val="24"/>
+          <w:szCs w:val="24"/>
+        </w:rPr>
+      </w:pPr>
+      <w:r>
+        <w:rPr>
+          <w:rFonts w:ascii="Times New Roman" w:hAnsi="Times New Roman" w:cs="Times New Roman"/>
+          <w:b/>
+          <w:bCs/>
+          <w:sz w:val="24"/>
+          <w:szCs w:val="24"/>
+        </w:rPr>
+        <w:t>15. Определите, имеет доступ производный класс к закрытым элементов своего базового класса:</w:t>
+      </w:r>
+    </w:p>
+    <w:p>
+      <w:pPr>
+        <w:spacing w:after="120" w:line="240" w:lineRule="auto"/>
+        <w:rPr>
+          <w:rFonts w:ascii="Times New Roman" w:hAnsi="Times New Roman" w:cs="Times New Roman"/>
+          <w:sz w:val="24"/>
+          <w:szCs w:val="24"/>
+        </w:rPr>
+      </w:pPr>
+      <w:r>
+        <w:rPr>
+          <w:rFonts w:ascii="Times New Roman" w:hAnsi="Times New Roman" w:cs="Times New Roman"/>
+          <w:sz w:val="24"/>
+          <w:szCs w:val="24"/>
+        </w:rPr>
+        <w:t>-</w:t>
+      </w:r>
+      <w:r>
+        <w:rPr>
+          <w:rFonts w:ascii="Times New Roman" w:hAnsi="Times New Roman" w:cs="Times New Roman"/>
+          <w:sz w:val="24"/>
+          <w:szCs w:val="24"/>
+        </w:rPr>
+        <w:t xml:space="preserve"> имеет</w:t>
+      </w:r>
+    </w:p>
+    <w:p>
+      <w:pPr>
+        <w:spacing w:after="120" w:line="240" w:lineRule="auto"/>
+        <w:rPr>
+          <w:rFonts w:ascii="Times New Roman" w:hAnsi="Times New Roman" w:cs="Times New Roman"/>
+          <w:sz w:val="24"/>
+          <w:szCs w:val="24"/>
+        </w:rPr>
+      </w:pPr>
+      <w:r>
+        <w:rPr>
+          <w:rFonts w:ascii="Times New Roman" w:hAnsi="Times New Roman" w:cs="Times New Roman"/>
+          <w:sz w:val="24"/>
+          <w:szCs w:val="24"/>
+        </w:rPr>
+        <w:t>+ нет</w:t>
+      </w:r>
+    </w:p>
+    <w:p>
+      <w:pPr>
+        <w:spacing w:after="120" w:line="240" w:lineRule="auto"/>
+        <w:rPr>
+          <w:rFonts w:ascii="Times New Roman" w:hAnsi="Times New Roman" w:cs="Times New Roman"/>
+          <w:sz w:val="24"/>
+          <w:szCs w:val="24"/>
+        </w:rPr>
+      </w:pPr>
+      <w:r>
+        <w:rPr>
+          <w:rFonts w:ascii="Times New Roman" w:hAnsi="Times New Roman" w:cs="Times New Roman"/>
+          <w:sz w:val="24"/>
+          <w:szCs w:val="24"/>
+        </w:rPr>
+        <w:t>-</w:t>
+      </w:r>
+      <w:r>
+        <w:rPr>
+          <w:rFonts w:ascii="Times New Roman" w:hAnsi="Times New Roman" w:cs="Times New Roman"/>
+          <w:sz w:val="24"/>
+          <w:szCs w:val="24"/>
+        </w:rPr>
+        <w:t xml:space="preserve"> Имеет при открытом наследования</w:t>
+      </w:r>
+    </w:p>
+    <w:p>
+      <w:pPr>
+        <w:spacing w:after="120" w:line="240" w:lineRule="auto"/>
+        <w:rPr>
+          <w:rFonts w:ascii="Times New Roman" w:hAnsi="Times New Roman" w:cs="Times New Roman"/>
+          <w:sz w:val="24"/>
+          <w:szCs w:val="24"/>
+        </w:rPr>
+      </w:pPr>
+      <w:r>
+        <w:rPr>
+          <w:rFonts w:ascii="Times New Roman" w:hAnsi="Times New Roman" w:cs="Times New Roman"/>
+          <w:sz w:val="24"/>
+          <w:szCs w:val="24"/>
+        </w:rPr>
+        <w:t>-</w:t>
+      </w:r>
+      <w:r>
+        <w:rPr>
+          <w:rFonts w:ascii="Times New Roman" w:hAnsi="Times New Roman" w:cs="Times New Roman"/>
+          <w:sz w:val="24"/>
+          <w:szCs w:val="24"/>
+        </w:rPr>
+        <w:t xml:space="preserve"> Имеет при отсутствии спецификатора наследования</w:t>
+      </w:r>
+    </w:p>
+    <w:p>
+      <w:pPr>
+        <w:spacing w:after="120" w:line="240" w:lineRule="auto"/>
+        <w:rPr>
+          <w:rFonts w:ascii="Times New Roman" w:hAnsi="Times New Roman" w:cs="Times New Roman"/>
+          <w:b/>
+          <w:bCs/>
+          <w:sz w:val="24"/>
+          <w:szCs w:val="24"/>
+        </w:rPr>
+      </w:pPr>
+      <w:r>
+        <w:rPr>
+          <w:rFonts w:ascii="Times New Roman" w:hAnsi="Times New Roman" w:cs="Times New Roman"/>
+          <w:b/>
+          <w:bCs/>
+          <w:sz w:val="24"/>
+          <w:szCs w:val="24"/>
+        </w:rPr>
+        <w:t>16. Определите, что такое множественное наследование:</w:t>
+      </w:r>
+    </w:p>
+    <w:p>
+      <w:pPr>
+        <w:spacing w:after="120" w:line="240" w:lineRule="auto"/>
+        <w:rPr>
+          <w:rFonts w:ascii="Times New Roman" w:hAnsi="Times New Roman" w:cs="Times New Roman"/>
+          <w:sz w:val="24"/>
+          <w:szCs w:val="24"/>
+        </w:rPr>
+      </w:pPr>
+      <w:r>
+        <w:rPr>
+          <w:rFonts w:ascii="Times New Roman" w:hAnsi="Times New Roman" w:cs="Times New Roman"/>
+          <w:sz w:val="24"/>
+          <w:szCs w:val="24"/>
+        </w:rPr>
+        <w:t>-</w:t>
+      </w:r>
+      <w:r>
+        <w:rPr>
+          <w:rFonts w:ascii="Times New Roman" w:hAnsi="Times New Roman" w:cs="Times New Roman"/>
+          <w:sz w:val="24"/>
+          <w:szCs w:val="24"/>
+        </w:rPr>
+        <w:t xml:space="preserve"> Наследование нескольких производных классов от одного базового</w:t>
+      </w:r>
+    </w:p>
+    <w:p>
+      <w:pPr>
+        <w:spacing w:after="120" w:line="240" w:lineRule="auto"/>
+        <w:rPr>
+          <w:rFonts w:ascii="Times New Roman" w:hAnsi="Times New Roman" w:cs="Times New Roman"/>
+          <w:sz w:val="24"/>
+          <w:szCs w:val="24"/>
+        </w:rPr>
+      </w:pPr>
+      <w:r>
+        <w:rPr>
+          <w:rFonts w:ascii="Times New Roman" w:hAnsi="Times New Roman" w:cs="Times New Roman"/>
+          <w:sz w:val="24"/>
+          <w:szCs w:val="24"/>
+        </w:rPr>
+        <w:t>+ Наследования производного класса от нескольких базовых</w:t>
+      </w:r>
+    </w:p>
+    <w:p>
+      <w:pPr>
+        <w:spacing w:after="120" w:line="240" w:lineRule="auto"/>
+        <w:rPr>
+          <w:rFonts w:ascii="Times New Roman" w:hAnsi="Times New Roman" w:cs="Times New Roman"/>
+          <w:sz w:val="24"/>
+          <w:szCs w:val="24"/>
+        </w:rPr>
+      </w:pPr>
+      <w:r>
+        <w:rPr>
+          <w:rFonts w:ascii="Times New Roman" w:hAnsi="Times New Roman" w:cs="Times New Roman"/>
+          <w:sz w:val="24"/>
+          <w:szCs w:val="24"/>
+        </w:rPr>
+        <w:t>-</w:t>
+      </w:r>
+      <w:r>
+        <w:rPr>
+          <w:rFonts w:ascii="Times New Roman" w:hAnsi="Times New Roman" w:cs="Times New Roman"/>
+          <w:sz w:val="24"/>
+          <w:szCs w:val="24"/>
+        </w:rPr>
+        <w:t xml:space="preserve"> Наследование производного класса с спецификатором </w:t>
+      </w:r>
+      <w:proofErr w:type="spellStart"/>
+      <w:r>
+        <w:rPr>
+          <w:rFonts w:ascii="Times New Roman" w:hAnsi="Times New Roman" w:cs="Times New Roman"/>
+          <w:sz w:val="24"/>
+          <w:szCs w:val="24"/>
+        </w:rPr>
+        <w:t>many</w:t>
+      </w:r>
+      <w:proofErr w:type="spellEnd"/>
+    </w:p>
+    <w:p>
+      <w:pPr>
+        <w:spacing w:after="120" w:line="240" w:lineRule="auto"/>
+        <w:rPr>
+          <w:rFonts w:ascii="Times New Roman" w:hAnsi="Times New Roman" w:cs="Times New Roman"/>
+          <w:sz w:val="24"/>
+          <w:szCs w:val="24"/>
+        </w:rPr>
+      </w:pPr>
+      <w:r>
+        <w:rPr>
+          <w:rFonts w:ascii="Times New Roman" w:hAnsi="Times New Roman" w:cs="Times New Roman"/>
+          <w:sz w:val="24"/>
+          <w:szCs w:val="24"/>
+        </w:rPr>
+        <w:t>-</w:t>
+      </w:r>
+      <w:r>
+        <w:rPr>
+          <w:rFonts w:ascii="Times New Roman" w:hAnsi="Times New Roman" w:cs="Times New Roman"/>
+          <w:sz w:val="24"/>
+          <w:szCs w:val="24"/>
+        </w:rPr>
+        <w:t xml:space="preserve"> Наследование производного класса от класса, который является производным от другого класса</w:t>
+      </w:r>
+    </w:p>
+    <w:p>
+      <w:pPr>
+        <w:spacing w:after="120" w:line="240" w:lineRule="auto"/>
+        <w:rPr>
+          <w:rFonts w:ascii="Times New Roman" w:hAnsi="Times New Roman" w:cs="Times New Roman"/>
+          <w:b/>
+          <w:bCs/>
+          <w:sz w:val="24"/>
+          <w:szCs w:val="24"/>
+        </w:rPr>
+      </w:pPr>
+      <w:r>
+        <w:rPr>
+          <w:rFonts w:ascii="Times New Roman" w:hAnsi="Times New Roman" w:cs="Times New Roman"/>
+          <w:b/>
+          <w:bCs/>
+          <w:sz w:val="24"/>
+          <w:szCs w:val="24"/>
+        </w:rPr>
+        <w:t>17. Дано фрагмент кода, содержащий вызов метода класса:</w:t>
+      </w:r>
+    </w:p>
+    <w:p>
+      <w:pPr>
+        <w:spacing w:after="120" w:line="240" w:lineRule="auto"/>
+        <w:rPr>
+          <w:rFonts w:ascii="Times New Roman" w:hAnsi="Times New Roman" w:cs="Times New Roman"/>
+          <w:sz w:val="24"/>
+          <w:szCs w:val="24"/>
+        </w:rPr>
+      </w:pPr>
+      <w:proofErr w:type="spellStart"/>
+      <w:r>
+        <w:rPr>
+          <w:rFonts w:ascii="Times New Roman" w:hAnsi="Times New Roman" w:cs="Times New Roman"/>
+          <w:sz w:val="24"/>
+          <w:szCs w:val="24"/>
+        </w:rPr>
+        <w:t>Pro</w:t>
+      </w:r>
+      <w:proofErr w:type="spellEnd"/>
+      <w:r>
+        <w:rPr>
+          <w:rFonts w:ascii="Times New Roman" w:hAnsi="Times New Roman" w:cs="Times New Roman"/>
+          <w:sz w:val="24"/>
+          <w:szCs w:val="24"/>
+        </w:rPr>
+        <w:t xml:space="preserve"> p1 (2,5)</w:t>
+      </w:r>
+    </w:p>
+    <w:p>
+      <w:pPr>
+        <w:spacing w:after="120" w:line="240" w:lineRule="auto"/>
+        <w:rPr>
+          <w:rFonts w:ascii="Times New Roman" w:hAnsi="Times New Roman" w:cs="Times New Roman"/>
+          <w:sz w:val="24"/>
+          <w:szCs w:val="24"/>
+        </w:rPr>
+      </w:pPr>
+      <w:r>
+        <w:rPr>
+          <w:rFonts w:ascii="Times New Roman" w:hAnsi="Times New Roman" w:cs="Times New Roman"/>
+          <w:sz w:val="24"/>
+          <w:szCs w:val="24"/>
+        </w:rPr>
+        <w:t>p1.Show ();</w:t>
+      </w:r>
+    </w:p>
+    <w:p>
+      <w:pPr>
+        <w:spacing w:after="120" w:line="240" w:lineRule="auto"/>
+        <w:rPr>
+          <w:rFonts w:ascii="Times New Roman" w:hAnsi="Times New Roman" w:cs="Times New Roman"/>
+          <w:b/>
+          <w:bCs/>
+          <w:sz w:val="24"/>
+          <w:szCs w:val="24"/>
+        </w:rPr>
+      </w:pPr>
+      <w:r>
+        <w:rPr>
+          <w:rFonts w:ascii="Times New Roman" w:hAnsi="Times New Roman" w:cs="Times New Roman"/>
+          <w:b/>
+          <w:bCs/>
+          <w:sz w:val="24"/>
+          <w:szCs w:val="24"/>
+        </w:rPr>
+        <w:t>Определить прототип функции- элемента класса</w:t>
+      </w:r>
+    </w:p>
+    <w:p>
+      <w:pPr>
+        <w:spacing w:after="120" w:line="240" w:lineRule="auto"/>
+        <w:rPr>
+          <w:rFonts w:ascii="Times New Roman" w:hAnsi="Times New Roman" w:cs="Times New Roman"/>
+          <w:sz w:val="24"/>
+          <w:szCs w:val="24"/>
+          <w:lang w:val="en-US"/>
+        </w:rPr>
+      </w:pPr>
+      <w:r>
+        <w:rPr>
+          <w:rFonts w:ascii="Times New Roman" w:hAnsi="Times New Roman" w:cs="Times New Roman"/>
+          <w:sz w:val="24"/>
+          <w:szCs w:val="24"/>
+          <w:lang w:val="en-US"/>
+        </w:rPr>
+        <w:t>-</w:t>
+      </w:r>
+      <w:r>
+        <w:rPr>
+          <w:rFonts w:ascii="Times New Roman" w:hAnsi="Times New Roman" w:cs="Times New Roman"/>
+          <w:sz w:val="24"/>
+          <w:szCs w:val="24"/>
+          <w:lang w:val="en-US"/>
+        </w:rPr>
+        <w:t xml:space="preserve"> Void Show (int a, int b)</w:t>
+      </w:r>
+    </w:p>
+    <w:p>
+      <w:pPr>
+        <w:spacing w:after="120" w:line="240" w:lineRule="auto"/>
+        <w:rPr>
+          <w:rFonts w:ascii="Times New Roman" w:hAnsi="Times New Roman" w:cs="Times New Roman"/>
+          <w:sz w:val="24"/>
+          <w:szCs w:val="24"/>
+          <w:lang w:val="en-US"/>
+        </w:rPr>
+      </w:pPr>
+      <w:r>
+        <w:rPr>
+          <w:rFonts w:ascii="Times New Roman" w:hAnsi="Times New Roman" w:cs="Times New Roman"/>
+          <w:sz w:val="24"/>
+          <w:szCs w:val="24"/>
+          <w:lang w:val="en-US"/>
+        </w:rPr>
+        <w:t>-</w:t>
+      </w:r>
+      <w:r>
+        <w:rPr>
+          <w:rFonts w:ascii="Times New Roman" w:hAnsi="Times New Roman" w:cs="Times New Roman"/>
+          <w:sz w:val="24"/>
+          <w:szCs w:val="24"/>
+          <w:lang w:val="en-US"/>
+        </w:rPr>
+        <w:t xml:space="preserve"> Void </w:t>
+      </w:r>
+      <w:proofErr w:type="gramStart"/>
+      <w:r>
+        <w:rPr>
+          <w:rFonts w:ascii="Times New Roman" w:hAnsi="Times New Roman" w:cs="Times New Roman"/>
+          <w:sz w:val="24"/>
+          <w:szCs w:val="24"/>
+          <w:lang w:val="en-US"/>
+        </w:rPr>
+        <w:t>pro :</w:t>
+      </w:r>
+      <w:proofErr w:type="gramEnd"/>
+      <w:r>
+        <w:rPr>
+          <w:rFonts w:ascii="Times New Roman" w:hAnsi="Times New Roman" w:cs="Times New Roman"/>
+          <w:sz w:val="24"/>
+          <w:szCs w:val="24"/>
+          <w:lang w:val="en-US"/>
+        </w:rPr>
+        <w:t>: Show (int a, int b)</w:t>
+      </w:r>
+    </w:p>
+    <w:p>
+      <w:pPr>
+        <w:spacing w:after="120" w:line="240" w:lineRule="auto"/>
+        <w:rPr>
+          <w:rFonts w:ascii="Times New Roman" w:hAnsi="Times New Roman" w:cs="Times New Roman"/>
+          <w:sz w:val="24"/>
+          <w:szCs w:val="24"/>
+          <w:lang w:val="en-US"/>
+        </w:rPr>
+      </w:pPr>
+      <w:r>
+        <w:rPr>
+          <w:rFonts w:ascii="Times New Roman" w:hAnsi="Times New Roman" w:cs="Times New Roman"/>
+          <w:sz w:val="24"/>
+          <w:szCs w:val="24"/>
+          <w:lang w:val="en-US"/>
+        </w:rPr>
+        <w:t>-</w:t>
+      </w:r>
+      <w:r>
+        <w:rPr>
+          <w:rFonts w:ascii="Times New Roman" w:hAnsi="Times New Roman" w:cs="Times New Roman"/>
+          <w:sz w:val="24"/>
+          <w:szCs w:val="24"/>
+          <w:lang w:val="en-US"/>
+        </w:rPr>
+        <w:t xml:space="preserve"> Void Show (Pro &amp;)</w:t>
+      </w:r>
+    </w:p>
+    <w:p>
+      <w:pPr>
+        <w:spacing w:after="120" w:line="240" w:lineRule="auto"/>
+        <w:rPr>
+          <w:rFonts w:ascii="Times New Roman" w:hAnsi="Times New Roman" w:cs="Times New Roman"/>
+          <w:sz w:val="24"/>
+          <w:szCs w:val="24"/>
+          <w:lang w:val="en-US"/>
+        </w:rPr>
+      </w:pPr>
+      <w:r>
+        <w:rPr>
+          <w:rFonts w:ascii="Times New Roman" w:hAnsi="Times New Roman" w:cs="Times New Roman"/>
+          <w:sz w:val="24"/>
+          <w:szCs w:val="24"/>
+          <w:lang w:val="en-US"/>
+        </w:rPr>
+        <w:t>+ Void Show ();</w:t>
+      </w:r>
+    </w:p>
+    <w:p>
+      <w:pPr>
+        <w:spacing w:after="120" w:line="240" w:lineRule="auto"/>
+        <w:rPr>
+          <w:rFonts w:ascii="Times New Roman" w:hAnsi="Times New Roman" w:cs="Times New Roman"/>
+          <w:sz w:val="24"/>
+          <w:szCs w:val="24"/>
+          <w:lang w:val="en-US"/>
+        </w:rPr>
+      </w:pPr>
+    </w:p>
+    <w:p>
+      <w:pPr>
+        <w:spacing w:after="120" w:line="240" w:lineRule="auto"/>
+        <w:rPr>
+          <w:rFonts w:ascii="Times New Roman" w:hAnsi="Times New Roman" w:cs="Times New Roman"/>
+          <w:sz w:val="24"/>
+          <w:szCs w:val="24"/>
+          <w:lang w:val="en-US"/>
+        </w:rPr>
+      </w:pPr>
+      <w:r>
+        <w:rPr>
+          <w:rFonts w:ascii="Times New Roman" w:hAnsi="Times New Roman" w:cs="Times New Roman"/>
+          <w:b w:val="1"/>
+          <w:bCs w:val="1"/>
+          <w:sz w:val="24"/>
+          <w:szCs w:val="24"/>
+        </w:rPr>
+        <w:t>18. Даны два экземпляра класса. Каким может быть его объявление?</w:t>
+      </w:r>
+      <w:r>
+        <w:rPr>
+          <w:rFonts w:ascii="Times New Roman" w:hAnsi="Times New Roman" w:cs="Times New Roman"/>
+          <w:b w:val="1"/>
+          <w:bCs w:val="1"/>
+          <w:sz w:val="24"/>
+          <w:szCs w:val="24"/>
+        </w:rPr>
+        <w:t xml:space="preserve"> </w:t>
+      </w:r>
+      <w:r>
+        <w:rPr>
+          <w:rFonts w:ascii="Times New Roman" w:hAnsi="Times New Roman" w:cs="Times New Roman"/>
+          <w:sz w:val="24"/>
+          <w:szCs w:val="24"/>
+          <w:lang w:val="en-US"/>
+        </w:rPr>
+        <w:t xml:space="preserve">Pro P1, </w:t>
+      </w:r>
+      <w:r>
+        <w:rPr>
+          <w:rFonts w:ascii="Times New Roman" w:hAnsi="Times New Roman" w:cs="Times New Roman"/>
+          <w:sz w:val="24"/>
+          <w:szCs w:val="24"/>
+          <w:lang w:val="en-US"/>
+        </w:rPr>
+        <w:t>P2;</w:t>
+      </w:r>
+    </w:p>
+    <w:p>
+      <w:pPr>
+        <w:spacing w:after="120" w:line="240" w:lineRule="auto"/>
+        <w:rPr>
+          <w:rFonts w:ascii="Times New Roman" w:hAnsi="Times New Roman" w:cs="Times New Roman"/>
+          <w:sz w:val="24"/>
+          <w:szCs w:val="24"/>
+          <w:lang w:val="en-US"/>
+        </w:rPr>
+      </w:pPr>
+      <w:r>
+        <w:rPr>
+          <w:rFonts w:ascii="Times New Roman" w:hAnsi="Times New Roman" w:cs="Times New Roman"/>
+          <w:sz w:val="24"/>
+          <w:szCs w:val="24"/>
+          <w:lang w:val="en-US"/>
+        </w:rPr>
+        <w:t>-</w:t>
+      </w:r>
+      <w:r>
+        <w:rPr>
+          <w:rFonts w:ascii="Times New Roman" w:hAnsi="Times New Roman" w:cs="Times New Roman"/>
+          <w:sz w:val="24"/>
+          <w:szCs w:val="24"/>
+          <w:lang w:val="en-US"/>
+        </w:rPr>
+        <w:t xml:space="preserve"> Class Pro</w:t>
+      </w:r>
+      <w:r>
+        <w:rPr>
+          <w:rFonts w:ascii="Times New Roman" w:hAnsi="Times New Roman" w:cs="Times New Roman"/>
+          <w:sz w:val="24"/>
+          <w:szCs w:val="24"/>
+          <w:lang w:val="en-US"/>
+        </w:rPr>
+        <w:t>{Int a, b; Pro (int, int);}</w:t>
+      </w:r>
+    </w:p>
+    <w:p>
+      <w:pPr>
+        <w:spacing w:after="120" w:line="240" w:lineRule="auto"/>
+        <w:rPr>
+          <w:rFonts w:ascii="Times New Roman" w:hAnsi="Times New Roman" w:cs="Times New Roman"/>
+          <w:sz w:val="24"/>
+          <w:szCs w:val="24"/>
+          <w:lang w:val="en-US"/>
+        </w:rPr>
+      </w:pPr>
+      <w:r>
+        <w:rPr>
+          <w:rFonts w:ascii="Times New Roman" w:hAnsi="Times New Roman" w:cs="Times New Roman"/>
+          <w:sz w:val="24"/>
+          <w:szCs w:val="24"/>
+          <w:lang w:val="en-US"/>
+        </w:rPr>
+        <w:t>+ Class Pro</w:t>
+      </w:r>
+      <w:r>
+        <w:rPr>
+          <w:rFonts w:ascii="Times New Roman" w:hAnsi="Times New Roman" w:cs="Times New Roman"/>
+          <w:sz w:val="24"/>
+          <w:szCs w:val="24"/>
+          <w:lang w:val="en-US"/>
+        </w:rPr>
+        <w:t>{Int a, b</w:t>
+      </w:r>
+      <w:r>
+        <w:rPr>
+          <w:rFonts w:ascii="Times New Roman" w:hAnsi="Times New Roman" w:cs="Times New Roman"/>
+          <w:sz w:val="24"/>
+          <w:szCs w:val="24"/>
+          <w:lang w:val="en-US"/>
+        </w:rPr>
+        <w:t>; }</w:t>
+      </w:r>
+      <w:proofErr w:type="gramStart"/>
+      <w:proofErr w:type="gramEnd"/>
+    </w:p>
+    <w:p>
+      <w:pPr>
+        <w:spacing w:after="120" w:line="240" w:lineRule="auto"/>
+        <w:rPr>
+          <w:rFonts w:ascii="Times New Roman" w:hAnsi="Times New Roman" w:cs="Times New Roman"/>
+          <w:sz w:val="24"/>
+          <w:szCs w:val="24"/>
+          <w:lang w:val="en-US"/>
+        </w:rPr>
+      </w:pPr>
+      <w:r>
+        <w:rPr>
+          <w:rFonts w:ascii="Times New Roman" w:hAnsi="Times New Roman" w:cs="Times New Roman"/>
+          <w:sz w:val="24"/>
+          <w:szCs w:val="24"/>
+          <w:lang w:val="en-US"/>
+        </w:rPr>
+        <w:t>-</w:t>
+      </w:r>
+      <w:r>
+        <w:rPr>
+          <w:rFonts w:ascii="Times New Roman" w:hAnsi="Times New Roman" w:cs="Times New Roman"/>
+          <w:sz w:val="24"/>
+          <w:szCs w:val="24"/>
+          <w:lang w:val="en-US"/>
+        </w:rPr>
+        <w:t xml:space="preserve"> Class Pro</w:t>
+      </w:r>
+      <w:r>
+        <w:rPr>
+          <w:rFonts w:ascii="Times New Roman" w:hAnsi="Times New Roman" w:cs="Times New Roman"/>
+          <w:sz w:val="24"/>
+          <w:szCs w:val="24"/>
+          <w:lang w:val="en-US"/>
+        </w:rPr>
+        <w:t>{Int a, b; Pro (Pro &amp;) Pro (int, int);}</w:t>
+      </w:r>
+    </w:p>
+    <w:p>
+      <w:pPr>
+        <w:spacing w:after="120" w:line="240" w:lineRule="auto"/>
+        <w:rPr>
+          <w:rFonts w:ascii="Times New Roman" w:hAnsi="Times New Roman" w:cs="Times New Roman"/>
+          <w:sz w:val="24"/>
+          <w:szCs w:val="24"/>
+          <w:lang w:val="en-US"/>
+        </w:rPr>
+      </w:pPr>
+      <w:r>
+        <w:rPr>
+          <w:rFonts w:ascii="Times New Roman" w:hAnsi="Times New Roman" w:cs="Times New Roman"/>
+          <w:sz w:val="24"/>
+          <w:szCs w:val="24"/>
+          <w:lang w:val="en-US"/>
+        </w:rPr>
+        <w:t>-</w:t>
+      </w:r>
+      <w:r>
+        <w:rPr>
+          <w:rFonts w:ascii="Times New Roman" w:hAnsi="Times New Roman" w:cs="Times New Roman"/>
+          <w:sz w:val="24"/>
+          <w:szCs w:val="24"/>
+          <w:lang w:val="en-US"/>
+        </w:rPr>
+        <w:t xml:space="preserve"> Class Pro</w:t>
+      </w:r>
+      <w:r>
+        <w:rPr>
+          <w:rFonts w:ascii="Times New Roman" w:hAnsi="Times New Roman" w:cs="Times New Roman"/>
+          <w:sz w:val="24"/>
+          <w:szCs w:val="24"/>
+          <w:lang w:val="en-US"/>
+        </w:rPr>
+        <w:t>{Int a, b; Pro (Pro &amp;</w:t>
+      </w:r>
+      <w:r>
+        <w:rPr>
+          <w:rFonts w:ascii="Times New Roman" w:hAnsi="Times New Roman" w:cs="Times New Roman"/>
+          <w:sz w:val="24"/>
+          <w:szCs w:val="24"/>
+          <w:lang w:val="en-US"/>
+        </w:rPr>
+        <w:t>) }</w:t>
+      </w:r>
+      <w:proofErr w:type="gramStart"/>
+      <w:proofErr w:type="gramEnd"/>
+    </w:p>
+    <w:p>
+      <w:pPr>
+        <w:spacing w:after="120" w:line="240" w:lineRule="auto"/>
+        <w:rPr>
+          <w:rFonts w:ascii="Times New Roman" w:hAnsi="Times New Roman" w:cs="Times New Roman"/>
+          <w:sz w:val="24"/>
+          <w:szCs w:val="24"/>
+          <w:lang w:val="en-US"/>
+        </w:rPr>
+      </w:pPr>
+      <w:r>
+        <w:rPr>
+          <w:rFonts w:ascii="Times New Roman" w:hAnsi="Times New Roman" w:cs="Times New Roman"/>
+          <w:b w:val="1"/>
+          <w:bCs w:val="1"/>
+          <w:sz w:val="24"/>
+          <w:szCs w:val="24"/>
+        </w:rPr>
+        <w:t>19. Даны объявления класса. Создать 2 экземпляра класса:</w:t>
+      </w:r>
+      <w:r>
+        <w:rPr>
+          <w:rFonts w:ascii="Times New Roman" w:hAnsi="Times New Roman" w:cs="Times New Roman"/>
+          <w:b w:val="1"/>
+          <w:bCs w:val="1"/>
+          <w:sz w:val="24"/>
+          <w:szCs w:val="24"/>
+        </w:rPr>
+        <w:t xml:space="preserve"> </w:t>
+      </w:r>
+      <w:r>
+        <w:rPr>
+          <w:rFonts w:ascii="Times New Roman" w:hAnsi="Times New Roman" w:cs="Times New Roman"/>
+          <w:sz w:val="24"/>
+          <w:szCs w:val="24"/>
+          <w:lang w:val="en-US"/>
+        </w:rPr>
+        <w:t>class Point</w:t>
+      </w:r>
+      <w:r>
+        <w:rPr>
+          <w:rFonts w:ascii="Times New Roman" w:hAnsi="Times New Roman" w:cs="Times New Roman"/>
+          <w:sz w:val="24"/>
+          <w:szCs w:val="24"/>
+          <w:lang w:val="en-US"/>
+        </w:rPr>
+        <w:t xml:space="preserve"> </w:t>
+      </w:r>
+      <w:r>
+        <w:rPr>
+          <w:rFonts w:ascii="Times New Roman" w:hAnsi="Times New Roman" w:cs="Times New Roman"/>
+          <w:sz w:val="24"/>
+          <w:szCs w:val="24"/>
+          <w:lang w:val="en-US"/>
+        </w:rPr>
+        <w:t xml:space="preserve">{Int x, </w:t>
+      </w:r>
+      <w:r>
+        <w:rPr>
+          <w:rFonts w:ascii="Times New Roman" w:hAnsi="Times New Roman" w:cs="Times New Roman"/>
+          <w:sz w:val="24"/>
+          <w:szCs w:val="24"/>
+          <w:lang w:val="en-US"/>
+        </w:rPr>
+        <w:t>y;</w:t>
+      </w:r>
+      <w:r>
+        <w:rPr>
+          <w:rFonts w:ascii="Times New Roman" w:hAnsi="Times New Roman" w:cs="Times New Roman"/>
+          <w:sz w:val="24"/>
+          <w:szCs w:val="24"/>
+          <w:lang w:val="en-US"/>
+        </w:rPr>
+        <w:t xml:space="preserve"> </w:t>
+      </w:r>
+      <w:r>
+        <w:rPr>
+          <w:rFonts w:ascii="Times New Roman" w:hAnsi="Times New Roman" w:cs="Times New Roman"/>
+          <w:sz w:val="24"/>
+          <w:szCs w:val="24"/>
+          <w:lang w:val="en-US"/>
+        </w:rPr>
+        <w:t>public:</w:t>
+      </w:r>
+      <w:r>
+        <w:rPr>
+          <w:rFonts w:ascii="Times New Roman" w:hAnsi="Times New Roman" w:cs="Times New Roman"/>
+          <w:sz w:val="24"/>
+          <w:szCs w:val="24"/>
+          <w:lang w:val="en-US"/>
+        </w:rPr>
+        <w:t xml:space="preserve"> </w:t>
+      </w:r>
+      <w:r>
+        <w:rPr>
+          <w:rFonts w:ascii="Times New Roman" w:hAnsi="Times New Roman" w:cs="Times New Roman"/>
+          <w:sz w:val="24"/>
+          <w:szCs w:val="24"/>
+          <w:lang w:val="en-US"/>
+        </w:rPr>
+        <w:t>void Show (</w:t>
+      </w:r>
+      <w:r>
+        <w:rPr>
+          <w:rFonts w:ascii="Times New Roman" w:hAnsi="Times New Roman" w:cs="Times New Roman"/>
+          <w:sz w:val="24"/>
+          <w:szCs w:val="24"/>
+          <w:lang w:val="en-US"/>
+        </w:rPr>
+        <w:t>);</w:t>
+      </w:r>
+      <w:r>
+        <w:rPr>
+          <w:rFonts w:ascii="Times New Roman" w:hAnsi="Times New Roman" w:cs="Times New Roman"/>
+          <w:sz w:val="24"/>
+          <w:szCs w:val="24"/>
+          <w:lang w:val="en-US"/>
+        </w:rPr>
+        <w:t xml:space="preserve"> </w:t>
+      </w:r>
+      <w:r>
+        <w:rPr>
+          <w:rFonts w:ascii="Times New Roman" w:hAnsi="Times New Roman" w:cs="Times New Roman"/>
+          <w:sz w:val="24"/>
+          <w:szCs w:val="24"/>
+          <w:lang w:val="en-US"/>
+        </w:rPr>
+        <w:t>};</w:t>
+      </w:r>
+    </w:p>
+    <w:p>
+      <w:pPr>
+        <w:spacing w:after="120" w:line="240" w:lineRule="auto"/>
+        <w:rPr>
+          <w:rFonts w:ascii="Times New Roman" w:hAnsi="Times New Roman" w:cs="Times New Roman"/>
+          <w:sz w:val="24"/>
+          <w:szCs w:val="24"/>
+          <w:lang w:val="en-US"/>
+        </w:rPr>
+      </w:pPr>
+      <w:r>
+        <w:rPr>
+          <w:rFonts w:ascii="Times New Roman" w:hAnsi="Times New Roman" w:cs="Times New Roman"/>
+          <w:sz w:val="24"/>
+          <w:szCs w:val="24"/>
+          <w:lang w:val="en-US"/>
+        </w:rPr>
+        <w:t>-</w:t>
+      </w:r>
+      <w:r>
+        <w:rPr>
+          <w:rFonts w:ascii="Times New Roman" w:hAnsi="Times New Roman" w:cs="Times New Roman"/>
+          <w:sz w:val="24"/>
+          <w:szCs w:val="24"/>
+          <w:lang w:val="en-US"/>
+        </w:rPr>
+        <w:t xml:space="preserve"> Point t1; Point t2 (10,50)</w:t>
+      </w:r>
+    </w:p>
+    <w:p>
+      <w:pPr>
+        <w:spacing w:after="120" w:line="240" w:lineRule="auto"/>
+        <w:rPr>
+          <w:rFonts w:ascii="Times New Roman" w:hAnsi="Times New Roman" w:cs="Times New Roman"/>
+          <w:sz w:val="24"/>
+          <w:szCs w:val="24"/>
+          <w:lang w:val="en-US"/>
+        </w:rPr>
+      </w:pPr>
+      <w:r>
+        <w:rPr>
+          <w:rFonts w:ascii="Times New Roman" w:hAnsi="Times New Roman" w:cs="Times New Roman"/>
+          <w:sz w:val="24"/>
+          <w:szCs w:val="24"/>
+          <w:lang w:val="en-US"/>
+        </w:rPr>
+        <w:t>+ Point t1; Point t2;</w:t>
+      </w:r>
+    </w:p>
+    <w:p>
+      <w:pPr>
+        <w:spacing w:after="120" w:line="240" w:lineRule="auto"/>
+        <w:rPr>
+          <w:rFonts w:ascii="Times New Roman" w:hAnsi="Times New Roman" w:cs="Times New Roman"/>
+          <w:sz w:val="24"/>
+          <w:szCs w:val="24"/>
+          <w:lang w:val="en-US"/>
+        </w:rPr>
+      </w:pPr>
+      <w:r>
+        <w:rPr>
+          <w:rFonts w:ascii="Times New Roman" w:hAnsi="Times New Roman" w:cs="Times New Roman"/>
+          <w:sz w:val="24"/>
+          <w:szCs w:val="24"/>
+          <w:lang w:val="en-US"/>
+        </w:rPr>
+        <w:t>-</w:t>
+      </w:r>
+      <w:r>
+        <w:rPr>
+          <w:rFonts w:ascii="Times New Roman" w:hAnsi="Times New Roman" w:cs="Times New Roman"/>
+          <w:sz w:val="24"/>
+          <w:szCs w:val="24"/>
+          <w:lang w:val="en-US"/>
+        </w:rPr>
+        <w:t xml:space="preserve"> Point t1 (100,100) Point t2 (10,50)</w:t>
+      </w:r>
+    </w:p>
+    <w:p>
+      <w:pPr>
+        <w:spacing w:after="120" w:line="240" w:lineRule="auto"/>
+        <w:rPr>
+          <w:rFonts w:ascii="Times New Roman" w:hAnsi="Times New Roman" w:cs="Times New Roman"/>
+          <w:sz w:val="24"/>
+          <w:szCs w:val="24"/>
+        </w:rPr>
+      </w:pPr>
+      <w:r>
+        <w:rPr>
+          <w:rFonts w:ascii="Times New Roman" w:hAnsi="Times New Roman" w:cs="Times New Roman"/>
+          <w:sz w:val="24"/>
+          <w:szCs w:val="24"/>
+        </w:rPr>
+        <w:t xml:space="preserve">- </w:t>
+      </w:r>
+      <w:r>
+        <w:rPr>
+          <w:rFonts w:ascii="Times New Roman" w:hAnsi="Times New Roman" w:cs="Times New Roman"/>
+          <w:sz w:val="24"/>
+          <w:szCs w:val="24"/>
+          <w:lang w:val="en-US"/>
+        </w:rPr>
+        <w:t>Point</w:t>
+      </w:r>
+      <w:r>
+        <w:rPr>
+          <w:rFonts w:ascii="Times New Roman" w:hAnsi="Times New Roman" w:cs="Times New Roman"/>
+          <w:sz w:val="24"/>
+          <w:szCs w:val="24"/>
+        </w:rPr>
+        <w:t xml:space="preserve"> </w:t>
+      </w:r>
+      <w:r>
+        <w:rPr>
+          <w:rFonts w:ascii="Times New Roman" w:hAnsi="Times New Roman" w:cs="Times New Roman"/>
+          <w:sz w:val="24"/>
+          <w:szCs w:val="24"/>
+          <w:lang w:val="en-US"/>
+        </w:rPr>
+        <w:t>t</w:t>
+      </w:r>
+      <w:r>
+        <w:rPr>
+          <w:rFonts w:ascii="Times New Roman" w:hAnsi="Times New Roman" w:cs="Times New Roman"/>
+          <w:sz w:val="24"/>
+          <w:szCs w:val="24"/>
+        </w:rPr>
+        <w:t xml:space="preserve">1 (50,50) </w:t>
+      </w:r>
+      <w:r>
+        <w:rPr>
+          <w:rFonts w:ascii="Times New Roman" w:hAnsi="Times New Roman" w:cs="Times New Roman"/>
+          <w:sz w:val="24"/>
+          <w:szCs w:val="24"/>
+          <w:lang w:val="en-US"/>
+        </w:rPr>
+        <w:t>Point</w:t>
+      </w:r>
+      <w:r>
+        <w:rPr>
+          <w:rFonts w:ascii="Times New Roman" w:hAnsi="Times New Roman" w:cs="Times New Roman"/>
+          <w:sz w:val="24"/>
+          <w:szCs w:val="24"/>
+        </w:rPr>
+        <w:t xml:space="preserve"> </w:t>
+      </w:r>
+      <w:r>
+        <w:rPr>
+          <w:rFonts w:ascii="Times New Roman" w:hAnsi="Times New Roman" w:cs="Times New Roman"/>
+          <w:sz w:val="24"/>
+          <w:szCs w:val="24"/>
+          <w:lang w:val="en-US"/>
+        </w:rPr>
+        <w:t>t</w:t>
+      </w:r>
+      <w:r>
+        <w:rPr>
+          <w:rFonts w:ascii="Times New Roman" w:hAnsi="Times New Roman" w:cs="Times New Roman"/>
+          <w:sz w:val="24"/>
+          <w:szCs w:val="24"/>
+        </w:rPr>
+        <w:t>2 ();</w:t>
+      </w:r>
+    </w:p>
+    <w:p>
+      <w:pPr>
+        <w:spacing w:after="120" w:line="240" w:lineRule="auto"/>
+        <w:rPr>
+          <w:rFonts w:ascii="Times New Roman" w:hAnsi="Times New Roman" w:cs="Times New Roman"/>
+          <w:sz w:val="24"/>
+          <w:szCs w:val="24"/>
+        </w:rPr>
+      </w:pPr>
+      <w:r>
+        <w:rPr>
+          <w:rFonts w:ascii="Times New Roman" w:hAnsi="Times New Roman" w:cs="Times New Roman"/>
+          <w:b w:val="1"/>
+          <w:bCs w:val="1"/>
+          <w:sz w:val="24"/>
+          <w:szCs w:val="24"/>
+        </w:rPr>
+        <w:t>20. Дано описание класса. Определить правильную реализацию метода:</w:t>
+      </w:r>
+      <w:r>
+        <w:rPr>
+          <w:rFonts w:ascii="Times New Roman" w:hAnsi="Times New Roman" w:cs="Times New Roman"/>
+          <w:b w:val="1"/>
+          <w:bCs w:val="1"/>
+          <w:sz w:val="24"/>
+          <w:szCs w:val="24"/>
+        </w:rPr>
+        <w:t xml:space="preserve"> </w:t>
+      </w:r>
+      <w:r>
+        <w:rPr>
+          <w:rFonts w:ascii="Times New Roman" w:hAnsi="Times New Roman" w:cs="Times New Roman"/>
+          <w:sz w:val="24"/>
+          <w:szCs w:val="24"/>
+        </w:rPr>
+        <w:t>class</w:t>
+      </w:r>
+      <w:r>
+        <w:rPr>
+          <w:rFonts w:ascii="Times New Roman" w:hAnsi="Times New Roman" w:cs="Times New Roman"/>
+          <w:sz w:val="24"/>
+          <w:szCs w:val="24"/>
+        </w:rPr>
+        <w:t xml:space="preserve"> </w:t>
+      </w:r>
+      <w:r>
+        <w:rPr>
+          <w:rFonts w:ascii="Times New Roman" w:hAnsi="Times New Roman" w:cs="Times New Roman"/>
+          <w:sz w:val="24"/>
+          <w:szCs w:val="24"/>
+        </w:rPr>
+        <w:t>person</w:t>
+      </w:r>
+      <w:r>
+        <w:rPr>
+          <w:rFonts w:ascii="Times New Roman" w:hAnsi="Times New Roman" w:cs="Times New Roman"/>
+          <w:sz w:val="24"/>
+          <w:szCs w:val="24"/>
+        </w:rPr>
+        <w:t xml:space="preserve"> </w:t>
+      </w:r>
+      <w:r>
+        <w:rPr>
+          <w:rFonts w:ascii="Times New Roman" w:hAnsi="Times New Roman" w:cs="Times New Roman"/>
+          <w:sz w:val="24"/>
+          <w:szCs w:val="24"/>
+          <w:lang w:val="en-US"/>
+        </w:rPr>
+        <w:t>{</w:t>
+      </w:r>
+      <w:r>
+        <w:rPr>
+          <w:rFonts w:ascii="Times New Roman" w:hAnsi="Times New Roman" w:cs="Times New Roman"/>
+          <w:sz w:val="24"/>
+          <w:szCs w:val="24"/>
+          <w:lang w:val="en-US"/>
+        </w:rPr>
+        <w:t xml:space="preserve"> </w:t>
+      </w:r>
+      <w:r>
+        <w:rPr>
+          <w:rFonts w:ascii="Times New Roman" w:hAnsi="Times New Roman" w:cs="Times New Roman"/>
+          <w:sz w:val="24"/>
+          <w:szCs w:val="24"/>
+          <w:lang w:val="en-US"/>
+        </w:rPr>
+        <w:t>char</w:t>
+      </w:r>
+      <w:r>
+        <w:rPr>
+          <w:rFonts w:ascii="Times New Roman" w:hAnsi="Times New Roman" w:cs="Times New Roman"/>
+          <w:sz w:val="24"/>
+          <w:szCs w:val="24"/>
+          <w:lang w:val="en-US"/>
+        </w:rPr>
+        <w:t xml:space="preserve"> name [20</w:t>
+      </w:r>
+      <w:r>
+        <w:rPr>
+          <w:rFonts w:ascii="Times New Roman" w:hAnsi="Times New Roman" w:cs="Times New Roman"/>
+          <w:sz w:val="24"/>
+          <w:szCs w:val="24"/>
+          <w:lang w:val="en-US"/>
+        </w:rPr>
+        <w:t>];</w:t>
+      </w:r>
+      <w:r>
+        <w:rPr>
+          <w:rFonts w:ascii="Times New Roman" w:hAnsi="Times New Roman" w:cs="Times New Roman"/>
+          <w:sz w:val="24"/>
+          <w:szCs w:val="24"/>
+          <w:lang w:val="en-US"/>
+        </w:rPr>
+        <w:t xml:space="preserve"> </w:t>
+      </w:r>
+      <w:r>
+        <w:rPr>
+          <w:rFonts w:ascii="Times New Roman" w:hAnsi="Times New Roman" w:cs="Times New Roman"/>
+          <w:sz w:val="24"/>
+          <w:szCs w:val="24"/>
+          <w:lang w:val="en-US"/>
+        </w:rPr>
+        <w:t xml:space="preserve">int </w:t>
+      </w:r>
+      <w:r>
+        <w:rPr>
+          <w:rFonts w:ascii="Times New Roman" w:hAnsi="Times New Roman" w:cs="Times New Roman"/>
+          <w:sz w:val="24"/>
+          <w:szCs w:val="24"/>
+          <w:lang w:val="en-US"/>
+        </w:rPr>
+        <w:t>age;</w:t>
+      </w:r>
+      <w:r>
+        <w:rPr>
+          <w:rFonts w:ascii="Times New Roman" w:hAnsi="Times New Roman" w:cs="Times New Roman"/>
+          <w:sz w:val="24"/>
+          <w:szCs w:val="24"/>
+          <w:lang w:val="en-US"/>
+        </w:rPr>
+        <w:t xml:space="preserve"> </w:t>
+      </w:r>
+      <w:r>
+        <w:rPr>
+          <w:rFonts w:ascii="Times New Roman" w:hAnsi="Times New Roman" w:cs="Times New Roman"/>
+          <w:sz w:val="24"/>
+          <w:szCs w:val="24"/>
+          <w:lang w:val="en-US"/>
+        </w:rPr>
+        <w:t>void Init (char *, int</w:t>
+      </w:r>
+      <w:r>
+        <w:rPr>
+          <w:rFonts w:ascii="Times New Roman" w:hAnsi="Times New Roman" w:cs="Times New Roman"/>
+          <w:sz w:val="24"/>
+          <w:szCs w:val="24"/>
+          <w:lang w:val="en-US"/>
+        </w:rPr>
+        <w:t>);</w:t>
+      </w:r>
+      <w:r>
+        <w:rPr>
+          <w:rFonts w:ascii="Times New Roman" w:hAnsi="Times New Roman" w:cs="Times New Roman"/>
+          <w:sz w:val="24"/>
+          <w:szCs w:val="24"/>
+        </w:rPr>
+        <w:t>} X;</w:t>
+      </w:r>
+    </w:p>
+    <w:p>
+      <w:pPr>
+        <w:spacing w:after="120" w:line="240" w:lineRule="auto"/>
+        <w:rPr>
+          <w:rFonts w:ascii="Times New Roman" w:hAnsi="Times New Roman" w:cs="Times New Roman"/>
+          <w:b/>
+          <w:bCs/>
+          <w:sz w:val="24"/>
+          <w:szCs w:val="24"/>
+        </w:rPr>
+      </w:pPr>
+      <w:r>
+        <w:rPr>
+          <w:rFonts w:ascii="Times New Roman" w:hAnsi="Times New Roman" w:cs="Times New Roman"/>
+          <w:b/>
+          <w:bCs/>
+          <w:sz w:val="24"/>
+          <w:szCs w:val="24"/>
+        </w:rPr>
+        <w:t>Предоставить переменной х конкретных значений</w:t>
+      </w:r>
+    </w:p>
+    <w:p>
+      <w:pPr>
+        <w:spacing w:after="120" w:line="240" w:lineRule="auto"/>
+        <w:rPr>
+          <w:rFonts w:ascii="Times New Roman" w:hAnsi="Times New Roman" w:cs="Times New Roman"/>
+          <w:sz w:val="24"/>
+          <w:szCs w:val="24"/>
+          <w:lang w:val="en-US"/>
+        </w:rPr>
+      </w:pPr>
+      <w:r>
+        <w:rPr>
+          <w:rFonts w:ascii="Times New Roman" w:hAnsi="Times New Roman" w:cs="Times New Roman"/>
+          <w:sz w:val="24"/>
+          <w:szCs w:val="24"/>
+          <w:lang w:val="en-US"/>
+        </w:rPr>
+        <w:t>-</w:t>
+      </w:r>
+      <w:r>
+        <w:rPr>
+          <w:rFonts w:ascii="Times New Roman" w:hAnsi="Times New Roman" w:cs="Times New Roman"/>
+          <w:sz w:val="24"/>
+          <w:szCs w:val="24"/>
+          <w:lang w:val="en-US"/>
+        </w:rPr>
+        <w:t xml:space="preserve"> Void Init (char * a, </w:t>
+      </w:r>
+      <w:proofErr w:type="spellStart"/>
+      <w:r>
+        <w:rPr>
+          <w:rFonts w:ascii="Times New Roman" w:hAnsi="Times New Roman" w:cs="Times New Roman"/>
+          <w:sz w:val="24"/>
+          <w:szCs w:val="24"/>
+          <w:lang w:val="en-US"/>
+        </w:rPr>
+        <w:t>int</w:t>
+      </w:r>
+      <w:proofErr w:type="spellEnd"/>
+      <w:r>
+        <w:rPr>
+          <w:rFonts w:ascii="Times New Roman" w:hAnsi="Times New Roman" w:cs="Times New Roman"/>
+          <w:sz w:val="24"/>
+          <w:szCs w:val="24"/>
+          <w:lang w:val="en-US"/>
+        </w:rPr>
+        <w:t xml:space="preserve"> b) {</w:t>
+      </w:r>
+      <w:proofErr w:type="spellStart"/>
+      <w:r>
+        <w:rPr>
+          <w:rFonts w:ascii="Times New Roman" w:hAnsi="Times New Roman" w:cs="Times New Roman"/>
+          <w:sz w:val="24"/>
+          <w:szCs w:val="24"/>
+          <w:lang w:val="en-US"/>
+        </w:rPr>
+        <w:t>strcpy</w:t>
+      </w:r>
+      <w:proofErr w:type="spellEnd"/>
+      <w:r>
+        <w:rPr>
+          <w:rFonts w:ascii="Times New Roman" w:hAnsi="Times New Roman" w:cs="Times New Roman"/>
+          <w:sz w:val="24"/>
+          <w:szCs w:val="24"/>
+          <w:lang w:val="en-US"/>
+        </w:rPr>
+        <w:t xml:space="preserve"> (name, a) age = b};</w:t>
+      </w:r>
+    </w:p>
+    <w:p>
+      <w:pPr>
+        <w:spacing w:after="120" w:line="240" w:lineRule="auto"/>
+        <w:rPr>
+          <w:rFonts w:ascii="Times New Roman" w:hAnsi="Times New Roman" w:cs="Times New Roman"/>
+          <w:sz w:val="24"/>
+          <w:szCs w:val="24"/>
+          <w:lang w:val="en-US"/>
+        </w:rPr>
+      </w:pPr>
+      <w:r>
+        <w:rPr>
+          <w:rFonts w:ascii="Times New Roman" w:hAnsi="Times New Roman" w:cs="Times New Roman"/>
+          <w:sz w:val="24"/>
+          <w:szCs w:val="24"/>
+          <w:lang w:val="en-US"/>
+        </w:rPr>
+        <w:t>-</w:t>
+      </w:r>
+      <w:r>
+        <w:rPr>
+          <w:rFonts w:ascii="Times New Roman" w:hAnsi="Times New Roman" w:cs="Times New Roman"/>
+          <w:sz w:val="24"/>
+          <w:szCs w:val="24"/>
+          <w:lang w:val="en-US"/>
+        </w:rPr>
+        <w:t xml:space="preserve"> Void Init (char * a, int b) {name = a; age = b};</w:t>
+      </w:r>
+    </w:p>
+    <w:p>
+      <w:pPr>
+        <w:spacing w:after="120" w:line="240" w:lineRule="auto"/>
+        <w:rPr>
+          <w:rFonts w:ascii="Times New Roman" w:hAnsi="Times New Roman" w:cs="Times New Roman"/>
+          <w:sz w:val="24"/>
+          <w:szCs w:val="24"/>
+          <w:lang w:val="en-US"/>
+        </w:rPr>
+      </w:pPr>
+      <w:r>
+        <w:rPr>
+          <w:rFonts w:ascii="Times New Roman" w:hAnsi="Times New Roman" w:cs="Times New Roman"/>
+          <w:sz w:val="24"/>
+          <w:szCs w:val="24"/>
+          <w:lang w:val="en-US"/>
+        </w:rPr>
+        <w:t xml:space="preserve">+ Void </w:t>
+      </w:r>
+      <w:proofErr w:type="gramStart"/>
+      <w:r>
+        <w:rPr>
+          <w:rFonts w:ascii="Times New Roman" w:hAnsi="Times New Roman" w:cs="Times New Roman"/>
+          <w:sz w:val="24"/>
+          <w:szCs w:val="24"/>
+          <w:lang w:val="en-US"/>
+        </w:rPr>
+        <w:t>person :</w:t>
+      </w:r>
+      <w:proofErr w:type="gramEnd"/>
+      <w:r>
+        <w:rPr>
+          <w:rFonts w:ascii="Times New Roman" w:hAnsi="Times New Roman" w:cs="Times New Roman"/>
+          <w:sz w:val="24"/>
+          <w:szCs w:val="24"/>
+          <w:lang w:val="en-US"/>
+        </w:rPr>
+        <w:t xml:space="preserve">: Init (char * a, </w:t>
+      </w:r>
+      <w:proofErr w:type="spellStart"/>
+      <w:r>
+        <w:rPr>
+          <w:rFonts w:ascii="Times New Roman" w:hAnsi="Times New Roman" w:cs="Times New Roman"/>
+          <w:sz w:val="24"/>
+          <w:szCs w:val="24"/>
+          <w:lang w:val="en-US"/>
+        </w:rPr>
+        <w:t>int</w:t>
+      </w:r>
+      <w:proofErr w:type="spellEnd"/>
+      <w:r>
+        <w:rPr>
+          <w:rFonts w:ascii="Times New Roman" w:hAnsi="Times New Roman" w:cs="Times New Roman"/>
+          <w:sz w:val="24"/>
+          <w:szCs w:val="24"/>
+          <w:lang w:val="en-US"/>
+        </w:rPr>
+        <w:t xml:space="preserve"> b) {</w:t>
+      </w:r>
+      <w:proofErr w:type="spellStart"/>
+      <w:r>
+        <w:rPr>
+          <w:rFonts w:ascii="Times New Roman" w:hAnsi="Times New Roman" w:cs="Times New Roman"/>
+          <w:sz w:val="24"/>
+          <w:szCs w:val="24"/>
+          <w:lang w:val="en-US"/>
+        </w:rPr>
+        <w:t>strcpy</w:t>
+      </w:r>
+      <w:proofErr w:type="spellEnd"/>
+      <w:r>
+        <w:rPr>
+          <w:rFonts w:ascii="Times New Roman" w:hAnsi="Times New Roman" w:cs="Times New Roman"/>
+          <w:sz w:val="24"/>
+          <w:szCs w:val="24"/>
+          <w:lang w:val="en-US"/>
+        </w:rPr>
+        <w:t xml:space="preserve"> (name, a) age = b};</w:t>
+      </w:r>
+    </w:p>
+    <w:p>
+      <w:pPr>
+        <w:spacing w:after="120" w:line="240" w:lineRule="auto"/>
+        <w:rPr>
+          <w:rFonts w:ascii="Times New Roman" w:hAnsi="Times New Roman" w:cs="Times New Roman"/>
+          <w:sz w:val="24"/>
+          <w:szCs w:val="24"/>
+          <w:lang w:val="en-US"/>
+        </w:rPr>
+      </w:pPr>
+      <w:r>
+        <w:rPr>
+          <w:rFonts w:ascii="Times New Roman" w:hAnsi="Times New Roman" w:cs="Times New Roman"/>
+          <w:sz w:val="24"/>
+          <w:szCs w:val="24"/>
+          <w:lang w:val="en-US"/>
+        </w:rPr>
+        <w:t>-</w:t>
+      </w:r>
+      <w:r>
+        <w:rPr>
+          <w:rFonts w:ascii="Times New Roman" w:hAnsi="Times New Roman" w:cs="Times New Roman"/>
+          <w:sz w:val="24"/>
+          <w:szCs w:val="24"/>
+          <w:lang w:val="en-US"/>
+        </w:rPr>
+        <w:t xml:space="preserve"> Void </w:t>
+      </w:r>
+      <w:proofErr w:type="gramStart"/>
+      <w:r>
+        <w:rPr>
+          <w:rFonts w:ascii="Times New Roman" w:hAnsi="Times New Roman" w:cs="Times New Roman"/>
+          <w:sz w:val="24"/>
+          <w:szCs w:val="24"/>
+          <w:lang w:val="en-US"/>
+        </w:rPr>
+        <w:t>person :</w:t>
+      </w:r>
+      <w:proofErr w:type="gramEnd"/>
+      <w:r>
+        <w:rPr>
+          <w:rFonts w:ascii="Times New Roman" w:hAnsi="Times New Roman" w:cs="Times New Roman"/>
+          <w:sz w:val="24"/>
+          <w:szCs w:val="24"/>
+          <w:lang w:val="en-US"/>
+        </w:rPr>
+        <w:t>: Init (char * a, int b) {name = a; age = b};</w:t>
+      </w:r>
+    </w:p>
+    <w:p>
+      <w:pPr>
+        <w:spacing w:after="120" w:line="240" w:lineRule="auto"/>
+        <w:rPr>
+          <w:rFonts w:ascii="Times New Roman" w:hAnsi="Times New Roman" w:cs="Times New Roman"/>
+          <w:sz w:val="24"/>
+          <w:szCs w:val="24"/>
+        </w:rPr>
+      </w:pPr>
+      <w:r>
+        <w:rPr>
+          <w:rFonts w:ascii="Times New Roman" w:hAnsi="Times New Roman" w:cs="Times New Roman"/>
+          <w:b w:val="1"/>
+          <w:bCs w:val="1"/>
+          <w:sz w:val="24"/>
+          <w:szCs w:val="24"/>
+        </w:rPr>
+        <w:t>21. Даны объявления класса. Определить количество полей и методов:</w:t>
+      </w:r>
+      <w:r>
+        <w:rPr>
+          <w:rFonts w:ascii="Times New Roman" w:hAnsi="Times New Roman" w:cs="Times New Roman"/>
+          <w:b w:val="1"/>
+          <w:bCs w:val="1"/>
+          <w:sz w:val="24"/>
+          <w:szCs w:val="24"/>
+        </w:rPr>
+        <w:t xml:space="preserve"> </w:t>
+      </w:r>
+      <w:r>
+        <w:rPr>
+          <w:rFonts w:ascii="Times New Roman" w:hAnsi="Times New Roman" w:cs="Times New Roman"/>
+          <w:sz w:val="24"/>
+          <w:szCs w:val="24"/>
+          <w:lang w:val="en-US"/>
+        </w:rPr>
+        <w:t>class Tovar</w:t>
+      </w:r>
+      <w:r>
+        <w:rPr>
+          <w:rFonts w:ascii="Times New Roman" w:hAnsi="Times New Roman" w:cs="Times New Roman"/>
+          <w:sz w:val="24"/>
+          <w:szCs w:val="24"/>
+          <w:lang w:val="en-US"/>
+        </w:rPr>
+        <w:t xml:space="preserve"> </w:t>
+      </w:r>
+      <w:r>
+        <w:rPr>
+          <w:rFonts w:ascii="Times New Roman" w:hAnsi="Times New Roman" w:cs="Times New Roman"/>
+          <w:sz w:val="24"/>
+          <w:szCs w:val="24"/>
+          <w:lang w:val="en-US"/>
+        </w:rPr>
+        <w:t xml:space="preserve">{Char * </w:t>
+      </w:r>
+      <w:r>
+        <w:rPr>
+          <w:rFonts w:ascii="Times New Roman" w:hAnsi="Times New Roman" w:cs="Times New Roman"/>
+          <w:sz w:val="24"/>
+          <w:szCs w:val="24"/>
+          <w:lang w:val="en-US"/>
+        </w:rPr>
+        <w:t>nazva</w:t>
+      </w:r>
+      <w:r>
+        <w:rPr>
+          <w:rFonts w:ascii="Times New Roman" w:hAnsi="Times New Roman" w:cs="Times New Roman"/>
+          <w:sz w:val="24"/>
+          <w:szCs w:val="24"/>
+          <w:lang w:val="en-US"/>
+        </w:rPr>
+        <w:t xml:space="preserve">; </w:t>
+      </w:r>
+      <w:r>
+        <w:rPr>
+          <w:rFonts w:ascii="Times New Roman" w:hAnsi="Times New Roman" w:cs="Times New Roman"/>
+          <w:sz w:val="24"/>
+          <w:szCs w:val="24"/>
+          <w:lang w:val="en-US"/>
+        </w:rPr>
+        <w:t>int</w:t>
+      </w:r>
+      <w:r>
+        <w:rPr>
+          <w:rFonts w:ascii="Times New Roman" w:hAnsi="Times New Roman" w:cs="Times New Roman"/>
+          <w:sz w:val="24"/>
+          <w:szCs w:val="24"/>
+          <w:lang w:val="en-US"/>
+        </w:rPr>
+        <w:t xml:space="preserve"> </w:t>
+      </w:r>
+      <w:r>
+        <w:rPr>
+          <w:rFonts w:ascii="Times New Roman" w:hAnsi="Times New Roman" w:cs="Times New Roman"/>
+          <w:sz w:val="24"/>
+          <w:szCs w:val="24"/>
+          <w:lang w:val="en-US"/>
+        </w:rPr>
+        <w:t>price;</w:t>
+      </w:r>
+      <w:r>
+        <w:rPr>
+          <w:rFonts w:ascii="Times New Roman" w:hAnsi="Times New Roman" w:cs="Times New Roman"/>
+          <w:sz w:val="24"/>
+          <w:szCs w:val="24"/>
+          <w:lang w:val="en-US"/>
+        </w:rPr>
+        <w:t xml:space="preserve"> </w:t>
+      </w:r>
+      <w:r>
+        <w:rPr>
+          <w:rFonts w:ascii="Times New Roman" w:hAnsi="Times New Roman" w:cs="Times New Roman"/>
+          <w:sz w:val="24"/>
+          <w:szCs w:val="24"/>
+          <w:lang w:val="en-US"/>
+        </w:rPr>
+        <w:t>void Show (</w:t>
+      </w:r>
+      <w:r>
+        <w:rPr>
+          <w:rFonts w:ascii="Times New Roman" w:hAnsi="Times New Roman" w:cs="Times New Roman"/>
+          <w:sz w:val="24"/>
+          <w:szCs w:val="24"/>
+          <w:lang w:val="en-US"/>
+        </w:rPr>
+        <w:t>);</w:t>
+      </w:r>
+      <w:r>
+        <w:rPr>
+          <w:rFonts w:ascii="Times New Roman" w:hAnsi="Times New Roman" w:cs="Times New Roman"/>
+          <w:sz w:val="24"/>
+          <w:szCs w:val="24"/>
+          <w:lang w:val="en-US"/>
+        </w:rPr>
+        <w:t xml:space="preserve"> </w:t>
+      </w:r>
+      <w:r>
+        <w:rPr>
+          <w:rFonts w:ascii="Times New Roman" w:hAnsi="Times New Roman" w:cs="Times New Roman"/>
+          <w:sz w:val="24"/>
+          <w:szCs w:val="24"/>
+          <w:lang w:val="en-US"/>
+        </w:rPr>
+        <w:t>Tovar (</w:t>
+      </w:r>
+      <w:r>
+        <w:rPr>
+          <w:rFonts w:ascii="Times New Roman" w:hAnsi="Times New Roman" w:cs="Times New Roman"/>
+          <w:sz w:val="24"/>
+          <w:szCs w:val="24"/>
+          <w:lang w:val="en-US"/>
+        </w:rPr>
+        <w:t>);</w:t>
+      </w:r>
+      <w:r>
+        <w:rPr>
+          <w:rFonts w:ascii="Times New Roman" w:hAnsi="Times New Roman" w:cs="Times New Roman"/>
+          <w:sz w:val="24"/>
+          <w:szCs w:val="24"/>
+          <w:lang w:val="en-US"/>
+        </w:rPr>
+        <w:t xml:space="preserve"> </w:t>
+      </w:r>
+      <w:r>
+        <w:rPr>
+          <w:rFonts w:ascii="Times New Roman" w:hAnsi="Times New Roman" w:cs="Times New Roman"/>
+          <w:sz w:val="24"/>
+          <w:szCs w:val="24"/>
+          <w:lang w:val="en-US"/>
+        </w:rPr>
+        <w:t>Tovar (char *, int</w:t>
+      </w:r>
+      <w:r>
+        <w:rPr>
+          <w:rFonts w:ascii="Times New Roman" w:hAnsi="Times New Roman" w:cs="Times New Roman"/>
+          <w:sz w:val="24"/>
+          <w:szCs w:val="24"/>
+          <w:lang w:val="en-US"/>
+        </w:rPr>
+        <w:t>);</w:t>
+      </w:r>
+      <w:r>
+        <w:rPr>
+          <w:rFonts w:ascii="Times New Roman" w:hAnsi="Times New Roman" w:cs="Times New Roman"/>
+          <w:sz w:val="24"/>
+          <w:szCs w:val="24"/>
+          <w:lang w:val="en-US"/>
+        </w:rPr>
+        <w:t xml:space="preserve"> </w:t>
+      </w:r>
+      <w:r>
+        <w:rPr>
+          <w:rFonts w:ascii="Times New Roman" w:hAnsi="Times New Roman" w:cs="Times New Roman"/>
+          <w:sz w:val="24"/>
+          <w:szCs w:val="24"/>
+        </w:rPr>
+        <w:t>};</w:t>
+      </w:r>
+    </w:p>
+    <w:p>
+      <w:pPr>
+        <w:spacing w:after="120" w:line="240" w:lineRule="auto"/>
+        <w:rPr>
+          <w:rFonts w:ascii="Times New Roman" w:hAnsi="Times New Roman" w:cs="Times New Roman"/>
+          <w:sz w:val="24"/>
+          <w:szCs w:val="24"/>
+        </w:rPr>
+      </w:pPr>
+      <w:r>
+        <w:rPr>
+          <w:rFonts w:ascii="Times New Roman" w:hAnsi="Times New Roman" w:cs="Times New Roman"/>
+          <w:sz w:val="24"/>
+          <w:szCs w:val="24"/>
+        </w:rPr>
+        <w:t>-</w:t>
+      </w:r>
+      <w:r>
+        <w:rPr>
+          <w:rFonts w:ascii="Times New Roman" w:hAnsi="Times New Roman" w:cs="Times New Roman"/>
+          <w:sz w:val="24"/>
+          <w:szCs w:val="24"/>
+        </w:rPr>
+        <w:t xml:space="preserve"> 2 поля, 1 способ</w:t>
+      </w:r>
+    </w:p>
+    <w:p>
+      <w:pPr>
+        <w:spacing w:after="120" w:line="240" w:lineRule="auto"/>
+        <w:rPr>
+          <w:rFonts w:ascii="Times New Roman" w:hAnsi="Times New Roman" w:cs="Times New Roman"/>
+          <w:sz w:val="24"/>
+          <w:szCs w:val="24"/>
+        </w:rPr>
+      </w:pPr>
+      <w:r>
+        <w:rPr>
+          <w:rFonts w:ascii="Times New Roman" w:hAnsi="Times New Roman" w:cs="Times New Roman"/>
+          <w:sz w:val="24"/>
+          <w:szCs w:val="24"/>
+        </w:rPr>
+        <w:t>-</w:t>
+      </w:r>
+      <w:r>
+        <w:rPr>
+          <w:rFonts w:ascii="Times New Roman" w:hAnsi="Times New Roman" w:cs="Times New Roman"/>
+          <w:sz w:val="24"/>
+          <w:szCs w:val="24"/>
+        </w:rPr>
+        <w:t xml:space="preserve"> 2 поля, 2 метода</w:t>
+      </w:r>
+    </w:p>
+    <w:p>
+      <w:pPr>
+        <w:spacing w:after="120" w:line="240" w:lineRule="auto"/>
+        <w:rPr>
+          <w:rFonts w:ascii="Times New Roman" w:hAnsi="Times New Roman" w:cs="Times New Roman"/>
+          <w:sz w:val="24"/>
+          <w:szCs w:val="24"/>
+        </w:rPr>
+      </w:pPr>
+      <w:r>
+        <w:rPr>
+          <w:rFonts w:ascii="Times New Roman" w:hAnsi="Times New Roman" w:cs="Times New Roman"/>
+          <w:sz w:val="24"/>
+          <w:szCs w:val="24"/>
+        </w:rPr>
+        <w:t>+ 2 поля, 3 метода</w:t>
+      </w:r>
+    </w:p>
+    <w:p>
+      <w:pPr>
+        <w:spacing w:after="120" w:line="240" w:lineRule="auto"/>
+        <w:rPr>
+          <w:rFonts w:ascii="Times New Roman" w:hAnsi="Times New Roman" w:cs="Times New Roman"/>
+          <w:sz w:val="24"/>
+          <w:szCs w:val="24"/>
+        </w:rPr>
+      </w:pPr>
+      <w:r>
+        <w:rPr>
+          <w:rFonts w:ascii="Times New Roman" w:hAnsi="Times New Roman" w:cs="Times New Roman"/>
+          <w:sz w:val="24"/>
+          <w:szCs w:val="24"/>
+        </w:rPr>
+        <w:t>-</w:t>
+      </w:r>
+      <w:r>
+        <w:rPr>
+          <w:rFonts w:ascii="Times New Roman" w:hAnsi="Times New Roman" w:cs="Times New Roman"/>
+          <w:sz w:val="24"/>
+          <w:szCs w:val="24"/>
+        </w:rPr>
+        <w:t xml:space="preserve"> 3 поля, 2 метода</w:t>
+      </w:r>
+    </w:p>
+    <w:p>
+      <w:pPr>
+        <w:spacing w:after="120" w:line="240" w:lineRule="auto"/>
+        <w:rPr>
+          <w:rFonts w:ascii="Times New Roman" w:hAnsi="Times New Roman" w:cs="Times New Roman"/>
+          <w:sz w:val="24"/>
+          <w:szCs w:val="24"/>
+        </w:rPr>
+      </w:pPr>
+      <w:r>
+        <w:rPr>
+          <w:rFonts w:ascii="Times New Roman" w:hAnsi="Times New Roman" w:cs="Times New Roman"/>
+          <w:sz w:val="24"/>
+          <w:szCs w:val="24"/>
+        </w:rPr>
+        <w:t>-</w:t>
+      </w:r>
+      <w:r>
+        <w:rPr>
+          <w:rFonts w:ascii="Times New Roman" w:hAnsi="Times New Roman" w:cs="Times New Roman"/>
+          <w:sz w:val="24"/>
+          <w:szCs w:val="24"/>
+        </w:rPr>
+        <w:t xml:space="preserve"> 5 полей, метод нет</w:t>
+      </w:r>
+    </w:p>
+    <w:p>
+      <w:pPr>
+        <w:spacing w:after="120" w:line="240" w:lineRule="auto"/>
+        <w:rPr>
+          <w:rFonts w:ascii="Times New Roman" w:hAnsi="Times New Roman" w:cs="Times New Roman"/>
+          <w:sz w:val="24"/>
+          <w:szCs w:val="24"/>
+        </w:rPr>
+      </w:pPr>
+    </w:p>
+    <w:p>
+      <w:pPr>
+        <w:spacing w:after="120" w:line="240" w:lineRule="auto"/>
+        <w:rPr>
+          <w:rFonts w:ascii="Times New Roman" w:hAnsi="Times New Roman" w:cs="Times New Roman"/>
+          <w:sz w:val="24"/>
+          <w:szCs w:val="24"/>
+        </w:rPr>
+      </w:pPr>
+    </w:p>
+    <w:p>
+      <w:pPr>
+        <w:spacing w:after="120" w:line="240" w:lineRule="auto"/>
+        <w:rPr>
+          <w:rFonts w:ascii="Times New Roman" w:hAnsi="Times New Roman" w:cs="Times New Roman"/>
+          <w:sz w:val="24"/>
+          <w:szCs w:val="24"/>
+        </w:rPr>
+      </w:pPr>
+    </w:p>
+    <w:p>
+      <w:pPr>
+        <w:spacing w:after="120" w:line="240" w:lineRule="auto"/>
+        <w:rPr>
+          <w:rFonts w:ascii="Times New Roman" w:hAnsi="Times New Roman" w:cs="Times New Roman"/>
+          <w:sz w:val="24"/>
+          <w:szCs w:val="24"/>
+        </w:rPr>
+      </w:pPr>
+    </w:p>
+    <w:p>
+      <w:pPr>
+        <w:spacing w:after="120" w:line="240" w:lineRule="auto"/>
+        <w:rPr>
+          <w:rFonts w:ascii="Times New Roman" w:hAnsi="Times New Roman" w:cs="Times New Roman"/>
+          <w:sz w:val="24"/>
+          <w:szCs w:val="24"/>
+        </w:rPr>
+      </w:pPr>
+    </w:p>
+    <w:p>
+      <w:pPr>
+        <w:spacing w:after="120" w:line="240" w:lineRule="auto"/>
+        <w:rPr>
+          <w:rFonts w:ascii="Times New Roman" w:hAnsi="Times New Roman" w:cs="Times New Roman"/>
+          <w:sz w:val="24"/>
+          <w:szCs w:val="24"/>
+        </w:rPr>
+      </w:pPr>
+    </w:p>
+    <w:p>
+      <w:pPr>
+        <w:spacing w:after="120" w:line="240" w:lineRule="auto"/>
+        <w:rPr>
+          <w:rFonts w:ascii="Times New Roman" w:hAnsi="Times New Roman" w:cs="Times New Roman"/>
+          <w:sz w:val="24"/>
+          <w:szCs w:val="24"/>
+        </w:rPr>
+      </w:pPr>
+    </w:p>
+    <w:p>
+      <w:pPr>
+        <w:spacing w:after="120" w:line="240" w:lineRule="auto"/>
+        <w:rPr>
+          <w:rFonts w:ascii="Times New Roman" w:hAnsi="Times New Roman" w:cs="Times New Roman"/>
+          <w:sz w:val="24"/>
+          <w:szCs w:val="24"/>
+        </w:rPr>
+      </w:pPr>
+    </w:p>
+    <w:p>
+      <w:pPr>
+        <w:spacing w:after="120" w:line="240" w:lineRule="auto"/>
+        <w:rPr>
+          <w:rFonts w:ascii="Times New Roman" w:hAnsi="Times New Roman" w:cs="Times New Roman"/>
+          <w:sz w:val="24"/>
+          <w:szCs w:val="24"/>
+        </w:rPr>
+      </w:pPr>
+    </w:p>
+    <w:p>
+      <w:pPr>
+        <w:spacing w:after="120" w:line="240" w:lineRule="auto"/>
+        <w:rPr>
+          <w:rFonts w:ascii="Times New Roman" w:hAnsi="Times New Roman" w:cs="Times New Roman"/>
+          <w:sz w:val="24"/>
+          <w:szCs w:val="24"/>
+        </w:rPr>
+      </w:pPr>
+    </w:p>
+    <w:p>
+      <w:pPr>
+        <w:spacing w:after="120" w:line="240" w:lineRule="auto"/>
+        <w:rPr>
+          <w:rFonts w:ascii="Times New Roman" w:hAnsi="Times New Roman" w:cs="Times New Roman"/>
+          <w:sz w:val="24"/>
+          <w:szCs w:val="24"/>
+        </w:rPr>
+      </w:pPr>
+    </w:p>
+    <w:p>
+      <w:pPr>
+        <w:spacing w:after="120" w:line="240" w:lineRule="auto"/>
+        <w:rPr>
+          <w:rFonts w:ascii="Times New Roman" w:hAnsi="Times New Roman" w:cs="Times New Roman"/>
+          <w:sz w:val="24"/>
+          <w:szCs w:val="24"/>
+        </w:rPr>
+      </w:pPr>
+    </w:p>
+    <w:p>
+      <w:pPr>
+        <w:spacing w:after="120" w:line="240" w:lineRule="auto"/>
+        <w:rPr>
+          <w:rFonts w:ascii="Times New Roman" w:hAnsi="Times New Roman" w:cs="Times New Roman"/>
+          <w:sz w:val="24"/>
+          <w:szCs w:val="24"/>
+        </w:rPr>
+      </w:pPr>
+    </w:p>
+    <w:p>
+      <w:pPr>
+        <w:spacing w:after="120" w:line="240" w:lineRule="auto"/>
+        <w:rPr>
+          <w:rFonts w:ascii="Times New Roman" w:hAnsi="Times New Roman" w:cs="Times New Roman"/>
+          <w:sz w:val="24"/>
+          <w:szCs w:val="24"/>
+        </w:rPr>
+      </w:pPr>
+    </w:p>
+    <w:p>
+      <w:pPr>
+        <w:spacing w:after="120" w:line="240" w:lineRule="auto"/>
+        <w:rPr>
+          <w:rFonts w:ascii="Times New Roman" w:hAnsi="Times New Roman" w:cs="Times New Roman"/>
+          <w:sz w:val="24"/>
+          <w:szCs w:val="24"/>
+        </w:rPr>
+      </w:pPr>
+    </w:p>
+    <w:p>
+      <w:pPr>
+        <w:spacing w:after="120" w:line="240" w:lineRule="auto"/>
+        <w:rPr>
+          <w:rFonts w:ascii="Times New Roman" w:hAnsi="Times New Roman" w:cs="Times New Roman"/>
+          <w:sz w:val="24"/>
+          <w:szCs w:val="24"/>
+        </w:rPr>
+      </w:pPr>
+    </w:p>
+    <w:p>
+      <w:pPr>
+        <w:spacing w:after="120" w:line="240" w:lineRule="auto"/>
+        <w:rPr>
+          <w:rFonts w:ascii="Times New Roman" w:hAnsi="Times New Roman" w:cs="Times New Roman"/>
+          <w:sz w:val="24"/>
+          <w:szCs w:val="24"/>
+        </w:rPr>
+      </w:pPr>
+    </w:p>
+    <w:p>
+      <w:pPr>
+        <w:spacing w:after="120" w:line="240" w:lineRule="auto"/>
+        <w:rPr>
+          <w:rFonts w:ascii="Times New Roman" w:hAnsi="Times New Roman" w:cs="Times New Roman"/>
+          <w:sz w:val="24"/>
+          <w:szCs w:val="24"/>
+        </w:rPr>
+      </w:pPr>
+    </w:p>
+    <w:p>
+      <w:pPr>
+        <w:spacing w:after="120" w:line="240" w:lineRule="auto"/>
+        <w:rPr>
+          <w:rFonts w:ascii="Times New Roman" w:hAnsi="Times New Roman" w:cs="Times New Roman"/>
+          <w:sz w:val="24"/>
+          <w:szCs w:val="24"/>
+        </w:rPr>
+      </w:pPr>
+    </w:p>
+    <w:p>
+      <w:pPr>
+        <w:spacing w:after="120" w:line="240" w:lineRule="auto"/>
+        <w:rPr>
+          <w:rFonts w:ascii="Times New Roman" w:hAnsi="Times New Roman" w:cs="Times New Roman"/>
+          <w:sz w:val="24"/>
+          <w:szCs w:val="24"/>
+        </w:rPr>
+      </w:pPr>
+    </w:p>
+    <w:p>
+      <w:pPr>
+        <w:spacing w:after="120" w:line="240" w:lineRule="auto"/>
+        <w:rPr>
+          <w:rFonts w:ascii="Times New Roman" w:hAnsi="Times New Roman" w:cs="Times New Roman"/>
+          <w:sz w:val="24"/>
+          <w:szCs w:val="24"/>
+        </w:rPr>
+      </w:pPr>
+    </w:p>
+    <w:p>
+      <w:pPr>
+        <w:spacing w:after="120" w:line="240" w:lineRule="auto"/>
+        <w:rPr>
+          <w:rFonts w:ascii="Times New Roman" w:hAnsi="Times New Roman" w:cs="Times New Roman"/>
+          <w:sz w:val="24"/>
+          <w:szCs w:val="24"/>
+        </w:rPr>
+      </w:pPr>
+    </w:p>
+    <w:p>
+      <w:pPr>
+        <w:spacing w:after="120" w:line="240" w:lineRule="auto"/>
+        <w:rPr>
+          <w:rFonts w:ascii="Times New Roman" w:hAnsi="Times New Roman" w:cs="Times New Roman"/>
+          <w:sz w:val="24"/>
+          <w:szCs w:val="24"/>
+        </w:rPr>
+      </w:pPr>
+    </w:p>
+    <w:p>
+      <w:pPr>
+        <w:spacing w:after="120" w:line="240" w:lineRule="auto"/>
+        <w:rPr>
+          <w:rFonts w:ascii="Times New Roman" w:hAnsi="Times New Roman" w:cs="Times New Roman"/>
+          <w:sz w:val="24"/>
+          <w:szCs w:val="24"/>
+        </w:rPr>
+      </w:pPr>
+    </w:p>
+    <w:p>
+      <w:pPr>
+        <w:spacing w:after="120" w:line="240" w:lineRule="auto"/>
+        <w:rPr>
+          <w:rFonts w:ascii="Times New Roman" w:hAnsi="Times New Roman" w:cs="Times New Roman"/>
+          <w:sz w:val="24"/>
+          <w:szCs w:val="24"/>
+        </w:rPr>
+      </w:pPr>
+    </w:p>
+    <w:p>
+      <w:pPr>
+        <w:spacing w:after="120" w:line="240" w:lineRule="auto"/>
+        <w:rPr>
+          <w:rFonts w:ascii="Times New Roman" w:hAnsi="Times New Roman" w:cs="Times New Roman"/>
+          <w:sz w:val="24"/>
+          <w:szCs w:val="24"/>
+        </w:rPr>
+      </w:pPr>
+    </w:p>
+    <w:p>
+      <w:pPr>
+        <w:spacing w:after="120" w:line="240" w:lineRule="auto"/>
+        <w:rPr>
+          <w:rFonts w:ascii="Times New Roman" w:hAnsi="Times New Roman" w:cs="Times New Roman"/>
+          <w:sz w:val="24"/>
+          <w:szCs w:val="24"/>
+        </w:rPr>
+      </w:pPr>
+    </w:p>
+    <w:p>
+      <w:pPr>
+        <w:spacing w:after="120" w:line="240" w:lineRule="auto"/>
+        <w:rPr>
+          <w:rFonts w:ascii="Times New Roman" w:hAnsi="Times New Roman" w:cs="Times New Roman"/>
+          <w:sz w:val="24"/>
+          <w:szCs w:val="24"/>
+        </w:rPr>
+      </w:pPr>
+    </w:p>
+    <w:p>
+      <w:pPr>
+        <w:spacing w:after="120" w:line="240" w:lineRule="auto"/>
+        <w:rPr>
+          <w:rFonts w:ascii="Times New Roman" w:hAnsi="Times New Roman" w:cs="Times New Roman"/>
+          <w:sz w:val="24"/>
+          <w:szCs w:val="24"/>
+        </w:rPr>
+      </w:pPr>
+    </w:p>
+    <w:p>
+      <w:pPr>
+        <w:spacing w:after="120" w:line="240" w:lineRule="auto"/>
+        <w:rPr>
+          <w:rFonts w:ascii="Times New Roman" w:hAnsi="Times New Roman" w:cs="Times New Roman"/>
+          <w:sz w:val="24"/>
+          <w:szCs w:val="24"/>
+        </w:rPr>
+      </w:pPr>
+    </w:p>
+    <w:p>
+      <w:pPr>
+        <w:jc w:val="center"/>
+        <w:rPr>
+          <w:rFonts w:ascii="Times New Roman" w:hAnsi="Times New Roman" w:cs="Times New Roman"/>
+          <w:b w:val="1"/>
+          <w:bCs w:val="1"/>
           <w:sz w:val="28"/>
           <w:szCs w:val="28"/>
         </w:rPr>
-        <w:t>(правильные ответы отмечены «+»)</w:t>
-      </w:r>
-    </w:p>
-    <w:p>
-      <w:pPr>
-        <w:spacing w:after="120" w:line="240" w:lineRule="auto"/>
-        <w:rPr>
-          <w:rFonts w:ascii="Times New Roman" w:hAnsi="Times New Roman" w:cs="Times New Roman"/>
-          <w:b/>
-          <w:bCs/>
-          <w:sz w:val="24"/>
-          <w:szCs w:val="24"/>
-        </w:rPr>
-      </w:pPr>
-      <w:r>
-        <w:rPr>
-          <w:rFonts w:ascii="Times New Roman" w:hAnsi="Times New Roman" w:cs="Times New Roman"/>
-          <w:b/>
-          <w:bCs/>
-          <w:sz w:val="24"/>
-          <w:szCs w:val="24"/>
-        </w:rPr>
-        <w:t>1</w:t>
-      </w:r>
-      <w:r>
-        <w:rPr>
-          <w:rFonts w:ascii="Times New Roman" w:hAnsi="Times New Roman" w:cs="Times New Roman"/>
-          <w:b/>
-          <w:bCs/>
-          <w:sz w:val="24"/>
-          <w:szCs w:val="24"/>
-        </w:rPr>
-        <w:t>. Укажите правильно организован цикл для обработки всех элементов массива, размерность которого n</w:t>
-      </w:r>
-    </w:p>
-    <w:p>
-      <w:pPr>
-        <w:spacing w:after="120" w:line="240" w:lineRule="auto"/>
-        <w:rPr>
-          <w:rFonts w:ascii="Times New Roman" w:hAnsi="Times New Roman" w:cs="Times New Roman"/>
-          <w:sz w:val="24"/>
-          <w:szCs w:val="24"/>
-          <w:lang w:val="en-US"/>
-        </w:rPr>
-      </w:pPr>
-      <w:r>
-        <w:rPr>
-          <w:rFonts w:ascii="Times New Roman" w:hAnsi="Times New Roman" w:cs="Times New Roman"/>
-          <w:sz w:val="24"/>
-          <w:szCs w:val="24"/>
-          <w:lang w:val="en-US"/>
-        </w:rPr>
-        <w:t>-</w:t>
-      </w:r>
-      <w:r>
-        <w:rPr>
-          <w:rFonts w:ascii="Times New Roman" w:hAnsi="Times New Roman" w:cs="Times New Roman"/>
-          <w:sz w:val="24"/>
-          <w:szCs w:val="24"/>
-          <w:lang w:val="en-US"/>
-        </w:rPr>
-        <w:t xml:space="preserve"> For (</w:t>
-      </w:r>
-      <w:proofErr w:type="spellStart"/>
-      <w:r>
-        <w:rPr>
-          <w:rFonts w:ascii="Times New Roman" w:hAnsi="Times New Roman" w:cs="Times New Roman"/>
-          <w:sz w:val="24"/>
-          <w:szCs w:val="24"/>
-          <w:lang w:val="en-US"/>
-        </w:rPr>
-        <w:t>int</w:t>
-      </w:r>
-      <w:proofErr w:type="spellEnd"/>
-      <w:r>
-        <w:rPr>
-          <w:rFonts w:ascii="Times New Roman" w:hAnsi="Times New Roman" w:cs="Times New Roman"/>
-          <w:sz w:val="24"/>
-          <w:szCs w:val="24"/>
-          <w:lang w:val="en-US"/>
-        </w:rPr>
-        <w:t xml:space="preserve"> </w:t>
-      </w:r>
-      <w:proofErr w:type="spellStart"/>
-      <w:r>
-        <w:rPr>
-          <w:rFonts w:ascii="Times New Roman" w:hAnsi="Times New Roman" w:cs="Times New Roman"/>
-          <w:sz w:val="24"/>
-          <w:szCs w:val="24"/>
-          <w:lang w:val="en-US"/>
-        </w:rPr>
-        <w:t>i</w:t>
-      </w:r>
-      <w:proofErr w:type="spellEnd"/>
-      <w:r>
-        <w:rPr>
-          <w:rFonts w:ascii="Times New Roman" w:hAnsi="Times New Roman" w:cs="Times New Roman"/>
-          <w:sz w:val="24"/>
-          <w:szCs w:val="24"/>
-          <w:lang w:val="en-US"/>
-        </w:rPr>
-        <w:t xml:space="preserve"> = 1; </w:t>
-      </w:r>
-      <w:proofErr w:type="spellStart"/>
-      <w:r>
-        <w:rPr>
-          <w:rFonts w:ascii="Times New Roman" w:hAnsi="Times New Roman" w:cs="Times New Roman"/>
-          <w:sz w:val="24"/>
-          <w:szCs w:val="24"/>
-          <w:lang w:val="en-US"/>
-        </w:rPr>
-        <w:t>i</w:t>
-      </w:r>
-      <w:proofErr w:type="spellEnd"/>
-      <w:r>
-        <w:rPr>
-          <w:rFonts w:ascii="Times New Roman" w:hAnsi="Times New Roman" w:cs="Times New Roman"/>
-          <w:sz w:val="24"/>
-          <w:szCs w:val="24"/>
-          <w:lang w:val="en-US"/>
-        </w:rPr>
-        <w:t xml:space="preserve"> &lt;= n; </w:t>
-      </w:r>
-      <w:proofErr w:type="spellStart"/>
-      <w:r>
-        <w:rPr>
-          <w:rFonts w:ascii="Times New Roman" w:hAnsi="Times New Roman" w:cs="Times New Roman"/>
-          <w:sz w:val="24"/>
-          <w:szCs w:val="24"/>
-          <w:lang w:val="en-US"/>
-        </w:rPr>
-        <w:t>i</w:t>
-      </w:r>
-      <w:proofErr w:type="spellEnd"/>
-      <w:r>
-        <w:rPr>
-          <w:rFonts w:ascii="Times New Roman" w:hAnsi="Times New Roman" w:cs="Times New Roman"/>
-          <w:sz w:val="24"/>
-          <w:szCs w:val="24"/>
-          <w:lang w:val="en-US"/>
-        </w:rPr>
-        <w:t xml:space="preserve"> + +)</w:t>
-      </w:r>
-    </w:p>
-    <w:p>
-      <w:pPr>
-        <w:spacing w:after="120" w:line="240" w:lineRule="auto"/>
-        <w:rPr>
-          <w:rFonts w:ascii="Times New Roman" w:hAnsi="Times New Roman" w:cs="Times New Roman"/>
-          <w:sz w:val="24"/>
-          <w:szCs w:val="24"/>
-          <w:lang w:val="en-US"/>
-        </w:rPr>
-      </w:pPr>
-      <w:r>
-        <w:rPr>
-          <w:rFonts w:ascii="Times New Roman" w:hAnsi="Times New Roman" w:cs="Times New Roman"/>
-          <w:sz w:val="24"/>
-          <w:szCs w:val="24"/>
-          <w:lang w:val="en-US"/>
-        </w:rPr>
-        <w:t>-</w:t>
-      </w:r>
-      <w:r>
-        <w:rPr>
-          <w:rFonts w:ascii="Times New Roman" w:hAnsi="Times New Roman" w:cs="Times New Roman"/>
-          <w:sz w:val="24"/>
-          <w:szCs w:val="24"/>
-          <w:lang w:val="en-US"/>
-        </w:rPr>
-        <w:t xml:space="preserve"> For (</w:t>
-      </w:r>
-      <w:proofErr w:type="spellStart"/>
-      <w:r>
-        <w:rPr>
-          <w:rFonts w:ascii="Times New Roman" w:hAnsi="Times New Roman" w:cs="Times New Roman"/>
-          <w:sz w:val="24"/>
-          <w:szCs w:val="24"/>
-          <w:lang w:val="en-US"/>
-        </w:rPr>
-        <w:t>int</w:t>
-      </w:r>
-      <w:proofErr w:type="spellEnd"/>
-      <w:r>
-        <w:rPr>
-          <w:rFonts w:ascii="Times New Roman" w:hAnsi="Times New Roman" w:cs="Times New Roman"/>
-          <w:sz w:val="24"/>
-          <w:szCs w:val="24"/>
-          <w:lang w:val="en-US"/>
-        </w:rPr>
-        <w:t xml:space="preserve"> </w:t>
-      </w:r>
-      <w:proofErr w:type="spellStart"/>
-      <w:r>
-        <w:rPr>
-          <w:rFonts w:ascii="Times New Roman" w:hAnsi="Times New Roman" w:cs="Times New Roman"/>
-          <w:sz w:val="24"/>
-          <w:szCs w:val="24"/>
-          <w:lang w:val="en-US"/>
-        </w:rPr>
-        <w:t>i</w:t>
-      </w:r>
-      <w:proofErr w:type="spellEnd"/>
-      <w:r>
-        <w:rPr>
-          <w:rFonts w:ascii="Times New Roman" w:hAnsi="Times New Roman" w:cs="Times New Roman"/>
-          <w:sz w:val="24"/>
-          <w:szCs w:val="24"/>
-          <w:lang w:val="en-US"/>
-        </w:rPr>
-        <w:t xml:space="preserve"> = 0; </w:t>
-      </w:r>
-      <w:proofErr w:type="spellStart"/>
-      <w:r>
-        <w:rPr>
-          <w:rFonts w:ascii="Times New Roman" w:hAnsi="Times New Roman" w:cs="Times New Roman"/>
-          <w:sz w:val="24"/>
-          <w:szCs w:val="24"/>
-          <w:lang w:val="en-US"/>
-        </w:rPr>
-        <w:t>i</w:t>
-      </w:r>
-      <w:proofErr w:type="spellEnd"/>
-      <w:r>
-        <w:rPr>
-          <w:rFonts w:ascii="Times New Roman" w:hAnsi="Times New Roman" w:cs="Times New Roman"/>
-          <w:sz w:val="24"/>
-          <w:szCs w:val="24"/>
-          <w:lang w:val="en-US"/>
-        </w:rPr>
-        <w:t xml:space="preserve"> &lt;= n; </w:t>
-      </w:r>
-      <w:proofErr w:type="spellStart"/>
-      <w:r>
-        <w:rPr>
-          <w:rFonts w:ascii="Times New Roman" w:hAnsi="Times New Roman" w:cs="Times New Roman"/>
-          <w:sz w:val="24"/>
-          <w:szCs w:val="24"/>
-          <w:lang w:val="en-US"/>
-        </w:rPr>
-        <w:t>i</w:t>
-      </w:r>
-      <w:proofErr w:type="spellEnd"/>
-      <w:r>
-        <w:rPr>
-          <w:rFonts w:ascii="Times New Roman" w:hAnsi="Times New Roman" w:cs="Times New Roman"/>
-          <w:sz w:val="24"/>
-          <w:szCs w:val="24"/>
-          <w:lang w:val="en-US"/>
-        </w:rPr>
-        <w:t xml:space="preserve"> + +)</w:t>
-      </w:r>
-    </w:p>
-    <w:p>
-      <w:pPr>
-        <w:spacing w:after="120" w:line="240" w:lineRule="auto"/>
-        <w:rPr>
-          <w:rFonts w:ascii="Times New Roman" w:hAnsi="Times New Roman" w:cs="Times New Roman"/>
-          <w:sz w:val="24"/>
-          <w:szCs w:val="24"/>
-          <w:lang w:val="en-US"/>
-        </w:rPr>
-      </w:pPr>
-      <w:r>
-        <w:rPr>
-          <w:rFonts w:ascii="Times New Roman" w:hAnsi="Times New Roman" w:cs="Times New Roman"/>
-          <w:sz w:val="24"/>
-          <w:szCs w:val="24"/>
-          <w:lang w:val="en-US"/>
-        </w:rPr>
-        <w:t>-</w:t>
-      </w:r>
-      <w:r>
-        <w:rPr>
-          <w:rFonts w:ascii="Times New Roman" w:hAnsi="Times New Roman" w:cs="Times New Roman"/>
-          <w:sz w:val="24"/>
-          <w:szCs w:val="24"/>
-          <w:lang w:val="en-US"/>
-        </w:rPr>
-        <w:t xml:space="preserve"> For (</w:t>
-      </w:r>
-      <w:proofErr w:type="spellStart"/>
-      <w:r>
-        <w:rPr>
-          <w:rFonts w:ascii="Times New Roman" w:hAnsi="Times New Roman" w:cs="Times New Roman"/>
-          <w:sz w:val="24"/>
-          <w:szCs w:val="24"/>
-          <w:lang w:val="en-US"/>
-        </w:rPr>
-        <w:t>int</w:t>
-      </w:r>
-      <w:proofErr w:type="spellEnd"/>
-      <w:r>
-        <w:rPr>
-          <w:rFonts w:ascii="Times New Roman" w:hAnsi="Times New Roman" w:cs="Times New Roman"/>
-          <w:sz w:val="24"/>
-          <w:szCs w:val="24"/>
-          <w:lang w:val="en-US"/>
-        </w:rPr>
-        <w:t xml:space="preserve"> </w:t>
-      </w:r>
-      <w:proofErr w:type="spellStart"/>
-      <w:r>
-        <w:rPr>
-          <w:rFonts w:ascii="Times New Roman" w:hAnsi="Times New Roman" w:cs="Times New Roman"/>
-          <w:sz w:val="24"/>
-          <w:szCs w:val="24"/>
-          <w:lang w:val="en-US"/>
-        </w:rPr>
-        <w:t>i</w:t>
-      </w:r>
-      <w:proofErr w:type="spellEnd"/>
-      <w:r>
-        <w:rPr>
-          <w:rFonts w:ascii="Times New Roman" w:hAnsi="Times New Roman" w:cs="Times New Roman"/>
-          <w:sz w:val="24"/>
-          <w:szCs w:val="24"/>
-          <w:lang w:val="en-US"/>
-        </w:rPr>
-        <w:t xml:space="preserve"> = 1; </w:t>
-      </w:r>
-      <w:proofErr w:type="spellStart"/>
-      <w:r>
-        <w:rPr>
-          <w:rFonts w:ascii="Times New Roman" w:hAnsi="Times New Roman" w:cs="Times New Roman"/>
-          <w:sz w:val="24"/>
-          <w:szCs w:val="24"/>
-          <w:lang w:val="en-US"/>
-        </w:rPr>
-        <w:t>i</w:t>
-      </w:r>
-      <w:proofErr w:type="spellEnd"/>
-      <w:r>
-        <w:rPr>
-          <w:rFonts w:ascii="Times New Roman" w:hAnsi="Times New Roman" w:cs="Times New Roman"/>
-          <w:sz w:val="24"/>
-          <w:szCs w:val="24"/>
-          <w:lang w:val="en-US"/>
-        </w:rPr>
-        <w:t xml:space="preserve"> &lt;n; </w:t>
-      </w:r>
-      <w:proofErr w:type="spellStart"/>
-      <w:r>
-        <w:rPr>
-          <w:rFonts w:ascii="Times New Roman" w:hAnsi="Times New Roman" w:cs="Times New Roman"/>
-          <w:sz w:val="24"/>
-          <w:szCs w:val="24"/>
-          <w:lang w:val="en-US"/>
-        </w:rPr>
-        <w:t>i</w:t>
-      </w:r>
-      <w:proofErr w:type="spellEnd"/>
-      <w:r>
-        <w:rPr>
-          <w:rFonts w:ascii="Times New Roman" w:hAnsi="Times New Roman" w:cs="Times New Roman"/>
-          <w:sz w:val="24"/>
-          <w:szCs w:val="24"/>
-          <w:lang w:val="en-US"/>
-        </w:rPr>
-        <w:t xml:space="preserve"> + +)</w:t>
-      </w:r>
-    </w:p>
-    <w:p>
-      <w:pPr>
-        <w:spacing w:after="120" w:line="240" w:lineRule="auto"/>
-        <w:rPr>
-          <w:rFonts w:ascii="Times New Roman" w:hAnsi="Times New Roman" w:cs="Times New Roman"/>
-          <w:sz w:val="24"/>
-          <w:szCs w:val="24"/>
-          <w:lang w:val="en-US"/>
-        </w:rPr>
-      </w:pPr>
-      <w:r>
-        <w:rPr>
-          <w:rFonts w:ascii="Times New Roman" w:hAnsi="Times New Roman" w:cs="Times New Roman"/>
-          <w:sz w:val="24"/>
-          <w:szCs w:val="24"/>
-          <w:lang w:val="en-US"/>
-        </w:rPr>
-        <w:t>+ For (</w:t>
-      </w:r>
-      <w:proofErr w:type="spellStart"/>
-      <w:r>
-        <w:rPr>
-          <w:rFonts w:ascii="Times New Roman" w:hAnsi="Times New Roman" w:cs="Times New Roman"/>
-          <w:sz w:val="24"/>
-          <w:szCs w:val="24"/>
-          <w:lang w:val="en-US"/>
-        </w:rPr>
-        <w:t>int</w:t>
-      </w:r>
-      <w:proofErr w:type="spellEnd"/>
-      <w:r>
-        <w:rPr>
-          <w:rFonts w:ascii="Times New Roman" w:hAnsi="Times New Roman" w:cs="Times New Roman"/>
-          <w:sz w:val="24"/>
-          <w:szCs w:val="24"/>
-          <w:lang w:val="en-US"/>
-        </w:rPr>
-        <w:t xml:space="preserve"> </w:t>
-      </w:r>
-      <w:proofErr w:type="spellStart"/>
-      <w:r>
-        <w:rPr>
-          <w:rFonts w:ascii="Times New Roman" w:hAnsi="Times New Roman" w:cs="Times New Roman"/>
-          <w:sz w:val="24"/>
-          <w:szCs w:val="24"/>
-          <w:lang w:val="en-US"/>
-        </w:rPr>
-        <w:t>i</w:t>
-      </w:r>
-      <w:proofErr w:type="spellEnd"/>
-      <w:r>
-        <w:rPr>
-          <w:rFonts w:ascii="Times New Roman" w:hAnsi="Times New Roman" w:cs="Times New Roman"/>
-          <w:sz w:val="24"/>
-          <w:szCs w:val="24"/>
-          <w:lang w:val="en-US"/>
-        </w:rPr>
-        <w:t xml:space="preserve"> = 0; </w:t>
-      </w:r>
-      <w:proofErr w:type="spellStart"/>
-      <w:r>
-        <w:rPr>
-          <w:rFonts w:ascii="Times New Roman" w:hAnsi="Times New Roman" w:cs="Times New Roman"/>
-          <w:sz w:val="24"/>
-          <w:szCs w:val="24"/>
-          <w:lang w:val="en-US"/>
-        </w:rPr>
-        <w:t>i</w:t>
-      </w:r>
-      <w:proofErr w:type="spellEnd"/>
-      <w:r>
-        <w:rPr>
-          <w:rFonts w:ascii="Times New Roman" w:hAnsi="Times New Roman" w:cs="Times New Roman"/>
-          <w:sz w:val="24"/>
-          <w:szCs w:val="24"/>
-          <w:lang w:val="en-US"/>
-        </w:rPr>
-        <w:t xml:space="preserve"> &lt;n; </w:t>
-      </w:r>
-      <w:proofErr w:type="spellStart"/>
-      <w:r>
-        <w:rPr>
-          <w:rFonts w:ascii="Times New Roman" w:hAnsi="Times New Roman" w:cs="Times New Roman"/>
-          <w:sz w:val="24"/>
-          <w:szCs w:val="24"/>
-          <w:lang w:val="en-US"/>
-        </w:rPr>
-        <w:t>i</w:t>
-      </w:r>
-      <w:proofErr w:type="spellEnd"/>
-      <w:r>
-        <w:rPr>
-          <w:rFonts w:ascii="Times New Roman" w:hAnsi="Times New Roman" w:cs="Times New Roman"/>
-          <w:sz w:val="24"/>
-          <w:szCs w:val="24"/>
-          <w:lang w:val="en-US"/>
-        </w:rPr>
-        <w:t xml:space="preserve"> + +)</w:t>
-      </w:r>
-    </w:p>
-    <w:p>
-      <w:pPr>
-        <w:spacing w:after="120" w:line="240" w:lineRule="auto"/>
-        <w:rPr>
-          <w:rFonts w:ascii="Times New Roman" w:hAnsi="Times New Roman" w:cs="Times New Roman"/>
-          <w:b/>
-          <w:bCs/>
-          <w:sz w:val="24"/>
-          <w:szCs w:val="24"/>
-        </w:rPr>
-      </w:pPr>
-      <w:r>
-        <w:rPr>
-          <w:rFonts w:ascii="Times New Roman" w:hAnsi="Times New Roman" w:cs="Times New Roman"/>
-          <w:b/>
-          <w:bCs/>
-          <w:sz w:val="24"/>
-          <w:szCs w:val="24"/>
-        </w:rPr>
-        <w:t>2. Приведенный фрагмент программы решает задачу вычисления суммы элементов массива. Какие команды соответствуют выделенной команде?</w:t>
-      </w:r>
-    </w:p>
-    <w:p>
-      <w:pPr>
-        <w:spacing w:after="120" w:line="240" w:lineRule="auto"/>
-        <w:rPr>
-          <w:rFonts w:ascii="Times New Roman" w:hAnsi="Times New Roman" w:cs="Times New Roman"/>
-          <w:sz w:val="24"/>
-          <w:szCs w:val="24"/>
-        </w:rPr>
-      </w:pPr>
-      <w:proofErr w:type="spellStart"/>
-      <w:r>
-        <w:rPr>
-          <w:rFonts w:ascii="Times New Roman" w:hAnsi="Times New Roman" w:cs="Times New Roman"/>
-          <w:sz w:val="24"/>
-          <w:szCs w:val="24"/>
-        </w:rPr>
-        <w:t>int</w:t>
-      </w:r>
-      <w:proofErr w:type="spellEnd"/>
-      <w:r>
-        <w:rPr>
-          <w:rFonts w:ascii="Times New Roman" w:hAnsi="Times New Roman" w:cs="Times New Roman"/>
-          <w:sz w:val="24"/>
-          <w:szCs w:val="24"/>
-        </w:rPr>
-        <w:t xml:space="preserve"> n [100]; </w:t>
-      </w:r>
-      <w:proofErr w:type="spellStart"/>
-      <w:r>
-        <w:rPr>
-          <w:rFonts w:ascii="Times New Roman" w:hAnsi="Times New Roman" w:cs="Times New Roman"/>
-          <w:sz w:val="24"/>
-          <w:szCs w:val="24"/>
-        </w:rPr>
-        <w:t>int</w:t>
-      </w:r>
-      <w:proofErr w:type="spellEnd"/>
-      <w:r>
-        <w:rPr>
-          <w:rFonts w:ascii="Times New Roman" w:hAnsi="Times New Roman" w:cs="Times New Roman"/>
-          <w:sz w:val="24"/>
-          <w:szCs w:val="24"/>
-        </w:rPr>
-        <w:t xml:space="preserve"> S = 0</w:t>
-      </w:r>
-    </w:p>
-    <w:p>
-      <w:pPr>
-        <w:spacing w:after="120" w:line="240" w:lineRule="auto"/>
-        <w:rPr>
-          <w:rFonts w:ascii="Times New Roman" w:hAnsi="Times New Roman" w:cs="Times New Roman"/>
-          <w:sz w:val="24"/>
-          <w:szCs w:val="24"/>
-        </w:rPr>
-      </w:pPr>
-      <w:proofErr w:type="spellStart"/>
-      <w:r>
-        <w:rPr>
-          <w:rFonts w:ascii="Times New Roman" w:hAnsi="Times New Roman" w:cs="Times New Roman"/>
-          <w:sz w:val="24"/>
-          <w:szCs w:val="24"/>
-        </w:rPr>
-        <w:t>for</w:t>
-      </w:r>
-      <w:proofErr w:type="spellEnd"/>
-      <w:r>
-        <w:rPr>
-          <w:rFonts w:ascii="Times New Roman" w:hAnsi="Times New Roman" w:cs="Times New Roman"/>
-          <w:sz w:val="24"/>
-          <w:szCs w:val="24"/>
-        </w:rPr>
-        <w:t xml:space="preserve"> (</w:t>
-      </w:r>
-      <w:proofErr w:type="spellStart"/>
-      <w:r>
-        <w:rPr>
-          <w:rFonts w:ascii="Times New Roman" w:hAnsi="Times New Roman" w:cs="Times New Roman"/>
-          <w:sz w:val="24"/>
-          <w:szCs w:val="24"/>
-        </w:rPr>
-        <w:t>int</w:t>
-      </w:r>
-      <w:proofErr w:type="spellEnd"/>
-      <w:r>
-        <w:rPr>
-          <w:rFonts w:ascii="Times New Roman" w:hAnsi="Times New Roman" w:cs="Times New Roman"/>
-          <w:sz w:val="24"/>
-          <w:szCs w:val="24"/>
-        </w:rPr>
-        <w:t xml:space="preserve"> k = 0; k &lt;100; k + +) S = S + n [k];</w:t>
-      </w:r>
-    </w:p>
-    <w:p>
-      <w:pPr>
-        <w:spacing w:after="120" w:line="240" w:lineRule="auto"/>
-        <w:rPr>
-          <w:rFonts w:ascii="Times New Roman" w:hAnsi="Times New Roman" w:cs="Times New Roman"/>
-          <w:sz w:val="24"/>
-          <w:szCs w:val="24"/>
-          <w:lang w:val="en-US"/>
-        </w:rPr>
-      </w:pPr>
-      <w:r>
-        <w:rPr>
-          <w:rFonts w:ascii="Times New Roman" w:hAnsi="Times New Roman" w:cs="Times New Roman"/>
-          <w:sz w:val="24"/>
-          <w:szCs w:val="24"/>
-          <w:lang w:val="en-US"/>
-        </w:rPr>
-        <w:t>+ For (int k = 0; k &lt;100; k + +) S + = n [k];</w:t>
-      </w:r>
-    </w:p>
-    <w:p>
-      <w:pPr>
-        <w:spacing w:after="120" w:line="240" w:lineRule="auto"/>
-        <w:rPr>
-          <w:rFonts w:ascii="Times New Roman" w:hAnsi="Times New Roman" w:cs="Times New Roman"/>
-          <w:sz w:val="24"/>
-          <w:szCs w:val="24"/>
-          <w:lang w:val="en-US"/>
-        </w:rPr>
-      </w:pPr>
-      <w:r>
-        <w:rPr>
-          <w:rFonts w:ascii="Times New Roman" w:hAnsi="Times New Roman" w:cs="Times New Roman"/>
-          <w:sz w:val="24"/>
-          <w:szCs w:val="24"/>
-          <w:lang w:val="en-US"/>
-        </w:rPr>
-        <w:t>-</w:t>
-      </w:r>
-      <w:r>
-        <w:rPr>
-          <w:rFonts w:ascii="Times New Roman" w:hAnsi="Times New Roman" w:cs="Times New Roman"/>
-          <w:sz w:val="24"/>
-          <w:szCs w:val="24"/>
-          <w:lang w:val="en-US"/>
-        </w:rPr>
-        <w:t xml:space="preserve"> For (int k = 0; k &lt;100; k + +, S = S + n [k]);</w:t>
-      </w:r>
-    </w:p>
-    <w:p>
-      <w:pPr>
-        <w:spacing w:after="120" w:line="240" w:lineRule="auto"/>
-        <w:rPr>
-          <w:rFonts w:ascii="Times New Roman" w:hAnsi="Times New Roman" w:cs="Times New Roman"/>
-          <w:sz w:val="24"/>
-          <w:szCs w:val="24"/>
-          <w:lang w:val="en-US"/>
-        </w:rPr>
-      </w:pPr>
-      <w:r>
-        <w:rPr>
-          <w:rFonts w:ascii="Times New Roman" w:hAnsi="Times New Roman" w:cs="Times New Roman"/>
-          <w:sz w:val="24"/>
-          <w:szCs w:val="24"/>
-          <w:lang w:val="en-US"/>
-        </w:rPr>
-        <w:t>+ For (int k = 0; k &lt;100; S = S + n [k], k + +)</w:t>
-      </w:r>
-    </w:p>
-    <w:p>
-      <w:pPr>
-        <w:spacing w:after="120" w:line="240" w:lineRule="auto"/>
-        <w:rPr>
-          <w:rFonts w:ascii="Times New Roman" w:hAnsi="Times New Roman" w:cs="Times New Roman"/>
-          <w:sz w:val="24"/>
-          <w:szCs w:val="24"/>
-          <w:lang w:val="en-US"/>
-        </w:rPr>
-      </w:pPr>
-      <w:r>
-        <w:rPr>
-          <w:rFonts w:ascii="Times New Roman" w:hAnsi="Times New Roman" w:cs="Times New Roman"/>
-          <w:sz w:val="24"/>
-          <w:szCs w:val="24"/>
-          <w:lang w:val="en-US"/>
-        </w:rPr>
-        <w:t>-</w:t>
-      </w:r>
-      <w:r>
-        <w:rPr>
-          <w:rFonts w:ascii="Times New Roman" w:hAnsi="Times New Roman" w:cs="Times New Roman"/>
-          <w:sz w:val="24"/>
-          <w:szCs w:val="24"/>
-          <w:lang w:val="en-US"/>
-        </w:rPr>
-        <w:t xml:space="preserve"> For (int k = 0; k &lt;100;) S = S + n [k]; k + +;</w:t>
-      </w:r>
-    </w:p>
-    <w:p>
-      <w:pPr>
-        <w:spacing w:after="120" w:line="240" w:lineRule="auto"/>
-        <w:rPr>
-          <w:rFonts w:ascii="Times New Roman" w:hAnsi="Times New Roman" w:cs="Times New Roman"/>
-          <w:b/>
-          <w:bCs/>
-          <w:sz w:val="24"/>
-          <w:szCs w:val="24"/>
-        </w:rPr>
-      </w:pPr>
-      <w:r>
-        <w:rPr>
-          <w:rFonts w:ascii="Times New Roman" w:hAnsi="Times New Roman" w:cs="Times New Roman"/>
-          <w:b/>
-          <w:bCs/>
-          <w:sz w:val="24"/>
-          <w:szCs w:val="24"/>
-        </w:rPr>
-        <w:t>3. Проанализируйте приведенный фрагмент программы. Выберите верное утверждение, касающееся данного фрагмента</w:t>
-      </w:r>
-      <w:r>
-        <w:rPr>
-          <w:rFonts w:ascii="Times New Roman" w:hAnsi="Times New Roman" w:cs="Times New Roman"/>
-          <w:b/>
-          <w:bCs/>
-          <w:sz w:val="24"/>
-          <w:szCs w:val="24"/>
-        </w:rPr>
-        <w:t>:</w:t>
-      </w:r>
-    </w:p>
-    <w:p>
-      <w:pPr>
-        <w:spacing w:after="120" w:line="240" w:lineRule="auto"/>
-        <w:rPr>
-          <w:rFonts w:ascii="Times New Roman" w:hAnsi="Times New Roman" w:cs="Times New Roman"/>
-          <w:sz w:val="24"/>
-          <w:szCs w:val="24"/>
-          <w:lang w:val="en-US"/>
-        </w:rPr>
-      </w:pPr>
-      <w:r>
-        <w:rPr>
-          <w:rFonts w:ascii="Times New Roman" w:hAnsi="Times New Roman" w:cs="Times New Roman"/>
-          <w:sz w:val="24"/>
-          <w:szCs w:val="24"/>
-          <w:lang w:val="en-US"/>
-        </w:rPr>
-        <w:t>int L = 0</w:t>
-      </w:r>
-    </w:p>
-    <w:p>
-      <w:pPr>
-        <w:spacing w:after="120" w:line="240" w:lineRule="auto"/>
-        <w:rPr>
-          <w:rFonts w:ascii="Times New Roman" w:hAnsi="Times New Roman" w:cs="Times New Roman"/>
-          <w:sz w:val="24"/>
-          <w:szCs w:val="24"/>
-          <w:lang w:val="en-US"/>
-        </w:rPr>
-      </w:pPr>
-      <w:r>
-        <w:rPr>
-          <w:rFonts w:ascii="Times New Roman" w:hAnsi="Times New Roman" w:cs="Times New Roman"/>
-          <w:sz w:val="24"/>
-          <w:szCs w:val="24"/>
-          <w:lang w:val="en-US"/>
-        </w:rPr>
-        <w:t>for (</w:t>
-      </w:r>
-      <w:proofErr w:type="spellStart"/>
-      <w:r>
-        <w:rPr>
-          <w:rFonts w:ascii="Times New Roman" w:hAnsi="Times New Roman" w:cs="Times New Roman"/>
-          <w:sz w:val="24"/>
-          <w:szCs w:val="24"/>
-          <w:lang w:val="en-US"/>
-        </w:rPr>
-        <w:t>ini</w:t>
-      </w:r>
-      <w:proofErr w:type="spellEnd"/>
-      <w:r>
-        <w:rPr>
-          <w:rFonts w:ascii="Times New Roman" w:hAnsi="Times New Roman" w:cs="Times New Roman"/>
-          <w:sz w:val="24"/>
-          <w:szCs w:val="24"/>
-          <w:lang w:val="en-US"/>
-        </w:rPr>
-        <w:t xml:space="preserve"> k = 0; k &lt;n; k + +)</w:t>
-      </w:r>
-    </w:p>
-    <w:p>
-      <w:pPr>
-        <w:spacing w:after="120" w:line="240" w:lineRule="auto"/>
-        <w:rPr>
-          <w:rFonts w:ascii="Times New Roman" w:hAnsi="Times New Roman" w:cs="Times New Roman"/>
-          <w:sz w:val="24"/>
-          <w:szCs w:val="24"/>
-        </w:rPr>
-      </w:pPr>
-      <w:proofErr w:type="spellStart"/>
-      <w:r>
-        <w:rPr>
-          <w:rFonts w:ascii="Times New Roman" w:hAnsi="Times New Roman" w:cs="Times New Roman"/>
-          <w:sz w:val="24"/>
-          <w:szCs w:val="24"/>
-        </w:rPr>
-        <w:t>if</w:t>
-      </w:r>
-      <w:proofErr w:type="spellEnd"/>
-      <w:r>
-        <w:rPr>
-          <w:rFonts w:ascii="Times New Roman" w:hAnsi="Times New Roman" w:cs="Times New Roman"/>
-          <w:sz w:val="24"/>
-          <w:szCs w:val="24"/>
-        </w:rPr>
-        <w:t xml:space="preserve"> (a [k] &lt;0) L + +;</w:t>
-      </w:r>
-    </w:p>
-    <w:p>
-      <w:pPr>
-        <w:spacing w:after="120" w:line="240" w:lineRule="auto"/>
-        <w:rPr>
-          <w:rFonts w:ascii="Times New Roman" w:hAnsi="Times New Roman" w:cs="Times New Roman"/>
-          <w:sz w:val="24"/>
-          <w:szCs w:val="24"/>
-        </w:rPr>
-      </w:pPr>
-      <w:r>
-        <w:rPr>
-          <w:rFonts w:ascii="Times New Roman" w:hAnsi="Times New Roman" w:cs="Times New Roman"/>
-          <w:sz w:val="24"/>
-          <w:szCs w:val="24"/>
-        </w:rPr>
-        <w:t>-</w:t>
-      </w:r>
-      <w:r>
-        <w:rPr>
-          <w:rFonts w:ascii="Times New Roman" w:hAnsi="Times New Roman" w:cs="Times New Roman"/>
-          <w:sz w:val="24"/>
-          <w:szCs w:val="24"/>
-        </w:rPr>
-        <w:t xml:space="preserve"> Находим индекс первого отрицательного элемента</w:t>
-      </w:r>
-    </w:p>
-    <w:p>
-      <w:pPr>
-        <w:spacing w:after="120" w:line="240" w:lineRule="auto"/>
-        <w:rPr>
-          <w:rFonts w:ascii="Times New Roman" w:hAnsi="Times New Roman" w:cs="Times New Roman"/>
-          <w:sz w:val="24"/>
-          <w:szCs w:val="24"/>
-        </w:rPr>
-      </w:pPr>
-      <w:r>
-        <w:rPr>
-          <w:rFonts w:ascii="Times New Roman" w:hAnsi="Times New Roman" w:cs="Times New Roman"/>
-          <w:sz w:val="24"/>
-          <w:szCs w:val="24"/>
-        </w:rPr>
-        <w:t>+ Находим индекс последнего отрицательного элемента</w:t>
-      </w:r>
-    </w:p>
-    <w:p>
-      <w:pPr>
-        <w:spacing w:after="120" w:line="240" w:lineRule="auto"/>
-        <w:rPr>
-          <w:rFonts w:ascii="Times New Roman" w:hAnsi="Times New Roman" w:cs="Times New Roman"/>
-          <w:sz w:val="24"/>
-          <w:szCs w:val="24"/>
-        </w:rPr>
-      </w:pPr>
-      <w:r>
-        <w:rPr>
-          <w:rFonts w:ascii="Times New Roman" w:hAnsi="Times New Roman" w:cs="Times New Roman"/>
-          <w:sz w:val="24"/>
-          <w:szCs w:val="24"/>
-        </w:rPr>
-        <w:t>+ Если отрицательного элемента нет, переменная L укажет на первый элемент массива</w:t>
-      </w:r>
-    </w:p>
-    <w:p>
-      <w:pPr>
-        <w:spacing w:after="120" w:line="240" w:lineRule="auto"/>
-        <w:rPr>
-          <w:rFonts w:ascii="Times New Roman" w:hAnsi="Times New Roman" w:cs="Times New Roman"/>
-          <w:sz w:val="24"/>
-          <w:szCs w:val="24"/>
-        </w:rPr>
-      </w:pPr>
-      <w:r>
-        <w:rPr>
-          <w:rFonts w:ascii="Times New Roman" w:hAnsi="Times New Roman" w:cs="Times New Roman"/>
-          <w:sz w:val="24"/>
-          <w:szCs w:val="24"/>
-        </w:rPr>
-        <w:t>-</w:t>
-      </w:r>
-      <w:r>
-        <w:rPr>
-          <w:rFonts w:ascii="Times New Roman" w:hAnsi="Times New Roman" w:cs="Times New Roman"/>
-          <w:sz w:val="24"/>
-          <w:szCs w:val="24"/>
-        </w:rPr>
-        <w:t xml:space="preserve"> Если отрицательного элемента нет, переменная L будет иметь значение за пределами индексов массива</w:t>
-      </w:r>
-    </w:p>
-    <w:p>
-      <w:pPr>
-        <w:spacing w:after="120" w:line="240" w:lineRule="auto"/>
-        <w:rPr>
-          <w:rFonts w:ascii="Times New Roman" w:hAnsi="Times New Roman" w:cs="Times New Roman"/>
-          <w:b/>
-          <w:bCs/>
-          <w:sz w:val="24"/>
-          <w:szCs w:val="24"/>
-        </w:rPr>
-      </w:pPr>
-      <w:r>
-        <w:rPr>
-          <w:rFonts w:ascii="Times New Roman" w:hAnsi="Times New Roman" w:cs="Times New Roman"/>
-          <w:b/>
-          <w:bCs/>
-          <w:sz w:val="24"/>
-          <w:szCs w:val="24"/>
-        </w:rPr>
-        <w:t xml:space="preserve">4. Укажите тип данных, определяет служебное слово </w:t>
-      </w:r>
-      <w:proofErr w:type="spellStart"/>
-      <w:r>
-        <w:rPr>
-          <w:rFonts w:ascii="Times New Roman" w:hAnsi="Times New Roman" w:cs="Times New Roman"/>
-          <w:b/>
-          <w:bCs/>
-          <w:sz w:val="24"/>
-          <w:szCs w:val="24"/>
-        </w:rPr>
-        <w:t>struct</w:t>
-      </w:r>
-      <w:proofErr w:type="spellEnd"/>
-      <w:r>
-        <w:rPr>
-          <w:rFonts w:ascii="Times New Roman" w:hAnsi="Times New Roman" w:cs="Times New Roman"/>
-          <w:b/>
-          <w:bCs/>
-          <w:sz w:val="24"/>
-          <w:szCs w:val="24"/>
-        </w:rPr>
-        <w:t>:</w:t>
-      </w:r>
-    </w:p>
-    <w:p>
-      <w:pPr>
-        <w:spacing w:after="120" w:line="240" w:lineRule="auto"/>
-        <w:rPr>
-          <w:rFonts w:ascii="Times New Roman" w:hAnsi="Times New Roman" w:cs="Times New Roman"/>
-          <w:sz w:val="24"/>
-          <w:szCs w:val="24"/>
-        </w:rPr>
-      </w:pPr>
-      <w:r>
-        <w:rPr>
-          <w:rFonts w:ascii="Times New Roman" w:hAnsi="Times New Roman" w:cs="Times New Roman"/>
-          <w:sz w:val="24"/>
-          <w:szCs w:val="24"/>
-        </w:rPr>
-        <w:t>-</w:t>
-      </w:r>
-      <w:r>
-        <w:rPr>
-          <w:rFonts w:ascii="Times New Roman" w:hAnsi="Times New Roman" w:cs="Times New Roman"/>
-          <w:sz w:val="24"/>
-          <w:szCs w:val="24"/>
-        </w:rPr>
-        <w:t xml:space="preserve"> Массив данных с различной структурой;</w:t>
-      </w:r>
-    </w:p>
-    <w:p>
-      <w:pPr>
-        <w:spacing w:after="120" w:line="240" w:lineRule="auto"/>
-        <w:rPr>
-          <w:rFonts w:ascii="Times New Roman" w:hAnsi="Times New Roman" w:cs="Times New Roman"/>
-          <w:sz w:val="24"/>
-          <w:szCs w:val="24"/>
-        </w:rPr>
-      </w:pPr>
-      <w:r>
-        <w:rPr>
-          <w:rFonts w:ascii="Times New Roman" w:hAnsi="Times New Roman" w:cs="Times New Roman"/>
-          <w:sz w:val="24"/>
-          <w:szCs w:val="24"/>
-        </w:rPr>
-        <w:t>-</w:t>
-      </w:r>
-      <w:r>
-        <w:rPr>
-          <w:rFonts w:ascii="Times New Roman" w:hAnsi="Times New Roman" w:cs="Times New Roman"/>
-          <w:sz w:val="24"/>
-          <w:szCs w:val="24"/>
-        </w:rPr>
-        <w:t xml:space="preserve"> Тип функций, которые могут иметь различную структуру параметров;</w:t>
-      </w:r>
-    </w:p>
-    <w:p>
-      <w:pPr>
-        <w:spacing w:after="120" w:line="240" w:lineRule="auto"/>
-        <w:rPr>
-          <w:rFonts w:ascii="Times New Roman" w:hAnsi="Times New Roman" w:cs="Times New Roman"/>
-          <w:sz w:val="24"/>
-          <w:szCs w:val="24"/>
-        </w:rPr>
-      </w:pPr>
-      <w:r>
-        <w:rPr>
-          <w:rFonts w:ascii="Times New Roman" w:hAnsi="Times New Roman" w:cs="Times New Roman"/>
-          <w:sz w:val="24"/>
-          <w:szCs w:val="24"/>
-        </w:rPr>
-        <w:t>-</w:t>
-      </w:r>
-      <w:r>
-        <w:rPr>
-          <w:rFonts w:ascii="Times New Roman" w:hAnsi="Times New Roman" w:cs="Times New Roman"/>
-          <w:sz w:val="24"/>
-          <w:szCs w:val="24"/>
-        </w:rPr>
-        <w:t xml:space="preserve"> Тип данных, которые могут менять свою структуру;</w:t>
-      </w:r>
-    </w:p>
-    <w:p>
-      <w:pPr>
-        <w:spacing w:after="120" w:line="240" w:lineRule="auto"/>
-        <w:rPr>
-          <w:rFonts w:ascii="Times New Roman" w:hAnsi="Times New Roman" w:cs="Times New Roman"/>
-          <w:sz w:val="24"/>
-          <w:szCs w:val="24"/>
-        </w:rPr>
-      </w:pPr>
-      <w:r>
-        <w:rPr>
-          <w:rFonts w:ascii="Times New Roman" w:hAnsi="Times New Roman" w:cs="Times New Roman"/>
-          <w:sz w:val="24"/>
-          <w:szCs w:val="24"/>
-        </w:rPr>
-        <w:t>+ Составной объект, к которому могут входить элементы различных типов.</w:t>
-      </w:r>
-    </w:p>
-    <w:p>
-      <w:pPr>
-        <w:spacing w:after="120" w:line="240" w:lineRule="auto"/>
-        <w:rPr>
-          <w:rFonts w:ascii="Times New Roman" w:hAnsi="Times New Roman" w:cs="Times New Roman"/>
-          <w:b/>
-          <w:bCs/>
-          <w:sz w:val="24"/>
-          <w:szCs w:val="24"/>
-        </w:rPr>
-      </w:pPr>
-      <w:r>
-        <w:rPr>
-          <w:rFonts w:ascii="Times New Roman" w:hAnsi="Times New Roman" w:cs="Times New Roman"/>
-          <w:b/>
-          <w:bCs/>
-          <w:sz w:val="24"/>
-          <w:szCs w:val="24"/>
-        </w:rPr>
-        <w:t>5. Укажите элементы, которые может содержать структура:</w:t>
-      </w:r>
-    </w:p>
-    <w:p>
-      <w:pPr>
-        <w:spacing w:after="120" w:line="240" w:lineRule="auto"/>
-        <w:rPr>
-          <w:rFonts w:ascii="Times New Roman" w:hAnsi="Times New Roman" w:cs="Times New Roman"/>
-          <w:sz w:val="24"/>
-          <w:szCs w:val="24"/>
-        </w:rPr>
-      </w:pPr>
-      <w:r>
-        <w:rPr>
-          <w:rFonts w:ascii="Times New Roman" w:hAnsi="Times New Roman" w:cs="Times New Roman"/>
-          <w:sz w:val="24"/>
-          <w:szCs w:val="24"/>
-        </w:rPr>
-        <w:t>+ Только поля;</w:t>
-      </w:r>
-    </w:p>
-    <w:p>
-      <w:pPr>
-        <w:spacing w:after="120" w:line="240" w:lineRule="auto"/>
-        <w:rPr>
-          <w:rFonts w:ascii="Times New Roman" w:hAnsi="Times New Roman" w:cs="Times New Roman"/>
-          <w:sz w:val="24"/>
-          <w:szCs w:val="24"/>
-        </w:rPr>
-      </w:pPr>
-      <w:r>
-        <w:rPr>
-          <w:rFonts w:ascii="Times New Roman" w:hAnsi="Times New Roman" w:cs="Times New Roman"/>
-          <w:sz w:val="24"/>
-          <w:szCs w:val="24"/>
-        </w:rPr>
-        <w:t>-</w:t>
-      </w:r>
-      <w:r>
-        <w:rPr>
-          <w:rFonts w:ascii="Times New Roman" w:hAnsi="Times New Roman" w:cs="Times New Roman"/>
-          <w:sz w:val="24"/>
-          <w:szCs w:val="24"/>
-        </w:rPr>
-        <w:t xml:space="preserve"> Только функции;</w:t>
-      </w:r>
-    </w:p>
-    <w:p>
-      <w:pPr>
-        <w:spacing w:after="120" w:line="240" w:lineRule="auto"/>
-        <w:rPr>
-          <w:rFonts w:ascii="Times New Roman" w:hAnsi="Times New Roman" w:cs="Times New Roman"/>
-          <w:sz w:val="24"/>
-          <w:szCs w:val="24"/>
-        </w:rPr>
-      </w:pPr>
-      <w:r>
-        <w:rPr>
-          <w:rFonts w:ascii="Times New Roman" w:hAnsi="Times New Roman" w:cs="Times New Roman"/>
-          <w:sz w:val="24"/>
-          <w:szCs w:val="24"/>
-        </w:rPr>
-        <w:t>-</w:t>
-      </w:r>
-      <w:r>
-        <w:rPr>
-          <w:rFonts w:ascii="Times New Roman" w:hAnsi="Times New Roman" w:cs="Times New Roman"/>
-          <w:sz w:val="24"/>
-          <w:szCs w:val="24"/>
-        </w:rPr>
-        <w:t xml:space="preserve"> Поля и функции</w:t>
-      </w:r>
-      <w:r>
-        <w:rPr>
-          <w:rFonts w:ascii="Times New Roman" w:hAnsi="Times New Roman" w:cs="Times New Roman"/>
-          <w:sz w:val="24"/>
-          <w:szCs w:val="24"/>
-        </w:rPr>
-        <w:t>.</w:t>
-      </w:r>
-    </w:p>
-    <w:p>
-      <w:pPr>
-        <w:spacing w:after="120" w:line="240" w:lineRule="auto"/>
-        <w:rPr>
-          <w:rFonts w:ascii="Times New Roman" w:hAnsi="Times New Roman" w:cs="Times New Roman"/>
-          <w:sz w:val="24"/>
-          <w:szCs w:val="24"/>
-        </w:rPr>
-      </w:pPr>
-    </w:p>
-    <w:p>
-      <w:pPr>
-        <w:spacing w:after="120" w:line="240" w:lineRule="auto"/>
-        <w:rPr>
-          <w:rFonts w:ascii="Times New Roman" w:hAnsi="Times New Roman" w:cs="Times New Roman"/>
-          <w:sz w:val="24"/>
-          <w:szCs w:val="24"/>
-        </w:rPr>
-      </w:pPr>
-    </w:p>
-    <w:p>
-      <w:pPr>
-        <w:spacing w:after="120" w:line="240" w:lineRule="auto"/>
-        <w:rPr>
-          <w:rFonts w:ascii="Times New Roman" w:hAnsi="Times New Roman" w:cs="Times New Roman"/>
-          <w:b/>
-          <w:bCs/>
-          <w:sz w:val="24"/>
-          <w:szCs w:val="24"/>
-        </w:rPr>
-      </w:pPr>
-      <w:r>
-        <w:rPr>
-          <w:rFonts w:ascii="Times New Roman" w:hAnsi="Times New Roman" w:cs="Times New Roman"/>
-          <w:b/>
-          <w:bCs/>
-          <w:sz w:val="24"/>
-          <w:szCs w:val="24"/>
-        </w:rPr>
-        <w:t>6. Укажите типы доступа возможные для элементов структур:</w:t>
-      </w:r>
-    </w:p>
-    <w:p>
-      <w:pPr>
-        <w:spacing w:after="120" w:line="240" w:lineRule="auto"/>
-        <w:rPr>
-          <w:rFonts w:ascii="Times New Roman" w:hAnsi="Times New Roman" w:cs="Times New Roman"/>
-          <w:sz w:val="24"/>
-          <w:szCs w:val="24"/>
-        </w:rPr>
-      </w:pPr>
-      <w:r>
-        <w:rPr>
-          <w:rFonts w:ascii="Times New Roman" w:hAnsi="Times New Roman" w:cs="Times New Roman"/>
-          <w:sz w:val="24"/>
-          <w:szCs w:val="24"/>
-        </w:rPr>
-        <w:t>-</w:t>
-      </w:r>
-      <w:r>
-        <w:rPr>
-          <w:rFonts w:ascii="Times New Roman" w:hAnsi="Times New Roman" w:cs="Times New Roman"/>
-          <w:sz w:val="24"/>
-          <w:szCs w:val="24"/>
-        </w:rPr>
-        <w:t xml:space="preserve"> Любые;</w:t>
-      </w:r>
-    </w:p>
-    <w:p>
-      <w:pPr>
-        <w:spacing w:after="120" w:line="240" w:lineRule="auto"/>
-        <w:rPr>
-          <w:rFonts w:ascii="Times New Roman" w:hAnsi="Times New Roman" w:cs="Times New Roman"/>
-          <w:sz w:val="24"/>
-          <w:szCs w:val="24"/>
-        </w:rPr>
-      </w:pPr>
-      <w:r>
-        <w:rPr>
-          <w:rFonts w:ascii="Times New Roman" w:hAnsi="Times New Roman" w:cs="Times New Roman"/>
-          <w:sz w:val="24"/>
-          <w:szCs w:val="24"/>
-        </w:rPr>
-        <w:t>-</w:t>
-      </w:r>
-      <w:r>
-        <w:rPr>
-          <w:rFonts w:ascii="Times New Roman" w:hAnsi="Times New Roman" w:cs="Times New Roman"/>
-          <w:sz w:val="24"/>
-          <w:szCs w:val="24"/>
-        </w:rPr>
-        <w:t xml:space="preserve"> Только закрытые;</w:t>
-      </w:r>
-    </w:p>
-    <w:p>
-      <w:pPr>
-        <w:spacing w:after="120" w:line="240" w:lineRule="auto"/>
-        <w:rPr>
-          <w:rFonts w:ascii="Times New Roman" w:hAnsi="Times New Roman" w:cs="Times New Roman"/>
-          <w:sz w:val="24"/>
-          <w:szCs w:val="24"/>
-        </w:rPr>
-      </w:pPr>
-      <w:r>
-        <w:rPr>
-          <w:rFonts w:ascii="Times New Roman" w:hAnsi="Times New Roman" w:cs="Times New Roman"/>
-          <w:sz w:val="24"/>
-          <w:szCs w:val="24"/>
-        </w:rPr>
-        <w:t>+ Только открытые;</w:t>
-      </w:r>
-    </w:p>
-    <w:p>
-      <w:pPr>
-        <w:spacing w:after="120" w:line="240" w:lineRule="auto"/>
-        <w:rPr>
-          <w:rFonts w:ascii="Times New Roman" w:hAnsi="Times New Roman" w:cs="Times New Roman"/>
-          <w:sz w:val="24"/>
-          <w:szCs w:val="24"/>
-        </w:rPr>
-      </w:pPr>
-      <w:r>
-        <w:rPr>
-          <w:rFonts w:ascii="Times New Roman" w:hAnsi="Times New Roman" w:cs="Times New Roman"/>
-          <w:sz w:val="24"/>
-          <w:szCs w:val="24"/>
-        </w:rPr>
-        <w:t>-</w:t>
-      </w:r>
-      <w:r>
-        <w:rPr>
-          <w:rFonts w:ascii="Times New Roman" w:hAnsi="Times New Roman" w:cs="Times New Roman"/>
-          <w:sz w:val="24"/>
-          <w:szCs w:val="24"/>
-        </w:rPr>
-        <w:t xml:space="preserve"> Только защищены</w:t>
-      </w:r>
-    </w:p>
-    <w:p>
-      <w:pPr>
-        <w:spacing w:after="120" w:line="240" w:lineRule="auto"/>
-        <w:rPr>
-          <w:rFonts w:ascii="Times New Roman" w:hAnsi="Times New Roman" w:cs="Times New Roman"/>
-          <w:b/>
-          <w:bCs/>
-          <w:sz w:val="24"/>
-          <w:szCs w:val="24"/>
-        </w:rPr>
-      </w:pPr>
-      <w:r>
-        <w:rPr>
-          <w:rFonts w:ascii="Times New Roman" w:hAnsi="Times New Roman" w:cs="Times New Roman"/>
-          <w:b/>
-          <w:bCs/>
-          <w:sz w:val="24"/>
-          <w:szCs w:val="24"/>
-        </w:rPr>
-        <w:t>7. Из предоставленных вариантов инициализации массива данных выберите правильный:</w:t>
-      </w:r>
-    </w:p>
-    <w:p>
-      <w:pPr>
-        <w:spacing w:after="120" w:line="240" w:lineRule="auto"/>
-        <w:rPr>
-          <w:rFonts w:ascii="Times New Roman" w:hAnsi="Times New Roman" w:cs="Times New Roman"/>
-          <w:sz w:val="24"/>
-          <w:szCs w:val="24"/>
-          <w:lang w:val="en-US"/>
-        </w:rPr>
-      </w:pPr>
-      <w:r>
-        <w:rPr>
-          <w:rFonts w:ascii="Times New Roman" w:hAnsi="Times New Roman" w:cs="Times New Roman"/>
-          <w:sz w:val="24"/>
-          <w:szCs w:val="24"/>
-          <w:lang w:val="en-US"/>
-        </w:rPr>
-        <w:t>-</w:t>
-      </w:r>
-      <w:r>
-        <w:rPr>
-          <w:rFonts w:ascii="Times New Roman" w:hAnsi="Times New Roman" w:cs="Times New Roman"/>
-          <w:sz w:val="24"/>
-          <w:szCs w:val="24"/>
-          <w:lang w:val="en-US"/>
-        </w:rPr>
-        <w:t xml:space="preserve"> Int a [4] = 2,4,16,8;</w:t>
-      </w:r>
-    </w:p>
-    <w:p>
-      <w:pPr>
-        <w:spacing w:after="120" w:line="240" w:lineRule="auto"/>
-        <w:rPr>
-          <w:rFonts w:ascii="Times New Roman" w:hAnsi="Times New Roman" w:cs="Times New Roman"/>
-          <w:sz w:val="24"/>
-          <w:szCs w:val="24"/>
-          <w:lang w:val="en-US"/>
-        </w:rPr>
-      </w:pPr>
-      <w:r>
-        <w:rPr>
-          <w:rFonts w:ascii="Times New Roman" w:hAnsi="Times New Roman" w:cs="Times New Roman"/>
-          <w:sz w:val="24"/>
-          <w:szCs w:val="24"/>
-          <w:lang w:val="en-US"/>
-        </w:rPr>
-        <w:t>-</w:t>
-      </w:r>
-      <w:r>
-        <w:rPr>
-          <w:rFonts w:ascii="Times New Roman" w:hAnsi="Times New Roman" w:cs="Times New Roman"/>
-          <w:sz w:val="24"/>
-          <w:szCs w:val="24"/>
-          <w:lang w:val="en-US"/>
-        </w:rPr>
-        <w:t xml:space="preserve"> Int a [4] = (2,4,16,8)</w:t>
-      </w:r>
-    </w:p>
-    <w:p>
-      <w:pPr>
-        <w:spacing w:after="120" w:line="240" w:lineRule="auto"/>
-        <w:rPr>
-          <w:rFonts w:ascii="Times New Roman" w:hAnsi="Times New Roman" w:cs="Times New Roman"/>
-          <w:sz w:val="24"/>
-          <w:szCs w:val="24"/>
-          <w:lang w:val="en-US"/>
-        </w:rPr>
-      </w:pPr>
-      <w:r>
-        <w:rPr>
-          <w:rFonts w:ascii="Times New Roman" w:hAnsi="Times New Roman" w:cs="Times New Roman"/>
-          <w:sz w:val="24"/>
-          <w:szCs w:val="24"/>
-          <w:lang w:val="en-US"/>
-        </w:rPr>
-        <w:t>-</w:t>
-      </w:r>
-      <w:r>
-        <w:rPr>
-          <w:rFonts w:ascii="Times New Roman" w:hAnsi="Times New Roman" w:cs="Times New Roman"/>
-          <w:sz w:val="24"/>
-          <w:szCs w:val="24"/>
-          <w:lang w:val="en-US"/>
-        </w:rPr>
-        <w:t xml:space="preserve"> Int a [4] = [2,4,16,8];</w:t>
-      </w:r>
-    </w:p>
-    <w:p>
-      <w:pPr>
-        <w:spacing w:after="120" w:line="240" w:lineRule="auto"/>
-        <w:rPr>
-          <w:rFonts w:ascii="Times New Roman" w:hAnsi="Times New Roman" w:cs="Times New Roman"/>
-          <w:sz w:val="24"/>
-          <w:szCs w:val="24"/>
-        </w:rPr>
-      </w:pPr>
-      <w:r>
-        <w:rPr>
-          <w:rFonts w:ascii="Times New Roman" w:hAnsi="Times New Roman" w:cs="Times New Roman"/>
-          <w:sz w:val="24"/>
-          <w:szCs w:val="24"/>
-        </w:rPr>
-        <w:t xml:space="preserve">+ </w:t>
-      </w:r>
-      <w:proofErr w:type="spellStart"/>
-      <w:r>
-        <w:rPr>
-          <w:rFonts w:ascii="Times New Roman" w:hAnsi="Times New Roman" w:cs="Times New Roman"/>
-          <w:sz w:val="24"/>
-          <w:szCs w:val="24"/>
-        </w:rPr>
-        <w:t>Int</w:t>
-      </w:r>
-      <w:proofErr w:type="spellEnd"/>
-      <w:r>
-        <w:rPr>
-          <w:rFonts w:ascii="Times New Roman" w:hAnsi="Times New Roman" w:cs="Times New Roman"/>
-          <w:sz w:val="24"/>
-          <w:szCs w:val="24"/>
-        </w:rPr>
-        <w:t xml:space="preserve"> a [4] = {2,4,16,8}</w:t>
-      </w:r>
-    </w:p>
-    <w:p>
-      <w:pPr>
-        <w:spacing w:after="120" w:line="240" w:lineRule="auto"/>
-        <w:rPr>
-          <w:rFonts w:ascii="Times New Roman" w:hAnsi="Times New Roman" w:cs="Times New Roman"/>
-          <w:b/>
-          <w:bCs/>
-          <w:sz w:val="24"/>
-          <w:szCs w:val="24"/>
-        </w:rPr>
-      </w:pPr>
-      <w:r>
-        <w:rPr>
-          <w:rFonts w:ascii="Times New Roman" w:hAnsi="Times New Roman" w:cs="Times New Roman"/>
-          <w:b/>
-          <w:bCs/>
-          <w:sz w:val="24"/>
-          <w:szCs w:val="24"/>
-        </w:rPr>
-        <w:t>8. Определите, для чего предназначены конструкторы класса:</w:t>
-      </w:r>
-    </w:p>
-    <w:p>
-      <w:pPr>
-        <w:spacing w:after="120" w:line="240" w:lineRule="auto"/>
-        <w:rPr>
-          <w:rFonts w:ascii="Times New Roman" w:hAnsi="Times New Roman" w:cs="Times New Roman"/>
-          <w:sz w:val="24"/>
-          <w:szCs w:val="24"/>
-        </w:rPr>
-      </w:pPr>
-      <w:r>
-        <w:rPr>
-          <w:rFonts w:ascii="Times New Roman" w:hAnsi="Times New Roman" w:cs="Times New Roman"/>
-          <w:sz w:val="24"/>
-          <w:szCs w:val="24"/>
-        </w:rPr>
-        <w:t>-</w:t>
-      </w:r>
-      <w:r>
-        <w:rPr>
-          <w:rFonts w:ascii="Times New Roman" w:hAnsi="Times New Roman" w:cs="Times New Roman"/>
-          <w:sz w:val="24"/>
-          <w:szCs w:val="24"/>
-        </w:rPr>
-        <w:t xml:space="preserve"> Для конструирования класса;</w:t>
-      </w:r>
-    </w:p>
-    <w:p>
-      <w:pPr>
-        <w:spacing w:after="120" w:line="240" w:lineRule="auto"/>
-        <w:rPr>
-          <w:rFonts w:ascii="Times New Roman" w:hAnsi="Times New Roman" w:cs="Times New Roman"/>
-          <w:sz w:val="24"/>
-          <w:szCs w:val="24"/>
-        </w:rPr>
-      </w:pPr>
-      <w:r>
-        <w:rPr>
-          <w:rFonts w:ascii="Times New Roman" w:hAnsi="Times New Roman" w:cs="Times New Roman"/>
-          <w:sz w:val="24"/>
-          <w:szCs w:val="24"/>
-        </w:rPr>
-        <w:t>-</w:t>
-      </w:r>
-      <w:r>
-        <w:rPr>
-          <w:rFonts w:ascii="Times New Roman" w:hAnsi="Times New Roman" w:cs="Times New Roman"/>
-          <w:sz w:val="24"/>
-          <w:szCs w:val="24"/>
-        </w:rPr>
-        <w:t xml:space="preserve"> Для инициализации объектов класса;</w:t>
-      </w:r>
-    </w:p>
-    <w:p>
-      <w:pPr>
-        <w:spacing w:after="120" w:line="240" w:lineRule="auto"/>
-        <w:rPr>
-          <w:rFonts w:ascii="Times New Roman" w:hAnsi="Times New Roman" w:cs="Times New Roman"/>
-          <w:sz w:val="24"/>
-          <w:szCs w:val="24"/>
-        </w:rPr>
-      </w:pPr>
-      <w:r>
-        <w:rPr>
-          <w:rFonts w:ascii="Times New Roman" w:hAnsi="Times New Roman" w:cs="Times New Roman"/>
-          <w:sz w:val="24"/>
-          <w:szCs w:val="24"/>
-        </w:rPr>
-        <w:t>+ Для выделения памяти объектам класса;</w:t>
-      </w:r>
-    </w:p>
-    <w:p>
-      <w:pPr>
-        <w:spacing w:after="120" w:line="240" w:lineRule="auto"/>
-        <w:rPr>
-          <w:rFonts w:ascii="Times New Roman" w:hAnsi="Times New Roman" w:cs="Times New Roman"/>
-          <w:sz w:val="24"/>
-          <w:szCs w:val="24"/>
-        </w:rPr>
-      </w:pPr>
-      <w:r>
-        <w:rPr>
-          <w:rFonts w:ascii="Times New Roman" w:hAnsi="Times New Roman" w:cs="Times New Roman"/>
-          <w:sz w:val="24"/>
-          <w:szCs w:val="24"/>
-        </w:rPr>
-        <w:t>-</w:t>
-      </w:r>
-      <w:r>
-        <w:rPr>
-          <w:rFonts w:ascii="Times New Roman" w:hAnsi="Times New Roman" w:cs="Times New Roman"/>
-          <w:sz w:val="24"/>
-          <w:szCs w:val="24"/>
-        </w:rPr>
-        <w:t xml:space="preserve"> Для объявления объектов класса</w:t>
-      </w:r>
-    </w:p>
-    <w:p>
-      <w:pPr>
-        <w:spacing w:after="120" w:line="240" w:lineRule="auto"/>
-        <w:rPr>
-          <w:rFonts w:ascii="Times New Roman" w:hAnsi="Times New Roman" w:cs="Times New Roman"/>
-          <w:b/>
-          <w:bCs/>
-          <w:sz w:val="24"/>
-          <w:szCs w:val="24"/>
-        </w:rPr>
-      </w:pPr>
-      <w:r>
-        <w:rPr>
-          <w:rFonts w:ascii="Times New Roman" w:hAnsi="Times New Roman" w:cs="Times New Roman"/>
-          <w:b/>
-          <w:bCs/>
-          <w:sz w:val="24"/>
-          <w:szCs w:val="24"/>
-        </w:rPr>
-        <w:t xml:space="preserve">9. Укажите конструктор, который будет вызван компилятором, если объект A класса </w:t>
-      </w:r>
-      <w:proofErr w:type="spellStart"/>
-      <w:r>
-        <w:rPr>
-          <w:rFonts w:ascii="Times New Roman" w:hAnsi="Times New Roman" w:cs="Times New Roman"/>
-          <w:b/>
-          <w:bCs/>
-          <w:sz w:val="24"/>
-          <w:szCs w:val="24"/>
-        </w:rPr>
-        <w:t>Point</w:t>
-      </w:r>
-      <w:proofErr w:type="spellEnd"/>
-      <w:r>
-        <w:rPr>
-          <w:rFonts w:ascii="Times New Roman" w:hAnsi="Times New Roman" w:cs="Times New Roman"/>
-          <w:b/>
-          <w:bCs/>
-          <w:sz w:val="24"/>
-          <w:szCs w:val="24"/>
-        </w:rPr>
-        <w:t xml:space="preserve"> объявить таким образом - </w:t>
-      </w:r>
-      <w:proofErr w:type="spellStart"/>
-      <w:r>
-        <w:rPr>
-          <w:rFonts w:ascii="Times New Roman" w:hAnsi="Times New Roman" w:cs="Times New Roman"/>
-          <w:b/>
-          <w:bCs/>
-          <w:sz w:val="24"/>
-          <w:szCs w:val="24"/>
-        </w:rPr>
-        <w:t>Poиnt</w:t>
-      </w:r>
-      <w:proofErr w:type="spellEnd"/>
-      <w:r>
-        <w:rPr>
-          <w:rFonts w:ascii="Times New Roman" w:hAnsi="Times New Roman" w:cs="Times New Roman"/>
-          <w:b/>
-          <w:bCs/>
-          <w:sz w:val="24"/>
-          <w:szCs w:val="24"/>
-        </w:rPr>
-        <w:t xml:space="preserve"> A:</w:t>
-      </w:r>
-    </w:p>
-    <w:p>
-      <w:pPr>
-        <w:spacing w:after="120" w:line="240" w:lineRule="auto"/>
-        <w:rPr>
-          <w:rFonts w:ascii="Times New Roman" w:hAnsi="Times New Roman" w:cs="Times New Roman"/>
-          <w:sz w:val="24"/>
-          <w:szCs w:val="24"/>
-        </w:rPr>
-      </w:pPr>
-      <w:r>
-        <w:rPr>
-          <w:rFonts w:ascii="Times New Roman" w:hAnsi="Times New Roman" w:cs="Times New Roman"/>
-          <w:sz w:val="24"/>
-          <w:szCs w:val="24"/>
-        </w:rPr>
-        <w:t>+ Конструктор по умолчанию;</w:t>
-      </w:r>
-    </w:p>
-    <w:p>
-      <w:pPr>
-        <w:spacing w:after="120" w:line="240" w:lineRule="auto"/>
-        <w:rPr>
-          <w:rFonts w:ascii="Times New Roman" w:hAnsi="Times New Roman" w:cs="Times New Roman"/>
-          <w:sz w:val="24"/>
-          <w:szCs w:val="24"/>
-        </w:rPr>
-      </w:pPr>
-      <w:r>
-        <w:rPr>
-          <w:rFonts w:ascii="Times New Roman" w:hAnsi="Times New Roman" w:cs="Times New Roman"/>
-          <w:sz w:val="24"/>
-          <w:szCs w:val="24"/>
-        </w:rPr>
-        <w:t>-</w:t>
-      </w:r>
-      <w:r>
-        <w:rPr>
-          <w:rFonts w:ascii="Times New Roman" w:hAnsi="Times New Roman" w:cs="Times New Roman"/>
-          <w:sz w:val="24"/>
-          <w:szCs w:val="24"/>
-        </w:rPr>
-        <w:t xml:space="preserve"> Конструктор копирования;</w:t>
-      </w:r>
-    </w:p>
-    <w:p>
-      <w:pPr>
-        <w:spacing w:after="120" w:line="240" w:lineRule="auto"/>
-        <w:rPr>
-          <w:rFonts w:ascii="Times New Roman" w:hAnsi="Times New Roman" w:cs="Times New Roman"/>
-          <w:sz w:val="24"/>
-          <w:szCs w:val="24"/>
-        </w:rPr>
-      </w:pPr>
-      <w:r>
-        <w:rPr>
-          <w:rFonts w:ascii="Times New Roman" w:hAnsi="Times New Roman" w:cs="Times New Roman"/>
-          <w:sz w:val="24"/>
-          <w:szCs w:val="24"/>
-        </w:rPr>
-        <w:t>-</w:t>
-      </w:r>
-      <w:r>
-        <w:rPr>
-          <w:rFonts w:ascii="Times New Roman" w:hAnsi="Times New Roman" w:cs="Times New Roman"/>
-          <w:sz w:val="24"/>
-          <w:szCs w:val="24"/>
-        </w:rPr>
-        <w:t xml:space="preserve"> Конструктор присваивания;</w:t>
-      </w:r>
-    </w:p>
-    <w:p>
-      <w:pPr>
-        <w:spacing w:after="120" w:line="240" w:lineRule="auto"/>
-        <w:rPr>
-          <w:rFonts w:ascii="Times New Roman" w:hAnsi="Times New Roman" w:cs="Times New Roman"/>
-          <w:sz w:val="24"/>
-          <w:szCs w:val="24"/>
-        </w:rPr>
-      </w:pPr>
-      <w:r>
-        <w:rPr>
-          <w:rFonts w:ascii="Times New Roman" w:hAnsi="Times New Roman" w:cs="Times New Roman"/>
-          <w:sz w:val="24"/>
-          <w:szCs w:val="24"/>
-        </w:rPr>
-        <w:t>-</w:t>
-      </w:r>
-      <w:r>
-        <w:rPr>
-          <w:rFonts w:ascii="Times New Roman" w:hAnsi="Times New Roman" w:cs="Times New Roman"/>
-          <w:sz w:val="24"/>
-          <w:szCs w:val="24"/>
-        </w:rPr>
-        <w:t xml:space="preserve"> Конструктор перемещения;</w:t>
-      </w:r>
-    </w:p>
-    <w:p>
-      <w:pPr>
-        <w:spacing w:after="120" w:line="240" w:lineRule="auto"/>
-        <w:rPr>
-          <w:rFonts w:ascii="Times New Roman" w:hAnsi="Times New Roman" w:cs="Times New Roman"/>
-          <w:sz w:val="24"/>
-          <w:szCs w:val="24"/>
-        </w:rPr>
-      </w:pPr>
-      <w:r>
-        <w:rPr>
-          <w:rFonts w:ascii="Times New Roman" w:hAnsi="Times New Roman" w:cs="Times New Roman"/>
-          <w:sz w:val="24"/>
-          <w:szCs w:val="24"/>
-        </w:rPr>
-        <w:t>-</w:t>
-      </w:r>
-      <w:r>
-        <w:rPr>
-          <w:rFonts w:ascii="Times New Roman" w:hAnsi="Times New Roman" w:cs="Times New Roman"/>
-          <w:sz w:val="24"/>
-          <w:szCs w:val="24"/>
-        </w:rPr>
-        <w:t xml:space="preserve"> Конструктор с параметрами</w:t>
-      </w:r>
-    </w:p>
-    <w:p>
-      <w:pPr>
-        <w:spacing w:after="120" w:line="240" w:lineRule="auto"/>
-        <w:rPr>
-          <w:rFonts w:ascii="Times New Roman" w:hAnsi="Times New Roman" w:cs="Times New Roman"/>
-          <w:b/>
-          <w:bCs/>
-          <w:sz w:val="24"/>
-          <w:szCs w:val="24"/>
-        </w:rPr>
-      </w:pPr>
-      <w:r>
-        <w:rPr>
-          <w:rFonts w:ascii="Times New Roman" w:hAnsi="Times New Roman" w:cs="Times New Roman"/>
-          <w:b/>
-          <w:bCs/>
-          <w:sz w:val="24"/>
-          <w:szCs w:val="24"/>
-        </w:rPr>
-        <w:t>10. Выберите, какие виды конструкторов является в С +:</w:t>
-      </w:r>
-    </w:p>
-    <w:p>
-      <w:pPr>
-        <w:spacing w:after="120" w:line="240" w:lineRule="auto"/>
-        <w:rPr>
-          <w:rFonts w:ascii="Times New Roman" w:hAnsi="Times New Roman" w:cs="Times New Roman"/>
-          <w:sz w:val="24"/>
-          <w:szCs w:val="24"/>
-        </w:rPr>
-      </w:pPr>
-      <w:r>
-        <w:rPr>
-          <w:rFonts w:ascii="Times New Roman" w:hAnsi="Times New Roman" w:cs="Times New Roman"/>
-          <w:sz w:val="24"/>
-          <w:szCs w:val="24"/>
-        </w:rPr>
-        <w:t>+ Конструктор по умолчанию;</w:t>
-      </w:r>
-    </w:p>
-    <w:p>
-      <w:pPr>
-        <w:spacing w:after="120" w:line="240" w:lineRule="auto"/>
-        <w:rPr>
-          <w:rFonts w:ascii="Times New Roman" w:hAnsi="Times New Roman" w:cs="Times New Roman"/>
-          <w:sz w:val="24"/>
-          <w:szCs w:val="24"/>
-        </w:rPr>
-      </w:pPr>
-      <w:r>
-        <w:rPr>
-          <w:rFonts w:ascii="Times New Roman" w:hAnsi="Times New Roman" w:cs="Times New Roman"/>
-          <w:sz w:val="24"/>
-          <w:szCs w:val="24"/>
-        </w:rPr>
-        <w:t>+ Конструктор копирования;</w:t>
-      </w:r>
-    </w:p>
-    <w:p>
-      <w:pPr>
-        <w:spacing w:after="120" w:line="240" w:lineRule="auto"/>
-        <w:rPr>
-          <w:rFonts w:ascii="Times New Roman" w:hAnsi="Times New Roman" w:cs="Times New Roman"/>
-          <w:sz w:val="24"/>
-          <w:szCs w:val="24"/>
-        </w:rPr>
-      </w:pPr>
-      <w:r>
-        <w:rPr>
-          <w:rFonts w:ascii="Times New Roman" w:hAnsi="Times New Roman" w:cs="Times New Roman"/>
-          <w:sz w:val="24"/>
-          <w:szCs w:val="24"/>
-        </w:rPr>
-        <w:t>-</w:t>
-      </w:r>
-      <w:r>
-        <w:rPr>
-          <w:rFonts w:ascii="Times New Roman" w:hAnsi="Times New Roman" w:cs="Times New Roman"/>
-          <w:sz w:val="24"/>
-          <w:szCs w:val="24"/>
-        </w:rPr>
-        <w:t xml:space="preserve"> Конструктор присваивания;</w:t>
-      </w:r>
-    </w:p>
-    <w:p>
-      <w:pPr>
-        <w:spacing w:after="120" w:line="240" w:lineRule="auto"/>
-        <w:rPr>
-          <w:rFonts w:ascii="Times New Roman" w:hAnsi="Times New Roman" w:cs="Times New Roman"/>
-          <w:sz w:val="24"/>
-          <w:szCs w:val="24"/>
-        </w:rPr>
-      </w:pPr>
-      <w:r>
-        <w:rPr>
-          <w:rFonts w:ascii="Times New Roman" w:hAnsi="Times New Roman" w:cs="Times New Roman"/>
-          <w:sz w:val="24"/>
-          <w:szCs w:val="24"/>
-        </w:rPr>
-        <w:t>-</w:t>
-      </w:r>
-      <w:r>
-        <w:rPr>
-          <w:rFonts w:ascii="Times New Roman" w:hAnsi="Times New Roman" w:cs="Times New Roman"/>
-          <w:sz w:val="24"/>
-          <w:szCs w:val="24"/>
-        </w:rPr>
-        <w:t xml:space="preserve"> Конструктор перемещения;</w:t>
-      </w:r>
-    </w:p>
-    <w:p>
-      <w:pPr>
-        <w:spacing w:after="120" w:line="240" w:lineRule="auto"/>
-        <w:rPr>
-          <w:rFonts w:ascii="Times New Roman" w:hAnsi="Times New Roman" w:cs="Times New Roman"/>
-          <w:sz w:val="24"/>
-          <w:szCs w:val="24"/>
-        </w:rPr>
-      </w:pPr>
-      <w:r>
-        <w:rPr>
-          <w:rFonts w:ascii="Times New Roman" w:hAnsi="Times New Roman" w:cs="Times New Roman"/>
-          <w:sz w:val="24"/>
-          <w:szCs w:val="24"/>
-        </w:rPr>
-        <w:t>+ Конструктор с параметрами</w:t>
-      </w:r>
-    </w:p>
-    <w:p>
-      <w:pPr>
-        <w:spacing w:after="120" w:line="240" w:lineRule="auto"/>
-        <w:rPr>
-          <w:rFonts w:ascii="Times New Roman" w:hAnsi="Times New Roman" w:cs="Times New Roman"/>
-          <w:b/>
-          <w:bCs/>
-          <w:sz w:val="24"/>
-          <w:szCs w:val="24"/>
-        </w:rPr>
-      </w:pPr>
-      <w:r>
-        <w:rPr>
-          <w:rFonts w:ascii="Times New Roman" w:hAnsi="Times New Roman" w:cs="Times New Roman"/>
-          <w:b/>
-          <w:bCs/>
-          <w:sz w:val="24"/>
-          <w:szCs w:val="24"/>
-        </w:rPr>
-        <w:t>11. Укажите, когда вызывается деструктор объекта</w:t>
-      </w:r>
-    </w:p>
-    <w:p>
-      <w:pPr>
-        <w:spacing w:after="120" w:line="240" w:lineRule="auto"/>
-        <w:rPr>
-          <w:rFonts w:ascii="Times New Roman" w:hAnsi="Times New Roman" w:cs="Times New Roman"/>
-          <w:sz w:val="24"/>
-          <w:szCs w:val="24"/>
-        </w:rPr>
-      </w:pPr>
-      <w:r>
-        <w:rPr>
-          <w:rFonts w:ascii="Times New Roman" w:hAnsi="Times New Roman" w:cs="Times New Roman"/>
-          <w:sz w:val="24"/>
-          <w:szCs w:val="24"/>
-        </w:rPr>
-        <w:t>-</w:t>
-      </w:r>
-      <w:r>
-        <w:rPr>
-          <w:rFonts w:ascii="Times New Roman" w:hAnsi="Times New Roman" w:cs="Times New Roman"/>
-          <w:sz w:val="24"/>
-          <w:szCs w:val="24"/>
-        </w:rPr>
-        <w:t xml:space="preserve"> После вызова конструктора этого объекта;</w:t>
-      </w:r>
-    </w:p>
-    <w:p>
-      <w:pPr>
-        <w:spacing w:after="120" w:line="240" w:lineRule="auto"/>
-        <w:rPr>
-          <w:rFonts w:ascii="Times New Roman" w:hAnsi="Times New Roman" w:cs="Times New Roman"/>
-          <w:sz w:val="24"/>
-          <w:szCs w:val="24"/>
-        </w:rPr>
-      </w:pPr>
-      <w:r>
-        <w:rPr>
-          <w:rFonts w:ascii="Times New Roman" w:hAnsi="Times New Roman" w:cs="Times New Roman"/>
-          <w:sz w:val="24"/>
-          <w:szCs w:val="24"/>
-        </w:rPr>
-        <w:t>+ При завершении программы;</w:t>
-      </w:r>
-    </w:p>
-    <w:p>
-      <w:pPr>
-        <w:spacing w:after="120" w:line="240" w:lineRule="auto"/>
-        <w:rPr>
-          <w:rFonts w:ascii="Times New Roman" w:hAnsi="Times New Roman" w:cs="Times New Roman"/>
-          <w:sz w:val="24"/>
-          <w:szCs w:val="24"/>
-        </w:rPr>
-      </w:pPr>
-      <w:r>
-        <w:rPr>
-          <w:rFonts w:ascii="Times New Roman" w:hAnsi="Times New Roman" w:cs="Times New Roman"/>
-          <w:sz w:val="24"/>
-          <w:szCs w:val="24"/>
-        </w:rPr>
-        <w:t>-</w:t>
-      </w:r>
-      <w:r>
-        <w:rPr>
-          <w:rFonts w:ascii="Times New Roman" w:hAnsi="Times New Roman" w:cs="Times New Roman"/>
-          <w:sz w:val="24"/>
-          <w:szCs w:val="24"/>
-        </w:rPr>
-        <w:t xml:space="preserve"> Когда программа выходит из области действия объекта;</w:t>
-      </w:r>
-    </w:p>
-    <w:p>
-      <w:pPr>
-        <w:spacing w:after="120" w:line="240" w:lineRule="auto"/>
-        <w:rPr>
-          <w:rFonts w:ascii="Times New Roman" w:hAnsi="Times New Roman" w:cs="Times New Roman"/>
-          <w:sz w:val="24"/>
-          <w:szCs w:val="24"/>
-        </w:rPr>
-      </w:pPr>
-      <w:r>
-        <w:rPr>
-          <w:rFonts w:ascii="Times New Roman" w:hAnsi="Times New Roman" w:cs="Times New Roman"/>
-          <w:sz w:val="24"/>
-          <w:szCs w:val="24"/>
-        </w:rPr>
-        <w:t>-</w:t>
-      </w:r>
-      <w:r>
-        <w:rPr>
-          <w:rFonts w:ascii="Times New Roman" w:hAnsi="Times New Roman" w:cs="Times New Roman"/>
-          <w:sz w:val="24"/>
-          <w:szCs w:val="24"/>
-        </w:rPr>
-        <w:t xml:space="preserve"> После вызова деструктора этого объекта</w:t>
-      </w:r>
-    </w:p>
-    <w:p>
-      <w:pPr>
-        <w:spacing w:after="120" w:line="240" w:lineRule="auto"/>
-        <w:rPr>
-          <w:rFonts w:ascii="Times New Roman" w:hAnsi="Times New Roman" w:cs="Times New Roman"/>
-          <w:sz w:val="24"/>
-          <w:szCs w:val="24"/>
-        </w:rPr>
-      </w:pPr>
-      <w:r>
-        <w:rPr>
-          <w:rFonts w:ascii="Times New Roman" w:hAnsi="Times New Roman" w:cs="Times New Roman"/>
-          <w:sz w:val="24"/>
-          <w:szCs w:val="24"/>
-        </w:rPr>
-        <w:t xml:space="preserve">+ При исполнении операции </w:t>
-      </w:r>
-      <w:proofErr w:type="spellStart"/>
-      <w:r>
-        <w:rPr>
-          <w:rFonts w:ascii="Times New Roman" w:hAnsi="Times New Roman" w:cs="Times New Roman"/>
-          <w:sz w:val="24"/>
-          <w:szCs w:val="24"/>
-        </w:rPr>
-        <w:t>delete</w:t>
-      </w:r>
-      <w:proofErr w:type="spellEnd"/>
-      <w:r>
-        <w:rPr>
-          <w:rFonts w:ascii="Times New Roman" w:hAnsi="Times New Roman" w:cs="Times New Roman"/>
-          <w:sz w:val="24"/>
-          <w:szCs w:val="24"/>
-        </w:rPr>
-        <w:t xml:space="preserve"> для динамического объекта</w:t>
-      </w:r>
-    </w:p>
-    <w:p>
-      <w:pPr>
-        <w:spacing w:after="120" w:line="240" w:lineRule="auto"/>
-        <w:rPr>
-          <w:rFonts w:ascii="Times New Roman" w:hAnsi="Times New Roman" w:cs="Times New Roman"/>
-          <w:sz w:val="24"/>
-          <w:szCs w:val="24"/>
-        </w:rPr>
-      </w:pPr>
-    </w:p>
-    <w:p>
-      <w:pPr>
-        <w:spacing w:after="120" w:line="240" w:lineRule="auto"/>
-        <w:rPr>
-          <w:rFonts w:ascii="Times New Roman" w:hAnsi="Times New Roman" w:cs="Times New Roman"/>
-          <w:sz w:val="24"/>
-          <w:szCs w:val="24"/>
-        </w:rPr>
-      </w:pPr>
-    </w:p>
-    <w:p>
-      <w:pPr>
-        <w:spacing w:after="120" w:line="240" w:lineRule="auto"/>
-        <w:rPr>
-          <w:rFonts w:ascii="Times New Roman" w:hAnsi="Times New Roman" w:cs="Times New Roman"/>
-          <w:b/>
-          <w:bCs/>
-          <w:sz w:val="24"/>
-          <w:szCs w:val="24"/>
-        </w:rPr>
-      </w:pPr>
-      <w:r>
-        <w:rPr>
-          <w:rFonts w:ascii="Times New Roman" w:hAnsi="Times New Roman" w:cs="Times New Roman"/>
-          <w:b/>
-          <w:bCs/>
-          <w:sz w:val="24"/>
-          <w:szCs w:val="24"/>
-        </w:rPr>
-        <w:t>12. Укажите, какой тип возвращают конструкторы объектов:</w:t>
-      </w:r>
-    </w:p>
-    <w:p>
-      <w:pPr>
-        <w:spacing w:after="120" w:line="240" w:lineRule="auto"/>
-        <w:rPr>
-          <w:rFonts w:ascii="Times New Roman" w:hAnsi="Times New Roman" w:cs="Times New Roman"/>
-          <w:sz w:val="24"/>
-          <w:szCs w:val="24"/>
-        </w:rPr>
-      </w:pPr>
-      <w:r>
-        <w:rPr>
-          <w:rFonts w:ascii="Times New Roman" w:hAnsi="Times New Roman" w:cs="Times New Roman"/>
-          <w:sz w:val="24"/>
-          <w:szCs w:val="24"/>
-        </w:rPr>
-        <w:t>-</w:t>
-      </w:r>
-      <w:r>
-        <w:rPr>
-          <w:rFonts w:ascii="Times New Roman" w:hAnsi="Times New Roman" w:cs="Times New Roman"/>
-          <w:sz w:val="24"/>
-          <w:szCs w:val="24"/>
-        </w:rPr>
-        <w:t xml:space="preserve"> </w:t>
-      </w:r>
-      <w:proofErr w:type="spellStart"/>
-      <w:r>
-        <w:rPr>
-          <w:rFonts w:ascii="Times New Roman" w:hAnsi="Times New Roman" w:cs="Times New Roman"/>
-          <w:sz w:val="24"/>
-          <w:szCs w:val="24"/>
-        </w:rPr>
-        <w:t>void</w:t>
-      </w:r>
-      <w:proofErr w:type="spellEnd"/>
-    </w:p>
-    <w:p>
-      <w:pPr>
-        <w:spacing w:after="120" w:line="240" w:lineRule="auto"/>
-        <w:rPr>
-          <w:rFonts w:ascii="Times New Roman" w:hAnsi="Times New Roman" w:cs="Times New Roman"/>
-          <w:sz w:val="24"/>
-          <w:szCs w:val="24"/>
-        </w:rPr>
-      </w:pPr>
-      <w:r>
-        <w:rPr>
-          <w:rFonts w:ascii="Times New Roman" w:hAnsi="Times New Roman" w:cs="Times New Roman"/>
-          <w:sz w:val="24"/>
-          <w:szCs w:val="24"/>
-        </w:rPr>
-        <w:t>-</w:t>
-      </w:r>
-      <w:r>
-        <w:rPr>
-          <w:rFonts w:ascii="Times New Roman" w:hAnsi="Times New Roman" w:cs="Times New Roman"/>
-          <w:sz w:val="24"/>
-          <w:szCs w:val="24"/>
-        </w:rPr>
-        <w:t xml:space="preserve"> </w:t>
-      </w:r>
-      <w:proofErr w:type="spellStart"/>
-      <w:r>
-        <w:rPr>
-          <w:rFonts w:ascii="Times New Roman" w:hAnsi="Times New Roman" w:cs="Times New Roman"/>
-          <w:sz w:val="24"/>
-          <w:szCs w:val="24"/>
-        </w:rPr>
-        <w:t>int</w:t>
-      </w:r>
-      <w:proofErr w:type="spellEnd"/>
-    </w:p>
-    <w:p>
-      <w:pPr>
-        <w:spacing w:after="120" w:line="240" w:lineRule="auto"/>
-        <w:rPr>
-          <w:rFonts w:ascii="Times New Roman" w:hAnsi="Times New Roman" w:cs="Times New Roman"/>
-          <w:sz w:val="24"/>
-          <w:szCs w:val="24"/>
-        </w:rPr>
-      </w:pPr>
-      <w:r>
-        <w:rPr>
-          <w:rFonts w:ascii="Times New Roman" w:hAnsi="Times New Roman" w:cs="Times New Roman"/>
-          <w:sz w:val="24"/>
-          <w:szCs w:val="24"/>
-        </w:rPr>
-        <w:t>-</w:t>
-      </w:r>
-      <w:r>
-        <w:rPr>
-          <w:rFonts w:ascii="Times New Roman" w:hAnsi="Times New Roman" w:cs="Times New Roman"/>
-          <w:sz w:val="24"/>
-          <w:szCs w:val="24"/>
-        </w:rPr>
-        <w:t xml:space="preserve"> </w:t>
-      </w:r>
-      <w:proofErr w:type="spellStart"/>
-      <w:r>
-        <w:rPr>
-          <w:rFonts w:ascii="Times New Roman" w:hAnsi="Times New Roman" w:cs="Times New Roman"/>
-          <w:sz w:val="24"/>
-          <w:szCs w:val="24"/>
-        </w:rPr>
-        <w:t>char</w:t>
-      </w:r>
-      <w:proofErr w:type="spellEnd"/>
-    </w:p>
-    <w:p>
-      <w:pPr>
-        <w:spacing w:after="120" w:line="240" w:lineRule="auto"/>
-        <w:rPr>
-          <w:rFonts w:ascii="Times New Roman" w:hAnsi="Times New Roman" w:cs="Times New Roman"/>
-          <w:sz w:val="24"/>
-          <w:szCs w:val="24"/>
-        </w:rPr>
-      </w:pPr>
-      <w:r>
-        <w:rPr>
-          <w:rFonts w:ascii="Times New Roman" w:hAnsi="Times New Roman" w:cs="Times New Roman"/>
-          <w:sz w:val="24"/>
-          <w:szCs w:val="24"/>
-        </w:rPr>
-        <w:t>-</w:t>
-      </w:r>
-      <w:r>
-        <w:rPr>
-          <w:rFonts w:ascii="Times New Roman" w:hAnsi="Times New Roman" w:cs="Times New Roman"/>
-          <w:sz w:val="24"/>
-          <w:szCs w:val="24"/>
-        </w:rPr>
-        <w:t xml:space="preserve"> </w:t>
-      </w:r>
-      <w:proofErr w:type="spellStart"/>
-      <w:r>
-        <w:rPr>
-          <w:rFonts w:ascii="Times New Roman" w:hAnsi="Times New Roman" w:cs="Times New Roman"/>
-          <w:sz w:val="24"/>
-          <w:szCs w:val="24"/>
-        </w:rPr>
-        <w:t>double</w:t>
-      </w:r>
-      <w:proofErr w:type="spellEnd"/>
-    </w:p>
-    <w:p>
-      <w:pPr>
-        <w:spacing w:after="120" w:line="240" w:lineRule="auto"/>
-        <w:rPr>
-          <w:rFonts w:ascii="Times New Roman" w:hAnsi="Times New Roman" w:cs="Times New Roman"/>
-          <w:sz w:val="24"/>
-          <w:szCs w:val="24"/>
-        </w:rPr>
-      </w:pPr>
-      <w:r>
-        <w:rPr>
-          <w:rFonts w:ascii="Times New Roman" w:hAnsi="Times New Roman" w:cs="Times New Roman"/>
-          <w:sz w:val="24"/>
-          <w:szCs w:val="24"/>
-        </w:rPr>
-        <w:t>+ Не возвращают никакого</w:t>
-      </w:r>
-    </w:p>
-    <w:p>
-      <w:pPr>
-        <w:spacing w:after="120" w:line="240" w:lineRule="auto"/>
-        <w:rPr>
-          <w:rFonts w:ascii="Times New Roman" w:hAnsi="Times New Roman" w:cs="Times New Roman"/>
-          <w:b/>
-          <w:bCs/>
-          <w:sz w:val="24"/>
-          <w:szCs w:val="24"/>
-        </w:rPr>
-      </w:pPr>
-      <w:r>
-        <w:rPr>
-          <w:rFonts w:ascii="Times New Roman" w:hAnsi="Times New Roman" w:cs="Times New Roman"/>
-          <w:b/>
-          <w:bCs/>
-          <w:sz w:val="24"/>
-          <w:szCs w:val="24"/>
-        </w:rPr>
-        <w:t>13. Определите, что такое производный класс:</w:t>
-      </w:r>
-    </w:p>
-    <w:p>
-      <w:pPr>
-        <w:spacing w:after="120" w:line="240" w:lineRule="auto"/>
-        <w:rPr>
-          <w:rFonts w:ascii="Times New Roman" w:hAnsi="Times New Roman" w:cs="Times New Roman"/>
-          <w:sz w:val="24"/>
-          <w:szCs w:val="24"/>
-        </w:rPr>
-      </w:pPr>
-      <w:r>
-        <w:rPr>
-          <w:rFonts w:ascii="Times New Roman" w:hAnsi="Times New Roman" w:cs="Times New Roman"/>
-          <w:sz w:val="24"/>
-          <w:szCs w:val="24"/>
-        </w:rPr>
-        <w:t>+ Класс, построенный на основе другого класса</w:t>
-      </w:r>
-    </w:p>
-    <w:p>
-      <w:pPr>
-        <w:spacing w:after="120" w:line="240" w:lineRule="auto"/>
-        <w:rPr>
-          <w:rFonts w:ascii="Times New Roman" w:hAnsi="Times New Roman" w:cs="Times New Roman"/>
-          <w:sz w:val="24"/>
-          <w:szCs w:val="24"/>
-        </w:rPr>
-      </w:pPr>
-      <w:r>
-        <w:rPr>
-          <w:rFonts w:ascii="Times New Roman" w:hAnsi="Times New Roman" w:cs="Times New Roman"/>
-          <w:sz w:val="24"/>
-          <w:szCs w:val="24"/>
-        </w:rPr>
-        <w:t>-</w:t>
-      </w:r>
-      <w:r>
-        <w:rPr>
-          <w:rFonts w:ascii="Times New Roman" w:hAnsi="Times New Roman" w:cs="Times New Roman"/>
-          <w:sz w:val="24"/>
-          <w:szCs w:val="24"/>
-        </w:rPr>
-        <w:t xml:space="preserve"> Класс, на основе которого построен другой класс</w:t>
-      </w:r>
-    </w:p>
-    <w:p>
-      <w:pPr>
-        <w:spacing w:after="120" w:line="240" w:lineRule="auto"/>
-        <w:rPr>
-          <w:rFonts w:ascii="Times New Roman" w:hAnsi="Times New Roman" w:cs="Times New Roman"/>
-          <w:sz w:val="24"/>
-          <w:szCs w:val="24"/>
-        </w:rPr>
-      </w:pPr>
-      <w:r>
-        <w:rPr>
-          <w:rFonts w:ascii="Times New Roman" w:hAnsi="Times New Roman" w:cs="Times New Roman"/>
-          <w:sz w:val="24"/>
-          <w:szCs w:val="24"/>
-        </w:rPr>
-        <w:t>-</w:t>
-      </w:r>
-      <w:r>
-        <w:rPr>
-          <w:rFonts w:ascii="Times New Roman" w:hAnsi="Times New Roman" w:cs="Times New Roman"/>
-          <w:sz w:val="24"/>
-          <w:szCs w:val="24"/>
-        </w:rPr>
-        <w:t xml:space="preserve"> Класс, на основе которого построено ни одного класса</w:t>
-      </w:r>
-    </w:p>
-    <w:p>
-      <w:pPr>
-        <w:spacing w:after="120" w:line="240" w:lineRule="auto"/>
-        <w:rPr>
-          <w:rFonts w:ascii="Times New Roman" w:hAnsi="Times New Roman" w:cs="Times New Roman"/>
-          <w:sz w:val="24"/>
-          <w:szCs w:val="24"/>
-        </w:rPr>
-      </w:pPr>
-      <w:r>
-        <w:rPr>
-          <w:rFonts w:ascii="Times New Roman" w:hAnsi="Times New Roman" w:cs="Times New Roman"/>
-          <w:sz w:val="24"/>
-          <w:szCs w:val="24"/>
-        </w:rPr>
-        <w:t>-</w:t>
-      </w:r>
-      <w:r>
-        <w:rPr>
-          <w:rFonts w:ascii="Times New Roman" w:hAnsi="Times New Roman" w:cs="Times New Roman"/>
-          <w:sz w:val="24"/>
-          <w:szCs w:val="24"/>
-        </w:rPr>
-        <w:t xml:space="preserve"> Класс, у которого кроме элементов являются методы</w:t>
-      </w:r>
-    </w:p>
-    <w:p>
-      <w:pPr>
-        <w:spacing w:after="120" w:line="240" w:lineRule="auto"/>
-        <w:rPr>
-          <w:rFonts w:ascii="Times New Roman" w:hAnsi="Times New Roman" w:cs="Times New Roman"/>
-          <w:b/>
-          <w:bCs/>
-          <w:sz w:val="24"/>
-          <w:szCs w:val="24"/>
-        </w:rPr>
-      </w:pPr>
-      <w:r>
-        <w:rPr>
-          <w:rFonts w:ascii="Times New Roman" w:hAnsi="Times New Roman" w:cs="Times New Roman"/>
-          <w:b/>
-          <w:bCs/>
-          <w:sz w:val="24"/>
-          <w:szCs w:val="24"/>
-        </w:rPr>
-        <w:t>14. Укажите, какие спецификаторы доступа не существуют</w:t>
-      </w:r>
-    </w:p>
-    <w:p>
-      <w:pPr>
-        <w:spacing w:after="120" w:line="240" w:lineRule="auto"/>
-        <w:rPr>
-          <w:rFonts w:ascii="Times New Roman" w:hAnsi="Times New Roman" w:cs="Times New Roman"/>
-          <w:sz w:val="24"/>
-          <w:szCs w:val="24"/>
-        </w:rPr>
-      </w:pPr>
-      <w:r>
-        <w:rPr>
-          <w:rFonts w:ascii="Times New Roman" w:hAnsi="Times New Roman" w:cs="Times New Roman"/>
-          <w:sz w:val="24"/>
-          <w:szCs w:val="24"/>
-        </w:rPr>
-        <w:t>-</w:t>
-      </w:r>
-      <w:r>
-        <w:rPr>
-          <w:rFonts w:ascii="Times New Roman" w:hAnsi="Times New Roman" w:cs="Times New Roman"/>
-          <w:sz w:val="24"/>
-          <w:szCs w:val="24"/>
-        </w:rPr>
-        <w:t xml:space="preserve"> </w:t>
-      </w:r>
-      <w:proofErr w:type="spellStart"/>
-      <w:r>
-        <w:rPr>
-          <w:rFonts w:ascii="Times New Roman" w:hAnsi="Times New Roman" w:cs="Times New Roman"/>
-          <w:sz w:val="24"/>
-          <w:szCs w:val="24"/>
-        </w:rPr>
-        <w:t>public</w:t>
-      </w:r>
-      <w:proofErr w:type="spellEnd"/>
-    </w:p>
-    <w:p>
-      <w:pPr>
-        <w:spacing w:after="120" w:line="240" w:lineRule="auto"/>
-        <w:rPr>
-          <w:rFonts w:ascii="Times New Roman" w:hAnsi="Times New Roman" w:cs="Times New Roman"/>
-          <w:sz w:val="24"/>
-          <w:szCs w:val="24"/>
-        </w:rPr>
-      </w:pPr>
-      <w:r>
-        <w:rPr>
-          <w:rFonts w:ascii="Times New Roman" w:hAnsi="Times New Roman" w:cs="Times New Roman"/>
-          <w:sz w:val="24"/>
-          <w:szCs w:val="24"/>
-        </w:rPr>
-        <w:t>-</w:t>
-      </w:r>
-      <w:r>
-        <w:rPr>
-          <w:rFonts w:ascii="Times New Roman" w:hAnsi="Times New Roman" w:cs="Times New Roman"/>
-          <w:sz w:val="24"/>
-          <w:szCs w:val="24"/>
-        </w:rPr>
-        <w:t xml:space="preserve"> </w:t>
-      </w:r>
-      <w:proofErr w:type="spellStart"/>
-      <w:r>
-        <w:rPr>
-          <w:rFonts w:ascii="Times New Roman" w:hAnsi="Times New Roman" w:cs="Times New Roman"/>
-          <w:sz w:val="24"/>
-          <w:szCs w:val="24"/>
-        </w:rPr>
-        <w:t>protected</w:t>
-      </w:r>
-      <w:proofErr w:type="spellEnd"/>
-    </w:p>
-    <w:p>
-      <w:pPr>
-        <w:spacing w:after="120" w:line="240" w:lineRule="auto"/>
-        <w:rPr>
-          <w:rFonts w:ascii="Times New Roman" w:hAnsi="Times New Roman" w:cs="Times New Roman"/>
-          <w:sz w:val="24"/>
-          <w:szCs w:val="24"/>
-        </w:rPr>
-      </w:pPr>
-      <w:r>
-        <w:rPr>
-          <w:rFonts w:ascii="Times New Roman" w:hAnsi="Times New Roman" w:cs="Times New Roman"/>
-          <w:sz w:val="24"/>
-          <w:szCs w:val="24"/>
-        </w:rPr>
-        <w:t>-</w:t>
-      </w:r>
-      <w:r>
-        <w:rPr>
-          <w:rFonts w:ascii="Times New Roman" w:hAnsi="Times New Roman" w:cs="Times New Roman"/>
-          <w:sz w:val="24"/>
-          <w:szCs w:val="24"/>
-        </w:rPr>
-        <w:t xml:space="preserve"> </w:t>
-      </w:r>
-      <w:proofErr w:type="spellStart"/>
-      <w:r>
-        <w:rPr>
-          <w:rFonts w:ascii="Times New Roman" w:hAnsi="Times New Roman" w:cs="Times New Roman"/>
-          <w:sz w:val="24"/>
-          <w:szCs w:val="24"/>
-        </w:rPr>
-        <w:t>private</w:t>
-      </w:r>
-      <w:proofErr w:type="spellEnd"/>
-    </w:p>
-    <w:p>
-      <w:pPr>
-        <w:spacing w:after="120" w:line="240" w:lineRule="auto"/>
-        <w:rPr>
-          <w:rFonts w:ascii="Times New Roman" w:hAnsi="Times New Roman" w:cs="Times New Roman"/>
-          <w:sz w:val="24"/>
-          <w:szCs w:val="24"/>
-        </w:rPr>
-      </w:pPr>
-      <w:r>
-        <w:rPr>
-          <w:rFonts w:ascii="Times New Roman" w:hAnsi="Times New Roman" w:cs="Times New Roman"/>
-          <w:sz w:val="24"/>
-          <w:szCs w:val="24"/>
-        </w:rPr>
-        <w:t xml:space="preserve">+ </w:t>
-      </w:r>
-      <w:proofErr w:type="spellStart"/>
-      <w:r>
-        <w:rPr>
-          <w:rFonts w:ascii="Times New Roman" w:hAnsi="Times New Roman" w:cs="Times New Roman"/>
-          <w:sz w:val="24"/>
-          <w:szCs w:val="24"/>
-        </w:rPr>
-        <w:t>open</w:t>
-      </w:r>
-      <w:proofErr w:type="spellEnd"/>
-    </w:p>
-    <w:p>
-      <w:pPr>
-        <w:spacing w:after="120" w:line="240" w:lineRule="auto"/>
-        <w:rPr>
-          <w:rFonts w:ascii="Times New Roman" w:hAnsi="Times New Roman" w:cs="Times New Roman"/>
-          <w:b/>
-          <w:bCs/>
-          <w:sz w:val="24"/>
-          <w:szCs w:val="24"/>
-        </w:rPr>
-      </w:pPr>
-      <w:r>
-        <w:rPr>
-          <w:rFonts w:ascii="Times New Roman" w:hAnsi="Times New Roman" w:cs="Times New Roman"/>
-          <w:b/>
-          <w:bCs/>
-          <w:sz w:val="24"/>
-          <w:szCs w:val="24"/>
-        </w:rPr>
-        <w:t>15. Определите, имеет доступ производный класс к закрытым элементов своего базового класса:</w:t>
-      </w:r>
-    </w:p>
-    <w:p>
-      <w:pPr>
-        <w:spacing w:after="120" w:line="240" w:lineRule="auto"/>
-        <w:rPr>
-          <w:rFonts w:ascii="Times New Roman" w:hAnsi="Times New Roman" w:cs="Times New Roman"/>
-          <w:sz w:val="24"/>
-          <w:szCs w:val="24"/>
-        </w:rPr>
-      </w:pPr>
-      <w:r>
-        <w:rPr>
-          <w:rFonts w:ascii="Times New Roman" w:hAnsi="Times New Roman" w:cs="Times New Roman"/>
-          <w:sz w:val="24"/>
-          <w:szCs w:val="24"/>
-        </w:rPr>
-        <w:t>-</w:t>
-      </w:r>
-      <w:r>
-        <w:rPr>
-          <w:rFonts w:ascii="Times New Roman" w:hAnsi="Times New Roman" w:cs="Times New Roman"/>
-          <w:sz w:val="24"/>
-          <w:szCs w:val="24"/>
-        </w:rPr>
-        <w:t xml:space="preserve"> имеет</w:t>
-      </w:r>
-    </w:p>
-    <w:p>
-      <w:pPr>
-        <w:spacing w:after="120" w:line="240" w:lineRule="auto"/>
-        <w:rPr>
-          <w:rFonts w:ascii="Times New Roman" w:hAnsi="Times New Roman" w:cs="Times New Roman"/>
-          <w:sz w:val="24"/>
-          <w:szCs w:val="24"/>
-        </w:rPr>
-      </w:pPr>
-      <w:r>
-        <w:rPr>
-          <w:rFonts w:ascii="Times New Roman" w:hAnsi="Times New Roman" w:cs="Times New Roman"/>
-          <w:sz w:val="24"/>
-          <w:szCs w:val="24"/>
-        </w:rPr>
-        <w:t>+ нет</w:t>
-      </w:r>
-    </w:p>
-    <w:p>
-      <w:pPr>
-        <w:spacing w:after="120" w:line="240" w:lineRule="auto"/>
-        <w:rPr>
-          <w:rFonts w:ascii="Times New Roman" w:hAnsi="Times New Roman" w:cs="Times New Roman"/>
-          <w:sz w:val="24"/>
-          <w:szCs w:val="24"/>
-        </w:rPr>
-      </w:pPr>
-      <w:r>
-        <w:rPr>
-          <w:rFonts w:ascii="Times New Roman" w:hAnsi="Times New Roman" w:cs="Times New Roman"/>
-          <w:sz w:val="24"/>
-          <w:szCs w:val="24"/>
-        </w:rPr>
-        <w:t>-</w:t>
-      </w:r>
-      <w:r>
-        <w:rPr>
-          <w:rFonts w:ascii="Times New Roman" w:hAnsi="Times New Roman" w:cs="Times New Roman"/>
-          <w:sz w:val="24"/>
-          <w:szCs w:val="24"/>
-        </w:rPr>
-        <w:t xml:space="preserve"> Имеет при открытом наследования</w:t>
-      </w:r>
-    </w:p>
-    <w:p>
-      <w:pPr>
-        <w:spacing w:after="120" w:line="240" w:lineRule="auto"/>
-        <w:rPr>
-          <w:rFonts w:ascii="Times New Roman" w:hAnsi="Times New Roman" w:cs="Times New Roman"/>
-          <w:sz w:val="24"/>
-          <w:szCs w:val="24"/>
-        </w:rPr>
-      </w:pPr>
-      <w:r>
-        <w:rPr>
-          <w:rFonts w:ascii="Times New Roman" w:hAnsi="Times New Roman" w:cs="Times New Roman"/>
-          <w:sz w:val="24"/>
-          <w:szCs w:val="24"/>
-        </w:rPr>
-        <w:t>-</w:t>
-      </w:r>
-      <w:r>
-        <w:rPr>
-          <w:rFonts w:ascii="Times New Roman" w:hAnsi="Times New Roman" w:cs="Times New Roman"/>
-          <w:sz w:val="24"/>
-          <w:szCs w:val="24"/>
-        </w:rPr>
-        <w:t xml:space="preserve"> Имеет при отсутствии спецификатора наследования</w:t>
-      </w:r>
-    </w:p>
-    <w:p>
-      <w:pPr>
-        <w:spacing w:after="120" w:line="240" w:lineRule="auto"/>
-        <w:rPr>
-          <w:rFonts w:ascii="Times New Roman" w:hAnsi="Times New Roman" w:cs="Times New Roman"/>
-          <w:b/>
-          <w:bCs/>
-          <w:sz w:val="24"/>
-          <w:szCs w:val="24"/>
-        </w:rPr>
-      </w:pPr>
-      <w:r>
-        <w:rPr>
-          <w:rFonts w:ascii="Times New Roman" w:hAnsi="Times New Roman" w:cs="Times New Roman"/>
-          <w:b/>
-          <w:bCs/>
-          <w:sz w:val="24"/>
-          <w:szCs w:val="24"/>
-        </w:rPr>
-        <w:t>16. Определите, что такое множественное наследование:</w:t>
-      </w:r>
-    </w:p>
-    <w:p>
-      <w:pPr>
-        <w:spacing w:after="120" w:line="240" w:lineRule="auto"/>
-        <w:rPr>
-          <w:rFonts w:ascii="Times New Roman" w:hAnsi="Times New Roman" w:cs="Times New Roman"/>
-          <w:sz w:val="24"/>
-          <w:szCs w:val="24"/>
-        </w:rPr>
-      </w:pPr>
-      <w:r>
-        <w:rPr>
-          <w:rFonts w:ascii="Times New Roman" w:hAnsi="Times New Roman" w:cs="Times New Roman"/>
-          <w:sz w:val="24"/>
-          <w:szCs w:val="24"/>
-        </w:rPr>
-        <w:t>-</w:t>
-      </w:r>
-      <w:r>
-        <w:rPr>
-          <w:rFonts w:ascii="Times New Roman" w:hAnsi="Times New Roman" w:cs="Times New Roman"/>
-          <w:sz w:val="24"/>
-          <w:szCs w:val="24"/>
-        </w:rPr>
-        <w:t xml:space="preserve"> Наследование нескольких производных классов от одного базового</w:t>
-      </w:r>
-    </w:p>
-    <w:p>
-      <w:pPr>
-        <w:spacing w:after="120" w:line="240" w:lineRule="auto"/>
-        <w:rPr>
-          <w:rFonts w:ascii="Times New Roman" w:hAnsi="Times New Roman" w:cs="Times New Roman"/>
-          <w:sz w:val="24"/>
-          <w:szCs w:val="24"/>
-        </w:rPr>
-      </w:pPr>
-      <w:r>
-        <w:rPr>
-          <w:rFonts w:ascii="Times New Roman" w:hAnsi="Times New Roman" w:cs="Times New Roman"/>
-          <w:sz w:val="24"/>
-          <w:szCs w:val="24"/>
-        </w:rPr>
-        <w:t>+ Наследования производного класса от нескольких базовых</w:t>
-      </w:r>
-    </w:p>
-    <w:p>
-      <w:pPr>
-        <w:spacing w:after="120" w:line="240" w:lineRule="auto"/>
-        <w:rPr>
-          <w:rFonts w:ascii="Times New Roman" w:hAnsi="Times New Roman" w:cs="Times New Roman"/>
-          <w:sz w:val="24"/>
-          <w:szCs w:val="24"/>
-        </w:rPr>
-      </w:pPr>
-      <w:r>
-        <w:rPr>
-          <w:rFonts w:ascii="Times New Roman" w:hAnsi="Times New Roman" w:cs="Times New Roman"/>
-          <w:sz w:val="24"/>
-          <w:szCs w:val="24"/>
-        </w:rPr>
-        <w:t>-</w:t>
-      </w:r>
-      <w:r>
-        <w:rPr>
-          <w:rFonts w:ascii="Times New Roman" w:hAnsi="Times New Roman" w:cs="Times New Roman"/>
-          <w:sz w:val="24"/>
-          <w:szCs w:val="24"/>
-        </w:rPr>
-        <w:t xml:space="preserve"> Наследование производного класса с спецификатором </w:t>
-      </w:r>
-      <w:proofErr w:type="spellStart"/>
-      <w:r>
-        <w:rPr>
-          <w:rFonts w:ascii="Times New Roman" w:hAnsi="Times New Roman" w:cs="Times New Roman"/>
-          <w:sz w:val="24"/>
-          <w:szCs w:val="24"/>
-        </w:rPr>
-        <w:t>many</w:t>
-      </w:r>
-      <w:proofErr w:type="spellEnd"/>
-    </w:p>
-    <w:p>
-      <w:pPr>
-        <w:spacing w:after="120" w:line="240" w:lineRule="auto"/>
-        <w:rPr>
-          <w:rFonts w:ascii="Times New Roman" w:hAnsi="Times New Roman" w:cs="Times New Roman"/>
-          <w:sz w:val="24"/>
-          <w:szCs w:val="24"/>
-        </w:rPr>
-      </w:pPr>
-      <w:r>
-        <w:rPr>
-          <w:rFonts w:ascii="Times New Roman" w:hAnsi="Times New Roman" w:cs="Times New Roman"/>
-          <w:sz w:val="24"/>
-          <w:szCs w:val="24"/>
-        </w:rPr>
-        <w:t>-</w:t>
-      </w:r>
-      <w:r>
-        <w:rPr>
-          <w:rFonts w:ascii="Times New Roman" w:hAnsi="Times New Roman" w:cs="Times New Roman"/>
-          <w:sz w:val="24"/>
-          <w:szCs w:val="24"/>
-        </w:rPr>
-        <w:t xml:space="preserve"> Наследование производного класса от класса, который является производным от другого класса</w:t>
-      </w:r>
-    </w:p>
-    <w:p>
-      <w:pPr>
-        <w:spacing w:after="120" w:line="240" w:lineRule="auto"/>
-        <w:rPr>
-          <w:rFonts w:ascii="Times New Roman" w:hAnsi="Times New Roman" w:cs="Times New Roman"/>
-          <w:b/>
-          <w:bCs/>
-          <w:sz w:val="24"/>
-          <w:szCs w:val="24"/>
-        </w:rPr>
-      </w:pPr>
-      <w:r>
-        <w:rPr>
-          <w:rFonts w:ascii="Times New Roman" w:hAnsi="Times New Roman" w:cs="Times New Roman"/>
-          <w:b/>
-          <w:bCs/>
-          <w:sz w:val="24"/>
-          <w:szCs w:val="24"/>
-        </w:rPr>
-        <w:t>17. Дано фрагмент кода, содержащий вызов метода класса:</w:t>
-      </w:r>
-    </w:p>
-    <w:p>
-      <w:pPr>
-        <w:spacing w:after="120" w:line="240" w:lineRule="auto"/>
-        <w:rPr>
-          <w:rFonts w:ascii="Times New Roman" w:hAnsi="Times New Roman" w:cs="Times New Roman"/>
-          <w:sz w:val="24"/>
-          <w:szCs w:val="24"/>
-        </w:rPr>
-      </w:pPr>
-      <w:proofErr w:type="spellStart"/>
-      <w:r>
-        <w:rPr>
-          <w:rFonts w:ascii="Times New Roman" w:hAnsi="Times New Roman" w:cs="Times New Roman"/>
-          <w:sz w:val="24"/>
-          <w:szCs w:val="24"/>
-        </w:rPr>
-        <w:t>Pro</w:t>
-      </w:r>
-      <w:proofErr w:type="spellEnd"/>
-      <w:r>
-        <w:rPr>
-          <w:rFonts w:ascii="Times New Roman" w:hAnsi="Times New Roman" w:cs="Times New Roman"/>
-          <w:sz w:val="24"/>
-          <w:szCs w:val="24"/>
-        </w:rPr>
-        <w:t xml:space="preserve"> p1 (2,5)</w:t>
-      </w:r>
-    </w:p>
-    <w:p>
-      <w:pPr>
-        <w:spacing w:after="120" w:line="240" w:lineRule="auto"/>
-        <w:rPr>
-          <w:rFonts w:ascii="Times New Roman" w:hAnsi="Times New Roman" w:cs="Times New Roman"/>
-          <w:sz w:val="24"/>
-          <w:szCs w:val="24"/>
-        </w:rPr>
-      </w:pPr>
-      <w:r>
-        <w:rPr>
-          <w:rFonts w:ascii="Times New Roman" w:hAnsi="Times New Roman" w:cs="Times New Roman"/>
-          <w:sz w:val="24"/>
-          <w:szCs w:val="24"/>
-        </w:rPr>
-        <w:t>p1.Show ();</w:t>
-      </w:r>
-    </w:p>
-    <w:p>
-      <w:pPr>
-        <w:spacing w:after="120" w:line="240" w:lineRule="auto"/>
-        <w:rPr>
-          <w:rFonts w:ascii="Times New Roman" w:hAnsi="Times New Roman" w:cs="Times New Roman"/>
-          <w:b/>
-          <w:bCs/>
-          <w:sz w:val="24"/>
-          <w:szCs w:val="24"/>
-        </w:rPr>
-      </w:pPr>
-      <w:r>
-        <w:rPr>
-          <w:rFonts w:ascii="Times New Roman" w:hAnsi="Times New Roman" w:cs="Times New Roman"/>
-          <w:b/>
-          <w:bCs/>
-          <w:sz w:val="24"/>
-          <w:szCs w:val="24"/>
-        </w:rPr>
-        <w:t>Определить прототип функции- элемента класса</w:t>
-      </w:r>
-    </w:p>
-    <w:p>
-      <w:pPr>
-        <w:spacing w:after="120" w:line="240" w:lineRule="auto"/>
-        <w:rPr>
-          <w:rFonts w:ascii="Times New Roman" w:hAnsi="Times New Roman" w:cs="Times New Roman"/>
-          <w:sz w:val="24"/>
-          <w:szCs w:val="24"/>
-          <w:lang w:val="en-US"/>
-        </w:rPr>
-      </w:pPr>
-      <w:r>
-        <w:rPr>
-          <w:rFonts w:ascii="Times New Roman" w:hAnsi="Times New Roman" w:cs="Times New Roman"/>
-          <w:sz w:val="24"/>
-          <w:szCs w:val="24"/>
-          <w:lang w:val="en-US"/>
-        </w:rPr>
-        <w:t>-</w:t>
-      </w:r>
-      <w:r>
-        <w:rPr>
-          <w:rFonts w:ascii="Times New Roman" w:hAnsi="Times New Roman" w:cs="Times New Roman"/>
-          <w:sz w:val="24"/>
-          <w:szCs w:val="24"/>
-          <w:lang w:val="en-US"/>
-        </w:rPr>
-        <w:t xml:space="preserve"> Void Show (int a, int b)</w:t>
-      </w:r>
-    </w:p>
-    <w:p>
-      <w:pPr>
-        <w:spacing w:after="120" w:line="240" w:lineRule="auto"/>
-        <w:rPr>
-          <w:rFonts w:ascii="Times New Roman" w:hAnsi="Times New Roman" w:cs="Times New Roman"/>
-          <w:sz w:val="24"/>
-          <w:szCs w:val="24"/>
-          <w:lang w:val="en-US"/>
-        </w:rPr>
-      </w:pPr>
-      <w:r>
-        <w:rPr>
-          <w:rFonts w:ascii="Times New Roman" w:hAnsi="Times New Roman" w:cs="Times New Roman"/>
-          <w:sz w:val="24"/>
-          <w:szCs w:val="24"/>
-          <w:lang w:val="en-US"/>
-        </w:rPr>
-        <w:t>-</w:t>
-      </w:r>
-      <w:r>
-        <w:rPr>
-          <w:rFonts w:ascii="Times New Roman" w:hAnsi="Times New Roman" w:cs="Times New Roman"/>
-          <w:sz w:val="24"/>
-          <w:szCs w:val="24"/>
-          <w:lang w:val="en-US"/>
-        </w:rPr>
-        <w:t xml:space="preserve"> Void </w:t>
-      </w:r>
-      <w:proofErr w:type="gramStart"/>
-      <w:r>
-        <w:rPr>
-          <w:rFonts w:ascii="Times New Roman" w:hAnsi="Times New Roman" w:cs="Times New Roman"/>
-          <w:sz w:val="24"/>
-          <w:szCs w:val="24"/>
-          <w:lang w:val="en-US"/>
-        </w:rPr>
-        <w:t>pro :</w:t>
-      </w:r>
-      <w:proofErr w:type="gramEnd"/>
-      <w:r>
-        <w:rPr>
-          <w:rFonts w:ascii="Times New Roman" w:hAnsi="Times New Roman" w:cs="Times New Roman"/>
-          <w:sz w:val="24"/>
-          <w:szCs w:val="24"/>
-          <w:lang w:val="en-US"/>
-        </w:rPr>
-        <w:t>: Show (int a, int b)</w:t>
-      </w:r>
-    </w:p>
-    <w:p>
-      <w:pPr>
-        <w:spacing w:after="120" w:line="240" w:lineRule="auto"/>
-        <w:rPr>
-          <w:rFonts w:ascii="Times New Roman" w:hAnsi="Times New Roman" w:cs="Times New Roman"/>
-          <w:sz w:val="24"/>
-          <w:szCs w:val="24"/>
-          <w:lang w:val="en-US"/>
-        </w:rPr>
-      </w:pPr>
-      <w:r>
-        <w:rPr>
-          <w:rFonts w:ascii="Times New Roman" w:hAnsi="Times New Roman" w:cs="Times New Roman"/>
-          <w:sz w:val="24"/>
-          <w:szCs w:val="24"/>
-          <w:lang w:val="en-US"/>
-        </w:rPr>
-        <w:t>-</w:t>
-      </w:r>
-      <w:r>
-        <w:rPr>
-          <w:rFonts w:ascii="Times New Roman" w:hAnsi="Times New Roman" w:cs="Times New Roman"/>
-          <w:sz w:val="24"/>
-          <w:szCs w:val="24"/>
-          <w:lang w:val="en-US"/>
-        </w:rPr>
-        <w:t xml:space="preserve"> Void Show (Pro &amp;)</w:t>
-      </w:r>
-    </w:p>
-    <w:p>
-      <w:pPr>
-        <w:spacing w:after="120" w:line="240" w:lineRule="auto"/>
-        <w:rPr>
-          <w:rFonts w:ascii="Times New Roman" w:hAnsi="Times New Roman" w:cs="Times New Roman"/>
-          <w:sz w:val="24"/>
-          <w:szCs w:val="24"/>
-          <w:lang w:val="en-US"/>
-        </w:rPr>
-      </w:pPr>
-      <w:r>
-        <w:rPr>
-          <w:rFonts w:ascii="Times New Roman" w:hAnsi="Times New Roman" w:cs="Times New Roman"/>
-          <w:sz w:val="24"/>
-          <w:szCs w:val="24"/>
-          <w:lang w:val="en-US"/>
-        </w:rPr>
-        <w:t>+ Void Show ();</w:t>
-      </w:r>
-    </w:p>
-    <w:p>
-      <w:pPr>
-        <w:spacing w:after="120" w:line="240" w:lineRule="auto"/>
-        <w:rPr>
-          <w:rFonts w:ascii="Times New Roman" w:hAnsi="Times New Roman" w:cs="Times New Roman"/>
-          <w:sz w:val="24"/>
-          <w:szCs w:val="24"/>
-          <w:lang w:val="en-US"/>
-        </w:rPr>
-      </w:pPr>
-    </w:p>
-    <w:p>
-      <w:pPr>
-        <w:spacing w:after="120" w:line="240" w:lineRule="auto"/>
-        <w:rPr>
-          <w:rFonts w:ascii="Times New Roman" w:hAnsi="Times New Roman" w:cs="Times New Roman"/>
-          <w:sz w:val="24"/>
-          <w:szCs w:val="24"/>
-          <w:lang w:val="en-US"/>
-        </w:rPr>
       </w:pPr>
       <w:r>
         <w:rPr>
           <w:rFonts w:ascii="Times New Roman" w:hAnsi="Times New Roman" w:cs="Times New Roman"/>
           <w:b w:val="1"/>
           <w:bCs w:val="1"/>
-          <w:sz w:val="24"/>
-          <w:szCs w:val="24"/>
-        </w:rPr>
-        <w:t>18. Даны два экземпляра класса. Каким может быть его объявление?</w:t>
+          <w:sz w:val="28"/>
+          <w:szCs w:val="28"/>
+        </w:rPr>
+        <w:t xml:space="preserve">Тест </w:t>
       </w:r>
       <w:r>
         <w:rPr>
           <w:rFonts w:ascii="Times New Roman" w:hAnsi="Times New Roman" w:cs="Times New Roman"/>
           <w:b w:val="1"/>
           <w:bCs w:val="1"/>
-          <w:sz w:val="24"/>
-          <w:szCs w:val="24"/>
-        </w:rPr>
-        <w:t xml:space="preserve"> </w:t>
-      </w:r>
-      <w:r>
-        <w:rPr>
-          <w:rFonts w:ascii="Times New Roman" w:hAnsi="Times New Roman" w:cs="Times New Roman"/>
-          <w:sz w:val="24"/>
-          <w:szCs w:val="24"/>
-          <w:lang w:val="en-US"/>
-        </w:rPr>
-        <w:t xml:space="preserve">Pro P1, </w:t>
-      </w:r>
-      <w:r>
-        <w:rPr>
-          <w:rFonts w:ascii="Times New Roman" w:hAnsi="Times New Roman" w:cs="Times New Roman"/>
-          <w:sz w:val="24"/>
-          <w:szCs w:val="24"/>
-          <w:lang w:val="en-US"/>
-        </w:rPr>
-        <w:t>P2;</w:t>
-      </w:r>
-    </w:p>
-    <w:p>
-      <w:pPr>
-        <w:spacing w:after="120" w:line="240" w:lineRule="auto"/>
-        <w:rPr>
-          <w:rFonts w:ascii="Times New Roman" w:hAnsi="Times New Roman" w:cs="Times New Roman"/>
-          <w:sz w:val="24"/>
-          <w:szCs w:val="24"/>
-          <w:lang w:val="en-US"/>
-        </w:rPr>
-      </w:pPr>
-      <w:r>
-        <w:rPr>
-          <w:rFonts w:ascii="Times New Roman" w:hAnsi="Times New Roman" w:cs="Times New Roman"/>
-          <w:sz w:val="24"/>
-          <w:szCs w:val="24"/>
-          <w:lang w:val="en-US"/>
-        </w:rPr>
-        <w:t>-</w:t>
-      </w:r>
-      <w:r>
-        <w:rPr>
-          <w:rFonts w:ascii="Times New Roman" w:hAnsi="Times New Roman" w:cs="Times New Roman"/>
-          <w:sz w:val="24"/>
-          <w:szCs w:val="24"/>
-          <w:lang w:val="en-US"/>
-        </w:rPr>
-        <w:t xml:space="preserve"> Class Pro</w:t>
-      </w:r>
-      <w:r>
-        <w:rPr>
-          <w:rFonts w:ascii="Times New Roman" w:hAnsi="Times New Roman" w:cs="Times New Roman"/>
-          <w:sz w:val="24"/>
-          <w:szCs w:val="24"/>
-          <w:lang w:val="en-US"/>
-        </w:rPr>
-        <w:t>{Int a, b; Pro (int, int);}</w:t>
-      </w:r>
-    </w:p>
-    <w:p>
-      <w:pPr>
-        <w:spacing w:after="120" w:line="240" w:lineRule="auto"/>
-        <w:rPr>
-          <w:rFonts w:ascii="Times New Roman" w:hAnsi="Times New Roman" w:cs="Times New Roman"/>
-          <w:sz w:val="24"/>
-          <w:szCs w:val="24"/>
-          <w:lang w:val="en-US"/>
-        </w:rPr>
-      </w:pPr>
-      <w:r>
-        <w:rPr>
-          <w:rFonts w:ascii="Times New Roman" w:hAnsi="Times New Roman" w:cs="Times New Roman"/>
-          <w:sz w:val="24"/>
-          <w:szCs w:val="24"/>
-          <w:lang w:val="en-US"/>
-        </w:rPr>
-        <w:t>+ Class Pro</w:t>
-      </w:r>
-      <w:r>
-        <w:rPr>
-          <w:rFonts w:ascii="Times New Roman" w:hAnsi="Times New Roman" w:cs="Times New Roman"/>
-          <w:sz w:val="24"/>
-          <w:szCs w:val="24"/>
-          <w:lang w:val="en-US"/>
-        </w:rPr>
-        <w:t>{Int a, b</w:t>
-      </w:r>
-      <w:r>
-        <w:rPr>
-          <w:rFonts w:ascii="Times New Roman" w:hAnsi="Times New Roman" w:cs="Times New Roman"/>
-          <w:sz w:val="24"/>
-          <w:szCs w:val="24"/>
-          <w:lang w:val="en-US"/>
-        </w:rPr>
-        <w:t>; }</w:t>
-      </w:r>
-      <w:proofErr w:type="gramStart"/>
-      <w:proofErr w:type="gramEnd"/>
-    </w:p>
-    <w:p>
-      <w:pPr>
-        <w:spacing w:after="120" w:line="240" w:lineRule="auto"/>
-        <w:rPr>
-          <w:rFonts w:ascii="Times New Roman" w:hAnsi="Times New Roman" w:cs="Times New Roman"/>
-          <w:sz w:val="24"/>
-          <w:szCs w:val="24"/>
-          <w:lang w:val="en-US"/>
-        </w:rPr>
-      </w:pPr>
-      <w:r>
-        <w:rPr>
-          <w:rFonts w:ascii="Times New Roman" w:hAnsi="Times New Roman" w:cs="Times New Roman"/>
-          <w:sz w:val="24"/>
-          <w:szCs w:val="24"/>
-          <w:lang w:val="en-US"/>
-        </w:rPr>
-        <w:t>-</w:t>
-      </w:r>
-      <w:r>
-        <w:rPr>
-          <w:rFonts w:ascii="Times New Roman" w:hAnsi="Times New Roman" w:cs="Times New Roman"/>
-          <w:sz w:val="24"/>
-          <w:szCs w:val="24"/>
-          <w:lang w:val="en-US"/>
-        </w:rPr>
-        <w:t xml:space="preserve"> Class Pro</w:t>
-      </w:r>
-      <w:r>
-        <w:rPr>
-          <w:rFonts w:ascii="Times New Roman" w:hAnsi="Times New Roman" w:cs="Times New Roman"/>
-          <w:sz w:val="24"/>
-          <w:szCs w:val="24"/>
-          <w:lang w:val="en-US"/>
-        </w:rPr>
-        <w:t>{Int a, b; Pro (Pro &amp;) Pro (int, int);}</w:t>
-      </w:r>
-    </w:p>
-    <w:p>
-      <w:pPr>
-        <w:spacing w:after="120" w:line="240" w:lineRule="auto"/>
-        <w:rPr>
-          <w:rFonts w:ascii="Times New Roman" w:hAnsi="Times New Roman" w:cs="Times New Roman"/>
-          <w:sz w:val="24"/>
-          <w:szCs w:val="24"/>
-          <w:lang w:val="en-US"/>
-        </w:rPr>
-      </w:pPr>
-      <w:r>
-        <w:rPr>
-          <w:rFonts w:ascii="Times New Roman" w:hAnsi="Times New Roman" w:cs="Times New Roman"/>
-          <w:sz w:val="24"/>
-          <w:szCs w:val="24"/>
-          <w:lang w:val="en-US"/>
-        </w:rPr>
-        <w:t>-</w:t>
-      </w:r>
-      <w:r>
-        <w:rPr>
-          <w:rFonts w:ascii="Times New Roman" w:hAnsi="Times New Roman" w:cs="Times New Roman"/>
-          <w:sz w:val="24"/>
-          <w:szCs w:val="24"/>
-          <w:lang w:val="en-US"/>
-        </w:rPr>
-        <w:t xml:space="preserve"> Class Pro</w:t>
-      </w:r>
-      <w:r>
-        <w:rPr>
-          <w:rFonts w:ascii="Times New Roman" w:hAnsi="Times New Roman" w:cs="Times New Roman"/>
-          <w:sz w:val="24"/>
-          <w:szCs w:val="24"/>
-          <w:lang w:val="en-US"/>
-        </w:rPr>
-        <w:t>{Int a, b; Pro (Pro &amp;</w:t>
-      </w:r>
-      <w:r>
-        <w:rPr>
-          <w:rFonts w:ascii="Times New Roman" w:hAnsi="Times New Roman" w:cs="Times New Roman"/>
-          <w:sz w:val="24"/>
-          <w:szCs w:val="24"/>
-          <w:lang w:val="en-US"/>
-        </w:rPr>
-        <w:t>) }</w:t>
-      </w:r>
-      <w:proofErr w:type="gramStart"/>
-      <w:proofErr w:type="gramEnd"/>
-    </w:p>
-    <w:p>
-      <w:pPr>
-        <w:spacing w:after="120" w:line="240" w:lineRule="auto"/>
-        <w:rPr>
-          <w:rFonts w:ascii="Times New Roman" w:hAnsi="Times New Roman" w:cs="Times New Roman"/>
-          <w:sz w:val="24"/>
-          <w:szCs w:val="24"/>
-          <w:lang w:val="en-US"/>
-        </w:rPr>
-      </w:pPr>
+          <w:sz w:val="28"/>
+          <w:szCs w:val="28"/>
+        </w:rPr>
+        <w:t>5</w:t>
+      </w:r>
       <w:r>
         <w:rPr>
           <w:rFonts w:ascii="Times New Roman" w:hAnsi="Times New Roman" w:cs="Times New Roman"/>
           <w:b w:val="1"/>
           <w:bCs w:val="1"/>
-          <w:sz w:val="24"/>
-          <w:szCs w:val="24"/>
-        </w:rPr>
-        <w:t>19. Даны объявления класса. Создать 2 экземпляра класса:</w:t>
+          <w:sz w:val="28"/>
+          <w:szCs w:val="28"/>
+        </w:rPr>
+        <w:t xml:space="preserve"> по теме «О</w:t>
       </w:r>
       <w:r>
         <w:rPr>
           <w:rFonts w:ascii="Times New Roman" w:hAnsi="Times New Roman" w:cs="Times New Roman"/>
           <w:b w:val="1"/>
           <w:bCs w:val="1"/>
-          <w:sz w:val="24"/>
-          <w:szCs w:val="24"/>
-        </w:rPr>
-        <w:t xml:space="preserve"> </w:t>
-      </w:r>
-      <w:r>
-        <w:rPr>
-          <w:rFonts w:ascii="Times New Roman" w:hAnsi="Times New Roman" w:cs="Times New Roman"/>
-          <w:sz w:val="24"/>
-          <w:szCs w:val="24"/>
-          <w:lang w:val="en-US"/>
-        </w:rPr>
-        <w:t>class Point</w:t>
-      </w:r>
-      <w:r>
-        <w:rPr>
-          <w:rFonts w:ascii="Times New Roman" w:hAnsi="Times New Roman" w:cs="Times New Roman"/>
-          <w:sz w:val="24"/>
-          <w:szCs w:val="24"/>
-          <w:lang w:val="en-US"/>
-        </w:rPr>
-        <w:t xml:space="preserve"> </w:t>
-      </w:r>
-      <w:r>
-        <w:rPr>
-          <w:rFonts w:ascii="Times New Roman" w:hAnsi="Times New Roman" w:cs="Times New Roman"/>
-          <w:sz w:val="24"/>
-          <w:szCs w:val="24"/>
-          <w:lang w:val="en-US"/>
-        </w:rPr>
-        <w:t xml:space="preserve">{Int x, </w:t>
-      </w:r>
-      <w:r>
-        <w:rPr>
-          <w:rFonts w:ascii="Times New Roman" w:hAnsi="Times New Roman" w:cs="Times New Roman"/>
-          <w:sz w:val="24"/>
-          <w:szCs w:val="24"/>
-          <w:lang w:val="en-US"/>
-        </w:rPr>
-        <w:t>y;</w:t>
-      </w:r>
-      <w:r>
-        <w:rPr>
-          <w:rFonts w:ascii="Times New Roman" w:hAnsi="Times New Roman" w:cs="Times New Roman"/>
-          <w:sz w:val="24"/>
-          <w:szCs w:val="24"/>
-          <w:lang w:val="en-US"/>
-        </w:rPr>
-        <w:t xml:space="preserve"> </w:t>
-      </w:r>
-      <w:r>
-        <w:rPr>
-          <w:rFonts w:ascii="Times New Roman" w:hAnsi="Times New Roman" w:cs="Times New Roman"/>
-          <w:sz w:val="24"/>
-          <w:szCs w:val="24"/>
-          <w:lang w:val="en-US"/>
-        </w:rPr>
-        <w:t>public:</w:t>
-      </w:r>
-      <w:r>
-        <w:rPr>
-          <w:rFonts w:ascii="Times New Roman" w:hAnsi="Times New Roman" w:cs="Times New Roman"/>
-          <w:sz w:val="24"/>
-          <w:szCs w:val="24"/>
-          <w:lang w:val="en-US"/>
-        </w:rPr>
-        <w:t xml:space="preserve"> </w:t>
-      </w:r>
-      <w:r>
-        <w:rPr>
-          <w:rFonts w:ascii="Times New Roman" w:hAnsi="Times New Roman" w:cs="Times New Roman"/>
-          <w:sz w:val="24"/>
-          <w:szCs w:val="24"/>
-          <w:lang w:val="en-US"/>
-        </w:rPr>
-        <w:t>void Show (</w:t>
-      </w:r>
-      <w:r>
-        <w:rPr>
-          <w:rFonts w:ascii="Times New Roman" w:hAnsi="Times New Roman" w:cs="Times New Roman"/>
-          <w:sz w:val="24"/>
-          <w:szCs w:val="24"/>
-          <w:lang w:val="en-US"/>
-        </w:rPr>
-        <w:t>);</w:t>
-      </w:r>
-      <w:r>
-        <w:rPr>
-          <w:rFonts w:ascii="Times New Roman" w:hAnsi="Times New Roman" w:cs="Times New Roman"/>
-          <w:sz w:val="24"/>
-          <w:szCs w:val="24"/>
-          <w:lang w:val="en-US"/>
-        </w:rPr>
-        <w:t xml:space="preserve"> </w:t>
-      </w:r>
-      <w:r>
-        <w:rPr>
-          <w:rFonts w:ascii="Times New Roman" w:hAnsi="Times New Roman" w:cs="Times New Roman"/>
-          <w:sz w:val="24"/>
-          <w:szCs w:val="24"/>
-          <w:lang w:val="en-US"/>
-        </w:rPr>
-        <w:t>};</w:t>
-      </w:r>
-    </w:p>
-    <w:p>
-      <w:pPr>
-        <w:spacing w:after="120" w:line="240" w:lineRule="auto"/>
-        <w:rPr>
-          <w:rFonts w:ascii="Times New Roman" w:hAnsi="Times New Roman" w:cs="Times New Roman"/>
-          <w:sz w:val="24"/>
-          <w:szCs w:val="24"/>
-          <w:lang w:val="en-US"/>
-        </w:rPr>
-      </w:pPr>
-      <w:r>
-        <w:rPr>
-          <w:rFonts w:ascii="Times New Roman" w:hAnsi="Times New Roman" w:cs="Times New Roman"/>
-          <w:sz w:val="24"/>
-          <w:szCs w:val="24"/>
-          <w:lang w:val="en-US"/>
-        </w:rPr>
-        <w:t>-</w:t>
-      </w:r>
-      <w:r>
-        <w:rPr>
-          <w:rFonts w:ascii="Times New Roman" w:hAnsi="Times New Roman" w:cs="Times New Roman"/>
-          <w:sz w:val="24"/>
-          <w:szCs w:val="24"/>
-          <w:lang w:val="en-US"/>
-        </w:rPr>
-        <w:t xml:space="preserve"> Point t1; Point t2 (10,50)</w:t>
-      </w:r>
-    </w:p>
-    <w:p>
-      <w:pPr>
-        <w:spacing w:after="120" w:line="240" w:lineRule="auto"/>
-        <w:rPr>
-          <w:rFonts w:ascii="Times New Roman" w:hAnsi="Times New Roman" w:cs="Times New Roman"/>
-          <w:sz w:val="24"/>
-          <w:szCs w:val="24"/>
-          <w:lang w:val="en-US"/>
-        </w:rPr>
-      </w:pPr>
-      <w:r>
-        <w:rPr>
-          <w:rFonts w:ascii="Times New Roman" w:hAnsi="Times New Roman" w:cs="Times New Roman"/>
-          <w:sz w:val="24"/>
-          <w:szCs w:val="24"/>
-          <w:lang w:val="en-US"/>
-        </w:rPr>
-        <w:t>+ Point t1; Point t2;</w:t>
-      </w:r>
-    </w:p>
-    <w:p>
-      <w:pPr>
-        <w:spacing w:after="120" w:line="240" w:lineRule="auto"/>
-        <w:rPr>
-          <w:rFonts w:ascii="Times New Roman" w:hAnsi="Times New Roman" w:cs="Times New Roman"/>
-          <w:sz w:val="24"/>
-          <w:szCs w:val="24"/>
-          <w:lang w:val="en-US"/>
-        </w:rPr>
-      </w:pPr>
-      <w:r>
-        <w:rPr>
-          <w:rFonts w:ascii="Times New Roman" w:hAnsi="Times New Roman" w:cs="Times New Roman"/>
-          <w:sz w:val="24"/>
-          <w:szCs w:val="24"/>
-          <w:lang w:val="en-US"/>
-        </w:rPr>
-        <w:t>-</w:t>
-      </w:r>
-      <w:r>
-        <w:rPr>
-          <w:rFonts w:ascii="Times New Roman" w:hAnsi="Times New Roman" w:cs="Times New Roman"/>
-          <w:sz w:val="24"/>
-          <w:szCs w:val="24"/>
-          <w:lang w:val="en-US"/>
-        </w:rPr>
-        <w:t xml:space="preserve"> Point t1 (100,100) Point t2 (10,50)</w:t>
-      </w:r>
-    </w:p>
-    <w:p>
-      <w:pPr>
-        <w:spacing w:after="120" w:line="240" w:lineRule="auto"/>
-        <w:rPr>
-          <w:rFonts w:ascii="Times New Roman" w:hAnsi="Times New Roman" w:cs="Times New Roman"/>
-          <w:sz w:val="24"/>
-          <w:szCs w:val="24"/>
-        </w:rPr>
-      </w:pPr>
-      <w:r>
-        <w:rPr>
-          <w:rFonts w:ascii="Times New Roman" w:hAnsi="Times New Roman" w:cs="Times New Roman"/>
-          <w:sz w:val="24"/>
-          <w:szCs w:val="24"/>
-        </w:rPr>
-        <w:t xml:space="preserve">- </w:t>
-      </w:r>
-      <w:r>
-        <w:rPr>
-          <w:rFonts w:ascii="Times New Roman" w:hAnsi="Times New Roman" w:cs="Times New Roman"/>
-          <w:sz w:val="24"/>
-          <w:szCs w:val="24"/>
-          <w:lang w:val="en-US"/>
-        </w:rPr>
-        <w:t>Point</w:t>
-      </w:r>
-      <w:r>
-        <w:rPr>
-          <w:rFonts w:ascii="Times New Roman" w:hAnsi="Times New Roman" w:cs="Times New Roman"/>
-          <w:sz w:val="24"/>
-          <w:szCs w:val="24"/>
-        </w:rPr>
-        <w:t xml:space="preserve"> </w:t>
-      </w:r>
-      <w:r>
-        <w:rPr>
-          <w:rFonts w:ascii="Times New Roman" w:hAnsi="Times New Roman" w:cs="Times New Roman"/>
-          <w:sz w:val="24"/>
-          <w:szCs w:val="24"/>
-          <w:lang w:val="en-US"/>
-        </w:rPr>
-        <w:t>t</w:t>
-      </w:r>
-      <w:r>
-        <w:rPr>
-          <w:rFonts w:ascii="Times New Roman" w:hAnsi="Times New Roman" w:cs="Times New Roman"/>
-          <w:sz w:val="24"/>
-          <w:szCs w:val="24"/>
-        </w:rPr>
-        <w:t xml:space="preserve">1 (50,50) </w:t>
-      </w:r>
-      <w:r>
-        <w:rPr>
-          <w:rFonts w:ascii="Times New Roman" w:hAnsi="Times New Roman" w:cs="Times New Roman"/>
-          <w:sz w:val="24"/>
-          <w:szCs w:val="24"/>
-          <w:lang w:val="en-US"/>
-        </w:rPr>
-        <w:t>Point</w:t>
-      </w:r>
-      <w:r>
-        <w:rPr>
-          <w:rFonts w:ascii="Times New Roman" w:hAnsi="Times New Roman" w:cs="Times New Roman"/>
-          <w:sz w:val="24"/>
-          <w:szCs w:val="24"/>
-        </w:rPr>
-        <w:t xml:space="preserve"> </w:t>
-      </w:r>
-      <w:r>
-        <w:rPr>
-          <w:rFonts w:ascii="Times New Roman" w:hAnsi="Times New Roman" w:cs="Times New Roman"/>
-          <w:sz w:val="24"/>
-          <w:szCs w:val="24"/>
-          <w:lang w:val="en-US"/>
-        </w:rPr>
-        <w:t>t</w:t>
-      </w:r>
-      <w:r>
-        <w:rPr>
-          <w:rFonts w:ascii="Times New Roman" w:hAnsi="Times New Roman" w:cs="Times New Roman"/>
-          <w:sz w:val="24"/>
-          <w:szCs w:val="24"/>
-        </w:rPr>
-        <w:t>2 ();</w:t>
-      </w:r>
-    </w:p>
-    <w:p>
-      <w:pPr>
-        <w:spacing w:after="120" w:line="240" w:lineRule="auto"/>
-        <w:rPr>
-          <w:rFonts w:ascii="Times New Roman" w:hAnsi="Times New Roman" w:cs="Times New Roman"/>
-          <w:sz w:val="24"/>
-          <w:szCs w:val="24"/>
-        </w:rPr>
-      </w:pPr>
+          <w:sz w:val="28"/>
+          <w:szCs w:val="28"/>
+        </w:rPr>
+        <w:t>снов</w:t>
+      </w:r>
       <w:r>
         <w:rPr>
           <w:rFonts w:ascii="Times New Roman" w:hAnsi="Times New Roman" w:cs="Times New Roman"/>
           <w:b w:val="1"/>
           <w:bCs w:val="1"/>
-          <w:sz w:val="24"/>
-          <w:szCs w:val="24"/>
-        </w:rPr>
-        <w:t>20. Дано описание класса. Определить правильную реализацию метода:</w:t>
+          <w:sz w:val="28"/>
+          <w:szCs w:val="28"/>
+        </w:rPr>
+        <w:t>ы</w:t>
       </w:r>
       <w:r>
         <w:rPr>
           <w:rFonts w:ascii="Times New Roman" w:hAnsi="Times New Roman" w:cs="Times New Roman"/>
           <w:b w:val="1"/>
           <w:bCs w:val="1"/>
-          <w:sz w:val="24"/>
-          <w:szCs w:val="24"/>
-        </w:rPr>
-        <w:t xml:space="preserve"> </w:t>
-      </w:r>
-      <w:r>
-        <w:rPr>
-          <w:rFonts w:ascii="Times New Roman" w:hAnsi="Times New Roman" w:cs="Times New Roman"/>
-          <w:sz w:val="24"/>
-          <w:szCs w:val="24"/>
-        </w:rPr>
-        <w:t>class</w:t>
-      </w:r>
-      <w:r>
-        <w:rPr>
-          <w:rFonts w:ascii="Times New Roman" w:hAnsi="Times New Roman" w:cs="Times New Roman"/>
-          <w:sz w:val="24"/>
-          <w:szCs w:val="24"/>
-        </w:rPr>
-        <w:t xml:space="preserve"> </w:t>
-      </w:r>
-      <w:r>
-        <w:rPr>
-          <w:rFonts w:ascii="Times New Roman" w:hAnsi="Times New Roman" w:cs="Times New Roman"/>
-          <w:sz w:val="24"/>
-          <w:szCs w:val="24"/>
-        </w:rPr>
-        <w:t>person</w:t>
-      </w:r>
-      <w:r>
-        <w:rPr>
-          <w:rFonts w:ascii="Times New Roman" w:hAnsi="Times New Roman" w:cs="Times New Roman"/>
-          <w:sz w:val="24"/>
-          <w:szCs w:val="24"/>
-        </w:rPr>
-        <w:t xml:space="preserve"> </w:t>
-      </w:r>
-      <w:r>
-        <w:rPr>
-          <w:rFonts w:ascii="Times New Roman" w:hAnsi="Times New Roman" w:cs="Times New Roman"/>
-          <w:sz w:val="24"/>
-          <w:szCs w:val="24"/>
-          <w:lang w:val="en-US"/>
-        </w:rPr>
-        <w:t>{</w:t>
-      </w:r>
-      <w:r>
-        <w:rPr>
-          <w:rFonts w:ascii="Times New Roman" w:hAnsi="Times New Roman" w:cs="Times New Roman"/>
-          <w:sz w:val="24"/>
-          <w:szCs w:val="24"/>
-          <w:lang w:val="en-US"/>
-        </w:rPr>
-        <w:t xml:space="preserve"> </w:t>
-      </w:r>
-      <w:r>
-        <w:rPr>
-          <w:rFonts w:ascii="Times New Roman" w:hAnsi="Times New Roman" w:cs="Times New Roman"/>
-          <w:sz w:val="24"/>
-          <w:szCs w:val="24"/>
-          <w:lang w:val="en-US"/>
-        </w:rPr>
-        <w:t>char</w:t>
-      </w:r>
-      <w:r>
-        <w:rPr>
-          <w:rFonts w:ascii="Times New Roman" w:hAnsi="Times New Roman" w:cs="Times New Roman"/>
-          <w:sz w:val="24"/>
-          <w:szCs w:val="24"/>
-          <w:lang w:val="en-US"/>
-        </w:rPr>
-        <w:t xml:space="preserve"> name [20</w:t>
-      </w:r>
-      <w:r>
-        <w:rPr>
-          <w:rFonts w:ascii="Times New Roman" w:hAnsi="Times New Roman" w:cs="Times New Roman"/>
-          <w:sz w:val="24"/>
-          <w:szCs w:val="24"/>
-          <w:lang w:val="en-US"/>
-        </w:rPr>
-        <w:t>];</w:t>
-      </w:r>
-      <w:r>
-        <w:rPr>
-          <w:rFonts w:ascii="Times New Roman" w:hAnsi="Times New Roman" w:cs="Times New Roman"/>
-          <w:sz w:val="24"/>
-          <w:szCs w:val="24"/>
-          <w:lang w:val="en-US"/>
-        </w:rPr>
-        <w:t xml:space="preserve"> </w:t>
-      </w:r>
-      <w:r>
-        <w:rPr>
-          <w:rFonts w:ascii="Times New Roman" w:hAnsi="Times New Roman" w:cs="Times New Roman"/>
-          <w:sz w:val="24"/>
-          <w:szCs w:val="24"/>
-          <w:lang w:val="en-US"/>
-        </w:rPr>
-        <w:t xml:space="preserve">int </w:t>
-      </w:r>
-      <w:r>
-        <w:rPr>
-          <w:rFonts w:ascii="Times New Roman" w:hAnsi="Times New Roman" w:cs="Times New Roman"/>
-          <w:sz w:val="24"/>
-          <w:szCs w:val="24"/>
-          <w:lang w:val="en-US"/>
-        </w:rPr>
-        <w:t>age;</w:t>
-      </w:r>
-      <w:r>
-        <w:rPr>
-          <w:rFonts w:ascii="Times New Roman" w:hAnsi="Times New Roman" w:cs="Times New Roman"/>
-          <w:sz w:val="24"/>
-          <w:szCs w:val="24"/>
-          <w:lang w:val="en-US"/>
-        </w:rPr>
-        <w:t xml:space="preserve"> </w:t>
-      </w:r>
-      <w:r>
-        <w:rPr>
-          <w:rFonts w:ascii="Times New Roman" w:hAnsi="Times New Roman" w:cs="Times New Roman"/>
-          <w:sz w:val="24"/>
-          <w:szCs w:val="24"/>
-          <w:lang w:val="en-US"/>
-        </w:rPr>
-        <w:t>void Init (char *, int</w:t>
-      </w:r>
-      <w:r>
-        <w:rPr>
-          <w:rFonts w:ascii="Times New Roman" w:hAnsi="Times New Roman" w:cs="Times New Roman"/>
-          <w:sz w:val="24"/>
-          <w:szCs w:val="24"/>
-          <w:lang w:val="en-US"/>
-        </w:rPr>
-        <w:t>);</w:t>
-      </w:r>
-      <w:r>
-        <w:rPr>
-          <w:rFonts w:ascii="Times New Roman" w:hAnsi="Times New Roman" w:cs="Times New Roman"/>
-          <w:sz w:val="24"/>
-          <w:szCs w:val="24"/>
-        </w:rPr>
-        <w:t>} X;</w:t>
-      </w:r>
-    </w:p>
-    <w:p>
-      <w:pPr>
-        <w:spacing w:after="120" w:line="240" w:lineRule="auto"/>
-        <w:rPr>
-          <w:rFonts w:ascii="Times New Roman" w:hAnsi="Times New Roman" w:cs="Times New Roman"/>
-          <w:b/>
-          <w:bCs/>
-          <w:sz w:val="24"/>
-          <w:szCs w:val="24"/>
-        </w:rPr>
-      </w:pPr>
-      <w:r>
-        <w:rPr>
-          <w:rFonts w:ascii="Times New Roman" w:hAnsi="Times New Roman" w:cs="Times New Roman"/>
-          <w:b/>
-          <w:bCs/>
-          <w:sz w:val="24"/>
-          <w:szCs w:val="24"/>
-        </w:rPr>
-        <w:t>Предоставить переменной х конкретных значений</w:t>
-      </w:r>
-    </w:p>
-    <w:p>
-      <w:pPr>
-        <w:spacing w:after="120" w:line="240" w:lineRule="auto"/>
-        <w:rPr>
-          <w:rFonts w:ascii="Times New Roman" w:hAnsi="Times New Roman" w:cs="Times New Roman"/>
-          <w:sz w:val="24"/>
-          <w:szCs w:val="24"/>
-          <w:lang w:val="en-US"/>
-        </w:rPr>
-      </w:pPr>
-      <w:r>
-        <w:rPr>
-          <w:rFonts w:ascii="Times New Roman" w:hAnsi="Times New Roman" w:cs="Times New Roman"/>
-          <w:sz w:val="24"/>
-          <w:szCs w:val="24"/>
-          <w:lang w:val="en-US"/>
-        </w:rPr>
-        <w:t>-</w:t>
-      </w:r>
-      <w:r>
-        <w:rPr>
-          <w:rFonts w:ascii="Times New Roman" w:hAnsi="Times New Roman" w:cs="Times New Roman"/>
-          <w:sz w:val="24"/>
-          <w:szCs w:val="24"/>
-          <w:lang w:val="en-US"/>
-        </w:rPr>
-        <w:t xml:space="preserve"> Void Init (char * a, </w:t>
-      </w:r>
-      <w:proofErr w:type="spellStart"/>
-      <w:r>
-        <w:rPr>
-          <w:rFonts w:ascii="Times New Roman" w:hAnsi="Times New Roman" w:cs="Times New Roman"/>
-          <w:sz w:val="24"/>
-          <w:szCs w:val="24"/>
-          <w:lang w:val="en-US"/>
-        </w:rPr>
-        <w:t>int</w:t>
-      </w:r>
-      <w:proofErr w:type="spellEnd"/>
-      <w:r>
-        <w:rPr>
-          <w:rFonts w:ascii="Times New Roman" w:hAnsi="Times New Roman" w:cs="Times New Roman"/>
-          <w:sz w:val="24"/>
-          <w:szCs w:val="24"/>
-          <w:lang w:val="en-US"/>
-        </w:rPr>
-        <w:t xml:space="preserve"> b) {</w:t>
-      </w:r>
-      <w:proofErr w:type="spellStart"/>
-      <w:r>
-        <w:rPr>
-          <w:rFonts w:ascii="Times New Roman" w:hAnsi="Times New Roman" w:cs="Times New Roman"/>
-          <w:sz w:val="24"/>
-          <w:szCs w:val="24"/>
-          <w:lang w:val="en-US"/>
-        </w:rPr>
-        <w:t>strcpy</w:t>
-      </w:r>
-      <w:proofErr w:type="spellEnd"/>
-      <w:r>
-        <w:rPr>
-          <w:rFonts w:ascii="Times New Roman" w:hAnsi="Times New Roman" w:cs="Times New Roman"/>
-          <w:sz w:val="24"/>
-          <w:szCs w:val="24"/>
-          <w:lang w:val="en-US"/>
-        </w:rPr>
-        <w:t xml:space="preserve"> (name, a) age = b};</w:t>
-      </w:r>
-    </w:p>
-    <w:p>
-      <w:pPr>
-        <w:spacing w:after="120" w:line="240" w:lineRule="auto"/>
-        <w:rPr>
-          <w:rFonts w:ascii="Times New Roman" w:hAnsi="Times New Roman" w:cs="Times New Roman"/>
-          <w:sz w:val="24"/>
-          <w:szCs w:val="24"/>
-          <w:lang w:val="en-US"/>
-        </w:rPr>
-      </w:pPr>
-      <w:r>
-        <w:rPr>
-          <w:rFonts w:ascii="Times New Roman" w:hAnsi="Times New Roman" w:cs="Times New Roman"/>
-          <w:sz w:val="24"/>
-          <w:szCs w:val="24"/>
-          <w:lang w:val="en-US"/>
-        </w:rPr>
-        <w:t>-</w:t>
-      </w:r>
-      <w:r>
-        <w:rPr>
-          <w:rFonts w:ascii="Times New Roman" w:hAnsi="Times New Roman" w:cs="Times New Roman"/>
-          <w:sz w:val="24"/>
-          <w:szCs w:val="24"/>
-          <w:lang w:val="en-US"/>
-        </w:rPr>
-        <w:t xml:space="preserve"> Void Init (char * a, int b) {name = a; age = b};</w:t>
-      </w:r>
-    </w:p>
-    <w:p>
-      <w:pPr>
-        <w:spacing w:after="120" w:line="240" w:lineRule="auto"/>
-        <w:rPr>
-          <w:rFonts w:ascii="Times New Roman" w:hAnsi="Times New Roman" w:cs="Times New Roman"/>
-          <w:sz w:val="24"/>
-          <w:szCs w:val="24"/>
-          <w:lang w:val="en-US"/>
-        </w:rPr>
-      </w:pPr>
-      <w:r>
-        <w:rPr>
-          <w:rFonts w:ascii="Times New Roman" w:hAnsi="Times New Roman" w:cs="Times New Roman"/>
-          <w:sz w:val="24"/>
-          <w:szCs w:val="24"/>
-          <w:lang w:val="en-US"/>
-        </w:rPr>
-        <w:t xml:space="preserve">+ Void </w:t>
-      </w:r>
-      <w:proofErr w:type="gramStart"/>
-      <w:r>
-        <w:rPr>
-          <w:rFonts w:ascii="Times New Roman" w:hAnsi="Times New Roman" w:cs="Times New Roman"/>
-          <w:sz w:val="24"/>
-          <w:szCs w:val="24"/>
-          <w:lang w:val="en-US"/>
-        </w:rPr>
-        <w:t>person :</w:t>
-      </w:r>
-      <w:proofErr w:type="gramEnd"/>
-      <w:r>
-        <w:rPr>
-          <w:rFonts w:ascii="Times New Roman" w:hAnsi="Times New Roman" w:cs="Times New Roman"/>
-          <w:sz w:val="24"/>
-          <w:szCs w:val="24"/>
-          <w:lang w:val="en-US"/>
-        </w:rPr>
-        <w:t xml:space="preserve">: Init (char * a, </w:t>
-      </w:r>
-      <w:proofErr w:type="spellStart"/>
-      <w:r>
-        <w:rPr>
-          <w:rFonts w:ascii="Times New Roman" w:hAnsi="Times New Roman" w:cs="Times New Roman"/>
-          <w:sz w:val="24"/>
-          <w:szCs w:val="24"/>
-          <w:lang w:val="en-US"/>
-        </w:rPr>
-        <w:t>int</w:t>
-      </w:r>
-      <w:proofErr w:type="spellEnd"/>
-      <w:r>
-        <w:rPr>
-          <w:rFonts w:ascii="Times New Roman" w:hAnsi="Times New Roman" w:cs="Times New Roman"/>
-          <w:sz w:val="24"/>
-          <w:szCs w:val="24"/>
-          <w:lang w:val="en-US"/>
-        </w:rPr>
-        <w:t xml:space="preserve"> b) {</w:t>
-      </w:r>
-      <w:proofErr w:type="spellStart"/>
-      <w:r>
-        <w:rPr>
-          <w:rFonts w:ascii="Times New Roman" w:hAnsi="Times New Roman" w:cs="Times New Roman"/>
-          <w:sz w:val="24"/>
-          <w:szCs w:val="24"/>
-          <w:lang w:val="en-US"/>
-        </w:rPr>
-        <w:t>strcpy</w:t>
-      </w:r>
-      <w:proofErr w:type="spellEnd"/>
-      <w:r>
-        <w:rPr>
-          <w:rFonts w:ascii="Times New Roman" w:hAnsi="Times New Roman" w:cs="Times New Roman"/>
-          <w:sz w:val="24"/>
-          <w:szCs w:val="24"/>
-          <w:lang w:val="en-US"/>
-        </w:rPr>
-        <w:t xml:space="preserve"> (name, a) age = b};</w:t>
-      </w:r>
-    </w:p>
-    <w:p>
-      <w:pPr>
-        <w:spacing w:after="120" w:line="240" w:lineRule="auto"/>
-        <w:rPr>
-          <w:rFonts w:ascii="Times New Roman" w:hAnsi="Times New Roman" w:cs="Times New Roman"/>
-          <w:sz w:val="24"/>
-          <w:szCs w:val="24"/>
-          <w:lang w:val="en-US"/>
-        </w:rPr>
-      </w:pPr>
-      <w:r>
-        <w:rPr>
-          <w:rFonts w:ascii="Times New Roman" w:hAnsi="Times New Roman" w:cs="Times New Roman"/>
-          <w:sz w:val="24"/>
-          <w:szCs w:val="24"/>
-          <w:lang w:val="en-US"/>
-        </w:rPr>
-        <w:t>-</w:t>
-      </w:r>
-      <w:r>
-        <w:rPr>
-          <w:rFonts w:ascii="Times New Roman" w:hAnsi="Times New Roman" w:cs="Times New Roman"/>
-          <w:sz w:val="24"/>
-          <w:szCs w:val="24"/>
-          <w:lang w:val="en-US"/>
-        </w:rPr>
-        <w:t xml:space="preserve"> Void </w:t>
-      </w:r>
-      <w:proofErr w:type="gramStart"/>
-      <w:r>
-        <w:rPr>
-          <w:rFonts w:ascii="Times New Roman" w:hAnsi="Times New Roman" w:cs="Times New Roman"/>
-          <w:sz w:val="24"/>
-          <w:szCs w:val="24"/>
-          <w:lang w:val="en-US"/>
-        </w:rPr>
-        <w:t>person :</w:t>
-      </w:r>
-      <w:proofErr w:type="gramEnd"/>
-      <w:r>
-        <w:rPr>
-          <w:rFonts w:ascii="Times New Roman" w:hAnsi="Times New Roman" w:cs="Times New Roman"/>
-          <w:sz w:val="24"/>
-          <w:szCs w:val="24"/>
-          <w:lang w:val="en-US"/>
-        </w:rPr>
-        <w:t>: Init (char * a, int b) {name = a; age = b};</w:t>
-      </w:r>
-    </w:p>
-    <w:p>
-      <w:pPr>
-        <w:spacing w:after="120" w:line="240" w:lineRule="auto"/>
-        <w:rPr>
-          <w:rFonts w:ascii="Times New Roman" w:hAnsi="Times New Roman" w:cs="Times New Roman"/>
-          <w:sz w:val="24"/>
-          <w:szCs w:val="24"/>
-        </w:rPr>
-      </w:pPr>
+          <w:sz w:val="28"/>
+          <w:szCs w:val="28"/>
+        </w:rPr>
+        <w:t xml:space="preserve"> программирования для</w:t>
+      </w:r>
       <w:r>
         <w:rPr>
           <w:rFonts w:ascii="Times New Roman" w:hAnsi="Times New Roman" w:cs="Times New Roman"/>
           <w:b w:val="1"/>
           <w:bCs w:val="1"/>
-          <w:sz w:val="24"/>
-          <w:szCs w:val="24"/>
-        </w:rPr>
-        <w:t>21. Даны объявления класса. Определить количество полей и методов:</w:t>
+          <w:sz w:val="28"/>
+          <w:szCs w:val="28"/>
+        </w:rPr>
+        <w:t xml:space="preserve"> </w:t>
       </w:r>
       <w:r>
         <w:rPr>
           <w:rFonts w:ascii="Times New Roman" w:hAnsi="Times New Roman" w:cs="Times New Roman"/>
           <w:b w:val="1"/>
           <w:bCs w:val="1"/>
-          <w:sz w:val="24"/>
-          <w:szCs w:val="24"/>
-        </w:rPr>
-        <w:t xml:space="preserve"> </w:t>
-      </w:r>
-      <w:r>
-        <w:rPr>
-          <w:rFonts w:ascii="Times New Roman" w:hAnsi="Times New Roman" w:cs="Times New Roman"/>
-          <w:sz w:val="24"/>
-          <w:szCs w:val="24"/>
-          <w:lang w:val="en-US"/>
-        </w:rPr>
-        <w:t>class Tovar</w:t>
-      </w:r>
-      <w:r>
-        <w:rPr>
-          <w:rFonts w:ascii="Times New Roman" w:hAnsi="Times New Roman" w:cs="Times New Roman"/>
-          <w:sz w:val="24"/>
-          <w:szCs w:val="24"/>
-          <w:lang w:val="en-US"/>
-        </w:rPr>
-        <w:t xml:space="preserve"> </w:t>
-      </w:r>
-      <w:r>
-        <w:rPr>
-          <w:rFonts w:ascii="Times New Roman" w:hAnsi="Times New Roman" w:cs="Times New Roman"/>
-          <w:sz w:val="24"/>
-          <w:szCs w:val="24"/>
-          <w:lang w:val="en-US"/>
-        </w:rPr>
-        <w:t xml:space="preserve">{Char * </w:t>
-      </w:r>
-      <w:r>
-        <w:rPr>
-          <w:rFonts w:ascii="Times New Roman" w:hAnsi="Times New Roman" w:cs="Times New Roman"/>
-          <w:sz w:val="24"/>
-          <w:szCs w:val="24"/>
-          <w:lang w:val="en-US"/>
-        </w:rPr>
-        <w:t>nazva</w:t>
-      </w:r>
-      <w:r>
-        <w:rPr>
-          <w:rFonts w:ascii="Times New Roman" w:hAnsi="Times New Roman" w:cs="Times New Roman"/>
-          <w:sz w:val="24"/>
-          <w:szCs w:val="24"/>
-          <w:lang w:val="en-US"/>
-        </w:rPr>
-        <w:t xml:space="preserve">; </w:t>
-      </w:r>
-      <w:r>
-        <w:rPr>
-          <w:rFonts w:ascii="Times New Roman" w:hAnsi="Times New Roman" w:cs="Times New Roman"/>
-          <w:sz w:val="24"/>
-          <w:szCs w:val="24"/>
-          <w:lang w:val="en-US"/>
-        </w:rPr>
-        <w:t>int</w:t>
-      </w:r>
-      <w:r>
-        <w:rPr>
-          <w:rFonts w:ascii="Times New Roman" w:hAnsi="Times New Roman" w:cs="Times New Roman"/>
-          <w:sz w:val="24"/>
-          <w:szCs w:val="24"/>
-          <w:lang w:val="en-US"/>
-        </w:rPr>
-        <w:t xml:space="preserve"> </w:t>
-      </w:r>
-      <w:r>
-        <w:rPr>
-          <w:rFonts w:ascii="Times New Roman" w:hAnsi="Times New Roman" w:cs="Times New Roman"/>
-          <w:sz w:val="24"/>
-          <w:szCs w:val="24"/>
-          <w:lang w:val="en-US"/>
-        </w:rPr>
-        <w:t>price;</w:t>
-      </w:r>
-      <w:r>
-        <w:rPr>
-          <w:rFonts w:ascii="Times New Roman" w:hAnsi="Times New Roman" w:cs="Times New Roman"/>
-          <w:sz w:val="24"/>
-          <w:szCs w:val="24"/>
-          <w:lang w:val="en-US"/>
-        </w:rPr>
-        <w:t xml:space="preserve"> </w:t>
-      </w:r>
-      <w:r>
-        <w:rPr>
-          <w:rFonts w:ascii="Times New Roman" w:hAnsi="Times New Roman" w:cs="Times New Roman"/>
-          <w:sz w:val="24"/>
-          <w:szCs w:val="24"/>
-          <w:lang w:val="en-US"/>
-        </w:rPr>
-        <w:t>void Show (</w:t>
-      </w:r>
-      <w:r>
-        <w:rPr>
-          <w:rFonts w:ascii="Times New Roman" w:hAnsi="Times New Roman" w:cs="Times New Roman"/>
-          <w:sz w:val="24"/>
-          <w:szCs w:val="24"/>
-          <w:lang w:val="en-US"/>
-        </w:rPr>
-        <w:t>);</w:t>
-      </w:r>
-      <w:r>
-        <w:rPr>
-          <w:rFonts w:ascii="Times New Roman" w:hAnsi="Times New Roman" w:cs="Times New Roman"/>
-          <w:sz w:val="24"/>
-          <w:szCs w:val="24"/>
-          <w:lang w:val="en-US"/>
-        </w:rPr>
-        <w:t xml:space="preserve"> </w:t>
-      </w:r>
-      <w:r>
-        <w:rPr>
-          <w:rFonts w:ascii="Times New Roman" w:hAnsi="Times New Roman" w:cs="Times New Roman"/>
-          <w:sz w:val="24"/>
-          <w:szCs w:val="24"/>
-          <w:lang w:val="en-US"/>
-        </w:rPr>
-        <w:t>Tovar (</w:t>
-      </w:r>
-      <w:r>
-        <w:rPr>
-          <w:rFonts w:ascii="Times New Roman" w:hAnsi="Times New Roman" w:cs="Times New Roman"/>
-          <w:sz w:val="24"/>
-          <w:szCs w:val="24"/>
-          <w:lang w:val="en-US"/>
-        </w:rPr>
-        <w:t>);</w:t>
-      </w:r>
-      <w:r>
-        <w:rPr>
-          <w:rFonts w:ascii="Times New Roman" w:hAnsi="Times New Roman" w:cs="Times New Roman"/>
-          <w:sz w:val="24"/>
-          <w:szCs w:val="24"/>
-          <w:lang w:val="en-US"/>
-        </w:rPr>
-        <w:t xml:space="preserve"> </w:t>
-      </w:r>
-      <w:r>
-        <w:rPr>
-          <w:rFonts w:ascii="Times New Roman" w:hAnsi="Times New Roman" w:cs="Times New Roman"/>
-          <w:sz w:val="24"/>
-          <w:szCs w:val="24"/>
-          <w:lang w:val="en-US"/>
-        </w:rPr>
-        <w:t>Tovar (char *, int</w:t>
-      </w:r>
-      <w:r>
-        <w:rPr>
-          <w:rFonts w:ascii="Times New Roman" w:hAnsi="Times New Roman" w:cs="Times New Roman"/>
-          <w:sz w:val="24"/>
-          <w:szCs w:val="24"/>
-          <w:lang w:val="en-US"/>
-        </w:rPr>
-        <w:t>);</w:t>
-      </w:r>
-      <w:r>
-        <w:rPr>
-          <w:rFonts w:ascii="Times New Roman" w:hAnsi="Times New Roman" w:cs="Times New Roman"/>
-          <w:sz w:val="24"/>
-          <w:szCs w:val="24"/>
-          <w:lang w:val="en-US"/>
-        </w:rPr>
-        <w:t xml:space="preserve"> </w:t>
-      </w:r>
-      <w:r>
-        <w:rPr>
-          <w:rFonts w:ascii="Times New Roman" w:hAnsi="Times New Roman" w:cs="Times New Roman"/>
-          <w:sz w:val="24"/>
-          <w:szCs w:val="24"/>
-        </w:rPr>
-        <w:t>};</w:t>
-      </w:r>
-    </w:p>
-    <w:p>
-      <w:pPr>
-        <w:spacing w:after="120" w:line="240" w:lineRule="auto"/>
-        <w:rPr>
-          <w:rFonts w:ascii="Times New Roman" w:hAnsi="Times New Roman" w:cs="Times New Roman"/>
-          <w:sz w:val="24"/>
-          <w:szCs w:val="24"/>
-        </w:rPr>
-      </w:pPr>
-      <w:r>
-        <w:rPr>
-          <w:rFonts w:ascii="Times New Roman" w:hAnsi="Times New Roman" w:cs="Times New Roman"/>
-          <w:sz w:val="24"/>
-          <w:szCs w:val="24"/>
-        </w:rPr>
-        <w:t>-</w:t>
-      </w:r>
-      <w:r>
-        <w:rPr>
-          <w:rFonts w:ascii="Times New Roman" w:hAnsi="Times New Roman" w:cs="Times New Roman"/>
-          <w:sz w:val="24"/>
-          <w:szCs w:val="24"/>
-        </w:rPr>
-        <w:t xml:space="preserve"> 2 поля, 1 способ</w:t>
-      </w:r>
-    </w:p>
-    <w:p>
-      <w:pPr>
-        <w:spacing w:after="120" w:line="240" w:lineRule="auto"/>
-        <w:rPr>
-          <w:rFonts w:ascii="Times New Roman" w:hAnsi="Times New Roman" w:cs="Times New Roman"/>
-          <w:sz w:val="24"/>
-          <w:szCs w:val="24"/>
-        </w:rPr>
-      </w:pPr>
-      <w:r>
-        <w:rPr>
-          <w:rFonts w:ascii="Times New Roman" w:hAnsi="Times New Roman" w:cs="Times New Roman"/>
-          <w:sz w:val="24"/>
-          <w:szCs w:val="24"/>
-        </w:rPr>
-        <w:t>-</w:t>
-      </w:r>
-      <w:r>
-        <w:rPr>
-          <w:rFonts w:ascii="Times New Roman" w:hAnsi="Times New Roman" w:cs="Times New Roman"/>
-          <w:sz w:val="24"/>
-          <w:szCs w:val="24"/>
-        </w:rPr>
-        <w:t xml:space="preserve"> 2 поля, 2 метода</w:t>
-      </w:r>
-    </w:p>
-    <w:p>
-      <w:pPr>
-        <w:spacing w:after="120" w:line="240" w:lineRule="auto"/>
-        <w:rPr>
-          <w:rFonts w:ascii="Times New Roman" w:hAnsi="Times New Roman" w:cs="Times New Roman"/>
-          <w:sz w:val="24"/>
-          <w:szCs w:val="24"/>
-        </w:rPr>
-      </w:pPr>
-      <w:r>
-        <w:rPr>
-          <w:rFonts w:ascii="Times New Roman" w:hAnsi="Times New Roman" w:cs="Times New Roman"/>
-          <w:sz w:val="24"/>
-          <w:szCs w:val="24"/>
-        </w:rPr>
-        <w:t>+ 2 поля, 3 метода</w:t>
-      </w:r>
-    </w:p>
-    <w:p>
-      <w:pPr>
-        <w:spacing w:after="120" w:line="240" w:lineRule="auto"/>
-        <w:rPr>
-          <w:rFonts w:ascii="Times New Roman" w:hAnsi="Times New Roman" w:cs="Times New Roman"/>
-          <w:sz w:val="24"/>
-          <w:szCs w:val="24"/>
-        </w:rPr>
-      </w:pPr>
-      <w:r>
-        <w:rPr>
-          <w:rFonts w:ascii="Times New Roman" w:hAnsi="Times New Roman" w:cs="Times New Roman"/>
-          <w:sz w:val="24"/>
-          <w:szCs w:val="24"/>
-        </w:rPr>
-        <w:t>-</w:t>
-      </w:r>
-      <w:r>
-        <w:rPr>
-          <w:rFonts w:ascii="Times New Roman" w:hAnsi="Times New Roman" w:cs="Times New Roman"/>
-          <w:sz w:val="24"/>
-          <w:szCs w:val="24"/>
-        </w:rPr>
-        <w:t xml:space="preserve"> 3 поля, 2 метода</w:t>
-      </w:r>
-    </w:p>
-    <w:p>
-      <w:pPr>
-        <w:spacing w:after="120" w:line="240" w:lineRule="auto"/>
-        <w:rPr>
-          <w:rFonts w:ascii="Times New Roman" w:hAnsi="Times New Roman" w:cs="Times New Roman"/>
-          <w:sz w:val="24"/>
-          <w:szCs w:val="24"/>
-        </w:rPr>
-      </w:pPr>
-      <w:r>
-        <w:rPr>
-          <w:rFonts w:ascii="Times New Roman" w:hAnsi="Times New Roman" w:cs="Times New Roman"/>
-          <w:sz w:val="24"/>
-          <w:szCs w:val="24"/>
-        </w:rPr>
-        <w:t>-</w:t>
-      </w:r>
-      <w:r>
-        <w:rPr>
-          <w:rFonts w:ascii="Times New Roman" w:hAnsi="Times New Roman" w:cs="Times New Roman"/>
-          <w:sz w:val="24"/>
-          <w:szCs w:val="24"/>
-        </w:rPr>
-        <w:t xml:space="preserve"> 5 полей, метод нет</w:t>
-      </w:r>
-    </w:p>
-    <w:p>
-      <w:pPr>
-        <w:spacing w:after="120" w:line="240" w:lineRule="auto"/>
-        <w:rPr>
-          <w:rFonts w:ascii="Times New Roman" w:hAnsi="Times New Roman" w:cs="Times New Roman"/>
-          <w:sz w:val="24"/>
-          <w:szCs w:val="24"/>
-        </w:rPr>
-      </w:pPr>
-    </w:p>
-    <w:p>
-      <w:pPr>
-        <w:spacing w:after="120" w:line="240" w:lineRule="auto"/>
-        <w:rPr>
-          <w:rFonts w:ascii="Times New Roman" w:hAnsi="Times New Roman" w:cs="Times New Roman"/>
-          <w:sz w:val="24"/>
-          <w:szCs w:val="24"/>
-        </w:rPr>
-      </w:pPr>
-    </w:p>
-    <w:p>
-      <w:pPr>
-        <w:spacing w:after="120" w:line="240" w:lineRule="auto"/>
-        <w:rPr>
-          <w:rFonts w:ascii="Times New Roman" w:hAnsi="Times New Roman" w:cs="Times New Roman"/>
-          <w:sz w:val="24"/>
-          <w:szCs w:val="24"/>
-        </w:rPr>
-      </w:pPr>
-    </w:p>
-    <w:p>
-      <w:pPr>
-        <w:spacing w:after="120" w:line="240" w:lineRule="auto"/>
-        <w:rPr>
-          <w:rFonts w:ascii="Times New Roman" w:hAnsi="Times New Roman" w:cs="Times New Roman"/>
-          <w:sz w:val="24"/>
-          <w:szCs w:val="24"/>
-        </w:rPr>
-      </w:pPr>
-    </w:p>
-    <w:p>
-      <w:pPr>
-        <w:spacing w:after="120" w:line="240" w:lineRule="auto"/>
-        <w:rPr>
-          <w:rFonts w:ascii="Times New Roman" w:hAnsi="Times New Roman" w:cs="Times New Roman"/>
-          <w:sz w:val="24"/>
-          <w:szCs w:val="24"/>
-        </w:rPr>
-      </w:pPr>
-    </w:p>
-    <w:p>
-      <w:pPr>
-        <w:spacing w:after="120" w:line="240" w:lineRule="auto"/>
-        <w:rPr>
-          <w:rFonts w:ascii="Times New Roman" w:hAnsi="Times New Roman" w:cs="Times New Roman"/>
-          <w:sz w:val="24"/>
-          <w:szCs w:val="24"/>
-        </w:rPr>
-      </w:pPr>
-    </w:p>
-    <w:p>
-      <w:pPr>
-        <w:spacing w:after="120" w:line="240" w:lineRule="auto"/>
-        <w:rPr>
-          <w:rFonts w:ascii="Times New Roman" w:hAnsi="Times New Roman" w:cs="Times New Roman"/>
-          <w:sz w:val="24"/>
-          <w:szCs w:val="24"/>
-        </w:rPr>
-      </w:pPr>
-    </w:p>
-    <w:p>
-      <w:pPr>
-        <w:spacing w:after="120" w:line="240" w:lineRule="auto"/>
-        <w:rPr>
-          <w:rFonts w:ascii="Times New Roman" w:hAnsi="Times New Roman" w:cs="Times New Roman"/>
-          <w:sz w:val="24"/>
-          <w:szCs w:val="24"/>
-        </w:rPr>
-      </w:pPr>
-    </w:p>
-    <w:p>
-      <w:pPr>
-        <w:spacing w:after="120" w:line="240" w:lineRule="auto"/>
-        <w:rPr>
-          <w:rFonts w:ascii="Times New Roman" w:hAnsi="Times New Roman" w:cs="Times New Roman"/>
-          <w:sz w:val="24"/>
-          <w:szCs w:val="24"/>
-        </w:rPr>
-      </w:pPr>
-    </w:p>
-    <w:p>
-      <w:pPr>
-        <w:spacing w:after="120" w:line="240" w:lineRule="auto"/>
-        <w:rPr>
-          <w:rFonts w:ascii="Times New Roman" w:hAnsi="Times New Roman" w:cs="Times New Roman"/>
-          <w:sz w:val="24"/>
-          <w:szCs w:val="24"/>
-        </w:rPr>
-      </w:pPr>
-    </w:p>
-    <w:p>
-      <w:pPr>
-        <w:spacing w:after="120" w:line="240" w:lineRule="auto"/>
-        <w:rPr>
-          <w:rFonts w:ascii="Times New Roman" w:hAnsi="Times New Roman" w:cs="Times New Roman"/>
-          <w:sz w:val="24"/>
-          <w:szCs w:val="24"/>
-        </w:rPr>
-      </w:pPr>
-    </w:p>
-    <w:p>
-      <w:pPr>
-        <w:spacing w:after="120" w:line="240" w:lineRule="auto"/>
-        <w:rPr>
-          <w:rFonts w:ascii="Times New Roman" w:hAnsi="Times New Roman" w:cs="Times New Roman"/>
-          <w:sz w:val="24"/>
-          <w:szCs w:val="24"/>
-        </w:rPr>
-      </w:pPr>
-    </w:p>
-    <w:p>
-      <w:pPr>
-        <w:spacing w:after="120" w:line="240" w:lineRule="auto"/>
-        <w:rPr>
-          <w:rFonts w:ascii="Times New Roman" w:hAnsi="Times New Roman" w:cs="Times New Roman"/>
-          <w:sz w:val="24"/>
-          <w:szCs w:val="24"/>
-        </w:rPr>
-      </w:pPr>
-    </w:p>
-    <w:p>
-      <w:pPr>
-        <w:spacing w:after="120" w:line="240" w:lineRule="auto"/>
-        <w:rPr>
-          <w:rFonts w:ascii="Times New Roman" w:hAnsi="Times New Roman" w:cs="Times New Roman"/>
-          <w:sz w:val="24"/>
-          <w:szCs w:val="24"/>
-        </w:rPr>
-      </w:pPr>
-    </w:p>
-    <w:p>
-      <w:pPr>
-        <w:spacing w:after="120" w:line="240" w:lineRule="auto"/>
-        <w:rPr>
-          <w:rFonts w:ascii="Times New Roman" w:hAnsi="Times New Roman" w:cs="Times New Roman"/>
-          <w:sz w:val="24"/>
-          <w:szCs w:val="24"/>
-        </w:rPr>
-      </w:pPr>
-    </w:p>
-    <w:p>
-      <w:pPr>
-        <w:spacing w:after="120" w:line="240" w:lineRule="auto"/>
-        <w:rPr>
-          <w:rFonts w:ascii="Times New Roman" w:hAnsi="Times New Roman" w:cs="Times New Roman"/>
-          <w:sz w:val="24"/>
-          <w:szCs w:val="24"/>
-        </w:rPr>
-      </w:pPr>
-    </w:p>
-    <w:p>
-      <w:pPr>
-        <w:spacing w:after="120" w:line="240" w:lineRule="auto"/>
-        <w:rPr>
-          <w:rFonts w:ascii="Times New Roman" w:hAnsi="Times New Roman" w:cs="Times New Roman"/>
-          <w:sz w:val="24"/>
-          <w:szCs w:val="24"/>
-        </w:rPr>
-      </w:pPr>
-    </w:p>
-    <w:p>
-      <w:pPr>
-        <w:spacing w:after="120" w:line="240" w:lineRule="auto"/>
-        <w:rPr>
-          <w:rFonts w:ascii="Times New Roman" w:hAnsi="Times New Roman" w:cs="Times New Roman"/>
-          <w:sz w:val="24"/>
-          <w:szCs w:val="24"/>
-        </w:rPr>
-      </w:pPr>
-    </w:p>
-    <w:p>
-      <w:pPr>
-        <w:spacing w:after="120" w:line="240" w:lineRule="auto"/>
-        <w:rPr>
-          <w:rFonts w:ascii="Times New Roman" w:hAnsi="Times New Roman" w:cs="Times New Roman"/>
-          <w:sz w:val="24"/>
-          <w:szCs w:val="24"/>
-        </w:rPr>
-      </w:pPr>
-    </w:p>
-    <w:p>
-      <w:pPr>
-        <w:spacing w:after="120" w:line="240" w:lineRule="auto"/>
-        <w:rPr>
-          <w:rFonts w:ascii="Times New Roman" w:hAnsi="Times New Roman" w:cs="Times New Roman"/>
-          <w:sz w:val="24"/>
-          <w:szCs w:val="24"/>
-        </w:rPr>
-      </w:pPr>
-    </w:p>
-    <w:p>
-      <w:pPr>
-        <w:spacing w:after="120" w:line="240" w:lineRule="auto"/>
-        <w:rPr>
-          <w:rFonts w:ascii="Times New Roman" w:hAnsi="Times New Roman" w:cs="Times New Roman"/>
-          <w:sz w:val="24"/>
-          <w:szCs w:val="24"/>
-        </w:rPr>
-      </w:pPr>
-    </w:p>
-    <w:p>
-      <w:pPr>
-        <w:spacing w:after="120" w:line="240" w:lineRule="auto"/>
-        <w:rPr>
-          <w:rFonts w:ascii="Times New Roman" w:hAnsi="Times New Roman" w:cs="Times New Roman"/>
-          <w:sz w:val="24"/>
-          <w:szCs w:val="24"/>
-        </w:rPr>
-      </w:pPr>
-    </w:p>
-    <w:p>
-      <w:pPr>
-        <w:spacing w:after="120" w:line="240" w:lineRule="auto"/>
-        <w:rPr>
-          <w:rFonts w:ascii="Times New Roman" w:hAnsi="Times New Roman" w:cs="Times New Roman"/>
-          <w:sz w:val="24"/>
-          <w:szCs w:val="24"/>
-        </w:rPr>
-      </w:pPr>
-    </w:p>
-    <w:p>
-      <w:pPr>
-        <w:spacing w:after="120" w:line="240" w:lineRule="auto"/>
-        <w:rPr>
-          <w:rFonts w:ascii="Times New Roman" w:hAnsi="Times New Roman" w:cs="Times New Roman"/>
-          <w:sz w:val="24"/>
-          <w:szCs w:val="24"/>
-        </w:rPr>
-      </w:pPr>
-    </w:p>
-    <w:p>
-      <w:pPr>
-        <w:spacing w:after="120" w:line="240" w:lineRule="auto"/>
-        <w:rPr>
-          <w:rFonts w:ascii="Times New Roman" w:hAnsi="Times New Roman" w:cs="Times New Roman"/>
-          <w:sz w:val="24"/>
-          <w:szCs w:val="24"/>
-        </w:rPr>
-      </w:pPr>
-    </w:p>
-    <w:p>
-      <w:pPr>
-        <w:spacing w:after="120" w:line="240" w:lineRule="auto"/>
-        <w:rPr>
-          <w:rFonts w:ascii="Times New Roman" w:hAnsi="Times New Roman" w:cs="Times New Roman"/>
-          <w:sz w:val="24"/>
-          <w:szCs w:val="24"/>
-        </w:rPr>
-      </w:pPr>
-    </w:p>
-    <w:p>
-      <w:pPr>
-        <w:spacing w:after="120" w:line="240" w:lineRule="auto"/>
-        <w:rPr>
-          <w:rFonts w:ascii="Times New Roman" w:hAnsi="Times New Roman" w:cs="Times New Roman"/>
-          <w:sz w:val="24"/>
-          <w:szCs w:val="24"/>
-        </w:rPr>
-      </w:pPr>
-    </w:p>
-    <w:p>
-      <w:pPr>
-        <w:spacing w:after="120" w:line="240" w:lineRule="auto"/>
-        <w:rPr>
-          <w:rFonts w:ascii="Times New Roman" w:hAnsi="Times New Roman" w:cs="Times New Roman"/>
-          <w:sz w:val="24"/>
-          <w:szCs w:val="24"/>
-        </w:rPr>
-      </w:pPr>
-    </w:p>
-    <w:p>
-      <w:pPr>
-        <w:spacing w:after="120" w:line="240" w:lineRule="auto"/>
-        <w:rPr>
-          <w:rFonts w:ascii="Times New Roman" w:hAnsi="Times New Roman" w:cs="Times New Roman"/>
-          <w:sz w:val="24"/>
-          <w:szCs w:val="24"/>
-        </w:rPr>
-      </w:pPr>
-    </w:p>
-    <w:p>
-      <w:pPr>
-        <w:spacing w:after="120" w:line="240" w:lineRule="auto"/>
-        <w:rPr>
-          <w:rFonts w:ascii="Times New Roman" w:hAnsi="Times New Roman" w:cs="Times New Roman"/>
-          <w:sz w:val="24"/>
-          <w:szCs w:val="24"/>
-        </w:rPr>
-      </w:pPr>
-    </w:p>
-    <w:p>
-      <w:pPr>
-        <w:jc w:val="center"/>
-        <w:rPr>
-          <w:rFonts w:ascii="Times New Roman" w:hAnsi="Times New Roman" w:cs="Times New Roman"/>
-          <w:b/>
-          <w:bCs/>
           <w:sz w:val="28"/>
           <w:szCs w:val="28"/>
         </w:rPr>
-      </w:pPr>
-      <w:r>
-        <w:rPr>
-          <w:rFonts w:ascii="Times New Roman" w:hAnsi="Times New Roman" w:cs="Times New Roman"/>
-          <w:b/>
-          <w:bCs/>
+        <w:t>школьников</w:t>
+      </w:r>
+      <w:r>
+        <w:rPr>
+          <w:rFonts w:ascii="Times New Roman" w:hAnsi="Times New Roman" w:cs="Times New Roman"/>
+          <w:b w:val="1"/>
+          <w:bCs w:val="1"/>
           <w:sz w:val="28"/>
           <w:szCs w:val="28"/>
         </w:rPr>
-        <w:t xml:space="preserve">Тест </w:t>
-      </w:r>
-      <w:r>
-        <w:rPr>
-          <w:rFonts w:ascii="Times New Roman" w:hAnsi="Times New Roman" w:cs="Times New Roman"/>
-          <w:b/>
-          <w:bCs/>
+        <w:t>»</w:t>
+      </w:r>
+      <w:r>
+        <w:rPr>
+          <w:rFonts w:ascii="Times New Roman" w:hAnsi="Times New Roman" w:cs="Times New Roman"/>
+          <w:b w:val="1"/>
+          <w:bCs w:val="1"/>
           <w:sz w:val="28"/>
           <w:szCs w:val="28"/>
         </w:rPr>
-        <w:t>5</w:t>
-      </w:r>
-      <w:r>
-        <w:rPr>
-          <w:rFonts w:ascii="Times New Roman" w:hAnsi="Times New Roman" w:cs="Times New Roman"/>
-          <w:b/>
-          <w:bCs/>
-          <w:sz w:val="28"/>
-          <w:szCs w:val="28"/>
-        </w:rPr>
-        <w:t xml:space="preserve"> по теме «О</w:t>
-      </w:r>
-      <w:r>
-        <w:rPr>
-          <w:rFonts w:ascii="Times New Roman" w:hAnsi="Times New Roman" w:cs="Times New Roman"/>
-          <w:b/>
-          <w:bCs/>
-          <w:sz w:val="28"/>
-          <w:szCs w:val="28"/>
-        </w:rPr>
-        <w:t>снов</w:t>
-      </w:r>
-      <w:r>
-        <w:rPr>
-          <w:rFonts w:ascii="Times New Roman" w:hAnsi="Times New Roman" w:cs="Times New Roman"/>
-          <w:b/>
-          <w:bCs/>
-          <w:sz w:val="28"/>
-          <w:szCs w:val="28"/>
-        </w:rPr>
-        <w:t>ы</w:t>
-      </w:r>
-      <w:r>
-        <w:rPr>
-          <w:rFonts w:ascii="Times New Roman" w:hAnsi="Times New Roman" w:cs="Times New Roman"/>
-          <w:b/>
-          <w:bCs/>
-          <w:sz w:val="28"/>
-          <w:szCs w:val="28"/>
-        </w:rPr>
-        <w:t xml:space="preserve"> программирования для </w:t>
-      </w:r>
-      <w:r>
-        <w:rPr>
-          <w:rFonts w:ascii="Times New Roman" w:hAnsi="Times New Roman" w:cs="Times New Roman"/>
-          <w:b/>
-          <w:bCs/>
-          <w:sz w:val="28"/>
-          <w:szCs w:val="28"/>
-        </w:rPr>
-        <w:t>школьников</w:t>
-      </w:r>
-      <w:r>
-        <w:rPr>
-          <w:rFonts w:ascii="Times New Roman" w:hAnsi="Times New Roman" w:cs="Times New Roman"/>
-          <w:b/>
-          <w:bCs/>
-          <w:sz w:val="28"/>
-          <w:szCs w:val="28"/>
-        </w:rPr>
-        <w:t>»</w:t>
-      </w:r>
-      <w:r>
-        <w:rPr>
-          <w:rFonts w:ascii="Times New Roman" w:hAnsi="Times New Roman" w:cs="Times New Roman"/>
-          <w:b/>
-          <w:bCs/>
-          <w:sz w:val="28"/>
-          <w:szCs w:val="28"/>
-        </w:rPr>
         <w:t xml:space="preserve"> </w:t>
       </w:r>
-    </w:p>
-    <w:p>
-      <w:pPr>
-        <w:jc w:val="center"/>
-        <w:rPr>
-          <w:rFonts w:ascii="Times New Roman" w:hAnsi="Times New Roman" w:cs="Times New Roman"/>
-          <w:b/>
-          <w:bCs/>
-          <w:sz w:val="28"/>
-          <w:szCs w:val="28"/>
-        </w:rPr>
-      </w:pPr>
-      <w:r>
-        <w:rPr>
-          <w:rFonts w:ascii="Times New Roman" w:hAnsi="Times New Roman" w:cs="Times New Roman"/>
-          <w:b/>
-          <w:bCs/>
+      <w:r>
+        <w:rPr>
+          <w:rFonts w:ascii="Times New Roman" w:hAnsi="Times New Roman" w:cs="Times New Roman"/>
+          <w:b w:val="1"/>
+          <w:bCs w:val="1"/>
           <w:sz w:val="28"/>
           <w:szCs w:val="28"/>
         </w:rPr>

--- a/backend/Программирование.DOCX
+++ b/backend/Программирование.DOCX
@@ -135,15 +135,15 @@
           <w:sz w:val="24"/>
           <w:szCs w:val="24"/>
         </w:rPr>
-        <w:t>-</w:t>
-      </w:r>
-      <w:r>
-        <w:rPr>
-          <w:rFonts w:ascii="Times New Roman" w:hAnsi="Times New Roman" w:cs="Times New Roman"/>
-          <w:sz w:val="24"/>
-          <w:szCs w:val="24"/>
-        </w:rPr>
-        <w:t xml:space="preserve"> До начала составления самой программы +</w:t>
+        <w:t>+</w:t>
+      </w:r>
+      <w:r>
+        <w:rPr>
+          <w:rFonts w:ascii="Times New Roman" w:hAnsi="Times New Roman" w:cs="Times New Roman"/>
+          <w:sz w:val="24"/>
+          <w:szCs w:val="24"/>
+        </w:rPr>
+        <w:t xml:space="preserve"> До начала составления самой программы </w:t>
       </w:r>
       <w:bookmarkStart w:name="_GoBack" w:id="0"/>
       <w:bookmarkEnd w:id="0"/>
@@ -589,15 +589,15 @@
           <w:sz w:val="24"/>
           <w:szCs w:val="24"/>
         </w:rPr>
-        <w:t>-</w:t>
-      </w:r>
-      <w:r>
-        <w:rPr>
-          <w:rFonts w:ascii="Times New Roman" w:hAnsi="Times New Roman" w:cs="Times New Roman"/>
-          <w:sz w:val="24"/>
-          <w:szCs w:val="24"/>
-        </w:rPr>
-        <w:t xml:space="preserve"> определение последовательности действий, ведущих к получению результатов +</w:t>
+        <w:t>+</w:t>
+      </w:r>
+      <w:r>
+        <w:rPr>
+          <w:rFonts w:ascii="Times New Roman" w:hAnsi="Times New Roman" w:cs="Times New Roman"/>
+          <w:sz w:val="24"/>
+          <w:szCs w:val="24"/>
+        </w:rPr>
+        <w:t xml:space="preserve"> определение последовательности действий, ведущих к получению результатов</w:t>
       </w:r>
     </w:p>
     <w:p>
@@ -4564,34 +4564,32 @@
         <w:spacing w:after="120" w:line="240" w:lineRule="auto"/>
         <w:rPr>
           <w:rFonts w:ascii="Times New Roman" w:hAnsi="Times New Roman" w:cs="Times New Roman"/>
-          <w:b/>
-          <w:bCs/>
-          <w:sz w:val="24"/>
-          <w:szCs w:val="24"/>
-        </w:rPr>
-      </w:pPr>
-      <w:r>
-        <w:rPr>
-          <w:rFonts w:ascii="Times New Roman" w:hAnsi="Times New Roman" w:cs="Times New Roman"/>
-          <w:b/>
-          <w:bCs/>
+          <w:sz w:val="24"/>
+          <w:szCs w:val="24"/>
+          <w:lang w:val="en-US"/>
+        </w:rPr>
+      </w:pPr>
+      <w:proofErr w:type="gramStart"/>
+      <w:r>
+        <w:rPr>
+          <w:rFonts w:ascii="Times New Roman" w:hAnsi="Times New Roman" w:cs="Times New Roman"/>
+          <w:b w:val="1"/>
+          <w:bCs w:val="1"/>
           <w:sz w:val="24"/>
           <w:szCs w:val="24"/>
         </w:rPr>
         <w:t>13. Выясните, чему будет равно значение переменной n после выполнения инструкций?</w:t>
       </w:r>
-    </w:p>
-    <w:p>
-      <w:pPr>
-        <w:spacing w:after="120" w:line="240" w:lineRule="auto"/>
-        <w:rPr>
-          <w:rFonts w:ascii="Times New Roman" w:hAnsi="Times New Roman" w:cs="Times New Roman"/>
-          <w:sz w:val="24"/>
-          <w:szCs w:val="24"/>
-          <w:lang w:val="en-US"/>
-        </w:rPr>
-      </w:pPr>
-      <w:proofErr w:type="gramStart"/>
+      <w:r>
+        <w:rPr>
+          <w:rFonts w:ascii="Times New Roman" w:hAnsi="Times New Roman" w:cs="Times New Roman"/>
+          <w:b w:val="1"/>
+          <w:bCs w:val="1"/>
+          <w:sz w:val="24"/>
+          <w:szCs w:val="24"/>
+        </w:rPr>
+        <w:t xml:space="preserve"> </w:t>
+      </w:r>
       <w:r>
         <w:rPr>
           <w:rFonts w:ascii="Times New Roman" w:hAnsi="Times New Roman" w:cs="Times New Roman"/>
@@ -4601,67 +4599,79 @@
         </w:rPr>
         <w:t>n</w:t>
       </w:r>
+      <w:r>
+        <w:rPr>
+          <w:rFonts w:ascii="Times New Roman" w:hAnsi="Times New Roman" w:cs="Times New Roman"/>
+          <w:sz w:val="24"/>
+          <w:szCs w:val="24"/>
+          <w:lang w:val="en-US"/>
+        </w:rPr>
+        <w:t>:=</w:t>
+      </w:r>
+      <w:r>
+        <w:rPr>
+          <w:rFonts w:ascii="Times New Roman" w:hAnsi="Times New Roman" w:cs="Times New Roman"/>
+          <w:sz w:val="24"/>
+          <w:szCs w:val="24"/>
+          <w:lang w:val="en-US"/>
+        </w:rPr>
+        <w:t>0</w:t>
+      </w:r>
+      <w:r>
+        <w:rPr>
+          <w:rFonts w:ascii="Times New Roman" w:hAnsi="Times New Roman" w:cs="Times New Roman"/>
+          <w:sz w:val="24"/>
+          <w:szCs w:val="24"/>
+          <w:lang w:val="en-US"/>
+        </w:rPr>
+        <w:t xml:space="preserve"> </w:t>
+      </w:r>
+      <w:r>
+        <w:rPr>
+          <w:rFonts w:ascii="Times New Roman" w:hAnsi="Times New Roman" w:cs="Times New Roman"/>
+          <w:sz w:val="24"/>
+          <w:szCs w:val="24"/>
+          <w:lang w:val="en-US"/>
+        </w:rPr>
+        <w:t>while n&lt;5 do</w:t>
+      </w:r>
+      <w:r>
+        <w:rPr>
+          <w:rFonts w:ascii="Times New Roman" w:hAnsi="Times New Roman" w:cs="Times New Roman"/>
+          <w:sz w:val="24"/>
+          <w:szCs w:val="24"/>
+          <w:lang w:val="en-US"/>
+        </w:rPr>
+        <w:t xml:space="preserve"> </w:t>
+      </w:r>
+      <w:r>
+        <w:rPr>
+          <w:rFonts w:ascii="Times New Roman" w:hAnsi="Times New Roman" w:cs="Times New Roman"/>
+          <w:sz w:val="24"/>
+          <w:szCs w:val="24"/>
+          <w:lang w:val="en-US"/>
+        </w:rPr>
+        <w:t>n</w:t>
+      </w:r>
+      <w:r>
+        <w:rPr>
+          <w:rFonts w:ascii="Times New Roman" w:hAnsi="Times New Roman" w:cs="Times New Roman"/>
+          <w:sz w:val="24"/>
+          <w:szCs w:val="24"/>
+          <w:lang w:val="en-US"/>
+        </w:rPr>
+        <w:t>:=</w:t>
+      </w:r>
+      <w:r>
+        <w:rPr>
+          <w:rFonts w:ascii="Times New Roman" w:hAnsi="Times New Roman" w:cs="Times New Roman"/>
+          <w:sz w:val="24"/>
+          <w:szCs w:val="24"/>
+          <w:lang w:val="en-US"/>
+        </w:rPr>
+        <w:t>n+1</w:t>
+      </w:r>
       <w:proofErr w:type="gramEnd"/>
-      <w:r>
-        <w:rPr>
-          <w:rFonts w:ascii="Times New Roman" w:hAnsi="Times New Roman" w:cs="Times New Roman"/>
-          <w:sz w:val="24"/>
-          <w:szCs w:val="24"/>
-          <w:lang w:val="en-US"/>
-        </w:rPr>
-        <w:t>:=0</w:t>
-      </w:r>
-    </w:p>
-    <w:p>
-      <w:pPr>
-        <w:spacing w:after="120" w:line="240" w:lineRule="auto"/>
-        <w:rPr>
-          <w:rFonts w:ascii="Times New Roman" w:hAnsi="Times New Roman" w:cs="Times New Roman"/>
-          <w:sz w:val="24"/>
-          <w:szCs w:val="24"/>
-          <w:lang w:val="en-US"/>
-        </w:rPr>
-      </w:pPr>
-      <w:r>
-        <w:rPr>
-          <w:rFonts w:ascii="Times New Roman" w:hAnsi="Times New Roman" w:cs="Times New Roman"/>
-          <w:sz w:val="24"/>
-          <w:szCs w:val="24"/>
-          <w:lang w:val="en-US"/>
-        </w:rPr>
-        <w:t>while n&lt;5 do</w:t>
-      </w:r>
-    </w:p>
-    <w:p>
-      <w:pPr>
-        <w:spacing w:after="120" w:line="240" w:lineRule="auto"/>
-        <w:rPr>
-          <w:rFonts w:ascii="Times New Roman" w:hAnsi="Times New Roman" w:cs="Times New Roman"/>
-          <w:sz w:val="24"/>
-          <w:szCs w:val="24"/>
-          <w:lang w:val="en-US"/>
-        </w:rPr>
-      </w:pPr>
-      <w:proofErr w:type="gramStart"/>
-      <w:r>
-        <w:rPr>
-          <w:rFonts w:ascii="Times New Roman" w:hAnsi="Times New Roman" w:cs="Times New Roman"/>
-          <w:sz w:val="24"/>
-          <w:szCs w:val="24"/>
-          <w:lang w:val="en-US"/>
-        </w:rPr>
-        <w:t>n</w:t>
-      </w:r>
-      <w:proofErr w:type="gramEnd"/>
-      <w:r>
-        <w:rPr>
-          <w:rFonts w:ascii="Times New Roman" w:hAnsi="Times New Roman" w:cs="Times New Roman"/>
-          <w:sz w:val="24"/>
-          <w:szCs w:val="24"/>
-          <w:lang w:val="en-US"/>
-        </w:rPr>
-        <w:t>:=n+1</w:t>
-      </w:r>
     </w:p>
     <w:p>
       <w:pPr>
@@ -8632,33 +8642,32 @@
         <w:spacing w:after="120" w:line="240" w:lineRule="auto"/>
         <w:rPr>
           <w:rFonts w:ascii="Times New Roman" w:hAnsi="Times New Roman" w:cs="Times New Roman"/>
-          <w:b/>
-          <w:bCs/>
-          <w:sz w:val="24"/>
-          <w:szCs w:val="24"/>
-        </w:rPr>
-      </w:pPr>
-      <w:r>
-        <w:rPr>
-          <w:rFonts w:ascii="Times New Roman" w:hAnsi="Times New Roman" w:cs="Times New Roman"/>
-          <w:b/>
-          <w:bCs/>
+          <w:b w:val="1"/>
+          <w:bCs w:val="1"/>
+          <w:sz w:val="24"/>
+          <w:szCs w:val="24"/>
+        </w:rPr>
+      </w:pPr>
+      <w:r>
+        <w:rPr>
+          <w:rFonts w:ascii="Times New Roman" w:hAnsi="Times New Roman" w:cs="Times New Roman"/>
+          <w:b w:val="1"/>
+          <w:bCs w:val="1"/>
           <w:sz w:val="24"/>
           <w:szCs w:val="24"/>
         </w:rPr>
         <w:t>17. Дано фрагмент кода, содержащий вызов метода класса:</w:t>
       </w:r>
-    </w:p>
-    <w:p>
-      <w:pPr>
-        <w:spacing w:after="120" w:line="240" w:lineRule="auto"/>
-        <w:rPr>
-          <w:rFonts w:ascii="Times New Roman" w:hAnsi="Times New Roman" w:cs="Times New Roman"/>
-          <w:sz w:val="24"/>
-          <w:szCs w:val="24"/>
-        </w:rPr>
-      </w:pPr>
-      <w:proofErr w:type="spellStart"/>
+      <w:r>
+        <w:rPr>
+          <w:rFonts w:ascii="Times New Roman" w:hAnsi="Times New Roman" w:cs="Times New Roman"/>
+          <w:b w:val="1"/>
+          <w:bCs w:val="1"/>
+          <w:sz w:val="24"/>
+          <w:szCs w:val="24"/>
+        </w:rPr>
+        <w:t xml:space="preserve"> </w:t>
+      </w:r>
       <w:r>
         <w:rPr>
           <w:rFonts w:ascii="Times New Roman" w:hAnsi="Times New Roman" w:cs="Times New Roman"/>
@@ -8667,7 +8676,6 @@
         </w:rPr>
         <w:t>Pro</w:t>
       </w:r>
-      <w:proofErr w:type="spellEnd"/>
       <w:r>
         <w:rPr>
           <w:rFonts w:ascii="Times New Roman" w:hAnsi="Times New Roman" w:cs="Times New Roman"/>
@@ -8676,41 +8684,51 @@
         </w:rPr>
         <w:t xml:space="preserve"> p1 (2,5)</w:t>
       </w:r>
-    </w:p>
-    <w:p>
-      <w:pPr>
-        <w:spacing w:after="120" w:line="240" w:lineRule="auto"/>
-        <w:rPr>
-          <w:rFonts w:ascii="Times New Roman" w:hAnsi="Times New Roman" w:cs="Times New Roman"/>
-          <w:sz w:val="24"/>
-          <w:szCs w:val="24"/>
-        </w:rPr>
-      </w:pPr>
-      <w:r>
-        <w:rPr>
-          <w:rFonts w:ascii="Times New Roman" w:hAnsi="Times New Roman" w:cs="Times New Roman"/>
-          <w:sz w:val="24"/>
-          <w:szCs w:val="24"/>
-        </w:rPr>
-        <w:t>p1.Show ();</w:t>
-      </w:r>
-    </w:p>
-    <w:p>
-      <w:pPr>
-        <w:spacing w:after="120" w:line="240" w:lineRule="auto"/>
-        <w:rPr>
-          <w:rFonts w:ascii="Times New Roman" w:hAnsi="Times New Roman" w:cs="Times New Roman"/>
-          <w:b/>
-          <w:bCs/>
-          <w:sz w:val="24"/>
-          <w:szCs w:val="24"/>
-        </w:rPr>
-      </w:pPr>
-      <w:r>
-        <w:rPr>
-          <w:rFonts w:ascii="Times New Roman" w:hAnsi="Times New Roman" w:cs="Times New Roman"/>
-          <w:b/>
-          <w:bCs/>
+      <w:r>
+        <w:rPr>
+          <w:rFonts w:ascii="Times New Roman" w:hAnsi="Times New Roman" w:cs="Times New Roman"/>
+          <w:sz w:val="24"/>
+          <w:szCs w:val="24"/>
+        </w:rPr>
+        <w:t xml:space="preserve"> </w:t>
+      </w:r>
+      <w:r>
+        <w:rPr>
+          <w:rFonts w:ascii="Times New Roman" w:hAnsi="Times New Roman" w:cs="Times New Roman"/>
+          <w:sz w:val="24"/>
+          <w:szCs w:val="24"/>
+        </w:rPr>
+        <w:t>p</w:t>
+      </w:r>
+      <w:r>
+        <w:rPr>
+          <w:rFonts w:ascii="Times New Roman" w:hAnsi="Times New Roman" w:cs="Times New Roman"/>
+          <w:sz w:val="24"/>
+          <w:szCs w:val="24"/>
+        </w:rPr>
+        <w:t>1.Show</w:t>
+      </w:r>
+      <w:r>
+        <w:rPr>
+          <w:rFonts w:ascii="Times New Roman" w:hAnsi="Times New Roman" w:cs="Times New Roman"/>
+          <w:sz w:val="24"/>
+          <w:szCs w:val="24"/>
+        </w:rPr>
+        <w:t xml:space="preserve"> ();</w:t>
+      </w:r>
+      <w:r>
+        <w:rPr>
+          <w:rFonts w:ascii="Times New Roman" w:hAnsi="Times New Roman" w:cs="Times New Roman"/>
+          <w:sz w:val="24"/>
+          <w:szCs w:val="24"/>
+        </w:rPr>
+        <w:t xml:space="preserve"> </w:t>
+      </w:r>
+      <w:r>
+        <w:rPr>
+          <w:rFonts w:ascii="Times New Roman" w:hAnsi="Times New Roman" w:cs="Times New Roman"/>
+          <w:b w:val="1"/>
+          <w:bCs w:val="1"/>
           <w:sz w:val="24"/>
           <w:szCs w:val="24"/>
         </w:rPr>

--- a/backend/Программирование.DOCX
+++ b/backend/Программирование.DOCX
@@ -6385,2261 +6385,12 @@
         <w:spacing w:after="120" w:line="240" w:lineRule="auto"/>
         <w:rPr>
           <w:rFonts w:ascii="Times New Roman" w:hAnsi="Times New Roman" w:cs="Times New Roman"/>
-          <w:b/>
-          <w:bCs/>
-          <w:sz w:val="24"/>
-          <w:szCs w:val="24"/>
-        </w:rPr>
-      </w:pPr>
-      <w:r>
-        <w:rPr>
-          <w:rFonts w:ascii="Times New Roman" w:hAnsi="Times New Roman" w:cs="Times New Roman"/>
-          <w:b/>
-          <w:bCs/>
-          <w:sz w:val="24"/>
-          <w:szCs w:val="24"/>
-        </w:rPr>
-        <w:t>2. Приведенный фрагмент программы решает задачу вычисления суммы элементов массива. Какие команды соответствуют выделенной команде?</w:t>
-      </w:r>
-    </w:p>
-    <w:p>
-      <w:pPr>
-        <w:spacing w:after="120" w:line="240" w:lineRule="auto"/>
-        <w:rPr>
-          <w:rFonts w:ascii="Times New Roman" w:hAnsi="Times New Roman" w:cs="Times New Roman"/>
           <w:sz w:val="24"/>
           <w:szCs w:val="24"/>
         </w:rPr>
       </w:pPr>
       <w:proofErr w:type="spellStart"/>
       <w:r>
-        <w:rPr>
-          <w:rFonts w:ascii="Times New Roman" w:hAnsi="Times New Roman" w:cs="Times New Roman"/>
-          <w:sz w:val="24"/>
-          <w:szCs w:val="24"/>
-        </w:rPr>
-        <w:t>int</w:t>
-      </w:r>
-      <w:proofErr w:type="spellEnd"/>
-      <w:r>
-        <w:rPr>
-          <w:rFonts w:ascii="Times New Roman" w:hAnsi="Times New Roman" w:cs="Times New Roman"/>
-          <w:sz w:val="24"/>
-          <w:szCs w:val="24"/>
-        </w:rPr>
-        <w:t xml:space="preserve"> n [100]; </w:t>
-      </w:r>
-      <w:proofErr w:type="spellStart"/>
-      <w:r>
-        <w:rPr>
-          <w:rFonts w:ascii="Times New Roman" w:hAnsi="Times New Roman" w:cs="Times New Roman"/>
-          <w:sz w:val="24"/>
-          <w:szCs w:val="24"/>
-        </w:rPr>
-        <w:t>int</w:t>
-      </w:r>
-      <w:proofErr w:type="spellEnd"/>
-      <w:r>
-        <w:rPr>
-          <w:rFonts w:ascii="Times New Roman" w:hAnsi="Times New Roman" w:cs="Times New Roman"/>
-          <w:sz w:val="24"/>
-          <w:szCs w:val="24"/>
-        </w:rPr>
-        <w:t xml:space="preserve"> S = 0</w:t>
-      </w:r>
-    </w:p>
-    <w:p>
-      <w:pPr>
-        <w:spacing w:after="120" w:line="240" w:lineRule="auto"/>
-        <w:rPr>
-          <w:rFonts w:ascii="Times New Roman" w:hAnsi="Times New Roman" w:cs="Times New Roman"/>
-          <w:sz w:val="24"/>
-          <w:szCs w:val="24"/>
-        </w:rPr>
-      </w:pPr>
-      <w:proofErr w:type="spellStart"/>
-      <w:r>
-        <w:rPr>
-          <w:rFonts w:ascii="Times New Roman" w:hAnsi="Times New Roman" w:cs="Times New Roman"/>
-          <w:sz w:val="24"/>
-          <w:szCs w:val="24"/>
-        </w:rPr>
-        <w:t>for</w:t>
-      </w:r>
-      <w:proofErr w:type="spellEnd"/>
-      <w:r>
-        <w:rPr>
-          <w:rFonts w:ascii="Times New Roman" w:hAnsi="Times New Roman" w:cs="Times New Roman"/>
-          <w:sz w:val="24"/>
-          <w:szCs w:val="24"/>
-        </w:rPr>
-        <w:t xml:space="preserve"> (</w:t>
-      </w:r>
-      <w:proofErr w:type="spellStart"/>
-      <w:r>
-        <w:rPr>
-          <w:rFonts w:ascii="Times New Roman" w:hAnsi="Times New Roman" w:cs="Times New Roman"/>
-          <w:sz w:val="24"/>
-          <w:szCs w:val="24"/>
-        </w:rPr>
-        <w:t>int</w:t>
-      </w:r>
-      <w:proofErr w:type="spellEnd"/>
-      <w:r>
-        <w:rPr>
-          <w:rFonts w:ascii="Times New Roman" w:hAnsi="Times New Roman" w:cs="Times New Roman"/>
-          <w:sz w:val="24"/>
-          <w:szCs w:val="24"/>
-        </w:rPr>
-        <w:t xml:space="preserve"> k = 0; k &lt;100; k + +) S = S + n [k];</w:t>
-      </w:r>
-    </w:p>
-    <w:p>
-      <w:pPr>
-        <w:spacing w:after="120" w:line="240" w:lineRule="auto"/>
-        <w:rPr>
-          <w:rFonts w:ascii="Times New Roman" w:hAnsi="Times New Roman" w:cs="Times New Roman"/>
-          <w:sz w:val="24"/>
-          <w:szCs w:val="24"/>
-          <w:lang w:val="en-US"/>
-        </w:rPr>
-      </w:pPr>
-      <w:r>
-        <w:rPr>
-          <w:rFonts w:ascii="Times New Roman" w:hAnsi="Times New Roman" w:cs="Times New Roman"/>
-          <w:sz w:val="24"/>
-          <w:szCs w:val="24"/>
-          <w:lang w:val="en-US"/>
-        </w:rPr>
-        <w:t>+ For (int k = 0; k &lt;100; k + +) S + = n [k];</w:t>
-      </w:r>
-    </w:p>
-    <w:p>
-      <w:pPr>
-        <w:spacing w:after="120" w:line="240" w:lineRule="auto"/>
-        <w:rPr>
-          <w:rFonts w:ascii="Times New Roman" w:hAnsi="Times New Roman" w:cs="Times New Roman"/>
-          <w:sz w:val="24"/>
-          <w:szCs w:val="24"/>
-          <w:lang w:val="en-US"/>
-        </w:rPr>
-      </w:pPr>
-      <w:r>
-        <w:rPr>
-          <w:rFonts w:ascii="Times New Roman" w:hAnsi="Times New Roman" w:cs="Times New Roman"/>
-          <w:sz w:val="24"/>
-          <w:szCs w:val="24"/>
-          <w:lang w:val="en-US"/>
-        </w:rPr>
-        <w:t>-</w:t>
-      </w:r>
-      <w:r>
-        <w:rPr>
-          <w:rFonts w:ascii="Times New Roman" w:hAnsi="Times New Roman" w:cs="Times New Roman"/>
-          <w:sz w:val="24"/>
-          <w:szCs w:val="24"/>
-          <w:lang w:val="en-US"/>
-        </w:rPr>
-        <w:t xml:space="preserve"> For (int k = 0; k &lt;100; k + +, S = S + n [k]);</w:t>
-      </w:r>
-    </w:p>
-    <w:p>
-      <w:pPr>
-        <w:spacing w:after="120" w:line="240" w:lineRule="auto"/>
-        <w:rPr>
-          <w:rFonts w:ascii="Times New Roman" w:hAnsi="Times New Roman" w:cs="Times New Roman"/>
-          <w:sz w:val="24"/>
-          <w:szCs w:val="24"/>
-          <w:lang w:val="en-US"/>
-        </w:rPr>
-      </w:pPr>
-      <w:r>
-        <w:rPr>
-          <w:rFonts w:ascii="Times New Roman" w:hAnsi="Times New Roman" w:cs="Times New Roman"/>
-          <w:sz w:val="24"/>
-          <w:szCs w:val="24"/>
-          <w:lang w:val="en-US"/>
-        </w:rPr>
-        <w:t>+ For (int k = 0; k &lt;100; S = S + n [k], k + +)</w:t>
-      </w:r>
-    </w:p>
-    <w:p>
-      <w:pPr>
-        <w:spacing w:after="120" w:line="240" w:lineRule="auto"/>
-        <w:rPr>
-          <w:rFonts w:ascii="Times New Roman" w:hAnsi="Times New Roman" w:cs="Times New Roman"/>
-          <w:sz w:val="24"/>
-          <w:szCs w:val="24"/>
-          <w:lang w:val="en-US"/>
-        </w:rPr>
-      </w:pPr>
-      <w:r>
-        <w:rPr>
-          <w:rFonts w:ascii="Times New Roman" w:hAnsi="Times New Roman" w:cs="Times New Roman"/>
-          <w:sz w:val="24"/>
-          <w:szCs w:val="24"/>
-          <w:lang w:val="en-US"/>
-        </w:rPr>
-        <w:t>-</w:t>
-      </w:r>
-      <w:r>
-        <w:rPr>
-          <w:rFonts w:ascii="Times New Roman" w:hAnsi="Times New Roman" w:cs="Times New Roman"/>
-          <w:sz w:val="24"/>
-          <w:szCs w:val="24"/>
-          <w:lang w:val="en-US"/>
-        </w:rPr>
-        <w:t xml:space="preserve"> For (int k = 0; k &lt;100;) S = S + n [k]; k + +;</w:t>
-      </w:r>
-    </w:p>
-    <w:p>
-      <w:pPr>
-        <w:spacing w:after="120" w:line="240" w:lineRule="auto"/>
-        <w:rPr>
-          <w:rFonts w:ascii="Times New Roman" w:hAnsi="Times New Roman" w:cs="Times New Roman"/>
-          <w:b/>
-          <w:bCs/>
-          <w:sz w:val="24"/>
-          <w:szCs w:val="24"/>
-        </w:rPr>
-      </w:pPr>
-      <w:r>
-        <w:rPr>
-          <w:rFonts w:ascii="Times New Roman" w:hAnsi="Times New Roman" w:cs="Times New Roman"/>
-          <w:b/>
-          <w:bCs/>
-          <w:sz w:val="24"/>
-          <w:szCs w:val="24"/>
-        </w:rPr>
-        <w:t>3. Проанализируйте приведенный фрагмент программы. Выберите верное утверждение, касающееся данного фрагмента</w:t>
-      </w:r>
-      <w:r>
-        <w:rPr>
-          <w:rFonts w:ascii="Times New Roman" w:hAnsi="Times New Roman" w:cs="Times New Roman"/>
-          <w:b/>
-          <w:bCs/>
-          <w:sz w:val="24"/>
-          <w:szCs w:val="24"/>
-        </w:rPr>
-        <w:t>:</w:t>
-      </w:r>
-    </w:p>
-    <w:p>
-      <w:pPr>
-        <w:spacing w:after="120" w:line="240" w:lineRule="auto"/>
-        <w:rPr>
-          <w:rFonts w:ascii="Times New Roman" w:hAnsi="Times New Roman" w:cs="Times New Roman"/>
-          <w:sz w:val="24"/>
-          <w:szCs w:val="24"/>
-          <w:lang w:val="en-US"/>
-        </w:rPr>
-      </w:pPr>
-      <w:r>
-        <w:rPr>
-          <w:rFonts w:ascii="Times New Roman" w:hAnsi="Times New Roman" w:cs="Times New Roman"/>
-          <w:sz w:val="24"/>
-          <w:szCs w:val="24"/>
-          <w:lang w:val="en-US"/>
-        </w:rPr>
-        <w:t>int L = 0</w:t>
-      </w:r>
-    </w:p>
-    <w:p>
-      <w:pPr>
-        <w:spacing w:after="120" w:line="240" w:lineRule="auto"/>
-        <w:rPr>
-          <w:rFonts w:ascii="Times New Roman" w:hAnsi="Times New Roman" w:cs="Times New Roman"/>
-          <w:sz w:val="24"/>
-          <w:szCs w:val="24"/>
-          <w:lang w:val="en-US"/>
-        </w:rPr>
-      </w:pPr>
-      <w:r>
-        <w:rPr>
-          <w:rFonts w:ascii="Times New Roman" w:hAnsi="Times New Roman" w:cs="Times New Roman"/>
-          <w:sz w:val="24"/>
-          <w:szCs w:val="24"/>
-          <w:lang w:val="en-US"/>
-        </w:rPr>
-        <w:t>for (</w:t>
-      </w:r>
-      <w:proofErr w:type="spellStart"/>
-      <w:r>
-        <w:rPr>
-          <w:rFonts w:ascii="Times New Roman" w:hAnsi="Times New Roman" w:cs="Times New Roman"/>
-          <w:sz w:val="24"/>
-          <w:szCs w:val="24"/>
-          <w:lang w:val="en-US"/>
-        </w:rPr>
-        <w:t>ini</w:t>
-      </w:r>
-      <w:proofErr w:type="spellEnd"/>
-      <w:r>
-        <w:rPr>
-          <w:rFonts w:ascii="Times New Roman" w:hAnsi="Times New Roman" w:cs="Times New Roman"/>
-          <w:sz w:val="24"/>
-          <w:szCs w:val="24"/>
-          <w:lang w:val="en-US"/>
-        </w:rPr>
-        <w:t xml:space="preserve"> k = 0; k &lt;n; k + +)</w:t>
-      </w:r>
-    </w:p>
-    <w:p>
-      <w:pPr>
-        <w:spacing w:after="120" w:line="240" w:lineRule="auto"/>
-        <w:rPr>
-          <w:rFonts w:ascii="Times New Roman" w:hAnsi="Times New Roman" w:cs="Times New Roman"/>
-          <w:sz w:val="24"/>
-          <w:szCs w:val="24"/>
-        </w:rPr>
-      </w:pPr>
-      <w:proofErr w:type="spellStart"/>
-      <w:r>
-        <w:rPr>
-          <w:rFonts w:ascii="Times New Roman" w:hAnsi="Times New Roman" w:cs="Times New Roman"/>
-          <w:sz w:val="24"/>
-          <w:szCs w:val="24"/>
-        </w:rPr>
-        <w:t>if</w:t>
-      </w:r>
-      <w:proofErr w:type="spellEnd"/>
-      <w:r>
-        <w:rPr>
-          <w:rFonts w:ascii="Times New Roman" w:hAnsi="Times New Roman" w:cs="Times New Roman"/>
-          <w:sz w:val="24"/>
-          <w:szCs w:val="24"/>
-        </w:rPr>
-        <w:t xml:space="preserve"> (a [k] &lt;0) L + +;</w:t>
-      </w:r>
-    </w:p>
-    <w:p>
-      <w:pPr>
-        <w:spacing w:after="120" w:line="240" w:lineRule="auto"/>
-        <w:rPr>
-          <w:rFonts w:ascii="Times New Roman" w:hAnsi="Times New Roman" w:cs="Times New Roman"/>
-          <w:sz w:val="24"/>
-          <w:szCs w:val="24"/>
-        </w:rPr>
-      </w:pPr>
-      <w:r>
-        <w:rPr>
-          <w:rFonts w:ascii="Times New Roman" w:hAnsi="Times New Roman" w:cs="Times New Roman"/>
-          <w:sz w:val="24"/>
-          <w:szCs w:val="24"/>
-        </w:rPr>
-        <w:t>-</w:t>
-      </w:r>
-      <w:r>
-        <w:rPr>
-          <w:rFonts w:ascii="Times New Roman" w:hAnsi="Times New Roman" w:cs="Times New Roman"/>
-          <w:sz w:val="24"/>
-          <w:szCs w:val="24"/>
-        </w:rPr>
-        <w:t xml:space="preserve"> Находим индекс первого отрицательного элемента</w:t>
-      </w:r>
-    </w:p>
-    <w:p>
-      <w:pPr>
-        <w:spacing w:after="120" w:line="240" w:lineRule="auto"/>
-        <w:rPr>
-          <w:rFonts w:ascii="Times New Roman" w:hAnsi="Times New Roman" w:cs="Times New Roman"/>
-          <w:sz w:val="24"/>
-          <w:szCs w:val="24"/>
-        </w:rPr>
-      </w:pPr>
-      <w:r>
-        <w:rPr>
-          <w:rFonts w:ascii="Times New Roman" w:hAnsi="Times New Roman" w:cs="Times New Roman"/>
-          <w:sz w:val="24"/>
-          <w:szCs w:val="24"/>
-        </w:rPr>
-        <w:t>+ Находим индекс последнего отрицательного элемента</w:t>
-      </w:r>
-    </w:p>
-    <w:p>
-      <w:pPr>
-        <w:spacing w:after="120" w:line="240" w:lineRule="auto"/>
-        <w:rPr>
-          <w:rFonts w:ascii="Times New Roman" w:hAnsi="Times New Roman" w:cs="Times New Roman"/>
-          <w:sz w:val="24"/>
-          <w:szCs w:val="24"/>
-        </w:rPr>
-      </w:pPr>
-      <w:r>
-        <w:rPr>
-          <w:rFonts w:ascii="Times New Roman" w:hAnsi="Times New Roman" w:cs="Times New Roman"/>
-          <w:sz w:val="24"/>
-          <w:szCs w:val="24"/>
-        </w:rPr>
-        <w:t>+ Если отрицательного элемента нет, переменная L укажет на первый элемент массива</w:t>
-      </w:r>
-    </w:p>
-    <w:p>
-      <w:pPr>
-        <w:spacing w:after="120" w:line="240" w:lineRule="auto"/>
-        <w:rPr>
-          <w:rFonts w:ascii="Times New Roman" w:hAnsi="Times New Roman" w:cs="Times New Roman"/>
-          <w:sz w:val="24"/>
-          <w:szCs w:val="24"/>
-        </w:rPr>
-      </w:pPr>
-      <w:r>
-        <w:rPr>
-          <w:rFonts w:ascii="Times New Roman" w:hAnsi="Times New Roman" w:cs="Times New Roman"/>
-          <w:sz w:val="24"/>
-          <w:szCs w:val="24"/>
-        </w:rPr>
-        <w:t>-</w:t>
-      </w:r>
-      <w:r>
-        <w:rPr>
-          <w:rFonts w:ascii="Times New Roman" w:hAnsi="Times New Roman" w:cs="Times New Roman"/>
-          <w:sz w:val="24"/>
-          <w:szCs w:val="24"/>
-        </w:rPr>
-        <w:t xml:space="preserve"> Если отрицательного элемента нет, переменная L будет иметь значение за пределами индексов массива</w:t>
-      </w:r>
-    </w:p>
-    <w:p>
-      <w:pPr>
-        <w:spacing w:after="120" w:line="240" w:lineRule="auto"/>
-        <w:rPr>
-          <w:rFonts w:ascii="Times New Roman" w:hAnsi="Times New Roman" w:cs="Times New Roman"/>
-          <w:b/>
-          <w:bCs/>
-          <w:sz w:val="24"/>
-          <w:szCs w:val="24"/>
-        </w:rPr>
-      </w:pPr>
-      <w:r>
-        <w:rPr>
-          <w:rFonts w:ascii="Times New Roman" w:hAnsi="Times New Roman" w:cs="Times New Roman"/>
-          <w:b/>
-          <w:bCs/>
-          <w:sz w:val="24"/>
-          <w:szCs w:val="24"/>
-        </w:rPr>
-        <w:t xml:space="preserve">4. Укажите тип данных, определяет служебное слово </w:t>
-      </w:r>
-      <w:proofErr w:type="spellStart"/>
-      <w:r>
-        <w:rPr>
-          <w:rFonts w:ascii="Times New Roman" w:hAnsi="Times New Roman" w:cs="Times New Roman"/>
-          <w:b/>
-          <w:bCs/>
-          <w:sz w:val="24"/>
-          <w:szCs w:val="24"/>
-        </w:rPr>
-        <w:t>struct</w:t>
-      </w:r>
-      <w:proofErr w:type="spellEnd"/>
-      <w:r>
-        <w:rPr>
-          <w:rFonts w:ascii="Times New Roman" w:hAnsi="Times New Roman" w:cs="Times New Roman"/>
-          <w:b/>
-          <w:bCs/>
-          <w:sz w:val="24"/>
-          <w:szCs w:val="24"/>
-        </w:rPr>
-        <w:t>:</w:t>
-      </w:r>
-    </w:p>
-    <w:p>
-      <w:pPr>
-        <w:spacing w:after="120" w:line="240" w:lineRule="auto"/>
-        <w:rPr>
-          <w:rFonts w:ascii="Times New Roman" w:hAnsi="Times New Roman" w:cs="Times New Roman"/>
-          <w:sz w:val="24"/>
-          <w:szCs w:val="24"/>
-        </w:rPr>
-      </w:pPr>
-      <w:r>
-        <w:rPr>
-          <w:rFonts w:ascii="Times New Roman" w:hAnsi="Times New Roman" w:cs="Times New Roman"/>
-          <w:sz w:val="24"/>
-          <w:szCs w:val="24"/>
-        </w:rPr>
-        <w:t>-</w:t>
-      </w:r>
-      <w:r>
-        <w:rPr>
-          <w:rFonts w:ascii="Times New Roman" w:hAnsi="Times New Roman" w:cs="Times New Roman"/>
-          <w:sz w:val="24"/>
-          <w:szCs w:val="24"/>
-        </w:rPr>
-        <w:t xml:space="preserve"> Массив данных с различной структурой;</w:t>
-      </w:r>
-    </w:p>
-    <w:p>
-      <w:pPr>
-        <w:spacing w:after="120" w:line="240" w:lineRule="auto"/>
-        <w:rPr>
-          <w:rFonts w:ascii="Times New Roman" w:hAnsi="Times New Roman" w:cs="Times New Roman"/>
-          <w:sz w:val="24"/>
-          <w:szCs w:val="24"/>
-        </w:rPr>
-      </w:pPr>
-      <w:r>
-        <w:rPr>
-          <w:rFonts w:ascii="Times New Roman" w:hAnsi="Times New Roman" w:cs="Times New Roman"/>
-          <w:sz w:val="24"/>
-          <w:szCs w:val="24"/>
-        </w:rPr>
-        <w:t>-</w:t>
-      </w:r>
-      <w:r>
-        <w:rPr>
-          <w:rFonts w:ascii="Times New Roman" w:hAnsi="Times New Roman" w:cs="Times New Roman"/>
-          <w:sz w:val="24"/>
-          <w:szCs w:val="24"/>
-        </w:rPr>
-        <w:t xml:space="preserve"> Тип функций, которые могут иметь различную структуру параметров;</w:t>
-      </w:r>
-    </w:p>
-    <w:p>
-      <w:pPr>
-        <w:spacing w:after="120" w:line="240" w:lineRule="auto"/>
-        <w:rPr>
-          <w:rFonts w:ascii="Times New Roman" w:hAnsi="Times New Roman" w:cs="Times New Roman"/>
-          <w:sz w:val="24"/>
-          <w:szCs w:val="24"/>
-        </w:rPr>
-      </w:pPr>
-      <w:r>
-        <w:rPr>
-          <w:rFonts w:ascii="Times New Roman" w:hAnsi="Times New Roman" w:cs="Times New Roman"/>
-          <w:sz w:val="24"/>
-          <w:szCs w:val="24"/>
-        </w:rPr>
-        <w:t>-</w:t>
-      </w:r>
-      <w:r>
-        <w:rPr>
-          <w:rFonts w:ascii="Times New Roman" w:hAnsi="Times New Roman" w:cs="Times New Roman"/>
-          <w:sz w:val="24"/>
-          <w:szCs w:val="24"/>
-        </w:rPr>
-        <w:t xml:space="preserve"> Тип данных, которые могут менять свою структуру;</w:t>
-      </w:r>
-    </w:p>
-    <w:p>
-      <w:pPr>
-        <w:spacing w:after="120" w:line="240" w:lineRule="auto"/>
-        <w:rPr>
-          <w:rFonts w:ascii="Times New Roman" w:hAnsi="Times New Roman" w:cs="Times New Roman"/>
-          <w:sz w:val="24"/>
-          <w:szCs w:val="24"/>
-        </w:rPr>
-      </w:pPr>
-      <w:r>
-        <w:rPr>
-          <w:rFonts w:ascii="Times New Roman" w:hAnsi="Times New Roman" w:cs="Times New Roman"/>
-          <w:sz w:val="24"/>
-          <w:szCs w:val="24"/>
-        </w:rPr>
-        <w:t>+ Составной объект, к которому могут входить элементы различных типов.</w:t>
-      </w:r>
-    </w:p>
-    <w:p>
-      <w:pPr>
-        <w:spacing w:after="120" w:line="240" w:lineRule="auto"/>
-        <w:rPr>
-          <w:rFonts w:ascii="Times New Roman" w:hAnsi="Times New Roman" w:cs="Times New Roman"/>
-          <w:b/>
-          <w:bCs/>
-          <w:sz w:val="24"/>
-          <w:szCs w:val="24"/>
-        </w:rPr>
-      </w:pPr>
-      <w:r>
-        <w:rPr>
-          <w:rFonts w:ascii="Times New Roman" w:hAnsi="Times New Roman" w:cs="Times New Roman"/>
-          <w:b/>
-          <w:bCs/>
-          <w:sz w:val="24"/>
-          <w:szCs w:val="24"/>
-        </w:rPr>
-        <w:t>5. Укажите элементы, которые может содержать структура:</w:t>
-      </w:r>
-    </w:p>
-    <w:p>
-      <w:pPr>
-        <w:spacing w:after="120" w:line="240" w:lineRule="auto"/>
-        <w:rPr>
-          <w:rFonts w:ascii="Times New Roman" w:hAnsi="Times New Roman" w:cs="Times New Roman"/>
-          <w:sz w:val="24"/>
-          <w:szCs w:val="24"/>
-        </w:rPr>
-      </w:pPr>
-      <w:r>
-        <w:rPr>
-          <w:rFonts w:ascii="Times New Roman" w:hAnsi="Times New Roman" w:cs="Times New Roman"/>
-          <w:sz w:val="24"/>
-          <w:szCs w:val="24"/>
-        </w:rPr>
-        <w:t>+ Только поля;</w:t>
-      </w:r>
-    </w:p>
-    <w:p>
-      <w:pPr>
-        <w:spacing w:after="120" w:line="240" w:lineRule="auto"/>
-        <w:rPr>
-          <w:rFonts w:ascii="Times New Roman" w:hAnsi="Times New Roman" w:cs="Times New Roman"/>
-          <w:sz w:val="24"/>
-          <w:szCs w:val="24"/>
-        </w:rPr>
-      </w:pPr>
-      <w:r>
-        <w:rPr>
-          <w:rFonts w:ascii="Times New Roman" w:hAnsi="Times New Roman" w:cs="Times New Roman"/>
-          <w:sz w:val="24"/>
-          <w:szCs w:val="24"/>
-        </w:rPr>
-        <w:t>-</w:t>
-      </w:r>
-      <w:r>
-        <w:rPr>
-          <w:rFonts w:ascii="Times New Roman" w:hAnsi="Times New Roman" w:cs="Times New Roman"/>
-          <w:sz w:val="24"/>
-          <w:szCs w:val="24"/>
-        </w:rPr>
-        <w:t xml:space="preserve"> Только функции;</w:t>
-      </w:r>
-    </w:p>
-    <w:p>
-      <w:pPr>
-        <w:spacing w:after="120" w:line="240" w:lineRule="auto"/>
-        <w:rPr>
-          <w:rFonts w:ascii="Times New Roman" w:hAnsi="Times New Roman" w:cs="Times New Roman"/>
-          <w:sz w:val="24"/>
-          <w:szCs w:val="24"/>
-        </w:rPr>
-      </w:pPr>
-      <w:r>
-        <w:rPr>
-          <w:rFonts w:ascii="Times New Roman" w:hAnsi="Times New Roman" w:cs="Times New Roman"/>
-          <w:sz w:val="24"/>
-          <w:szCs w:val="24"/>
-        </w:rPr>
-        <w:t>-</w:t>
-      </w:r>
-      <w:r>
-        <w:rPr>
-          <w:rFonts w:ascii="Times New Roman" w:hAnsi="Times New Roman" w:cs="Times New Roman"/>
-          <w:sz w:val="24"/>
-          <w:szCs w:val="24"/>
-        </w:rPr>
-        <w:t xml:space="preserve"> Поля и функции</w:t>
-      </w:r>
-      <w:r>
-        <w:rPr>
-          <w:rFonts w:ascii="Times New Roman" w:hAnsi="Times New Roman" w:cs="Times New Roman"/>
-          <w:sz w:val="24"/>
-          <w:szCs w:val="24"/>
-        </w:rPr>
-        <w:t>.</w:t>
-      </w:r>
-    </w:p>
-    <w:p>
-      <w:pPr>
-        <w:spacing w:after="120" w:line="240" w:lineRule="auto"/>
-        <w:rPr>
-          <w:rFonts w:ascii="Times New Roman" w:hAnsi="Times New Roman" w:cs="Times New Roman"/>
-          <w:sz w:val="24"/>
-          <w:szCs w:val="24"/>
-        </w:rPr>
-      </w:pPr>
-    </w:p>
-    <w:p>
-      <w:pPr>
-        <w:spacing w:after="120" w:line="240" w:lineRule="auto"/>
-        <w:rPr>
-          <w:rFonts w:ascii="Times New Roman" w:hAnsi="Times New Roman" w:cs="Times New Roman"/>
-          <w:sz w:val="24"/>
-          <w:szCs w:val="24"/>
-        </w:rPr>
-      </w:pPr>
-    </w:p>
-    <w:p>
-      <w:pPr>
-        <w:spacing w:after="120" w:line="240" w:lineRule="auto"/>
-        <w:rPr>
-          <w:rFonts w:ascii="Times New Roman" w:hAnsi="Times New Roman" w:cs="Times New Roman"/>
-          <w:b/>
-          <w:bCs/>
-          <w:sz w:val="24"/>
-          <w:szCs w:val="24"/>
-        </w:rPr>
-      </w:pPr>
-      <w:r>
-        <w:rPr>
-          <w:rFonts w:ascii="Times New Roman" w:hAnsi="Times New Roman" w:cs="Times New Roman"/>
-          <w:b/>
-          <w:bCs/>
-          <w:sz w:val="24"/>
-          <w:szCs w:val="24"/>
-        </w:rPr>
-        <w:t>6. Укажите типы доступа возможные для элементов структур:</w:t>
-      </w:r>
-    </w:p>
-    <w:p>
-      <w:pPr>
-        <w:spacing w:after="120" w:line="240" w:lineRule="auto"/>
-        <w:rPr>
-          <w:rFonts w:ascii="Times New Roman" w:hAnsi="Times New Roman" w:cs="Times New Roman"/>
-          <w:sz w:val="24"/>
-          <w:szCs w:val="24"/>
-        </w:rPr>
-      </w:pPr>
-      <w:r>
-        <w:rPr>
-          <w:rFonts w:ascii="Times New Roman" w:hAnsi="Times New Roman" w:cs="Times New Roman"/>
-          <w:sz w:val="24"/>
-          <w:szCs w:val="24"/>
-        </w:rPr>
-        <w:t>-</w:t>
-      </w:r>
-      <w:r>
-        <w:rPr>
-          <w:rFonts w:ascii="Times New Roman" w:hAnsi="Times New Roman" w:cs="Times New Roman"/>
-          <w:sz w:val="24"/>
-          <w:szCs w:val="24"/>
-        </w:rPr>
-        <w:t xml:space="preserve"> Любые;</w:t>
-      </w:r>
-    </w:p>
-    <w:p>
-      <w:pPr>
-        <w:spacing w:after="120" w:line="240" w:lineRule="auto"/>
-        <w:rPr>
-          <w:rFonts w:ascii="Times New Roman" w:hAnsi="Times New Roman" w:cs="Times New Roman"/>
-          <w:sz w:val="24"/>
-          <w:szCs w:val="24"/>
-        </w:rPr>
-      </w:pPr>
-      <w:r>
-        <w:rPr>
-          <w:rFonts w:ascii="Times New Roman" w:hAnsi="Times New Roman" w:cs="Times New Roman"/>
-          <w:sz w:val="24"/>
-          <w:szCs w:val="24"/>
-        </w:rPr>
-        <w:t>-</w:t>
-      </w:r>
-      <w:r>
-        <w:rPr>
-          <w:rFonts w:ascii="Times New Roman" w:hAnsi="Times New Roman" w:cs="Times New Roman"/>
-          <w:sz w:val="24"/>
-          <w:szCs w:val="24"/>
-        </w:rPr>
-        <w:t xml:space="preserve"> Только закрытые;</w:t>
-      </w:r>
-    </w:p>
-    <w:p>
-      <w:pPr>
-        <w:spacing w:after="120" w:line="240" w:lineRule="auto"/>
-        <w:rPr>
-          <w:rFonts w:ascii="Times New Roman" w:hAnsi="Times New Roman" w:cs="Times New Roman"/>
-          <w:sz w:val="24"/>
-          <w:szCs w:val="24"/>
-        </w:rPr>
-      </w:pPr>
-      <w:r>
-        <w:rPr>
-          <w:rFonts w:ascii="Times New Roman" w:hAnsi="Times New Roman" w:cs="Times New Roman"/>
-          <w:sz w:val="24"/>
-          <w:szCs w:val="24"/>
-        </w:rPr>
-        <w:t>+ Только открытые;</w:t>
-      </w:r>
-    </w:p>
-    <w:p>
-      <w:pPr>
-        <w:spacing w:after="120" w:line="240" w:lineRule="auto"/>
-        <w:rPr>
-          <w:rFonts w:ascii="Times New Roman" w:hAnsi="Times New Roman" w:cs="Times New Roman"/>
-          <w:sz w:val="24"/>
-          <w:szCs w:val="24"/>
-        </w:rPr>
-      </w:pPr>
-      <w:r>
-        <w:rPr>
-          <w:rFonts w:ascii="Times New Roman" w:hAnsi="Times New Roman" w:cs="Times New Roman"/>
-          <w:sz w:val="24"/>
-          <w:szCs w:val="24"/>
-        </w:rPr>
-        <w:t>-</w:t>
-      </w:r>
-      <w:r>
-        <w:rPr>
-          <w:rFonts w:ascii="Times New Roman" w:hAnsi="Times New Roman" w:cs="Times New Roman"/>
-          <w:sz w:val="24"/>
-          <w:szCs w:val="24"/>
-        </w:rPr>
-        <w:t xml:space="preserve"> Только защищены</w:t>
-      </w:r>
-    </w:p>
-    <w:p>
-      <w:pPr>
-        <w:spacing w:after="120" w:line="240" w:lineRule="auto"/>
-        <w:rPr>
-          <w:rFonts w:ascii="Times New Roman" w:hAnsi="Times New Roman" w:cs="Times New Roman"/>
-          <w:b/>
-          <w:bCs/>
-          <w:sz w:val="24"/>
-          <w:szCs w:val="24"/>
-        </w:rPr>
-      </w:pPr>
-      <w:r>
-        <w:rPr>
-          <w:rFonts w:ascii="Times New Roman" w:hAnsi="Times New Roman" w:cs="Times New Roman"/>
-          <w:b/>
-          <w:bCs/>
-          <w:sz w:val="24"/>
-          <w:szCs w:val="24"/>
-        </w:rPr>
-        <w:t>7. Из предоставленных вариантов инициализации массива данных выберите правильный:</w:t>
-      </w:r>
-    </w:p>
-    <w:p>
-      <w:pPr>
-        <w:spacing w:after="120" w:line="240" w:lineRule="auto"/>
-        <w:rPr>
-          <w:rFonts w:ascii="Times New Roman" w:hAnsi="Times New Roman" w:cs="Times New Roman"/>
-          <w:sz w:val="24"/>
-          <w:szCs w:val="24"/>
-          <w:lang w:val="en-US"/>
-        </w:rPr>
-      </w:pPr>
-      <w:r>
-        <w:rPr>
-          <w:rFonts w:ascii="Times New Roman" w:hAnsi="Times New Roman" w:cs="Times New Roman"/>
-          <w:sz w:val="24"/>
-          <w:szCs w:val="24"/>
-          <w:lang w:val="en-US"/>
-        </w:rPr>
-        <w:t>-</w:t>
-      </w:r>
-      <w:r>
-        <w:rPr>
-          <w:rFonts w:ascii="Times New Roman" w:hAnsi="Times New Roman" w:cs="Times New Roman"/>
-          <w:sz w:val="24"/>
-          <w:szCs w:val="24"/>
-          <w:lang w:val="en-US"/>
-        </w:rPr>
-        <w:t xml:space="preserve"> Int a [4] = 2,4,16,8;</w:t>
-      </w:r>
-    </w:p>
-    <w:p>
-      <w:pPr>
-        <w:spacing w:after="120" w:line="240" w:lineRule="auto"/>
-        <w:rPr>
-          <w:rFonts w:ascii="Times New Roman" w:hAnsi="Times New Roman" w:cs="Times New Roman"/>
-          <w:sz w:val="24"/>
-          <w:szCs w:val="24"/>
-          <w:lang w:val="en-US"/>
-        </w:rPr>
-      </w:pPr>
-      <w:r>
-        <w:rPr>
-          <w:rFonts w:ascii="Times New Roman" w:hAnsi="Times New Roman" w:cs="Times New Roman"/>
-          <w:sz w:val="24"/>
-          <w:szCs w:val="24"/>
-          <w:lang w:val="en-US"/>
-        </w:rPr>
-        <w:t>-</w:t>
-      </w:r>
-      <w:r>
-        <w:rPr>
-          <w:rFonts w:ascii="Times New Roman" w:hAnsi="Times New Roman" w:cs="Times New Roman"/>
-          <w:sz w:val="24"/>
-          <w:szCs w:val="24"/>
-          <w:lang w:val="en-US"/>
-        </w:rPr>
-        <w:t xml:space="preserve"> Int a [4] = (2,4,16,8)</w:t>
-      </w:r>
-    </w:p>
-    <w:p>
-      <w:pPr>
-        <w:spacing w:after="120" w:line="240" w:lineRule="auto"/>
-        <w:rPr>
-          <w:rFonts w:ascii="Times New Roman" w:hAnsi="Times New Roman" w:cs="Times New Roman"/>
-          <w:sz w:val="24"/>
-          <w:szCs w:val="24"/>
-          <w:lang w:val="en-US"/>
-        </w:rPr>
-      </w:pPr>
-      <w:r>
-        <w:rPr>
-          <w:rFonts w:ascii="Times New Roman" w:hAnsi="Times New Roman" w:cs="Times New Roman"/>
-          <w:sz w:val="24"/>
-          <w:szCs w:val="24"/>
-          <w:lang w:val="en-US"/>
-        </w:rPr>
-        <w:t>-</w:t>
-      </w:r>
-      <w:r>
-        <w:rPr>
-          <w:rFonts w:ascii="Times New Roman" w:hAnsi="Times New Roman" w:cs="Times New Roman"/>
-          <w:sz w:val="24"/>
-          <w:szCs w:val="24"/>
-          <w:lang w:val="en-US"/>
-        </w:rPr>
-        <w:t xml:space="preserve"> Int a [4] = [2,4,16,8];</w:t>
-      </w:r>
-    </w:p>
-    <w:p>
-      <w:pPr>
-        <w:spacing w:after="120" w:line="240" w:lineRule="auto"/>
-        <w:rPr>
-          <w:rFonts w:ascii="Times New Roman" w:hAnsi="Times New Roman" w:cs="Times New Roman"/>
-          <w:sz w:val="24"/>
-          <w:szCs w:val="24"/>
-        </w:rPr>
-      </w:pPr>
-      <w:r>
-        <w:rPr>
-          <w:rFonts w:ascii="Times New Roman" w:hAnsi="Times New Roman" w:cs="Times New Roman"/>
-          <w:sz w:val="24"/>
-          <w:szCs w:val="24"/>
-        </w:rPr>
-        <w:t xml:space="preserve">+ </w:t>
-      </w:r>
-      <w:proofErr w:type="spellStart"/>
-      <w:r>
-        <w:rPr>
-          <w:rFonts w:ascii="Times New Roman" w:hAnsi="Times New Roman" w:cs="Times New Roman"/>
-          <w:sz w:val="24"/>
-          <w:szCs w:val="24"/>
-        </w:rPr>
-        <w:t>Int</w:t>
-      </w:r>
-      <w:proofErr w:type="spellEnd"/>
-      <w:r>
-        <w:rPr>
-          <w:rFonts w:ascii="Times New Roman" w:hAnsi="Times New Roman" w:cs="Times New Roman"/>
-          <w:sz w:val="24"/>
-          <w:szCs w:val="24"/>
-        </w:rPr>
-        <w:t xml:space="preserve"> a [4] = {2,4,16,8}</w:t>
-      </w:r>
-    </w:p>
-    <w:p>
-      <w:pPr>
-        <w:spacing w:after="120" w:line="240" w:lineRule="auto"/>
-        <w:rPr>
-          <w:rFonts w:ascii="Times New Roman" w:hAnsi="Times New Roman" w:cs="Times New Roman"/>
-          <w:b/>
-          <w:bCs/>
-          <w:sz w:val="24"/>
-          <w:szCs w:val="24"/>
-        </w:rPr>
-      </w:pPr>
-      <w:r>
-        <w:rPr>
-          <w:rFonts w:ascii="Times New Roman" w:hAnsi="Times New Roman" w:cs="Times New Roman"/>
-          <w:b/>
-          <w:bCs/>
-          <w:sz w:val="24"/>
-          <w:szCs w:val="24"/>
-        </w:rPr>
-        <w:t>8. Определите, для чего предназначены конструкторы класса:</w:t>
-      </w:r>
-    </w:p>
-    <w:p>
-      <w:pPr>
-        <w:spacing w:after="120" w:line="240" w:lineRule="auto"/>
-        <w:rPr>
-          <w:rFonts w:ascii="Times New Roman" w:hAnsi="Times New Roman" w:cs="Times New Roman"/>
-          <w:sz w:val="24"/>
-          <w:szCs w:val="24"/>
-        </w:rPr>
-      </w:pPr>
-      <w:r>
-        <w:rPr>
-          <w:rFonts w:ascii="Times New Roman" w:hAnsi="Times New Roman" w:cs="Times New Roman"/>
-          <w:sz w:val="24"/>
-          <w:szCs w:val="24"/>
-        </w:rPr>
-        <w:t>-</w:t>
-      </w:r>
-      <w:r>
-        <w:rPr>
-          <w:rFonts w:ascii="Times New Roman" w:hAnsi="Times New Roman" w:cs="Times New Roman"/>
-          <w:sz w:val="24"/>
-          <w:szCs w:val="24"/>
-        </w:rPr>
-        <w:t xml:space="preserve"> Для конструирования класса;</w:t>
-      </w:r>
-    </w:p>
-    <w:p>
-      <w:pPr>
-        <w:spacing w:after="120" w:line="240" w:lineRule="auto"/>
-        <w:rPr>
-          <w:rFonts w:ascii="Times New Roman" w:hAnsi="Times New Roman" w:cs="Times New Roman"/>
-          <w:sz w:val="24"/>
-          <w:szCs w:val="24"/>
-        </w:rPr>
-      </w:pPr>
-      <w:r>
-        <w:rPr>
-          <w:rFonts w:ascii="Times New Roman" w:hAnsi="Times New Roman" w:cs="Times New Roman"/>
-          <w:sz w:val="24"/>
-          <w:szCs w:val="24"/>
-        </w:rPr>
-        <w:t>-</w:t>
-      </w:r>
-      <w:r>
-        <w:rPr>
-          <w:rFonts w:ascii="Times New Roman" w:hAnsi="Times New Roman" w:cs="Times New Roman"/>
-          <w:sz w:val="24"/>
-          <w:szCs w:val="24"/>
-        </w:rPr>
-        <w:t xml:space="preserve"> Для инициализации объектов класса;</w:t>
-      </w:r>
-    </w:p>
-    <w:p>
-      <w:pPr>
-        <w:spacing w:after="120" w:line="240" w:lineRule="auto"/>
-        <w:rPr>
-          <w:rFonts w:ascii="Times New Roman" w:hAnsi="Times New Roman" w:cs="Times New Roman"/>
-          <w:sz w:val="24"/>
-          <w:szCs w:val="24"/>
-        </w:rPr>
-      </w:pPr>
-      <w:r>
-        <w:rPr>
-          <w:rFonts w:ascii="Times New Roman" w:hAnsi="Times New Roman" w:cs="Times New Roman"/>
-          <w:sz w:val="24"/>
-          <w:szCs w:val="24"/>
-        </w:rPr>
-        <w:t>+ Для выделения памяти объектам класса;</w:t>
-      </w:r>
-    </w:p>
-    <w:p>
-      <w:pPr>
-        <w:spacing w:after="120" w:line="240" w:lineRule="auto"/>
-        <w:rPr>
-          <w:rFonts w:ascii="Times New Roman" w:hAnsi="Times New Roman" w:cs="Times New Roman"/>
-          <w:sz w:val="24"/>
-          <w:szCs w:val="24"/>
-        </w:rPr>
-      </w:pPr>
-      <w:r>
-        <w:rPr>
-          <w:rFonts w:ascii="Times New Roman" w:hAnsi="Times New Roman" w:cs="Times New Roman"/>
-          <w:sz w:val="24"/>
-          <w:szCs w:val="24"/>
-        </w:rPr>
-        <w:t>-</w:t>
-      </w:r>
-      <w:r>
-        <w:rPr>
-          <w:rFonts w:ascii="Times New Roman" w:hAnsi="Times New Roman" w:cs="Times New Roman"/>
-          <w:sz w:val="24"/>
-          <w:szCs w:val="24"/>
-        </w:rPr>
-        <w:t xml:space="preserve"> Для объявления объектов класса</w:t>
-      </w:r>
-    </w:p>
-    <w:p>
-      <w:pPr>
-        <w:spacing w:after="120" w:line="240" w:lineRule="auto"/>
-        <w:rPr>
-          <w:rFonts w:ascii="Times New Roman" w:hAnsi="Times New Roman" w:cs="Times New Roman"/>
-          <w:b/>
-          <w:bCs/>
-          <w:sz w:val="24"/>
-          <w:szCs w:val="24"/>
-        </w:rPr>
-      </w:pPr>
-      <w:r>
-        <w:rPr>
-          <w:rFonts w:ascii="Times New Roman" w:hAnsi="Times New Roman" w:cs="Times New Roman"/>
-          <w:b/>
-          <w:bCs/>
-          <w:sz w:val="24"/>
-          <w:szCs w:val="24"/>
-        </w:rPr>
-        <w:t xml:space="preserve">9. Укажите конструктор, который будет вызван компилятором, если объект A класса </w:t>
-      </w:r>
-      <w:proofErr w:type="spellStart"/>
-      <w:r>
-        <w:rPr>
-          <w:rFonts w:ascii="Times New Roman" w:hAnsi="Times New Roman" w:cs="Times New Roman"/>
-          <w:b/>
-          <w:bCs/>
-          <w:sz w:val="24"/>
-          <w:szCs w:val="24"/>
-        </w:rPr>
-        <w:t>Point</w:t>
-      </w:r>
-      <w:proofErr w:type="spellEnd"/>
-      <w:r>
-        <w:rPr>
-          <w:rFonts w:ascii="Times New Roman" w:hAnsi="Times New Roman" w:cs="Times New Roman"/>
-          <w:b/>
-          <w:bCs/>
-          <w:sz w:val="24"/>
-          <w:szCs w:val="24"/>
-        </w:rPr>
-        <w:t xml:space="preserve"> объявить таким образом - </w:t>
-      </w:r>
-      <w:proofErr w:type="spellStart"/>
-      <w:r>
-        <w:rPr>
-          <w:rFonts w:ascii="Times New Roman" w:hAnsi="Times New Roman" w:cs="Times New Roman"/>
-          <w:b/>
-          <w:bCs/>
-          <w:sz w:val="24"/>
-          <w:szCs w:val="24"/>
-        </w:rPr>
-        <w:t>Poиnt</w:t>
-      </w:r>
-      <w:proofErr w:type="spellEnd"/>
-      <w:r>
-        <w:rPr>
-          <w:rFonts w:ascii="Times New Roman" w:hAnsi="Times New Roman" w:cs="Times New Roman"/>
-          <w:b/>
-          <w:bCs/>
-          <w:sz w:val="24"/>
-          <w:szCs w:val="24"/>
-        </w:rPr>
-        <w:t xml:space="preserve"> A:</w:t>
-      </w:r>
-    </w:p>
-    <w:p>
-      <w:pPr>
-        <w:spacing w:after="120" w:line="240" w:lineRule="auto"/>
-        <w:rPr>
-          <w:rFonts w:ascii="Times New Roman" w:hAnsi="Times New Roman" w:cs="Times New Roman"/>
-          <w:sz w:val="24"/>
-          <w:szCs w:val="24"/>
-        </w:rPr>
-      </w:pPr>
-      <w:r>
-        <w:rPr>
-          <w:rFonts w:ascii="Times New Roman" w:hAnsi="Times New Roman" w:cs="Times New Roman"/>
-          <w:sz w:val="24"/>
-          <w:szCs w:val="24"/>
-        </w:rPr>
-        <w:t>+ Конструктор по умолчанию;</w:t>
-      </w:r>
-    </w:p>
-    <w:p>
-      <w:pPr>
-        <w:spacing w:after="120" w:line="240" w:lineRule="auto"/>
-        <w:rPr>
-          <w:rFonts w:ascii="Times New Roman" w:hAnsi="Times New Roman" w:cs="Times New Roman"/>
-          <w:sz w:val="24"/>
-          <w:szCs w:val="24"/>
-        </w:rPr>
-      </w:pPr>
-      <w:r>
-        <w:rPr>
-          <w:rFonts w:ascii="Times New Roman" w:hAnsi="Times New Roman" w:cs="Times New Roman"/>
-          <w:sz w:val="24"/>
-          <w:szCs w:val="24"/>
-        </w:rPr>
-        <w:t>-</w:t>
-      </w:r>
-      <w:r>
-        <w:rPr>
-          <w:rFonts w:ascii="Times New Roman" w:hAnsi="Times New Roman" w:cs="Times New Roman"/>
-          <w:sz w:val="24"/>
-          <w:szCs w:val="24"/>
-        </w:rPr>
-        <w:t xml:space="preserve"> Конструктор копирования;</w:t>
-      </w:r>
-    </w:p>
-    <w:p>
-      <w:pPr>
-        <w:spacing w:after="120" w:line="240" w:lineRule="auto"/>
-        <w:rPr>
-          <w:rFonts w:ascii="Times New Roman" w:hAnsi="Times New Roman" w:cs="Times New Roman"/>
-          <w:sz w:val="24"/>
-          <w:szCs w:val="24"/>
-        </w:rPr>
-      </w:pPr>
-      <w:r>
-        <w:rPr>
-          <w:rFonts w:ascii="Times New Roman" w:hAnsi="Times New Roman" w:cs="Times New Roman"/>
-          <w:sz w:val="24"/>
-          <w:szCs w:val="24"/>
-        </w:rPr>
-        <w:t>-</w:t>
-      </w:r>
-      <w:r>
-        <w:rPr>
-          <w:rFonts w:ascii="Times New Roman" w:hAnsi="Times New Roman" w:cs="Times New Roman"/>
-          <w:sz w:val="24"/>
-          <w:szCs w:val="24"/>
-        </w:rPr>
-        <w:t xml:space="preserve"> Конструктор присваивания;</w:t>
-      </w:r>
-    </w:p>
-    <w:p>
-      <w:pPr>
-        <w:spacing w:after="120" w:line="240" w:lineRule="auto"/>
-        <w:rPr>
-          <w:rFonts w:ascii="Times New Roman" w:hAnsi="Times New Roman" w:cs="Times New Roman"/>
-          <w:sz w:val="24"/>
-          <w:szCs w:val="24"/>
-        </w:rPr>
-      </w:pPr>
-      <w:r>
-        <w:rPr>
-          <w:rFonts w:ascii="Times New Roman" w:hAnsi="Times New Roman" w:cs="Times New Roman"/>
-          <w:sz w:val="24"/>
-          <w:szCs w:val="24"/>
-        </w:rPr>
-        <w:t>-</w:t>
-      </w:r>
-      <w:r>
-        <w:rPr>
-          <w:rFonts w:ascii="Times New Roman" w:hAnsi="Times New Roman" w:cs="Times New Roman"/>
-          <w:sz w:val="24"/>
-          <w:szCs w:val="24"/>
-        </w:rPr>
-        <w:t xml:space="preserve"> Конструктор перемещения;</w:t>
-      </w:r>
-    </w:p>
-    <w:p>
-      <w:pPr>
-        <w:spacing w:after="120" w:line="240" w:lineRule="auto"/>
-        <w:rPr>
-          <w:rFonts w:ascii="Times New Roman" w:hAnsi="Times New Roman" w:cs="Times New Roman"/>
-          <w:sz w:val="24"/>
-          <w:szCs w:val="24"/>
-        </w:rPr>
-      </w:pPr>
-      <w:r>
-        <w:rPr>
-          <w:rFonts w:ascii="Times New Roman" w:hAnsi="Times New Roman" w:cs="Times New Roman"/>
-          <w:sz w:val="24"/>
-          <w:szCs w:val="24"/>
-        </w:rPr>
-        <w:t>-</w:t>
-      </w:r>
-      <w:r>
-        <w:rPr>
-          <w:rFonts w:ascii="Times New Roman" w:hAnsi="Times New Roman" w:cs="Times New Roman"/>
-          <w:sz w:val="24"/>
-          <w:szCs w:val="24"/>
-        </w:rPr>
-        <w:t xml:space="preserve"> Конструктор с параметрами</w:t>
-      </w:r>
-    </w:p>
-    <w:p>
-      <w:pPr>
-        <w:spacing w:after="120" w:line="240" w:lineRule="auto"/>
-        <w:rPr>
-          <w:rFonts w:ascii="Times New Roman" w:hAnsi="Times New Roman" w:cs="Times New Roman"/>
-          <w:b/>
-          <w:bCs/>
-          <w:sz w:val="24"/>
-          <w:szCs w:val="24"/>
-        </w:rPr>
-      </w:pPr>
-      <w:r>
-        <w:rPr>
-          <w:rFonts w:ascii="Times New Roman" w:hAnsi="Times New Roman" w:cs="Times New Roman"/>
-          <w:b/>
-          <w:bCs/>
-          <w:sz w:val="24"/>
-          <w:szCs w:val="24"/>
-        </w:rPr>
-        <w:t>10. Выберите, какие виды конструкторов является в С +:</w:t>
-      </w:r>
-    </w:p>
-    <w:p>
-      <w:pPr>
-        <w:spacing w:after="120" w:line="240" w:lineRule="auto"/>
-        <w:rPr>
-          <w:rFonts w:ascii="Times New Roman" w:hAnsi="Times New Roman" w:cs="Times New Roman"/>
-          <w:sz w:val="24"/>
-          <w:szCs w:val="24"/>
-        </w:rPr>
-      </w:pPr>
-      <w:r>
-        <w:rPr>
-          <w:rFonts w:ascii="Times New Roman" w:hAnsi="Times New Roman" w:cs="Times New Roman"/>
-          <w:sz w:val="24"/>
-          <w:szCs w:val="24"/>
-        </w:rPr>
-        <w:t>+ Конструктор по умолчанию;</w:t>
-      </w:r>
-    </w:p>
-    <w:p>
-      <w:pPr>
-        <w:spacing w:after="120" w:line="240" w:lineRule="auto"/>
-        <w:rPr>
-          <w:rFonts w:ascii="Times New Roman" w:hAnsi="Times New Roman" w:cs="Times New Roman"/>
-          <w:sz w:val="24"/>
-          <w:szCs w:val="24"/>
-        </w:rPr>
-      </w:pPr>
-      <w:r>
-        <w:rPr>
-          <w:rFonts w:ascii="Times New Roman" w:hAnsi="Times New Roman" w:cs="Times New Roman"/>
-          <w:sz w:val="24"/>
-          <w:szCs w:val="24"/>
-        </w:rPr>
-        <w:t>+ Конструктор копирования;</w:t>
-      </w:r>
-    </w:p>
-    <w:p>
-      <w:pPr>
-        <w:spacing w:after="120" w:line="240" w:lineRule="auto"/>
-        <w:rPr>
-          <w:rFonts w:ascii="Times New Roman" w:hAnsi="Times New Roman" w:cs="Times New Roman"/>
-          <w:sz w:val="24"/>
-          <w:szCs w:val="24"/>
-        </w:rPr>
-      </w:pPr>
-      <w:r>
-        <w:rPr>
-          <w:rFonts w:ascii="Times New Roman" w:hAnsi="Times New Roman" w:cs="Times New Roman"/>
-          <w:sz w:val="24"/>
-          <w:szCs w:val="24"/>
-        </w:rPr>
-        <w:t>-</w:t>
-      </w:r>
-      <w:r>
-        <w:rPr>
-          <w:rFonts w:ascii="Times New Roman" w:hAnsi="Times New Roman" w:cs="Times New Roman"/>
-          <w:sz w:val="24"/>
-          <w:szCs w:val="24"/>
-        </w:rPr>
-        <w:t xml:space="preserve"> Конструктор присваивания;</w:t>
-      </w:r>
-    </w:p>
-    <w:p>
-      <w:pPr>
-        <w:spacing w:after="120" w:line="240" w:lineRule="auto"/>
-        <w:rPr>
-          <w:rFonts w:ascii="Times New Roman" w:hAnsi="Times New Roman" w:cs="Times New Roman"/>
-          <w:sz w:val="24"/>
-          <w:szCs w:val="24"/>
-        </w:rPr>
-      </w:pPr>
-      <w:r>
-        <w:rPr>
-          <w:rFonts w:ascii="Times New Roman" w:hAnsi="Times New Roman" w:cs="Times New Roman"/>
-          <w:sz w:val="24"/>
-          <w:szCs w:val="24"/>
-        </w:rPr>
-        <w:t>-</w:t>
-      </w:r>
-      <w:r>
-        <w:rPr>
-          <w:rFonts w:ascii="Times New Roman" w:hAnsi="Times New Roman" w:cs="Times New Roman"/>
-          <w:sz w:val="24"/>
-          <w:szCs w:val="24"/>
-        </w:rPr>
-        <w:t xml:space="preserve"> Конструктор перемещения;</w:t>
-      </w:r>
-    </w:p>
-    <w:p>
-      <w:pPr>
-        <w:spacing w:after="120" w:line="240" w:lineRule="auto"/>
-        <w:rPr>
-          <w:rFonts w:ascii="Times New Roman" w:hAnsi="Times New Roman" w:cs="Times New Roman"/>
-          <w:sz w:val="24"/>
-          <w:szCs w:val="24"/>
-        </w:rPr>
-      </w:pPr>
-      <w:r>
-        <w:rPr>
-          <w:rFonts w:ascii="Times New Roman" w:hAnsi="Times New Roman" w:cs="Times New Roman"/>
-          <w:sz w:val="24"/>
-          <w:szCs w:val="24"/>
-        </w:rPr>
-        <w:t>+ Конструктор с параметрами</w:t>
-      </w:r>
-    </w:p>
-    <w:p>
-      <w:pPr>
-        <w:spacing w:after="120" w:line="240" w:lineRule="auto"/>
-        <w:rPr>
-          <w:rFonts w:ascii="Times New Roman" w:hAnsi="Times New Roman" w:cs="Times New Roman"/>
-          <w:b/>
-          <w:bCs/>
-          <w:sz w:val="24"/>
-          <w:szCs w:val="24"/>
-        </w:rPr>
-      </w:pPr>
-      <w:r>
-        <w:rPr>
-          <w:rFonts w:ascii="Times New Roman" w:hAnsi="Times New Roman" w:cs="Times New Roman"/>
-          <w:b/>
-          <w:bCs/>
-          <w:sz w:val="24"/>
-          <w:szCs w:val="24"/>
-        </w:rPr>
-        <w:t>11. Укажите, когда вызывается деструктор объекта</w:t>
-      </w:r>
-    </w:p>
-    <w:p>
-      <w:pPr>
-        <w:spacing w:after="120" w:line="240" w:lineRule="auto"/>
-        <w:rPr>
-          <w:rFonts w:ascii="Times New Roman" w:hAnsi="Times New Roman" w:cs="Times New Roman"/>
-          <w:sz w:val="24"/>
-          <w:szCs w:val="24"/>
-        </w:rPr>
-      </w:pPr>
-      <w:r>
-        <w:rPr>
-          <w:rFonts w:ascii="Times New Roman" w:hAnsi="Times New Roman" w:cs="Times New Roman"/>
-          <w:sz w:val="24"/>
-          <w:szCs w:val="24"/>
-        </w:rPr>
-        <w:t>-</w:t>
-      </w:r>
-      <w:r>
-        <w:rPr>
-          <w:rFonts w:ascii="Times New Roman" w:hAnsi="Times New Roman" w:cs="Times New Roman"/>
-          <w:sz w:val="24"/>
-          <w:szCs w:val="24"/>
-        </w:rPr>
-        <w:t xml:space="preserve"> После вызова конструктора этого объекта;</w:t>
-      </w:r>
-    </w:p>
-    <w:p>
-      <w:pPr>
-        <w:spacing w:after="120" w:line="240" w:lineRule="auto"/>
-        <w:rPr>
-          <w:rFonts w:ascii="Times New Roman" w:hAnsi="Times New Roman" w:cs="Times New Roman"/>
-          <w:sz w:val="24"/>
-          <w:szCs w:val="24"/>
-        </w:rPr>
-      </w:pPr>
-      <w:r>
-        <w:rPr>
-          <w:rFonts w:ascii="Times New Roman" w:hAnsi="Times New Roman" w:cs="Times New Roman"/>
-          <w:sz w:val="24"/>
-          <w:szCs w:val="24"/>
-        </w:rPr>
-        <w:t>+ При завершении программы;</w:t>
-      </w:r>
-    </w:p>
-    <w:p>
-      <w:pPr>
-        <w:spacing w:after="120" w:line="240" w:lineRule="auto"/>
-        <w:rPr>
-          <w:rFonts w:ascii="Times New Roman" w:hAnsi="Times New Roman" w:cs="Times New Roman"/>
-          <w:sz w:val="24"/>
-          <w:szCs w:val="24"/>
-        </w:rPr>
-      </w:pPr>
-      <w:r>
-        <w:rPr>
-          <w:rFonts w:ascii="Times New Roman" w:hAnsi="Times New Roman" w:cs="Times New Roman"/>
-          <w:sz w:val="24"/>
-          <w:szCs w:val="24"/>
-        </w:rPr>
-        <w:t>-</w:t>
-      </w:r>
-      <w:r>
-        <w:rPr>
-          <w:rFonts w:ascii="Times New Roman" w:hAnsi="Times New Roman" w:cs="Times New Roman"/>
-          <w:sz w:val="24"/>
-          <w:szCs w:val="24"/>
-        </w:rPr>
-        <w:t xml:space="preserve"> Когда программа выходит из области действия объекта;</w:t>
-      </w:r>
-    </w:p>
-    <w:p>
-      <w:pPr>
-        <w:spacing w:after="120" w:line="240" w:lineRule="auto"/>
-        <w:rPr>
-          <w:rFonts w:ascii="Times New Roman" w:hAnsi="Times New Roman" w:cs="Times New Roman"/>
-          <w:sz w:val="24"/>
-          <w:szCs w:val="24"/>
-        </w:rPr>
-      </w:pPr>
-      <w:r>
-        <w:rPr>
-          <w:rFonts w:ascii="Times New Roman" w:hAnsi="Times New Roman" w:cs="Times New Roman"/>
-          <w:sz w:val="24"/>
-          <w:szCs w:val="24"/>
-        </w:rPr>
-        <w:t>-</w:t>
-      </w:r>
-      <w:r>
-        <w:rPr>
-          <w:rFonts w:ascii="Times New Roman" w:hAnsi="Times New Roman" w:cs="Times New Roman"/>
-          <w:sz w:val="24"/>
-          <w:szCs w:val="24"/>
-        </w:rPr>
-        <w:t xml:space="preserve"> После вызова деструктора этого объекта</w:t>
-      </w:r>
-    </w:p>
-    <w:p>
-      <w:pPr>
-        <w:spacing w:after="120" w:line="240" w:lineRule="auto"/>
-        <w:rPr>
-          <w:rFonts w:ascii="Times New Roman" w:hAnsi="Times New Roman" w:cs="Times New Roman"/>
-          <w:sz w:val="24"/>
-          <w:szCs w:val="24"/>
-        </w:rPr>
-      </w:pPr>
-      <w:r>
-        <w:rPr>
-          <w:rFonts w:ascii="Times New Roman" w:hAnsi="Times New Roman" w:cs="Times New Roman"/>
-          <w:sz w:val="24"/>
-          <w:szCs w:val="24"/>
-        </w:rPr>
-        <w:t xml:space="preserve">+ При исполнении операции </w:t>
-      </w:r>
-      <w:proofErr w:type="spellStart"/>
-      <w:r>
-        <w:rPr>
-          <w:rFonts w:ascii="Times New Roman" w:hAnsi="Times New Roman" w:cs="Times New Roman"/>
-          <w:sz w:val="24"/>
-          <w:szCs w:val="24"/>
-        </w:rPr>
-        <w:t>delete</w:t>
-      </w:r>
-      <w:proofErr w:type="spellEnd"/>
-      <w:r>
-        <w:rPr>
-          <w:rFonts w:ascii="Times New Roman" w:hAnsi="Times New Roman" w:cs="Times New Roman"/>
-          <w:sz w:val="24"/>
-          <w:szCs w:val="24"/>
-        </w:rPr>
-        <w:t xml:space="preserve"> для динамического объекта</w:t>
-      </w:r>
-    </w:p>
-    <w:p>
-      <w:pPr>
-        <w:spacing w:after="120" w:line="240" w:lineRule="auto"/>
-        <w:rPr>
-          <w:rFonts w:ascii="Times New Roman" w:hAnsi="Times New Roman" w:cs="Times New Roman"/>
-          <w:sz w:val="24"/>
-          <w:szCs w:val="24"/>
-        </w:rPr>
-      </w:pPr>
-    </w:p>
-    <w:p>
-      <w:pPr>
-        <w:spacing w:after="120" w:line="240" w:lineRule="auto"/>
-        <w:rPr>
-          <w:rFonts w:ascii="Times New Roman" w:hAnsi="Times New Roman" w:cs="Times New Roman"/>
-          <w:sz w:val="24"/>
-          <w:szCs w:val="24"/>
-        </w:rPr>
-      </w:pPr>
-    </w:p>
-    <w:p>
-      <w:pPr>
-        <w:spacing w:after="120" w:line="240" w:lineRule="auto"/>
-        <w:rPr>
-          <w:rFonts w:ascii="Times New Roman" w:hAnsi="Times New Roman" w:cs="Times New Roman"/>
-          <w:b/>
-          <w:bCs/>
-          <w:sz w:val="24"/>
-          <w:szCs w:val="24"/>
-        </w:rPr>
-      </w:pPr>
-      <w:r>
-        <w:rPr>
-          <w:rFonts w:ascii="Times New Roman" w:hAnsi="Times New Roman" w:cs="Times New Roman"/>
-          <w:b/>
-          <w:bCs/>
-          <w:sz w:val="24"/>
-          <w:szCs w:val="24"/>
-        </w:rPr>
-        <w:t>12. Укажите, какой тип возвращают конструкторы объектов:</w:t>
-      </w:r>
-    </w:p>
-    <w:p>
-      <w:pPr>
-        <w:spacing w:after="120" w:line="240" w:lineRule="auto"/>
-        <w:rPr>
-          <w:rFonts w:ascii="Times New Roman" w:hAnsi="Times New Roman" w:cs="Times New Roman"/>
-          <w:sz w:val="24"/>
-          <w:szCs w:val="24"/>
-        </w:rPr>
-      </w:pPr>
-      <w:r>
-        <w:rPr>
-          <w:rFonts w:ascii="Times New Roman" w:hAnsi="Times New Roman" w:cs="Times New Roman"/>
-          <w:sz w:val="24"/>
-          <w:szCs w:val="24"/>
-        </w:rPr>
-        <w:t>-</w:t>
-      </w:r>
-      <w:r>
-        <w:rPr>
-          <w:rFonts w:ascii="Times New Roman" w:hAnsi="Times New Roman" w:cs="Times New Roman"/>
-          <w:sz w:val="24"/>
-          <w:szCs w:val="24"/>
-        </w:rPr>
-        <w:t xml:space="preserve"> </w:t>
-      </w:r>
-      <w:proofErr w:type="spellStart"/>
-      <w:r>
-        <w:rPr>
-          <w:rFonts w:ascii="Times New Roman" w:hAnsi="Times New Roman" w:cs="Times New Roman"/>
-          <w:sz w:val="24"/>
-          <w:szCs w:val="24"/>
-        </w:rPr>
-        <w:t>void</w:t>
-      </w:r>
-      <w:proofErr w:type="spellEnd"/>
-    </w:p>
-    <w:p>
-      <w:pPr>
-        <w:spacing w:after="120" w:line="240" w:lineRule="auto"/>
-        <w:rPr>
-          <w:rFonts w:ascii="Times New Roman" w:hAnsi="Times New Roman" w:cs="Times New Roman"/>
-          <w:sz w:val="24"/>
-          <w:szCs w:val="24"/>
-        </w:rPr>
-      </w:pPr>
-      <w:r>
-        <w:rPr>
-          <w:rFonts w:ascii="Times New Roman" w:hAnsi="Times New Roman" w:cs="Times New Roman"/>
-          <w:sz w:val="24"/>
-          <w:szCs w:val="24"/>
-        </w:rPr>
-        <w:t>-</w:t>
-      </w:r>
-      <w:r>
-        <w:rPr>
-          <w:rFonts w:ascii="Times New Roman" w:hAnsi="Times New Roman" w:cs="Times New Roman"/>
-          <w:sz w:val="24"/>
-          <w:szCs w:val="24"/>
-        </w:rPr>
-        <w:t xml:space="preserve"> </w:t>
-      </w:r>
-      <w:proofErr w:type="spellStart"/>
-      <w:r>
-        <w:rPr>
-          <w:rFonts w:ascii="Times New Roman" w:hAnsi="Times New Roman" w:cs="Times New Roman"/>
-          <w:sz w:val="24"/>
-          <w:szCs w:val="24"/>
-        </w:rPr>
-        <w:t>int</w:t>
-      </w:r>
-      <w:proofErr w:type="spellEnd"/>
-    </w:p>
-    <w:p>
-      <w:pPr>
-        <w:spacing w:after="120" w:line="240" w:lineRule="auto"/>
-        <w:rPr>
-          <w:rFonts w:ascii="Times New Roman" w:hAnsi="Times New Roman" w:cs="Times New Roman"/>
-          <w:sz w:val="24"/>
-          <w:szCs w:val="24"/>
-        </w:rPr>
-      </w:pPr>
-      <w:r>
-        <w:rPr>
-          <w:rFonts w:ascii="Times New Roman" w:hAnsi="Times New Roman" w:cs="Times New Roman"/>
-          <w:sz w:val="24"/>
-          <w:szCs w:val="24"/>
-        </w:rPr>
-        <w:t>-</w:t>
-      </w:r>
-      <w:r>
-        <w:rPr>
-          <w:rFonts w:ascii="Times New Roman" w:hAnsi="Times New Roman" w:cs="Times New Roman"/>
-          <w:sz w:val="24"/>
-          <w:szCs w:val="24"/>
-        </w:rPr>
-        <w:t xml:space="preserve"> </w:t>
-      </w:r>
-      <w:proofErr w:type="spellStart"/>
-      <w:r>
-        <w:rPr>
-          <w:rFonts w:ascii="Times New Roman" w:hAnsi="Times New Roman" w:cs="Times New Roman"/>
-          <w:sz w:val="24"/>
-          <w:szCs w:val="24"/>
-        </w:rPr>
-        <w:t>char</w:t>
-      </w:r>
-      <w:proofErr w:type="spellEnd"/>
-    </w:p>
-    <w:p>
-      <w:pPr>
-        <w:spacing w:after="120" w:line="240" w:lineRule="auto"/>
-        <w:rPr>
-          <w:rFonts w:ascii="Times New Roman" w:hAnsi="Times New Roman" w:cs="Times New Roman"/>
-          <w:sz w:val="24"/>
-          <w:szCs w:val="24"/>
-        </w:rPr>
-      </w:pPr>
-      <w:r>
-        <w:rPr>
-          <w:rFonts w:ascii="Times New Roman" w:hAnsi="Times New Roman" w:cs="Times New Roman"/>
-          <w:sz w:val="24"/>
-          <w:szCs w:val="24"/>
-        </w:rPr>
-        <w:t>-</w:t>
-      </w:r>
-      <w:r>
-        <w:rPr>
-          <w:rFonts w:ascii="Times New Roman" w:hAnsi="Times New Roman" w:cs="Times New Roman"/>
-          <w:sz w:val="24"/>
-          <w:szCs w:val="24"/>
-        </w:rPr>
-        <w:t xml:space="preserve"> </w:t>
-      </w:r>
-      <w:proofErr w:type="spellStart"/>
-      <w:r>
-        <w:rPr>
-          <w:rFonts w:ascii="Times New Roman" w:hAnsi="Times New Roman" w:cs="Times New Roman"/>
-          <w:sz w:val="24"/>
-          <w:szCs w:val="24"/>
-        </w:rPr>
-        <w:t>double</w:t>
-      </w:r>
-      <w:proofErr w:type="spellEnd"/>
-    </w:p>
-    <w:p>
-      <w:pPr>
-        <w:spacing w:after="120" w:line="240" w:lineRule="auto"/>
-        <w:rPr>
-          <w:rFonts w:ascii="Times New Roman" w:hAnsi="Times New Roman" w:cs="Times New Roman"/>
-          <w:sz w:val="24"/>
-          <w:szCs w:val="24"/>
-        </w:rPr>
-      </w:pPr>
-      <w:r>
-        <w:rPr>
-          <w:rFonts w:ascii="Times New Roman" w:hAnsi="Times New Roman" w:cs="Times New Roman"/>
-          <w:sz w:val="24"/>
-          <w:szCs w:val="24"/>
-        </w:rPr>
-        <w:t>+ Не возвращают никакого</w:t>
-      </w:r>
-    </w:p>
-    <w:p>
-      <w:pPr>
-        <w:spacing w:after="120" w:line="240" w:lineRule="auto"/>
-        <w:rPr>
-          <w:rFonts w:ascii="Times New Roman" w:hAnsi="Times New Roman" w:cs="Times New Roman"/>
-          <w:b/>
-          <w:bCs/>
-          <w:sz w:val="24"/>
-          <w:szCs w:val="24"/>
-        </w:rPr>
-      </w:pPr>
-      <w:r>
-        <w:rPr>
-          <w:rFonts w:ascii="Times New Roman" w:hAnsi="Times New Roman" w:cs="Times New Roman"/>
-          <w:b/>
-          <w:bCs/>
-          <w:sz w:val="24"/>
-          <w:szCs w:val="24"/>
-        </w:rPr>
-        <w:t>13. Определите, что такое производный класс:</w:t>
-      </w:r>
-    </w:p>
-    <w:p>
-      <w:pPr>
-        <w:spacing w:after="120" w:line="240" w:lineRule="auto"/>
-        <w:rPr>
-          <w:rFonts w:ascii="Times New Roman" w:hAnsi="Times New Roman" w:cs="Times New Roman"/>
-          <w:sz w:val="24"/>
-          <w:szCs w:val="24"/>
-        </w:rPr>
-      </w:pPr>
-      <w:r>
-        <w:rPr>
-          <w:rFonts w:ascii="Times New Roman" w:hAnsi="Times New Roman" w:cs="Times New Roman"/>
-          <w:sz w:val="24"/>
-          <w:szCs w:val="24"/>
-        </w:rPr>
-        <w:t>+ Класс, построенный на основе другого класса</w:t>
-      </w:r>
-    </w:p>
-    <w:p>
-      <w:pPr>
-        <w:spacing w:after="120" w:line="240" w:lineRule="auto"/>
-        <w:rPr>
-          <w:rFonts w:ascii="Times New Roman" w:hAnsi="Times New Roman" w:cs="Times New Roman"/>
-          <w:sz w:val="24"/>
-          <w:szCs w:val="24"/>
-        </w:rPr>
-      </w:pPr>
-      <w:r>
-        <w:rPr>
-          <w:rFonts w:ascii="Times New Roman" w:hAnsi="Times New Roman" w:cs="Times New Roman"/>
-          <w:sz w:val="24"/>
-          <w:szCs w:val="24"/>
-        </w:rPr>
-        <w:t>-</w:t>
-      </w:r>
-      <w:r>
-        <w:rPr>
-          <w:rFonts w:ascii="Times New Roman" w:hAnsi="Times New Roman" w:cs="Times New Roman"/>
-          <w:sz w:val="24"/>
-          <w:szCs w:val="24"/>
-        </w:rPr>
-        <w:t xml:space="preserve"> Класс, на основе которого построен другой класс</w:t>
-      </w:r>
-    </w:p>
-    <w:p>
-      <w:pPr>
-        <w:spacing w:after="120" w:line="240" w:lineRule="auto"/>
-        <w:rPr>
-          <w:rFonts w:ascii="Times New Roman" w:hAnsi="Times New Roman" w:cs="Times New Roman"/>
-          <w:sz w:val="24"/>
-          <w:szCs w:val="24"/>
-        </w:rPr>
-      </w:pPr>
-      <w:r>
-        <w:rPr>
-          <w:rFonts w:ascii="Times New Roman" w:hAnsi="Times New Roman" w:cs="Times New Roman"/>
-          <w:sz w:val="24"/>
-          <w:szCs w:val="24"/>
-        </w:rPr>
-        <w:t>-</w:t>
-      </w:r>
-      <w:r>
-        <w:rPr>
-          <w:rFonts w:ascii="Times New Roman" w:hAnsi="Times New Roman" w:cs="Times New Roman"/>
-          <w:sz w:val="24"/>
-          <w:szCs w:val="24"/>
-        </w:rPr>
-        <w:t xml:space="preserve"> Класс, на основе которого построено ни одного класса</w:t>
-      </w:r>
-    </w:p>
-    <w:p>
-      <w:pPr>
-        <w:spacing w:after="120" w:line="240" w:lineRule="auto"/>
-        <w:rPr>
-          <w:rFonts w:ascii="Times New Roman" w:hAnsi="Times New Roman" w:cs="Times New Roman"/>
-          <w:sz w:val="24"/>
-          <w:szCs w:val="24"/>
-        </w:rPr>
-      </w:pPr>
-      <w:r>
-        <w:rPr>
-          <w:rFonts w:ascii="Times New Roman" w:hAnsi="Times New Roman" w:cs="Times New Roman"/>
-          <w:sz w:val="24"/>
-          <w:szCs w:val="24"/>
-        </w:rPr>
-        <w:t>-</w:t>
-      </w:r>
-      <w:r>
-        <w:rPr>
-          <w:rFonts w:ascii="Times New Roman" w:hAnsi="Times New Roman" w:cs="Times New Roman"/>
-          <w:sz w:val="24"/>
-          <w:szCs w:val="24"/>
-        </w:rPr>
-        <w:t xml:space="preserve"> Класс, у которого кроме элементов являются методы</w:t>
-      </w:r>
-    </w:p>
-    <w:p>
-      <w:pPr>
-        <w:spacing w:after="120" w:line="240" w:lineRule="auto"/>
-        <w:rPr>
-          <w:rFonts w:ascii="Times New Roman" w:hAnsi="Times New Roman" w:cs="Times New Roman"/>
-          <w:b/>
-          <w:bCs/>
-          <w:sz w:val="24"/>
-          <w:szCs w:val="24"/>
-        </w:rPr>
-      </w:pPr>
-      <w:r>
-        <w:rPr>
-          <w:rFonts w:ascii="Times New Roman" w:hAnsi="Times New Roman" w:cs="Times New Roman"/>
-          <w:b/>
-          <w:bCs/>
-          <w:sz w:val="24"/>
-          <w:szCs w:val="24"/>
-        </w:rPr>
-        <w:t>14. Укажите, какие спецификаторы доступа не существуют</w:t>
-      </w:r>
-    </w:p>
-    <w:p>
-      <w:pPr>
-        <w:spacing w:after="120" w:line="240" w:lineRule="auto"/>
-        <w:rPr>
-          <w:rFonts w:ascii="Times New Roman" w:hAnsi="Times New Roman" w:cs="Times New Roman"/>
-          <w:sz w:val="24"/>
-          <w:szCs w:val="24"/>
-        </w:rPr>
-      </w:pPr>
-      <w:r>
-        <w:rPr>
-          <w:rFonts w:ascii="Times New Roman" w:hAnsi="Times New Roman" w:cs="Times New Roman"/>
-          <w:sz w:val="24"/>
-          <w:szCs w:val="24"/>
-        </w:rPr>
-        <w:t>-</w:t>
-      </w:r>
-      <w:r>
-        <w:rPr>
-          <w:rFonts w:ascii="Times New Roman" w:hAnsi="Times New Roman" w:cs="Times New Roman"/>
-          <w:sz w:val="24"/>
-          <w:szCs w:val="24"/>
-        </w:rPr>
-        <w:t xml:space="preserve"> </w:t>
-      </w:r>
-      <w:proofErr w:type="spellStart"/>
-      <w:r>
-        <w:rPr>
-          <w:rFonts w:ascii="Times New Roman" w:hAnsi="Times New Roman" w:cs="Times New Roman"/>
-          <w:sz w:val="24"/>
-          <w:szCs w:val="24"/>
-        </w:rPr>
-        <w:t>public</w:t>
-      </w:r>
-      <w:proofErr w:type="spellEnd"/>
-    </w:p>
-    <w:p>
-      <w:pPr>
-        <w:spacing w:after="120" w:line="240" w:lineRule="auto"/>
-        <w:rPr>
-          <w:rFonts w:ascii="Times New Roman" w:hAnsi="Times New Roman" w:cs="Times New Roman"/>
-          <w:sz w:val="24"/>
-          <w:szCs w:val="24"/>
-        </w:rPr>
-      </w:pPr>
-      <w:r>
-        <w:rPr>
-          <w:rFonts w:ascii="Times New Roman" w:hAnsi="Times New Roman" w:cs="Times New Roman"/>
-          <w:sz w:val="24"/>
-          <w:szCs w:val="24"/>
-        </w:rPr>
-        <w:t>-</w:t>
-      </w:r>
-      <w:r>
-        <w:rPr>
-          <w:rFonts w:ascii="Times New Roman" w:hAnsi="Times New Roman" w:cs="Times New Roman"/>
-          <w:sz w:val="24"/>
-          <w:szCs w:val="24"/>
-        </w:rPr>
-        <w:t xml:space="preserve"> </w:t>
-      </w:r>
-      <w:proofErr w:type="spellStart"/>
-      <w:r>
-        <w:rPr>
-          <w:rFonts w:ascii="Times New Roman" w:hAnsi="Times New Roman" w:cs="Times New Roman"/>
-          <w:sz w:val="24"/>
-          <w:szCs w:val="24"/>
-        </w:rPr>
-        <w:t>protected</w:t>
-      </w:r>
-      <w:proofErr w:type="spellEnd"/>
-    </w:p>
-    <w:p>
-      <w:pPr>
-        <w:spacing w:after="120" w:line="240" w:lineRule="auto"/>
-        <w:rPr>
-          <w:rFonts w:ascii="Times New Roman" w:hAnsi="Times New Roman" w:cs="Times New Roman"/>
-          <w:sz w:val="24"/>
-          <w:szCs w:val="24"/>
-        </w:rPr>
-      </w:pPr>
-      <w:r>
-        <w:rPr>
-          <w:rFonts w:ascii="Times New Roman" w:hAnsi="Times New Roman" w:cs="Times New Roman"/>
-          <w:sz w:val="24"/>
-          <w:szCs w:val="24"/>
-        </w:rPr>
-        <w:t>-</w:t>
-      </w:r>
-      <w:r>
-        <w:rPr>
-          <w:rFonts w:ascii="Times New Roman" w:hAnsi="Times New Roman" w:cs="Times New Roman"/>
-          <w:sz w:val="24"/>
-          <w:szCs w:val="24"/>
-        </w:rPr>
-        <w:t xml:space="preserve"> </w:t>
-      </w:r>
-      <w:proofErr w:type="spellStart"/>
-      <w:r>
-        <w:rPr>
-          <w:rFonts w:ascii="Times New Roman" w:hAnsi="Times New Roman" w:cs="Times New Roman"/>
-          <w:sz w:val="24"/>
-          <w:szCs w:val="24"/>
-        </w:rPr>
-        <w:t>private</w:t>
-      </w:r>
-      <w:proofErr w:type="spellEnd"/>
-    </w:p>
-    <w:p>
-      <w:pPr>
-        <w:spacing w:after="120" w:line="240" w:lineRule="auto"/>
-        <w:rPr>
-          <w:rFonts w:ascii="Times New Roman" w:hAnsi="Times New Roman" w:cs="Times New Roman"/>
-          <w:sz w:val="24"/>
-          <w:szCs w:val="24"/>
-        </w:rPr>
-      </w:pPr>
-      <w:r>
-        <w:rPr>
-          <w:rFonts w:ascii="Times New Roman" w:hAnsi="Times New Roman" w:cs="Times New Roman"/>
-          <w:sz w:val="24"/>
-          <w:szCs w:val="24"/>
-        </w:rPr>
-        <w:t xml:space="preserve">+ </w:t>
-      </w:r>
-      <w:proofErr w:type="spellStart"/>
-      <w:r>
-        <w:rPr>
-          <w:rFonts w:ascii="Times New Roman" w:hAnsi="Times New Roman" w:cs="Times New Roman"/>
-          <w:sz w:val="24"/>
-          <w:szCs w:val="24"/>
-        </w:rPr>
-        <w:t>open</w:t>
-      </w:r>
-      <w:proofErr w:type="spellEnd"/>
-    </w:p>
-    <w:p>
-      <w:pPr>
-        <w:spacing w:after="120" w:line="240" w:lineRule="auto"/>
-        <w:rPr>
-          <w:rFonts w:ascii="Times New Roman" w:hAnsi="Times New Roman" w:cs="Times New Roman"/>
-          <w:b/>
-          <w:bCs/>
-          <w:sz w:val="24"/>
-          <w:szCs w:val="24"/>
-        </w:rPr>
-      </w:pPr>
-      <w:r>
-        <w:rPr>
-          <w:rFonts w:ascii="Times New Roman" w:hAnsi="Times New Roman" w:cs="Times New Roman"/>
-          <w:b/>
-          <w:bCs/>
-          <w:sz w:val="24"/>
-          <w:szCs w:val="24"/>
-        </w:rPr>
-        <w:t>15. Определите, имеет доступ производный класс к закрытым элементов своего базового класса:</w:t>
-      </w:r>
-    </w:p>
-    <w:p>
-      <w:pPr>
-        <w:spacing w:after="120" w:line="240" w:lineRule="auto"/>
-        <w:rPr>
-          <w:rFonts w:ascii="Times New Roman" w:hAnsi="Times New Roman" w:cs="Times New Roman"/>
-          <w:sz w:val="24"/>
-          <w:szCs w:val="24"/>
-        </w:rPr>
-      </w:pPr>
-      <w:r>
-        <w:rPr>
-          <w:rFonts w:ascii="Times New Roman" w:hAnsi="Times New Roman" w:cs="Times New Roman"/>
-          <w:sz w:val="24"/>
-          <w:szCs w:val="24"/>
-        </w:rPr>
-        <w:t>-</w:t>
-      </w:r>
-      <w:r>
-        <w:rPr>
-          <w:rFonts w:ascii="Times New Roman" w:hAnsi="Times New Roman" w:cs="Times New Roman"/>
-          <w:sz w:val="24"/>
-          <w:szCs w:val="24"/>
-        </w:rPr>
-        <w:t xml:space="preserve"> имеет</w:t>
-      </w:r>
-    </w:p>
-    <w:p>
-      <w:pPr>
-        <w:spacing w:after="120" w:line="240" w:lineRule="auto"/>
-        <w:rPr>
-          <w:rFonts w:ascii="Times New Roman" w:hAnsi="Times New Roman" w:cs="Times New Roman"/>
-          <w:sz w:val="24"/>
-          <w:szCs w:val="24"/>
-        </w:rPr>
-      </w:pPr>
-      <w:r>
-        <w:rPr>
-          <w:rFonts w:ascii="Times New Roman" w:hAnsi="Times New Roman" w:cs="Times New Roman"/>
-          <w:sz w:val="24"/>
-          <w:szCs w:val="24"/>
-        </w:rPr>
-        <w:t>+ нет</w:t>
-      </w:r>
-    </w:p>
-    <w:p>
-      <w:pPr>
-        <w:spacing w:after="120" w:line="240" w:lineRule="auto"/>
-        <w:rPr>
-          <w:rFonts w:ascii="Times New Roman" w:hAnsi="Times New Roman" w:cs="Times New Roman"/>
-          <w:sz w:val="24"/>
-          <w:szCs w:val="24"/>
-        </w:rPr>
-      </w:pPr>
-      <w:r>
-        <w:rPr>
-          <w:rFonts w:ascii="Times New Roman" w:hAnsi="Times New Roman" w:cs="Times New Roman"/>
-          <w:sz w:val="24"/>
-          <w:szCs w:val="24"/>
-        </w:rPr>
-        <w:t>-</w:t>
-      </w:r>
-      <w:r>
-        <w:rPr>
-          <w:rFonts w:ascii="Times New Roman" w:hAnsi="Times New Roman" w:cs="Times New Roman"/>
-          <w:sz w:val="24"/>
-          <w:szCs w:val="24"/>
-        </w:rPr>
-        <w:t xml:space="preserve"> Имеет при открытом наследования</w:t>
-      </w:r>
-    </w:p>
-    <w:p>
-      <w:pPr>
-        <w:spacing w:after="120" w:line="240" w:lineRule="auto"/>
-        <w:rPr>
-          <w:rFonts w:ascii="Times New Roman" w:hAnsi="Times New Roman" w:cs="Times New Roman"/>
-          <w:sz w:val="24"/>
-          <w:szCs w:val="24"/>
-        </w:rPr>
-      </w:pPr>
-      <w:r>
-        <w:rPr>
-          <w:rFonts w:ascii="Times New Roman" w:hAnsi="Times New Roman" w:cs="Times New Roman"/>
-          <w:sz w:val="24"/>
-          <w:szCs w:val="24"/>
-        </w:rPr>
-        <w:t>-</w:t>
-      </w:r>
-      <w:r>
-        <w:rPr>
-          <w:rFonts w:ascii="Times New Roman" w:hAnsi="Times New Roman" w:cs="Times New Roman"/>
-          <w:sz w:val="24"/>
-          <w:szCs w:val="24"/>
-        </w:rPr>
-        <w:t xml:space="preserve"> Имеет при отсутствии спецификатора наследования</w:t>
-      </w:r>
-    </w:p>
-    <w:p>
-      <w:pPr>
-        <w:spacing w:after="120" w:line="240" w:lineRule="auto"/>
-        <w:rPr>
-          <w:rFonts w:ascii="Times New Roman" w:hAnsi="Times New Roman" w:cs="Times New Roman"/>
-          <w:b/>
-          <w:bCs/>
-          <w:sz w:val="24"/>
-          <w:szCs w:val="24"/>
-        </w:rPr>
-      </w:pPr>
-      <w:r>
-        <w:rPr>
-          <w:rFonts w:ascii="Times New Roman" w:hAnsi="Times New Roman" w:cs="Times New Roman"/>
-          <w:b/>
-          <w:bCs/>
-          <w:sz w:val="24"/>
-          <w:szCs w:val="24"/>
-        </w:rPr>
-        <w:t>16. Определите, что такое множественное наследование:</w:t>
-      </w:r>
-    </w:p>
-    <w:p>
-      <w:pPr>
-        <w:spacing w:after="120" w:line="240" w:lineRule="auto"/>
-        <w:rPr>
-          <w:rFonts w:ascii="Times New Roman" w:hAnsi="Times New Roman" w:cs="Times New Roman"/>
-          <w:sz w:val="24"/>
-          <w:szCs w:val="24"/>
-        </w:rPr>
-      </w:pPr>
-      <w:r>
-        <w:rPr>
-          <w:rFonts w:ascii="Times New Roman" w:hAnsi="Times New Roman" w:cs="Times New Roman"/>
-          <w:sz w:val="24"/>
-          <w:szCs w:val="24"/>
-        </w:rPr>
-        <w:t>-</w:t>
-      </w:r>
-      <w:r>
-        <w:rPr>
-          <w:rFonts w:ascii="Times New Roman" w:hAnsi="Times New Roman" w:cs="Times New Roman"/>
-          <w:sz w:val="24"/>
-          <w:szCs w:val="24"/>
-        </w:rPr>
-        <w:t xml:space="preserve"> Наследование нескольких производных классов от одного базового</w:t>
-      </w:r>
-    </w:p>
-    <w:p>
-      <w:pPr>
-        <w:spacing w:after="120" w:line="240" w:lineRule="auto"/>
-        <w:rPr>
-          <w:rFonts w:ascii="Times New Roman" w:hAnsi="Times New Roman" w:cs="Times New Roman"/>
-          <w:sz w:val="24"/>
-          <w:szCs w:val="24"/>
-        </w:rPr>
-      </w:pPr>
-      <w:r>
-        <w:rPr>
-          <w:rFonts w:ascii="Times New Roman" w:hAnsi="Times New Roman" w:cs="Times New Roman"/>
-          <w:sz w:val="24"/>
-          <w:szCs w:val="24"/>
-        </w:rPr>
-        <w:t>+ Наследования производного класса от нескольких базовых</w:t>
-      </w:r>
-    </w:p>
-    <w:p>
-      <w:pPr>
-        <w:spacing w:after="120" w:line="240" w:lineRule="auto"/>
-        <w:rPr>
-          <w:rFonts w:ascii="Times New Roman" w:hAnsi="Times New Roman" w:cs="Times New Roman"/>
-          <w:sz w:val="24"/>
-          <w:szCs w:val="24"/>
-        </w:rPr>
-      </w:pPr>
-      <w:r>
-        <w:rPr>
-          <w:rFonts w:ascii="Times New Roman" w:hAnsi="Times New Roman" w:cs="Times New Roman"/>
-          <w:sz w:val="24"/>
-          <w:szCs w:val="24"/>
-        </w:rPr>
-        <w:t>-</w:t>
-      </w:r>
-      <w:r>
-        <w:rPr>
-          <w:rFonts w:ascii="Times New Roman" w:hAnsi="Times New Roman" w:cs="Times New Roman"/>
-          <w:sz w:val="24"/>
-          <w:szCs w:val="24"/>
-        </w:rPr>
-        <w:t xml:space="preserve"> Наследование производного класса с спецификатором </w:t>
-      </w:r>
-      <w:proofErr w:type="spellStart"/>
-      <w:r>
-        <w:rPr>
-          <w:rFonts w:ascii="Times New Roman" w:hAnsi="Times New Roman" w:cs="Times New Roman"/>
-          <w:sz w:val="24"/>
-          <w:szCs w:val="24"/>
-        </w:rPr>
-        <w:t>many</w:t>
-      </w:r>
-      <w:proofErr w:type="spellEnd"/>
-    </w:p>
-    <w:p>
-      <w:pPr>
-        <w:spacing w:after="120" w:line="240" w:lineRule="auto"/>
-        <w:rPr>
-          <w:rFonts w:ascii="Times New Roman" w:hAnsi="Times New Roman" w:cs="Times New Roman"/>
-          <w:sz w:val="24"/>
-          <w:szCs w:val="24"/>
-        </w:rPr>
-      </w:pPr>
-      <w:r>
-        <w:rPr>
-          <w:rFonts w:ascii="Times New Roman" w:hAnsi="Times New Roman" w:cs="Times New Roman"/>
-          <w:sz w:val="24"/>
-          <w:szCs w:val="24"/>
-        </w:rPr>
-        <w:t>-</w:t>
-      </w:r>
-      <w:r>
-        <w:rPr>
-          <w:rFonts w:ascii="Times New Roman" w:hAnsi="Times New Roman" w:cs="Times New Roman"/>
-          <w:sz w:val="24"/>
-          <w:szCs w:val="24"/>
-        </w:rPr>
-        <w:t xml:space="preserve"> Наследование производного класса от класса, который является производным от другого класса</w:t>
-      </w:r>
-    </w:p>
-    <w:p>
-      <w:pPr>
-        <w:spacing w:after="120" w:line="240" w:lineRule="auto"/>
         <w:rPr>
           <w:rFonts w:ascii="Times New Roman" w:hAnsi="Times New Roman" w:cs="Times New Roman"/>
           <w:b w:val="1"/>
@@ -8647,7 +6398,8 @@
           <w:sz w:val="24"/>
           <w:szCs w:val="24"/>
         </w:rPr>
-      </w:pPr>
+        <w:t>2. Приведенный фрагмент программы решает задачу вычисления суммы элементов массива. Какие команды соответствуют выделенной команде?</w:t>
+      </w:r>
       <w:r>
         <w:rPr>
           <w:rFonts w:ascii="Times New Roman" w:hAnsi="Times New Roman" w:cs="Times New Roman"/>
@@ -8656,8 +6408,192 @@
           <w:sz w:val="24"/>
           <w:szCs w:val="24"/>
         </w:rPr>
-        <w:t>17. Дано фрагмент кода, содержащий вызов метода класса:</w:t>
-      </w:r>
+        <w:t xml:space="preserve"> </w:t>
+      </w:r>
+      <w:r>
+        <w:rPr>
+          <w:rFonts w:ascii="Times New Roman" w:hAnsi="Times New Roman" w:cs="Times New Roman"/>
+          <w:sz w:val="24"/>
+          <w:szCs w:val="24"/>
+        </w:rPr>
+        <w:t>int</w:t>
+      </w:r>
+      <w:r>
+        <w:rPr>
+          <w:rFonts w:ascii="Times New Roman" w:hAnsi="Times New Roman" w:cs="Times New Roman"/>
+          <w:sz w:val="24"/>
+          <w:szCs w:val="24"/>
+        </w:rPr>
+        <w:t xml:space="preserve"> n [100]; </w:t>
+      </w:r>
+      <w:r>
+        <w:rPr>
+          <w:rFonts w:ascii="Times New Roman" w:hAnsi="Times New Roman" w:cs="Times New Roman"/>
+          <w:sz w:val="24"/>
+          <w:szCs w:val="24"/>
+        </w:rPr>
+        <w:t>int</w:t>
+      </w:r>
+      <w:r>
+        <w:rPr>
+          <w:rFonts w:ascii="Times New Roman" w:hAnsi="Times New Roman" w:cs="Times New Roman"/>
+          <w:sz w:val="24"/>
+          <w:szCs w:val="24"/>
+        </w:rPr>
+        <w:t xml:space="preserve"> S = 0</w:t>
+      </w:r>
+      <w:r>
+        <w:rPr>
+          <w:rFonts w:ascii="Times New Roman" w:hAnsi="Times New Roman" w:cs="Times New Roman"/>
+          <w:sz w:val="24"/>
+          <w:szCs w:val="24"/>
+        </w:rPr>
+        <w:t xml:space="preserve"> </w:t>
+      </w:r>
+      <w:r>
+        <w:rPr>
+          <w:rFonts w:ascii="Times New Roman" w:hAnsi="Times New Roman" w:cs="Times New Roman"/>
+          <w:sz w:val="24"/>
+          <w:szCs w:val="24"/>
+        </w:rPr>
+        <w:t>for</w:t>
+      </w:r>
+      <w:r>
+        <w:rPr>
+          <w:rFonts w:ascii="Times New Roman" w:hAnsi="Times New Roman" w:cs="Times New Roman"/>
+          <w:sz w:val="24"/>
+          <w:szCs w:val="24"/>
+        </w:rPr>
+        <w:t xml:space="preserve"> (</w:t>
+      </w:r>
+      <w:r>
+        <w:rPr>
+          <w:rFonts w:ascii="Times New Roman" w:hAnsi="Times New Roman" w:cs="Times New Roman"/>
+          <w:sz w:val="24"/>
+          <w:szCs w:val="24"/>
+        </w:rPr>
+        <w:t>int</w:t>
+      </w:r>
+      <w:r>
+        <w:rPr>
+          <w:rFonts w:ascii="Times New Roman" w:hAnsi="Times New Roman" w:cs="Times New Roman"/>
+          <w:sz w:val="24"/>
+          <w:szCs w:val="24"/>
+        </w:rPr>
+        <w:t xml:space="preserve"> k = 0; k &lt;100; k + +) S = S + n [k];</w:t>
+      </w:r>
+      <w:proofErr w:type="spellEnd"/>
+      <w:proofErr w:type="spellStart"/>
+      <w:proofErr w:type="spellEnd"/>
+    </w:p>
+    <w:p>
+      <w:pPr>
+        <w:spacing w:after="120" w:line="240" w:lineRule="auto"/>
+        <w:rPr>
+          <w:rFonts w:ascii="Times New Roman" w:hAnsi="Times New Roman" w:cs="Times New Roman"/>
+          <w:sz w:val="24"/>
+          <w:szCs w:val="24"/>
+          <w:lang w:val="en-US"/>
+        </w:rPr>
+      </w:pPr>
+      <w:r>
+        <w:rPr>
+          <w:rFonts w:ascii="Times New Roman" w:hAnsi="Times New Roman" w:cs="Times New Roman"/>
+          <w:sz w:val="24"/>
+          <w:szCs w:val="24"/>
+          <w:lang w:val="en-US"/>
+        </w:rPr>
+        <w:t>+ For (int k = 0; k &lt;100; k + +) S + = n [k];</w:t>
+      </w:r>
+    </w:p>
+    <w:p>
+      <w:pPr>
+        <w:spacing w:after="120" w:line="240" w:lineRule="auto"/>
+        <w:rPr>
+          <w:rFonts w:ascii="Times New Roman" w:hAnsi="Times New Roman" w:cs="Times New Roman"/>
+          <w:sz w:val="24"/>
+          <w:szCs w:val="24"/>
+          <w:lang w:val="en-US"/>
+        </w:rPr>
+      </w:pPr>
+      <w:r>
+        <w:rPr>
+          <w:rFonts w:ascii="Times New Roman" w:hAnsi="Times New Roman" w:cs="Times New Roman"/>
+          <w:sz w:val="24"/>
+          <w:szCs w:val="24"/>
+          <w:lang w:val="en-US"/>
+        </w:rPr>
+        <w:t>-</w:t>
+      </w:r>
+      <w:r>
+        <w:rPr>
+          <w:rFonts w:ascii="Times New Roman" w:hAnsi="Times New Roman" w:cs="Times New Roman"/>
+          <w:sz w:val="24"/>
+          <w:szCs w:val="24"/>
+          <w:lang w:val="en-US"/>
+        </w:rPr>
+        <w:t xml:space="preserve"> For (int k = 0; k &lt;100; k + +, S = S + n [k]);</w:t>
+      </w:r>
+    </w:p>
+    <w:p>
+      <w:pPr>
+        <w:spacing w:after="120" w:line="240" w:lineRule="auto"/>
+        <w:rPr>
+          <w:rFonts w:ascii="Times New Roman" w:hAnsi="Times New Roman" w:cs="Times New Roman"/>
+          <w:sz w:val="24"/>
+          <w:szCs w:val="24"/>
+          <w:lang w:val="en-US"/>
+        </w:rPr>
+      </w:pPr>
+      <w:r>
+        <w:rPr>
+          <w:rFonts w:ascii="Times New Roman" w:hAnsi="Times New Roman" w:cs="Times New Roman"/>
+          <w:sz w:val="24"/>
+          <w:szCs w:val="24"/>
+          <w:lang w:val="en-US"/>
+        </w:rPr>
+        <w:t>+ For (int k = 0; k &lt;100; S = S + n [k], k + +)</w:t>
+      </w:r>
+    </w:p>
+    <w:p>
+      <w:pPr>
+        <w:spacing w:after="120" w:line="240" w:lineRule="auto"/>
+        <w:rPr>
+          <w:rFonts w:ascii="Times New Roman" w:hAnsi="Times New Roman" w:cs="Times New Roman"/>
+          <w:sz w:val="24"/>
+          <w:szCs w:val="24"/>
+          <w:lang w:val="en-US"/>
+        </w:rPr>
+      </w:pPr>
+      <w:r>
+        <w:rPr>
+          <w:rFonts w:ascii="Times New Roman" w:hAnsi="Times New Roman" w:cs="Times New Roman"/>
+          <w:sz w:val="24"/>
+          <w:szCs w:val="24"/>
+          <w:lang w:val="en-US"/>
+        </w:rPr>
+        <w:t>-</w:t>
+      </w:r>
+      <w:r>
+        <w:rPr>
+          <w:rFonts w:ascii="Times New Roman" w:hAnsi="Times New Roman" w:cs="Times New Roman"/>
+          <w:sz w:val="24"/>
+          <w:szCs w:val="24"/>
+          <w:lang w:val="en-US"/>
+        </w:rPr>
+        <w:t xml:space="preserve"> For (int k = 0; k &lt;100;) S = S + n [k]; k + +;</w:t>
+      </w:r>
+    </w:p>
+    <w:p>
+      <w:pPr>
+        <w:spacing w:after="120" w:line="240" w:lineRule="auto"/>
+        <w:rPr>
+          <w:rFonts w:ascii="Times New Roman" w:hAnsi="Times New Roman" w:cs="Times New Roman"/>
+          <w:sz w:val="24"/>
+          <w:szCs w:val="24"/>
+        </w:rPr>
+      </w:pPr>
+      <w:proofErr w:type="spellStart"/>
       <w:r>
         <w:rPr>
           <w:rFonts w:ascii="Times New Roman" w:hAnsi="Times New Roman" w:cs="Times New Roman"/>
@@ -8666,63 +6602,7 @@
           <w:sz w:val="24"/>
           <w:szCs w:val="24"/>
         </w:rPr>
-        <w:t xml:space="preserve"> </w:t>
-      </w:r>
-      <w:r>
-        <w:rPr>
-          <w:rFonts w:ascii="Times New Roman" w:hAnsi="Times New Roman" w:cs="Times New Roman"/>
-          <w:sz w:val="24"/>
-          <w:szCs w:val="24"/>
-        </w:rPr>
-        <w:t>Pro</w:t>
-      </w:r>
-      <w:r>
-        <w:rPr>
-          <w:rFonts w:ascii="Times New Roman" w:hAnsi="Times New Roman" w:cs="Times New Roman"/>
-          <w:sz w:val="24"/>
-          <w:szCs w:val="24"/>
-        </w:rPr>
-        <w:t xml:space="preserve"> p1 (2,5)</w:t>
-      </w:r>
-      <w:r>
-        <w:rPr>
-          <w:rFonts w:ascii="Times New Roman" w:hAnsi="Times New Roman" w:cs="Times New Roman"/>
-          <w:sz w:val="24"/>
-          <w:szCs w:val="24"/>
-        </w:rPr>
-        <w:t xml:space="preserve"> </w:t>
-      </w:r>
-      <w:r>
-        <w:rPr>
-          <w:rFonts w:ascii="Times New Roman" w:hAnsi="Times New Roman" w:cs="Times New Roman"/>
-          <w:sz w:val="24"/>
-          <w:szCs w:val="24"/>
-        </w:rPr>
-        <w:t>p</w:t>
-      </w:r>
-      <w:r>
-        <w:rPr>
-          <w:rFonts w:ascii="Times New Roman" w:hAnsi="Times New Roman" w:cs="Times New Roman"/>
-          <w:sz w:val="24"/>
-          <w:szCs w:val="24"/>
-        </w:rPr>
-        <w:t>1.Show</w:t>
-      </w:r>
-      <w:r>
-        <w:rPr>
-          <w:rFonts w:ascii="Times New Roman" w:hAnsi="Times New Roman" w:cs="Times New Roman"/>
-          <w:sz w:val="24"/>
-          <w:szCs w:val="24"/>
-        </w:rPr>
-        <w:t xml:space="preserve"> ();</w:t>
-      </w:r>
-      <w:r>
-        <w:rPr>
-          <w:rFonts w:ascii="Times New Roman" w:hAnsi="Times New Roman" w:cs="Times New Roman"/>
-          <w:sz w:val="24"/>
-          <w:szCs w:val="24"/>
-        </w:rPr>
-        <w:t xml:space="preserve"> </w:t>
+        <w:t>3. Проанализируйте приведенный фрагмент программы. Выберите верное утверждение, касающееся данного фрагмента</w:t>
       </w:r>
       <w:r>
         <w:rPr>
@@ -8732,157 +6612,8 @@
           <w:sz w:val="24"/>
           <w:szCs w:val="24"/>
         </w:rPr>
-        <w:t>Определить прототип функции- элемента класса</w:t>
-      </w:r>
-    </w:p>
-    <w:p>
-      <w:pPr>
-        <w:spacing w:after="120" w:line="240" w:lineRule="auto"/>
-        <w:rPr>
-          <w:rFonts w:ascii="Times New Roman" w:hAnsi="Times New Roman" w:cs="Times New Roman"/>
-          <w:sz w:val="24"/>
-          <w:szCs w:val="24"/>
-          <w:lang w:val="en-US"/>
-        </w:rPr>
-      </w:pPr>
-      <w:r>
-        <w:rPr>
-          <w:rFonts w:ascii="Times New Roman" w:hAnsi="Times New Roman" w:cs="Times New Roman"/>
-          <w:sz w:val="24"/>
-          <w:szCs w:val="24"/>
-          <w:lang w:val="en-US"/>
-        </w:rPr>
-        <w:t>-</w:t>
-      </w:r>
-      <w:r>
-        <w:rPr>
-          <w:rFonts w:ascii="Times New Roman" w:hAnsi="Times New Roman" w:cs="Times New Roman"/>
-          <w:sz w:val="24"/>
-          <w:szCs w:val="24"/>
-          <w:lang w:val="en-US"/>
-        </w:rPr>
-        <w:t xml:space="preserve"> Void Show (int a, int b)</w:t>
-      </w:r>
-    </w:p>
-    <w:p>
-      <w:pPr>
-        <w:spacing w:after="120" w:line="240" w:lineRule="auto"/>
-        <w:rPr>
-          <w:rFonts w:ascii="Times New Roman" w:hAnsi="Times New Roman" w:cs="Times New Roman"/>
-          <w:sz w:val="24"/>
-          <w:szCs w:val="24"/>
-          <w:lang w:val="en-US"/>
-        </w:rPr>
-      </w:pPr>
-      <w:r>
-        <w:rPr>
-          <w:rFonts w:ascii="Times New Roman" w:hAnsi="Times New Roman" w:cs="Times New Roman"/>
-          <w:sz w:val="24"/>
-          <w:szCs w:val="24"/>
-          <w:lang w:val="en-US"/>
-        </w:rPr>
-        <w:t>-</w:t>
-      </w:r>
-      <w:r>
-        <w:rPr>
-          <w:rFonts w:ascii="Times New Roman" w:hAnsi="Times New Roman" w:cs="Times New Roman"/>
-          <w:sz w:val="24"/>
-          <w:szCs w:val="24"/>
-          <w:lang w:val="en-US"/>
-        </w:rPr>
-        <w:t xml:space="preserve"> Void </w:t>
-      </w:r>
-      <w:proofErr w:type="gramStart"/>
-      <w:r>
-        <w:rPr>
-          <w:rFonts w:ascii="Times New Roman" w:hAnsi="Times New Roman" w:cs="Times New Roman"/>
-          <w:sz w:val="24"/>
-          <w:szCs w:val="24"/>
-          <w:lang w:val="en-US"/>
-        </w:rPr>
-        <w:t>pro :</w:t>
-      </w:r>
-      <w:proofErr w:type="gramEnd"/>
-      <w:r>
-        <w:rPr>
-          <w:rFonts w:ascii="Times New Roman" w:hAnsi="Times New Roman" w:cs="Times New Roman"/>
-          <w:sz w:val="24"/>
-          <w:szCs w:val="24"/>
-          <w:lang w:val="en-US"/>
-        </w:rPr>
-        <w:t>: Show (int a, int b)</w:t>
-      </w:r>
-    </w:p>
-    <w:p>
-      <w:pPr>
-        <w:spacing w:after="120" w:line="240" w:lineRule="auto"/>
-        <w:rPr>
-          <w:rFonts w:ascii="Times New Roman" w:hAnsi="Times New Roman" w:cs="Times New Roman"/>
-          <w:sz w:val="24"/>
-          <w:szCs w:val="24"/>
-          <w:lang w:val="en-US"/>
-        </w:rPr>
-      </w:pPr>
-      <w:r>
-        <w:rPr>
-          <w:rFonts w:ascii="Times New Roman" w:hAnsi="Times New Roman" w:cs="Times New Roman"/>
-          <w:sz w:val="24"/>
-          <w:szCs w:val="24"/>
-          <w:lang w:val="en-US"/>
-        </w:rPr>
-        <w:t>-</w:t>
-      </w:r>
-      <w:r>
-        <w:rPr>
-          <w:rFonts w:ascii="Times New Roman" w:hAnsi="Times New Roman" w:cs="Times New Roman"/>
-          <w:sz w:val="24"/>
-          <w:szCs w:val="24"/>
-          <w:lang w:val="en-US"/>
-        </w:rPr>
-        <w:t xml:space="preserve"> Void Show (Pro &amp;)</w:t>
-      </w:r>
-    </w:p>
-    <w:p>
-      <w:pPr>
-        <w:spacing w:after="120" w:line="240" w:lineRule="auto"/>
-        <w:rPr>
-          <w:rFonts w:ascii="Times New Roman" w:hAnsi="Times New Roman" w:cs="Times New Roman"/>
-          <w:sz w:val="24"/>
-          <w:szCs w:val="24"/>
-          <w:lang w:val="en-US"/>
-        </w:rPr>
-      </w:pPr>
-      <w:r>
-        <w:rPr>
-          <w:rFonts w:ascii="Times New Roman" w:hAnsi="Times New Roman" w:cs="Times New Roman"/>
-          <w:sz w:val="24"/>
-          <w:szCs w:val="24"/>
-          <w:lang w:val="en-US"/>
-        </w:rPr>
-        <w:t>+ Void Show ();</w:t>
-      </w:r>
-    </w:p>
-    <w:p>
-      <w:pPr>
-        <w:spacing w:after="120" w:line="240" w:lineRule="auto"/>
-        <w:rPr>
-          <w:rFonts w:ascii="Times New Roman" w:hAnsi="Times New Roman" w:cs="Times New Roman"/>
-          <w:sz w:val="24"/>
-          <w:szCs w:val="24"/>
-          <w:lang w:val="en-US"/>
-        </w:rPr>
-      </w:pPr>
-    </w:p>
-    <w:p>
-      <w:pPr>
-        <w:spacing w:after="120" w:line="240" w:lineRule="auto"/>
-        <w:rPr>
-          <w:rFonts w:ascii="Times New Roman" w:hAnsi="Times New Roman" w:cs="Times New Roman"/>
-          <w:sz w:val="24"/>
-          <w:szCs w:val="24"/>
-          <w:lang w:val="en-US"/>
-        </w:rPr>
-      </w:pPr>
+        <w:t>:</w:t>
+      </w:r>
       <w:r>
         <w:rPr>
           <w:rFonts w:ascii="Times New Roman" w:hAnsi="Times New Roman" w:cs="Times New Roman"/>
@@ -8891,9 +6622,2008 @@
           <w:sz w:val="24"/>
           <w:szCs w:val="24"/>
         </w:rPr>
-        <w:t>18. Даны два экземпляра класса. Каким может быть его объявление?</w:t>
-      </w:r>
-      <w:r>
+        <w:t xml:space="preserve"> </w:t>
+      </w:r>
+      <w:r>
+        <w:rPr>
+          <w:rFonts w:ascii="Times New Roman" w:hAnsi="Times New Roman" w:cs="Times New Roman"/>
+          <w:sz w:val="24"/>
+          <w:szCs w:val="24"/>
+          <w:lang w:val="en-US"/>
+        </w:rPr>
+        <w:t>int L = 0</w:t>
+      </w:r>
+      <w:r>
+        <w:rPr>
+          <w:rFonts w:ascii="Times New Roman" w:hAnsi="Times New Roman" w:cs="Times New Roman"/>
+          <w:sz w:val="24"/>
+          <w:szCs w:val="24"/>
+          <w:lang w:val="en-US"/>
+        </w:rPr>
+        <w:t xml:space="preserve"> </w:t>
+      </w:r>
+      <w:r>
+        <w:rPr>
+          <w:rFonts w:ascii="Times New Roman" w:hAnsi="Times New Roman" w:cs="Times New Roman"/>
+          <w:sz w:val="24"/>
+          <w:szCs w:val="24"/>
+          <w:lang w:val="en-US"/>
+        </w:rPr>
+        <w:t>for (</w:t>
+      </w:r>
+      <w:r>
+        <w:rPr>
+          <w:rFonts w:ascii="Times New Roman" w:hAnsi="Times New Roman" w:cs="Times New Roman"/>
+          <w:sz w:val="24"/>
+          <w:szCs w:val="24"/>
+          <w:lang w:val="en-US"/>
+        </w:rPr>
+        <w:t>ini</w:t>
+      </w:r>
+      <w:r>
+        <w:rPr>
+          <w:rFonts w:ascii="Times New Roman" w:hAnsi="Times New Roman" w:cs="Times New Roman"/>
+          <w:sz w:val="24"/>
+          <w:szCs w:val="24"/>
+          <w:lang w:val="en-US"/>
+        </w:rPr>
+        <w:t xml:space="preserve"> k = 0; k &lt;n; k + +)</w:t>
+      </w:r>
+      <w:r>
+        <w:rPr>
+          <w:rFonts w:ascii="Times New Roman" w:hAnsi="Times New Roman" w:cs="Times New Roman"/>
+          <w:sz w:val="24"/>
+          <w:szCs w:val="24"/>
+          <w:lang w:val="en-US"/>
+        </w:rPr>
+        <w:t xml:space="preserve"> </w:t>
+      </w:r>
+      <w:r>
+        <w:rPr>
+          <w:rFonts w:ascii="Times New Roman" w:hAnsi="Times New Roman" w:cs="Times New Roman"/>
+          <w:sz w:val="24"/>
+          <w:szCs w:val="24"/>
+        </w:rPr>
+        <w:t>if</w:t>
+      </w:r>
+      <w:r>
+        <w:rPr>
+          <w:rFonts w:ascii="Times New Roman" w:hAnsi="Times New Roman" w:cs="Times New Roman"/>
+          <w:sz w:val="24"/>
+          <w:szCs w:val="24"/>
+        </w:rPr>
+        <w:t xml:space="preserve"> (a [k] &lt;0) L + +;</w:t>
+      </w:r>
+      <w:proofErr w:type="spellEnd"/>
+    </w:p>
+    <w:p>
+      <w:pPr>
+        <w:spacing w:after="120" w:line="240" w:lineRule="auto"/>
+        <w:rPr>
+          <w:rFonts w:ascii="Times New Roman" w:hAnsi="Times New Roman" w:cs="Times New Roman"/>
+          <w:sz w:val="24"/>
+          <w:szCs w:val="24"/>
+        </w:rPr>
+      </w:pPr>
+      <w:r>
+        <w:rPr>
+          <w:rFonts w:ascii="Times New Roman" w:hAnsi="Times New Roman" w:cs="Times New Roman"/>
+          <w:sz w:val="24"/>
+          <w:szCs w:val="24"/>
+        </w:rPr>
+        <w:t>-</w:t>
+      </w:r>
+      <w:r>
+        <w:rPr>
+          <w:rFonts w:ascii="Times New Roman" w:hAnsi="Times New Roman" w:cs="Times New Roman"/>
+          <w:sz w:val="24"/>
+          <w:szCs w:val="24"/>
+        </w:rPr>
+        <w:t xml:space="preserve"> Находим индекс первого отрицательного элемента</w:t>
+      </w:r>
+    </w:p>
+    <w:p>
+      <w:pPr>
+        <w:spacing w:after="120" w:line="240" w:lineRule="auto"/>
+        <w:rPr>
+          <w:rFonts w:ascii="Times New Roman" w:hAnsi="Times New Roman" w:cs="Times New Roman"/>
+          <w:sz w:val="24"/>
+          <w:szCs w:val="24"/>
+        </w:rPr>
+      </w:pPr>
+      <w:r>
+        <w:rPr>
+          <w:rFonts w:ascii="Times New Roman" w:hAnsi="Times New Roman" w:cs="Times New Roman"/>
+          <w:sz w:val="24"/>
+          <w:szCs w:val="24"/>
+        </w:rPr>
+        <w:t>+ Находим индекс последнего отрицательного элемента</w:t>
+      </w:r>
+    </w:p>
+    <w:p>
+      <w:pPr>
+        <w:spacing w:after="120" w:line="240" w:lineRule="auto"/>
+        <w:rPr>
+          <w:rFonts w:ascii="Times New Roman" w:hAnsi="Times New Roman" w:cs="Times New Roman"/>
+          <w:sz w:val="24"/>
+          <w:szCs w:val="24"/>
+        </w:rPr>
+      </w:pPr>
+      <w:r>
+        <w:rPr>
+          <w:rFonts w:ascii="Times New Roman" w:hAnsi="Times New Roman" w:cs="Times New Roman"/>
+          <w:sz w:val="24"/>
+          <w:szCs w:val="24"/>
+        </w:rPr>
+        <w:t>+ Если отрицательного элемента нет, переменная L укажет на первый элемент массива</w:t>
+      </w:r>
+    </w:p>
+    <w:p>
+      <w:pPr>
+        <w:spacing w:after="120" w:line="240" w:lineRule="auto"/>
+        <w:rPr>
+          <w:rFonts w:ascii="Times New Roman" w:hAnsi="Times New Roman" w:cs="Times New Roman"/>
+          <w:sz w:val="24"/>
+          <w:szCs w:val="24"/>
+        </w:rPr>
+      </w:pPr>
+      <w:r>
+        <w:rPr>
+          <w:rFonts w:ascii="Times New Roman" w:hAnsi="Times New Roman" w:cs="Times New Roman"/>
+          <w:sz w:val="24"/>
+          <w:szCs w:val="24"/>
+        </w:rPr>
+        <w:t>-</w:t>
+      </w:r>
+      <w:r>
+        <w:rPr>
+          <w:rFonts w:ascii="Times New Roman" w:hAnsi="Times New Roman" w:cs="Times New Roman"/>
+          <w:sz w:val="24"/>
+          <w:szCs w:val="24"/>
+        </w:rPr>
+        <w:t xml:space="preserve"> Если отрицательного элемента нет, переменная L будет иметь значение за пределами индексов массива</w:t>
+      </w:r>
+    </w:p>
+    <w:p>
+      <w:pPr>
+        <w:spacing w:after="120" w:line="240" w:lineRule="auto"/>
+        <w:rPr>
+          <w:rFonts w:ascii="Times New Roman" w:hAnsi="Times New Roman" w:cs="Times New Roman"/>
+          <w:b/>
+          <w:bCs/>
+          <w:sz w:val="24"/>
+          <w:szCs w:val="24"/>
+        </w:rPr>
+      </w:pPr>
+      <w:r>
+        <w:rPr>
+          <w:rFonts w:ascii="Times New Roman" w:hAnsi="Times New Roman" w:cs="Times New Roman"/>
+          <w:b/>
+          <w:bCs/>
+          <w:sz w:val="24"/>
+          <w:szCs w:val="24"/>
+        </w:rPr>
+        <w:t xml:space="preserve">4. Укажите тип данных, определяет служебное слово </w:t>
+      </w:r>
+      <w:proofErr w:type="spellStart"/>
+      <w:r>
+        <w:rPr>
+          <w:rFonts w:ascii="Times New Roman" w:hAnsi="Times New Roman" w:cs="Times New Roman"/>
+          <w:b/>
+          <w:bCs/>
+          <w:sz w:val="24"/>
+          <w:szCs w:val="24"/>
+        </w:rPr>
+        <w:t>struct</w:t>
+      </w:r>
+      <w:proofErr w:type="spellEnd"/>
+      <w:r>
+        <w:rPr>
+          <w:rFonts w:ascii="Times New Roman" w:hAnsi="Times New Roman" w:cs="Times New Roman"/>
+          <w:b/>
+          <w:bCs/>
+          <w:sz w:val="24"/>
+          <w:szCs w:val="24"/>
+        </w:rPr>
+        <w:t>:</w:t>
+      </w:r>
+    </w:p>
+    <w:p>
+      <w:pPr>
+        <w:spacing w:after="120" w:line="240" w:lineRule="auto"/>
+        <w:rPr>
+          <w:rFonts w:ascii="Times New Roman" w:hAnsi="Times New Roman" w:cs="Times New Roman"/>
+          <w:sz w:val="24"/>
+          <w:szCs w:val="24"/>
+        </w:rPr>
+      </w:pPr>
+      <w:r>
+        <w:rPr>
+          <w:rFonts w:ascii="Times New Roman" w:hAnsi="Times New Roman" w:cs="Times New Roman"/>
+          <w:sz w:val="24"/>
+          <w:szCs w:val="24"/>
+        </w:rPr>
+        <w:t>-</w:t>
+      </w:r>
+      <w:r>
+        <w:rPr>
+          <w:rFonts w:ascii="Times New Roman" w:hAnsi="Times New Roman" w:cs="Times New Roman"/>
+          <w:sz w:val="24"/>
+          <w:szCs w:val="24"/>
+        </w:rPr>
+        <w:t xml:space="preserve"> Массив данных с различной структурой;</w:t>
+      </w:r>
+    </w:p>
+    <w:p>
+      <w:pPr>
+        <w:spacing w:after="120" w:line="240" w:lineRule="auto"/>
+        <w:rPr>
+          <w:rFonts w:ascii="Times New Roman" w:hAnsi="Times New Roman" w:cs="Times New Roman"/>
+          <w:sz w:val="24"/>
+          <w:szCs w:val="24"/>
+        </w:rPr>
+      </w:pPr>
+      <w:r>
+        <w:rPr>
+          <w:rFonts w:ascii="Times New Roman" w:hAnsi="Times New Roman" w:cs="Times New Roman"/>
+          <w:sz w:val="24"/>
+          <w:szCs w:val="24"/>
+        </w:rPr>
+        <w:t>-</w:t>
+      </w:r>
+      <w:r>
+        <w:rPr>
+          <w:rFonts w:ascii="Times New Roman" w:hAnsi="Times New Roman" w:cs="Times New Roman"/>
+          <w:sz w:val="24"/>
+          <w:szCs w:val="24"/>
+        </w:rPr>
+        <w:t xml:space="preserve"> Тип функций, которые могут иметь различную структуру параметров;</w:t>
+      </w:r>
+    </w:p>
+    <w:p>
+      <w:pPr>
+        <w:spacing w:after="120" w:line="240" w:lineRule="auto"/>
+        <w:rPr>
+          <w:rFonts w:ascii="Times New Roman" w:hAnsi="Times New Roman" w:cs="Times New Roman"/>
+          <w:sz w:val="24"/>
+          <w:szCs w:val="24"/>
+        </w:rPr>
+      </w:pPr>
+      <w:r>
+        <w:rPr>
+          <w:rFonts w:ascii="Times New Roman" w:hAnsi="Times New Roman" w:cs="Times New Roman"/>
+          <w:sz w:val="24"/>
+          <w:szCs w:val="24"/>
+        </w:rPr>
+        <w:t>-</w:t>
+      </w:r>
+      <w:r>
+        <w:rPr>
+          <w:rFonts w:ascii="Times New Roman" w:hAnsi="Times New Roman" w:cs="Times New Roman"/>
+          <w:sz w:val="24"/>
+          <w:szCs w:val="24"/>
+        </w:rPr>
+        <w:t xml:space="preserve"> Тип данных, которые могут менять свою структуру;</w:t>
+      </w:r>
+    </w:p>
+    <w:p>
+      <w:pPr>
+        <w:spacing w:after="120" w:line="240" w:lineRule="auto"/>
+        <w:rPr>
+          <w:rFonts w:ascii="Times New Roman" w:hAnsi="Times New Roman" w:cs="Times New Roman"/>
+          <w:sz w:val="24"/>
+          <w:szCs w:val="24"/>
+        </w:rPr>
+      </w:pPr>
+      <w:r>
+        <w:rPr>
+          <w:rFonts w:ascii="Times New Roman" w:hAnsi="Times New Roman" w:cs="Times New Roman"/>
+          <w:sz w:val="24"/>
+          <w:szCs w:val="24"/>
+        </w:rPr>
+        <w:t>+ Составной объект, к которому могут входить элементы различных типов.</w:t>
+      </w:r>
+    </w:p>
+    <w:p>
+      <w:pPr>
+        <w:spacing w:after="120" w:line="240" w:lineRule="auto"/>
+        <w:rPr>
+          <w:rFonts w:ascii="Times New Roman" w:hAnsi="Times New Roman" w:cs="Times New Roman"/>
+          <w:b/>
+          <w:bCs/>
+          <w:sz w:val="24"/>
+          <w:szCs w:val="24"/>
+        </w:rPr>
+      </w:pPr>
+      <w:r>
+        <w:rPr>
+          <w:rFonts w:ascii="Times New Roman" w:hAnsi="Times New Roman" w:cs="Times New Roman"/>
+          <w:b/>
+          <w:bCs/>
+          <w:sz w:val="24"/>
+          <w:szCs w:val="24"/>
+        </w:rPr>
+        <w:t>5. Укажите элементы, которые может содержать структура:</w:t>
+      </w:r>
+    </w:p>
+    <w:p>
+      <w:pPr>
+        <w:spacing w:after="120" w:line="240" w:lineRule="auto"/>
+        <w:rPr>
+          <w:rFonts w:ascii="Times New Roman" w:hAnsi="Times New Roman" w:cs="Times New Roman"/>
+          <w:sz w:val="24"/>
+          <w:szCs w:val="24"/>
+        </w:rPr>
+      </w:pPr>
+      <w:r>
+        <w:rPr>
+          <w:rFonts w:ascii="Times New Roman" w:hAnsi="Times New Roman" w:cs="Times New Roman"/>
+          <w:sz w:val="24"/>
+          <w:szCs w:val="24"/>
+        </w:rPr>
+        <w:t>+ Только поля;</w:t>
+      </w:r>
+    </w:p>
+    <w:p>
+      <w:pPr>
+        <w:spacing w:after="120" w:line="240" w:lineRule="auto"/>
+        <w:rPr>
+          <w:rFonts w:ascii="Times New Roman" w:hAnsi="Times New Roman" w:cs="Times New Roman"/>
+          <w:sz w:val="24"/>
+          <w:szCs w:val="24"/>
+        </w:rPr>
+      </w:pPr>
+      <w:r>
+        <w:rPr>
+          <w:rFonts w:ascii="Times New Roman" w:hAnsi="Times New Roman" w:cs="Times New Roman"/>
+          <w:sz w:val="24"/>
+          <w:szCs w:val="24"/>
+        </w:rPr>
+        <w:t>-</w:t>
+      </w:r>
+      <w:r>
+        <w:rPr>
+          <w:rFonts w:ascii="Times New Roman" w:hAnsi="Times New Roman" w:cs="Times New Roman"/>
+          <w:sz w:val="24"/>
+          <w:szCs w:val="24"/>
+        </w:rPr>
+        <w:t xml:space="preserve"> Только функции;</w:t>
+      </w:r>
+    </w:p>
+    <w:p>
+      <w:pPr>
+        <w:spacing w:after="120" w:line="240" w:lineRule="auto"/>
+        <w:rPr>
+          <w:rFonts w:ascii="Times New Roman" w:hAnsi="Times New Roman" w:cs="Times New Roman"/>
+          <w:sz w:val="24"/>
+          <w:szCs w:val="24"/>
+        </w:rPr>
+      </w:pPr>
+      <w:r>
+        <w:rPr>
+          <w:rFonts w:ascii="Times New Roman" w:hAnsi="Times New Roman" w:cs="Times New Roman"/>
+          <w:sz w:val="24"/>
+          <w:szCs w:val="24"/>
+        </w:rPr>
+        <w:t>-</w:t>
+      </w:r>
+      <w:r>
+        <w:rPr>
+          <w:rFonts w:ascii="Times New Roman" w:hAnsi="Times New Roman" w:cs="Times New Roman"/>
+          <w:sz w:val="24"/>
+          <w:szCs w:val="24"/>
+        </w:rPr>
+        <w:t xml:space="preserve"> Поля и функции</w:t>
+      </w:r>
+      <w:r>
+        <w:rPr>
+          <w:rFonts w:ascii="Times New Roman" w:hAnsi="Times New Roman" w:cs="Times New Roman"/>
+          <w:sz w:val="24"/>
+          <w:szCs w:val="24"/>
+        </w:rPr>
+        <w:t>.</w:t>
+      </w:r>
+    </w:p>
+    <w:p>
+      <w:pPr>
+        <w:spacing w:after="120" w:line="240" w:lineRule="auto"/>
+        <w:rPr>
+          <w:rFonts w:ascii="Times New Roman" w:hAnsi="Times New Roman" w:cs="Times New Roman"/>
+          <w:sz w:val="24"/>
+          <w:szCs w:val="24"/>
+        </w:rPr>
+      </w:pPr>
+    </w:p>
+    <w:p>
+      <w:pPr>
+        <w:spacing w:after="120" w:line="240" w:lineRule="auto"/>
+        <w:rPr>
+          <w:rFonts w:ascii="Times New Roman" w:hAnsi="Times New Roman" w:cs="Times New Roman"/>
+          <w:sz w:val="24"/>
+          <w:szCs w:val="24"/>
+        </w:rPr>
+      </w:pPr>
+    </w:p>
+    <w:p>
+      <w:pPr>
+        <w:spacing w:after="120" w:line="240" w:lineRule="auto"/>
+        <w:rPr>
+          <w:rFonts w:ascii="Times New Roman" w:hAnsi="Times New Roman" w:cs="Times New Roman"/>
+          <w:b/>
+          <w:bCs/>
+          <w:sz w:val="24"/>
+          <w:szCs w:val="24"/>
+        </w:rPr>
+      </w:pPr>
+      <w:r>
+        <w:rPr>
+          <w:rFonts w:ascii="Times New Roman" w:hAnsi="Times New Roman" w:cs="Times New Roman"/>
+          <w:b/>
+          <w:bCs/>
+          <w:sz w:val="24"/>
+          <w:szCs w:val="24"/>
+        </w:rPr>
+        <w:t>6. Укажите типы доступа возможные для элементов структур:</w:t>
+      </w:r>
+    </w:p>
+    <w:p>
+      <w:pPr>
+        <w:spacing w:after="120" w:line="240" w:lineRule="auto"/>
+        <w:rPr>
+          <w:rFonts w:ascii="Times New Roman" w:hAnsi="Times New Roman" w:cs="Times New Roman"/>
+          <w:sz w:val="24"/>
+          <w:szCs w:val="24"/>
+        </w:rPr>
+      </w:pPr>
+      <w:r>
+        <w:rPr>
+          <w:rFonts w:ascii="Times New Roman" w:hAnsi="Times New Roman" w:cs="Times New Roman"/>
+          <w:sz w:val="24"/>
+          <w:szCs w:val="24"/>
+        </w:rPr>
+        <w:t>-</w:t>
+      </w:r>
+      <w:r>
+        <w:rPr>
+          <w:rFonts w:ascii="Times New Roman" w:hAnsi="Times New Roman" w:cs="Times New Roman"/>
+          <w:sz w:val="24"/>
+          <w:szCs w:val="24"/>
+        </w:rPr>
+        <w:t xml:space="preserve"> Любые;</w:t>
+      </w:r>
+    </w:p>
+    <w:p>
+      <w:pPr>
+        <w:spacing w:after="120" w:line="240" w:lineRule="auto"/>
+        <w:rPr>
+          <w:rFonts w:ascii="Times New Roman" w:hAnsi="Times New Roman" w:cs="Times New Roman"/>
+          <w:sz w:val="24"/>
+          <w:szCs w:val="24"/>
+        </w:rPr>
+      </w:pPr>
+      <w:r>
+        <w:rPr>
+          <w:rFonts w:ascii="Times New Roman" w:hAnsi="Times New Roman" w:cs="Times New Roman"/>
+          <w:sz w:val="24"/>
+          <w:szCs w:val="24"/>
+        </w:rPr>
+        <w:t>-</w:t>
+      </w:r>
+      <w:r>
+        <w:rPr>
+          <w:rFonts w:ascii="Times New Roman" w:hAnsi="Times New Roman" w:cs="Times New Roman"/>
+          <w:sz w:val="24"/>
+          <w:szCs w:val="24"/>
+        </w:rPr>
+        <w:t xml:space="preserve"> Только закрытые;</w:t>
+      </w:r>
+    </w:p>
+    <w:p>
+      <w:pPr>
+        <w:spacing w:after="120" w:line="240" w:lineRule="auto"/>
+        <w:rPr>
+          <w:rFonts w:ascii="Times New Roman" w:hAnsi="Times New Roman" w:cs="Times New Roman"/>
+          <w:sz w:val="24"/>
+          <w:szCs w:val="24"/>
+        </w:rPr>
+      </w:pPr>
+      <w:r>
+        <w:rPr>
+          <w:rFonts w:ascii="Times New Roman" w:hAnsi="Times New Roman" w:cs="Times New Roman"/>
+          <w:sz w:val="24"/>
+          <w:szCs w:val="24"/>
+        </w:rPr>
+        <w:t>+ Только открытые;</w:t>
+      </w:r>
+    </w:p>
+    <w:p>
+      <w:pPr>
+        <w:spacing w:after="120" w:line="240" w:lineRule="auto"/>
+        <w:rPr>
+          <w:rFonts w:ascii="Times New Roman" w:hAnsi="Times New Roman" w:cs="Times New Roman"/>
+          <w:sz w:val="24"/>
+          <w:szCs w:val="24"/>
+        </w:rPr>
+      </w:pPr>
+      <w:r>
+        <w:rPr>
+          <w:rFonts w:ascii="Times New Roman" w:hAnsi="Times New Roman" w:cs="Times New Roman"/>
+          <w:sz w:val="24"/>
+          <w:szCs w:val="24"/>
+        </w:rPr>
+        <w:t>-</w:t>
+      </w:r>
+      <w:r>
+        <w:rPr>
+          <w:rFonts w:ascii="Times New Roman" w:hAnsi="Times New Roman" w:cs="Times New Roman"/>
+          <w:sz w:val="24"/>
+          <w:szCs w:val="24"/>
+        </w:rPr>
+        <w:t xml:space="preserve"> Только защищены</w:t>
+      </w:r>
+    </w:p>
+    <w:p>
+      <w:pPr>
+        <w:spacing w:after="120" w:line="240" w:lineRule="auto"/>
+        <w:rPr>
+          <w:rFonts w:ascii="Times New Roman" w:hAnsi="Times New Roman" w:cs="Times New Roman"/>
+          <w:b/>
+          <w:bCs/>
+          <w:sz w:val="24"/>
+          <w:szCs w:val="24"/>
+        </w:rPr>
+      </w:pPr>
+      <w:r>
+        <w:rPr>
+          <w:rFonts w:ascii="Times New Roman" w:hAnsi="Times New Roman" w:cs="Times New Roman"/>
+          <w:b/>
+          <w:bCs/>
+          <w:sz w:val="24"/>
+          <w:szCs w:val="24"/>
+        </w:rPr>
+        <w:t>7. Из предоставленных вариантов инициализации массива данных выберите правильный:</w:t>
+      </w:r>
+    </w:p>
+    <w:p>
+      <w:pPr>
+        <w:spacing w:after="120" w:line="240" w:lineRule="auto"/>
+        <w:rPr>
+          <w:rFonts w:ascii="Times New Roman" w:hAnsi="Times New Roman" w:cs="Times New Roman"/>
+          <w:sz w:val="24"/>
+          <w:szCs w:val="24"/>
+          <w:lang w:val="en-US"/>
+        </w:rPr>
+      </w:pPr>
+      <w:r>
+        <w:rPr>
+          <w:rFonts w:ascii="Times New Roman" w:hAnsi="Times New Roman" w:cs="Times New Roman"/>
+          <w:sz w:val="24"/>
+          <w:szCs w:val="24"/>
+          <w:lang w:val="en-US"/>
+        </w:rPr>
+        <w:t>-</w:t>
+      </w:r>
+      <w:r>
+        <w:rPr>
+          <w:rFonts w:ascii="Times New Roman" w:hAnsi="Times New Roman" w:cs="Times New Roman"/>
+          <w:sz w:val="24"/>
+          <w:szCs w:val="24"/>
+          <w:lang w:val="en-US"/>
+        </w:rPr>
+        <w:t xml:space="preserve"> Int a [4] = 2,4,16,8;</w:t>
+      </w:r>
+    </w:p>
+    <w:p>
+      <w:pPr>
+        <w:spacing w:after="120" w:line="240" w:lineRule="auto"/>
+        <w:rPr>
+          <w:rFonts w:ascii="Times New Roman" w:hAnsi="Times New Roman" w:cs="Times New Roman"/>
+          <w:sz w:val="24"/>
+          <w:szCs w:val="24"/>
+          <w:lang w:val="en-US"/>
+        </w:rPr>
+      </w:pPr>
+      <w:r>
+        <w:rPr>
+          <w:rFonts w:ascii="Times New Roman" w:hAnsi="Times New Roman" w:cs="Times New Roman"/>
+          <w:sz w:val="24"/>
+          <w:szCs w:val="24"/>
+          <w:lang w:val="en-US"/>
+        </w:rPr>
+        <w:t>-</w:t>
+      </w:r>
+      <w:r>
+        <w:rPr>
+          <w:rFonts w:ascii="Times New Roman" w:hAnsi="Times New Roman" w:cs="Times New Roman"/>
+          <w:sz w:val="24"/>
+          <w:szCs w:val="24"/>
+          <w:lang w:val="en-US"/>
+        </w:rPr>
+        <w:t xml:space="preserve"> Int a [4] = (2,4,16,8)</w:t>
+      </w:r>
+    </w:p>
+    <w:p>
+      <w:pPr>
+        <w:spacing w:after="120" w:line="240" w:lineRule="auto"/>
+        <w:rPr>
+          <w:rFonts w:ascii="Times New Roman" w:hAnsi="Times New Roman" w:cs="Times New Roman"/>
+          <w:sz w:val="24"/>
+          <w:szCs w:val="24"/>
+          <w:lang w:val="en-US"/>
+        </w:rPr>
+      </w:pPr>
+      <w:r>
+        <w:rPr>
+          <w:rFonts w:ascii="Times New Roman" w:hAnsi="Times New Roman" w:cs="Times New Roman"/>
+          <w:sz w:val="24"/>
+          <w:szCs w:val="24"/>
+          <w:lang w:val="en-US"/>
+        </w:rPr>
+        <w:t>-</w:t>
+      </w:r>
+      <w:r>
+        <w:rPr>
+          <w:rFonts w:ascii="Times New Roman" w:hAnsi="Times New Roman" w:cs="Times New Roman"/>
+          <w:sz w:val="24"/>
+          <w:szCs w:val="24"/>
+          <w:lang w:val="en-US"/>
+        </w:rPr>
+        <w:t xml:space="preserve"> Int a [4] = [2,4,16,8];</w:t>
+      </w:r>
+    </w:p>
+    <w:p>
+      <w:pPr>
+        <w:spacing w:after="120" w:line="240" w:lineRule="auto"/>
+        <w:rPr>
+          <w:rFonts w:ascii="Times New Roman" w:hAnsi="Times New Roman" w:cs="Times New Roman"/>
+          <w:sz w:val="24"/>
+          <w:szCs w:val="24"/>
+        </w:rPr>
+      </w:pPr>
+      <w:r>
+        <w:rPr>
+          <w:rFonts w:ascii="Times New Roman" w:hAnsi="Times New Roman" w:cs="Times New Roman"/>
+          <w:sz w:val="24"/>
+          <w:szCs w:val="24"/>
+        </w:rPr>
+        <w:t xml:space="preserve">+ </w:t>
+      </w:r>
+      <w:proofErr w:type="spellStart"/>
+      <w:r>
+        <w:rPr>
+          <w:rFonts w:ascii="Times New Roman" w:hAnsi="Times New Roman" w:cs="Times New Roman"/>
+          <w:sz w:val="24"/>
+          <w:szCs w:val="24"/>
+        </w:rPr>
+        <w:t>Int</w:t>
+      </w:r>
+      <w:proofErr w:type="spellEnd"/>
+      <w:r>
+        <w:rPr>
+          <w:rFonts w:ascii="Times New Roman" w:hAnsi="Times New Roman" w:cs="Times New Roman"/>
+          <w:sz w:val="24"/>
+          <w:szCs w:val="24"/>
+        </w:rPr>
+        <w:t xml:space="preserve"> a [4] = {2,4,16,8}</w:t>
+      </w:r>
+    </w:p>
+    <w:p>
+      <w:pPr>
+        <w:spacing w:after="120" w:line="240" w:lineRule="auto"/>
+        <w:rPr>
+          <w:rFonts w:ascii="Times New Roman" w:hAnsi="Times New Roman" w:cs="Times New Roman"/>
+          <w:b/>
+          <w:bCs/>
+          <w:sz w:val="24"/>
+          <w:szCs w:val="24"/>
+        </w:rPr>
+      </w:pPr>
+      <w:r>
+        <w:rPr>
+          <w:rFonts w:ascii="Times New Roman" w:hAnsi="Times New Roman" w:cs="Times New Roman"/>
+          <w:b/>
+          <w:bCs/>
+          <w:sz w:val="24"/>
+          <w:szCs w:val="24"/>
+        </w:rPr>
+        <w:t>8. Определите, для чего предназначены конструкторы класса:</w:t>
+      </w:r>
+    </w:p>
+    <w:p>
+      <w:pPr>
+        <w:spacing w:after="120" w:line="240" w:lineRule="auto"/>
+        <w:rPr>
+          <w:rFonts w:ascii="Times New Roman" w:hAnsi="Times New Roman" w:cs="Times New Roman"/>
+          <w:sz w:val="24"/>
+          <w:szCs w:val="24"/>
+        </w:rPr>
+      </w:pPr>
+      <w:r>
+        <w:rPr>
+          <w:rFonts w:ascii="Times New Roman" w:hAnsi="Times New Roman" w:cs="Times New Roman"/>
+          <w:sz w:val="24"/>
+          <w:szCs w:val="24"/>
+        </w:rPr>
+        <w:t>-</w:t>
+      </w:r>
+      <w:r>
+        <w:rPr>
+          <w:rFonts w:ascii="Times New Roman" w:hAnsi="Times New Roman" w:cs="Times New Roman"/>
+          <w:sz w:val="24"/>
+          <w:szCs w:val="24"/>
+        </w:rPr>
+        <w:t xml:space="preserve"> Для конструирования класса;</w:t>
+      </w:r>
+    </w:p>
+    <w:p>
+      <w:pPr>
+        <w:spacing w:after="120" w:line="240" w:lineRule="auto"/>
+        <w:rPr>
+          <w:rFonts w:ascii="Times New Roman" w:hAnsi="Times New Roman" w:cs="Times New Roman"/>
+          <w:sz w:val="24"/>
+          <w:szCs w:val="24"/>
+        </w:rPr>
+      </w:pPr>
+      <w:r>
+        <w:rPr>
+          <w:rFonts w:ascii="Times New Roman" w:hAnsi="Times New Roman" w:cs="Times New Roman"/>
+          <w:sz w:val="24"/>
+          <w:szCs w:val="24"/>
+        </w:rPr>
+        <w:t>-</w:t>
+      </w:r>
+      <w:r>
+        <w:rPr>
+          <w:rFonts w:ascii="Times New Roman" w:hAnsi="Times New Roman" w:cs="Times New Roman"/>
+          <w:sz w:val="24"/>
+          <w:szCs w:val="24"/>
+        </w:rPr>
+        <w:t xml:space="preserve"> Для инициализации объектов класса;</w:t>
+      </w:r>
+    </w:p>
+    <w:p>
+      <w:pPr>
+        <w:spacing w:after="120" w:line="240" w:lineRule="auto"/>
+        <w:rPr>
+          <w:rFonts w:ascii="Times New Roman" w:hAnsi="Times New Roman" w:cs="Times New Roman"/>
+          <w:sz w:val="24"/>
+          <w:szCs w:val="24"/>
+        </w:rPr>
+      </w:pPr>
+      <w:r>
+        <w:rPr>
+          <w:rFonts w:ascii="Times New Roman" w:hAnsi="Times New Roman" w:cs="Times New Roman"/>
+          <w:sz w:val="24"/>
+          <w:szCs w:val="24"/>
+        </w:rPr>
+        <w:t>+ Для выделения памяти объектам класса;</w:t>
+      </w:r>
+    </w:p>
+    <w:p>
+      <w:pPr>
+        <w:spacing w:after="120" w:line="240" w:lineRule="auto"/>
+        <w:rPr>
+          <w:rFonts w:ascii="Times New Roman" w:hAnsi="Times New Roman" w:cs="Times New Roman"/>
+          <w:sz w:val="24"/>
+          <w:szCs w:val="24"/>
+        </w:rPr>
+      </w:pPr>
+      <w:r>
+        <w:rPr>
+          <w:rFonts w:ascii="Times New Roman" w:hAnsi="Times New Roman" w:cs="Times New Roman"/>
+          <w:sz w:val="24"/>
+          <w:szCs w:val="24"/>
+        </w:rPr>
+        <w:t>-</w:t>
+      </w:r>
+      <w:r>
+        <w:rPr>
+          <w:rFonts w:ascii="Times New Roman" w:hAnsi="Times New Roman" w:cs="Times New Roman"/>
+          <w:sz w:val="24"/>
+          <w:szCs w:val="24"/>
+        </w:rPr>
+        <w:t xml:space="preserve"> Для объявления объектов класса</w:t>
+      </w:r>
+    </w:p>
+    <w:p>
+      <w:pPr>
+        <w:spacing w:after="120" w:line="240" w:lineRule="auto"/>
+        <w:rPr>
+          <w:rFonts w:ascii="Times New Roman" w:hAnsi="Times New Roman" w:cs="Times New Roman"/>
+          <w:b/>
+          <w:bCs/>
+          <w:sz w:val="24"/>
+          <w:szCs w:val="24"/>
+        </w:rPr>
+      </w:pPr>
+      <w:r>
+        <w:rPr>
+          <w:rFonts w:ascii="Times New Roman" w:hAnsi="Times New Roman" w:cs="Times New Roman"/>
+          <w:b/>
+          <w:bCs/>
+          <w:sz w:val="24"/>
+          <w:szCs w:val="24"/>
+        </w:rPr>
+        <w:t xml:space="preserve">9. Укажите конструктор, который будет вызван компилятором, если объект A класса </w:t>
+      </w:r>
+      <w:proofErr w:type="spellStart"/>
+      <w:r>
+        <w:rPr>
+          <w:rFonts w:ascii="Times New Roman" w:hAnsi="Times New Roman" w:cs="Times New Roman"/>
+          <w:b/>
+          <w:bCs/>
+          <w:sz w:val="24"/>
+          <w:szCs w:val="24"/>
+        </w:rPr>
+        <w:t>Point</w:t>
+      </w:r>
+      <w:proofErr w:type="spellEnd"/>
+      <w:r>
+        <w:rPr>
+          <w:rFonts w:ascii="Times New Roman" w:hAnsi="Times New Roman" w:cs="Times New Roman"/>
+          <w:b/>
+          <w:bCs/>
+          <w:sz w:val="24"/>
+          <w:szCs w:val="24"/>
+        </w:rPr>
+        <w:t xml:space="preserve"> объявить таким образом - </w:t>
+      </w:r>
+      <w:proofErr w:type="spellStart"/>
+      <w:r>
+        <w:rPr>
+          <w:rFonts w:ascii="Times New Roman" w:hAnsi="Times New Roman" w:cs="Times New Roman"/>
+          <w:b/>
+          <w:bCs/>
+          <w:sz w:val="24"/>
+          <w:szCs w:val="24"/>
+        </w:rPr>
+        <w:t>Poиnt</w:t>
+      </w:r>
+      <w:proofErr w:type="spellEnd"/>
+      <w:r>
+        <w:rPr>
+          <w:rFonts w:ascii="Times New Roman" w:hAnsi="Times New Roman" w:cs="Times New Roman"/>
+          <w:b/>
+          <w:bCs/>
+          <w:sz w:val="24"/>
+          <w:szCs w:val="24"/>
+        </w:rPr>
+        <w:t xml:space="preserve"> A:</w:t>
+      </w:r>
+    </w:p>
+    <w:p>
+      <w:pPr>
+        <w:spacing w:after="120" w:line="240" w:lineRule="auto"/>
+        <w:rPr>
+          <w:rFonts w:ascii="Times New Roman" w:hAnsi="Times New Roman" w:cs="Times New Roman"/>
+          <w:sz w:val="24"/>
+          <w:szCs w:val="24"/>
+        </w:rPr>
+      </w:pPr>
+      <w:r>
+        <w:rPr>
+          <w:rFonts w:ascii="Times New Roman" w:hAnsi="Times New Roman" w:cs="Times New Roman"/>
+          <w:sz w:val="24"/>
+          <w:szCs w:val="24"/>
+        </w:rPr>
+        <w:t>+ Конструктор по умолчанию;</w:t>
+      </w:r>
+    </w:p>
+    <w:p>
+      <w:pPr>
+        <w:spacing w:after="120" w:line="240" w:lineRule="auto"/>
+        <w:rPr>
+          <w:rFonts w:ascii="Times New Roman" w:hAnsi="Times New Roman" w:cs="Times New Roman"/>
+          <w:sz w:val="24"/>
+          <w:szCs w:val="24"/>
+        </w:rPr>
+      </w:pPr>
+      <w:r>
+        <w:rPr>
+          <w:rFonts w:ascii="Times New Roman" w:hAnsi="Times New Roman" w:cs="Times New Roman"/>
+          <w:sz w:val="24"/>
+          <w:szCs w:val="24"/>
+        </w:rPr>
+        <w:t>-</w:t>
+      </w:r>
+      <w:r>
+        <w:rPr>
+          <w:rFonts w:ascii="Times New Roman" w:hAnsi="Times New Roman" w:cs="Times New Roman"/>
+          <w:sz w:val="24"/>
+          <w:szCs w:val="24"/>
+        </w:rPr>
+        <w:t xml:space="preserve"> Конструктор копирования;</w:t>
+      </w:r>
+    </w:p>
+    <w:p>
+      <w:pPr>
+        <w:spacing w:after="120" w:line="240" w:lineRule="auto"/>
+        <w:rPr>
+          <w:rFonts w:ascii="Times New Roman" w:hAnsi="Times New Roman" w:cs="Times New Roman"/>
+          <w:sz w:val="24"/>
+          <w:szCs w:val="24"/>
+        </w:rPr>
+      </w:pPr>
+      <w:r>
+        <w:rPr>
+          <w:rFonts w:ascii="Times New Roman" w:hAnsi="Times New Roman" w:cs="Times New Roman"/>
+          <w:sz w:val="24"/>
+          <w:szCs w:val="24"/>
+        </w:rPr>
+        <w:t>-</w:t>
+      </w:r>
+      <w:r>
+        <w:rPr>
+          <w:rFonts w:ascii="Times New Roman" w:hAnsi="Times New Roman" w:cs="Times New Roman"/>
+          <w:sz w:val="24"/>
+          <w:szCs w:val="24"/>
+        </w:rPr>
+        <w:t xml:space="preserve"> Конструктор присваивания;</w:t>
+      </w:r>
+    </w:p>
+    <w:p>
+      <w:pPr>
+        <w:spacing w:after="120" w:line="240" w:lineRule="auto"/>
+        <w:rPr>
+          <w:rFonts w:ascii="Times New Roman" w:hAnsi="Times New Roman" w:cs="Times New Roman"/>
+          <w:sz w:val="24"/>
+          <w:szCs w:val="24"/>
+        </w:rPr>
+      </w:pPr>
+      <w:r>
+        <w:rPr>
+          <w:rFonts w:ascii="Times New Roman" w:hAnsi="Times New Roman" w:cs="Times New Roman"/>
+          <w:sz w:val="24"/>
+          <w:szCs w:val="24"/>
+        </w:rPr>
+        <w:t>-</w:t>
+      </w:r>
+      <w:r>
+        <w:rPr>
+          <w:rFonts w:ascii="Times New Roman" w:hAnsi="Times New Roman" w:cs="Times New Roman"/>
+          <w:sz w:val="24"/>
+          <w:szCs w:val="24"/>
+        </w:rPr>
+        <w:t xml:space="preserve"> Конструктор перемещения;</w:t>
+      </w:r>
+    </w:p>
+    <w:p>
+      <w:pPr>
+        <w:spacing w:after="120" w:line="240" w:lineRule="auto"/>
+        <w:rPr>
+          <w:rFonts w:ascii="Times New Roman" w:hAnsi="Times New Roman" w:cs="Times New Roman"/>
+          <w:sz w:val="24"/>
+          <w:szCs w:val="24"/>
+        </w:rPr>
+      </w:pPr>
+      <w:r>
+        <w:rPr>
+          <w:rFonts w:ascii="Times New Roman" w:hAnsi="Times New Roman" w:cs="Times New Roman"/>
+          <w:sz w:val="24"/>
+          <w:szCs w:val="24"/>
+        </w:rPr>
+        <w:t>-</w:t>
+      </w:r>
+      <w:r>
+        <w:rPr>
+          <w:rFonts w:ascii="Times New Roman" w:hAnsi="Times New Roman" w:cs="Times New Roman"/>
+          <w:sz w:val="24"/>
+          <w:szCs w:val="24"/>
+        </w:rPr>
+        <w:t xml:space="preserve"> Конструктор с параметрами</w:t>
+      </w:r>
+    </w:p>
+    <w:p>
+      <w:pPr>
+        <w:spacing w:after="120" w:line="240" w:lineRule="auto"/>
+        <w:rPr>
+          <w:rFonts w:ascii="Times New Roman" w:hAnsi="Times New Roman" w:cs="Times New Roman"/>
+          <w:b/>
+          <w:bCs/>
+          <w:sz w:val="24"/>
+          <w:szCs w:val="24"/>
+        </w:rPr>
+      </w:pPr>
+      <w:r>
+        <w:rPr>
+          <w:rFonts w:ascii="Times New Roman" w:hAnsi="Times New Roman" w:cs="Times New Roman"/>
+          <w:b/>
+          <w:bCs/>
+          <w:sz w:val="24"/>
+          <w:szCs w:val="24"/>
+        </w:rPr>
+        <w:t>10. Выберите, какие виды конструкторов является в С +:</w:t>
+      </w:r>
+    </w:p>
+    <w:p>
+      <w:pPr>
+        <w:spacing w:after="120" w:line="240" w:lineRule="auto"/>
+        <w:rPr>
+          <w:rFonts w:ascii="Times New Roman" w:hAnsi="Times New Roman" w:cs="Times New Roman"/>
+          <w:sz w:val="24"/>
+          <w:szCs w:val="24"/>
+        </w:rPr>
+      </w:pPr>
+      <w:r>
+        <w:rPr>
+          <w:rFonts w:ascii="Times New Roman" w:hAnsi="Times New Roman" w:cs="Times New Roman"/>
+          <w:sz w:val="24"/>
+          <w:szCs w:val="24"/>
+        </w:rPr>
+        <w:t>+ Конструктор по умолчанию;</w:t>
+      </w:r>
+    </w:p>
+    <w:p>
+      <w:pPr>
+        <w:spacing w:after="120" w:line="240" w:lineRule="auto"/>
+        <w:rPr>
+          <w:rFonts w:ascii="Times New Roman" w:hAnsi="Times New Roman" w:cs="Times New Roman"/>
+          <w:sz w:val="24"/>
+          <w:szCs w:val="24"/>
+        </w:rPr>
+      </w:pPr>
+      <w:r>
+        <w:rPr>
+          <w:rFonts w:ascii="Times New Roman" w:hAnsi="Times New Roman" w:cs="Times New Roman"/>
+          <w:sz w:val="24"/>
+          <w:szCs w:val="24"/>
+        </w:rPr>
+        <w:t>+ Конструктор копирования;</w:t>
+      </w:r>
+    </w:p>
+    <w:p>
+      <w:pPr>
+        <w:spacing w:after="120" w:line="240" w:lineRule="auto"/>
+        <w:rPr>
+          <w:rFonts w:ascii="Times New Roman" w:hAnsi="Times New Roman" w:cs="Times New Roman"/>
+          <w:sz w:val="24"/>
+          <w:szCs w:val="24"/>
+        </w:rPr>
+      </w:pPr>
+      <w:r>
+        <w:rPr>
+          <w:rFonts w:ascii="Times New Roman" w:hAnsi="Times New Roman" w:cs="Times New Roman"/>
+          <w:sz w:val="24"/>
+          <w:szCs w:val="24"/>
+        </w:rPr>
+        <w:t>-</w:t>
+      </w:r>
+      <w:r>
+        <w:rPr>
+          <w:rFonts w:ascii="Times New Roman" w:hAnsi="Times New Roman" w:cs="Times New Roman"/>
+          <w:sz w:val="24"/>
+          <w:szCs w:val="24"/>
+        </w:rPr>
+        <w:t xml:space="preserve"> Конструктор присваивания;</w:t>
+      </w:r>
+    </w:p>
+    <w:p>
+      <w:pPr>
+        <w:spacing w:after="120" w:line="240" w:lineRule="auto"/>
+        <w:rPr>
+          <w:rFonts w:ascii="Times New Roman" w:hAnsi="Times New Roman" w:cs="Times New Roman"/>
+          <w:sz w:val="24"/>
+          <w:szCs w:val="24"/>
+        </w:rPr>
+      </w:pPr>
+      <w:r>
+        <w:rPr>
+          <w:rFonts w:ascii="Times New Roman" w:hAnsi="Times New Roman" w:cs="Times New Roman"/>
+          <w:sz w:val="24"/>
+          <w:szCs w:val="24"/>
+        </w:rPr>
+        <w:t>-</w:t>
+      </w:r>
+      <w:r>
+        <w:rPr>
+          <w:rFonts w:ascii="Times New Roman" w:hAnsi="Times New Roman" w:cs="Times New Roman"/>
+          <w:sz w:val="24"/>
+          <w:szCs w:val="24"/>
+        </w:rPr>
+        <w:t xml:space="preserve"> Конструктор перемещения;</w:t>
+      </w:r>
+    </w:p>
+    <w:p>
+      <w:pPr>
+        <w:spacing w:after="120" w:line="240" w:lineRule="auto"/>
+        <w:rPr>
+          <w:rFonts w:ascii="Times New Roman" w:hAnsi="Times New Roman" w:cs="Times New Roman"/>
+          <w:sz w:val="24"/>
+          <w:szCs w:val="24"/>
+        </w:rPr>
+      </w:pPr>
+      <w:r>
+        <w:rPr>
+          <w:rFonts w:ascii="Times New Roman" w:hAnsi="Times New Roman" w:cs="Times New Roman"/>
+          <w:sz w:val="24"/>
+          <w:szCs w:val="24"/>
+        </w:rPr>
+        <w:t>+ Конструктор с параметрами</w:t>
+      </w:r>
+    </w:p>
+    <w:p>
+      <w:pPr>
+        <w:spacing w:after="120" w:line="240" w:lineRule="auto"/>
+        <w:rPr>
+          <w:rFonts w:ascii="Times New Roman" w:hAnsi="Times New Roman" w:cs="Times New Roman"/>
+          <w:b/>
+          <w:bCs/>
+          <w:sz w:val="24"/>
+          <w:szCs w:val="24"/>
+        </w:rPr>
+      </w:pPr>
+      <w:r>
+        <w:rPr>
+          <w:rFonts w:ascii="Times New Roman" w:hAnsi="Times New Roman" w:cs="Times New Roman"/>
+          <w:b/>
+          <w:bCs/>
+          <w:sz w:val="24"/>
+          <w:szCs w:val="24"/>
+        </w:rPr>
+        <w:t>11. Укажите, когда вызывается деструктор объекта</w:t>
+      </w:r>
+    </w:p>
+    <w:p>
+      <w:pPr>
+        <w:spacing w:after="120" w:line="240" w:lineRule="auto"/>
+        <w:rPr>
+          <w:rFonts w:ascii="Times New Roman" w:hAnsi="Times New Roman" w:cs="Times New Roman"/>
+          <w:sz w:val="24"/>
+          <w:szCs w:val="24"/>
+        </w:rPr>
+      </w:pPr>
+      <w:r>
+        <w:rPr>
+          <w:rFonts w:ascii="Times New Roman" w:hAnsi="Times New Roman" w:cs="Times New Roman"/>
+          <w:sz w:val="24"/>
+          <w:szCs w:val="24"/>
+        </w:rPr>
+        <w:t>-</w:t>
+      </w:r>
+      <w:r>
+        <w:rPr>
+          <w:rFonts w:ascii="Times New Roman" w:hAnsi="Times New Roman" w:cs="Times New Roman"/>
+          <w:sz w:val="24"/>
+          <w:szCs w:val="24"/>
+        </w:rPr>
+        <w:t xml:space="preserve"> После вызова конструктора этого объекта;</w:t>
+      </w:r>
+    </w:p>
+    <w:p>
+      <w:pPr>
+        <w:spacing w:after="120" w:line="240" w:lineRule="auto"/>
+        <w:rPr>
+          <w:rFonts w:ascii="Times New Roman" w:hAnsi="Times New Roman" w:cs="Times New Roman"/>
+          <w:sz w:val="24"/>
+          <w:szCs w:val="24"/>
+        </w:rPr>
+      </w:pPr>
+      <w:r>
+        <w:rPr>
+          <w:rFonts w:ascii="Times New Roman" w:hAnsi="Times New Roman" w:cs="Times New Roman"/>
+          <w:sz w:val="24"/>
+          <w:szCs w:val="24"/>
+        </w:rPr>
+        <w:t>+ При завершении программы;</w:t>
+      </w:r>
+    </w:p>
+    <w:p>
+      <w:pPr>
+        <w:spacing w:after="120" w:line="240" w:lineRule="auto"/>
+        <w:rPr>
+          <w:rFonts w:ascii="Times New Roman" w:hAnsi="Times New Roman" w:cs="Times New Roman"/>
+          <w:sz w:val="24"/>
+          <w:szCs w:val="24"/>
+        </w:rPr>
+      </w:pPr>
+      <w:r>
+        <w:rPr>
+          <w:rFonts w:ascii="Times New Roman" w:hAnsi="Times New Roman" w:cs="Times New Roman"/>
+          <w:sz w:val="24"/>
+          <w:szCs w:val="24"/>
+        </w:rPr>
+        <w:t>-</w:t>
+      </w:r>
+      <w:r>
+        <w:rPr>
+          <w:rFonts w:ascii="Times New Roman" w:hAnsi="Times New Roman" w:cs="Times New Roman"/>
+          <w:sz w:val="24"/>
+          <w:szCs w:val="24"/>
+        </w:rPr>
+        <w:t xml:space="preserve"> Когда программа выходит из области действия объекта;</w:t>
+      </w:r>
+    </w:p>
+    <w:p>
+      <w:pPr>
+        <w:spacing w:after="120" w:line="240" w:lineRule="auto"/>
+        <w:rPr>
+          <w:rFonts w:ascii="Times New Roman" w:hAnsi="Times New Roman" w:cs="Times New Roman"/>
+          <w:sz w:val="24"/>
+          <w:szCs w:val="24"/>
+        </w:rPr>
+      </w:pPr>
+      <w:r>
+        <w:rPr>
+          <w:rFonts w:ascii="Times New Roman" w:hAnsi="Times New Roman" w:cs="Times New Roman"/>
+          <w:sz w:val="24"/>
+          <w:szCs w:val="24"/>
+        </w:rPr>
+        <w:t>-</w:t>
+      </w:r>
+      <w:r>
+        <w:rPr>
+          <w:rFonts w:ascii="Times New Roman" w:hAnsi="Times New Roman" w:cs="Times New Roman"/>
+          <w:sz w:val="24"/>
+          <w:szCs w:val="24"/>
+        </w:rPr>
+        <w:t xml:space="preserve"> После вызова деструктора этого объекта</w:t>
+      </w:r>
+    </w:p>
+    <w:p>
+      <w:pPr>
+        <w:spacing w:after="120" w:line="240" w:lineRule="auto"/>
+        <w:rPr>
+          <w:rFonts w:ascii="Times New Roman" w:hAnsi="Times New Roman" w:cs="Times New Roman"/>
+          <w:sz w:val="24"/>
+          <w:szCs w:val="24"/>
+        </w:rPr>
+      </w:pPr>
+      <w:r>
+        <w:rPr>
+          <w:rFonts w:ascii="Times New Roman" w:hAnsi="Times New Roman" w:cs="Times New Roman"/>
+          <w:sz w:val="24"/>
+          <w:szCs w:val="24"/>
+        </w:rPr>
+        <w:t xml:space="preserve">+ При исполнении операции </w:t>
+      </w:r>
+      <w:proofErr w:type="spellStart"/>
+      <w:r>
+        <w:rPr>
+          <w:rFonts w:ascii="Times New Roman" w:hAnsi="Times New Roman" w:cs="Times New Roman"/>
+          <w:sz w:val="24"/>
+          <w:szCs w:val="24"/>
+        </w:rPr>
+        <w:t>delete</w:t>
+      </w:r>
+      <w:proofErr w:type="spellEnd"/>
+      <w:r>
+        <w:rPr>
+          <w:rFonts w:ascii="Times New Roman" w:hAnsi="Times New Roman" w:cs="Times New Roman"/>
+          <w:sz w:val="24"/>
+          <w:szCs w:val="24"/>
+        </w:rPr>
+        <w:t xml:space="preserve"> для динамического объекта</w:t>
+      </w:r>
+    </w:p>
+    <w:p>
+      <w:pPr>
+        <w:spacing w:after="120" w:line="240" w:lineRule="auto"/>
+        <w:rPr>
+          <w:rFonts w:ascii="Times New Roman" w:hAnsi="Times New Roman" w:cs="Times New Roman"/>
+          <w:sz w:val="24"/>
+          <w:szCs w:val="24"/>
+        </w:rPr>
+      </w:pPr>
+    </w:p>
+    <w:p>
+      <w:pPr>
+        <w:spacing w:after="120" w:line="240" w:lineRule="auto"/>
+        <w:rPr>
+          <w:rFonts w:ascii="Times New Roman" w:hAnsi="Times New Roman" w:cs="Times New Roman"/>
+          <w:sz w:val="24"/>
+          <w:szCs w:val="24"/>
+        </w:rPr>
+      </w:pPr>
+    </w:p>
+    <w:p>
+      <w:pPr>
+        <w:spacing w:after="120" w:line="240" w:lineRule="auto"/>
+        <w:rPr>
+          <w:rFonts w:ascii="Times New Roman" w:hAnsi="Times New Roman" w:cs="Times New Roman"/>
+          <w:b/>
+          <w:bCs/>
+          <w:sz w:val="24"/>
+          <w:szCs w:val="24"/>
+        </w:rPr>
+      </w:pPr>
+      <w:r>
+        <w:rPr>
+          <w:rFonts w:ascii="Times New Roman" w:hAnsi="Times New Roman" w:cs="Times New Roman"/>
+          <w:b/>
+          <w:bCs/>
+          <w:sz w:val="24"/>
+          <w:szCs w:val="24"/>
+        </w:rPr>
+        <w:t>12. Укажите, какой тип возвращают конструкторы объектов:</w:t>
+      </w:r>
+    </w:p>
+    <w:p>
+      <w:pPr>
+        <w:spacing w:after="120" w:line="240" w:lineRule="auto"/>
+        <w:rPr>
+          <w:rFonts w:ascii="Times New Roman" w:hAnsi="Times New Roman" w:cs="Times New Roman"/>
+          <w:sz w:val="24"/>
+          <w:szCs w:val="24"/>
+        </w:rPr>
+      </w:pPr>
+      <w:r>
+        <w:rPr>
+          <w:rFonts w:ascii="Times New Roman" w:hAnsi="Times New Roman" w:cs="Times New Roman"/>
+          <w:sz w:val="24"/>
+          <w:szCs w:val="24"/>
+        </w:rPr>
+        <w:t>-</w:t>
+      </w:r>
+      <w:r>
+        <w:rPr>
+          <w:rFonts w:ascii="Times New Roman" w:hAnsi="Times New Roman" w:cs="Times New Roman"/>
+          <w:sz w:val="24"/>
+          <w:szCs w:val="24"/>
+        </w:rPr>
+        <w:t xml:space="preserve"> </w:t>
+      </w:r>
+      <w:proofErr w:type="spellStart"/>
+      <w:r>
+        <w:rPr>
+          <w:rFonts w:ascii="Times New Roman" w:hAnsi="Times New Roman" w:cs="Times New Roman"/>
+          <w:sz w:val="24"/>
+          <w:szCs w:val="24"/>
+        </w:rPr>
+        <w:t>void</w:t>
+      </w:r>
+      <w:proofErr w:type="spellEnd"/>
+    </w:p>
+    <w:p>
+      <w:pPr>
+        <w:spacing w:after="120" w:line="240" w:lineRule="auto"/>
+        <w:rPr>
+          <w:rFonts w:ascii="Times New Roman" w:hAnsi="Times New Roman" w:cs="Times New Roman"/>
+          <w:sz w:val="24"/>
+          <w:szCs w:val="24"/>
+        </w:rPr>
+      </w:pPr>
+      <w:r>
+        <w:rPr>
+          <w:rFonts w:ascii="Times New Roman" w:hAnsi="Times New Roman" w:cs="Times New Roman"/>
+          <w:sz w:val="24"/>
+          <w:szCs w:val="24"/>
+        </w:rPr>
+        <w:t>-</w:t>
+      </w:r>
+      <w:r>
+        <w:rPr>
+          <w:rFonts w:ascii="Times New Roman" w:hAnsi="Times New Roman" w:cs="Times New Roman"/>
+          <w:sz w:val="24"/>
+          <w:szCs w:val="24"/>
+        </w:rPr>
+        <w:t xml:space="preserve"> </w:t>
+      </w:r>
+      <w:proofErr w:type="spellStart"/>
+      <w:r>
+        <w:rPr>
+          <w:rFonts w:ascii="Times New Roman" w:hAnsi="Times New Roman" w:cs="Times New Roman"/>
+          <w:sz w:val="24"/>
+          <w:szCs w:val="24"/>
+        </w:rPr>
+        <w:t>int</w:t>
+      </w:r>
+      <w:proofErr w:type="spellEnd"/>
+    </w:p>
+    <w:p>
+      <w:pPr>
+        <w:spacing w:after="120" w:line="240" w:lineRule="auto"/>
+        <w:rPr>
+          <w:rFonts w:ascii="Times New Roman" w:hAnsi="Times New Roman" w:cs="Times New Roman"/>
+          <w:sz w:val="24"/>
+          <w:szCs w:val="24"/>
+        </w:rPr>
+      </w:pPr>
+      <w:r>
+        <w:rPr>
+          <w:rFonts w:ascii="Times New Roman" w:hAnsi="Times New Roman" w:cs="Times New Roman"/>
+          <w:sz w:val="24"/>
+          <w:szCs w:val="24"/>
+        </w:rPr>
+        <w:t>-</w:t>
+      </w:r>
+      <w:r>
+        <w:rPr>
+          <w:rFonts w:ascii="Times New Roman" w:hAnsi="Times New Roman" w:cs="Times New Roman"/>
+          <w:sz w:val="24"/>
+          <w:szCs w:val="24"/>
+        </w:rPr>
+        <w:t xml:space="preserve"> </w:t>
+      </w:r>
+      <w:proofErr w:type="spellStart"/>
+      <w:r>
+        <w:rPr>
+          <w:rFonts w:ascii="Times New Roman" w:hAnsi="Times New Roman" w:cs="Times New Roman"/>
+          <w:sz w:val="24"/>
+          <w:szCs w:val="24"/>
+        </w:rPr>
+        <w:t>char</w:t>
+      </w:r>
+      <w:proofErr w:type="spellEnd"/>
+    </w:p>
+    <w:p>
+      <w:pPr>
+        <w:spacing w:after="120" w:line="240" w:lineRule="auto"/>
+        <w:rPr>
+          <w:rFonts w:ascii="Times New Roman" w:hAnsi="Times New Roman" w:cs="Times New Roman"/>
+          <w:sz w:val="24"/>
+          <w:szCs w:val="24"/>
+        </w:rPr>
+      </w:pPr>
+      <w:r>
+        <w:rPr>
+          <w:rFonts w:ascii="Times New Roman" w:hAnsi="Times New Roman" w:cs="Times New Roman"/>
+          <w:sz w:val="24"/>
+          <w:szCs w:val="24"/>
+        </w:rPr>
+        <w:t>-</w:t>
+      </w:r>
+      <w:r>
+        <w:rPr>
+          <w:rFonts w:ascii="Times New Roman" w:hAnsi="Times New Roman" w:cs="Times New Roman"/>
+          <w:sz w:val="24"/>
+          <w:szCs w:val="24"/>
+        </w:rPr>
+        <w:t xml:space="preserve"> </w:t>
+      </w:r>
+      <w:proofErr w:type="spellStart"/>
+      <w:r>
+        <w:rPr>
+          <w:rFonts w:ascii="Times New Roman" w:hAnsi="Times New Roman" w:cs="Times New Roman"/>
+          <w:sz w:val="24"/>
+          <w:szCs w:val="24"/>
+        </w:rPr>
+        <w:t>double</w:t>
+      </w:r>
+      <w:proofErr w:type="spellEnd"/>
+    </w:p>
+    <w:p>
+      <w:pPr>
+        <w:spacing w:after="120" w:line="240" w:lineRule="auto"/>
+        <w:rPr>
+          <w:rFonts w:ascii="Times New Roman" w:hAnsi="Times New Roman" w:cs="Times New Roman"/>
+          <w:sz w:val="24"/>
+          <w:szCs w:val="24"/>
+        </w:rPr>
+      </w:pPr>
+      <w:r>
+        <w:rPr>
+          <w:rFonts w:ascii="Times New Roman" w:hAnsi="Times New Roman" w:cs="Times New Roman"/>
+          <w:sz w:val="24"/>
+          <w:szCs w:val="24"/>
+        </w:rPr>
+        <w:t>+ Не возвращают никакого</w:t>
+      </w:r>
+    </w:p>
+    <w:p>
+      <w:pPr>
+        <w:spacing w:after="120" w:line="240" w:lineRule="auto"/>
+        <w:rPr>
+          <w:rFonts w:ascii="Times New Roman" w:hAnsi="Times New Roman" w:cs="Times New Roman"/>
+          <w:b/>
+          <w:bCs/>
+          <w:sz w:val="24"/>
+          <w:szCs w:val="24"/>
+        </w:rPr>
+      </w:pPr>
+      <w:r>
+        <w:rPr>
+          <w:rFonts w:ascii="Times New Roman" w:hAnsi="Times New Roman" w:cs="Times New Roman"/>
+          <w:b/>
+          <w:bCs/>
+          <w:sz w:val="24"/>
+          <w:szCs w:val="24"/>
+        </w:rPr>
+        <w:t>13. Определите, что такое производный класс:</w:t>
+      </w:r>
+    </w:p>
+    <w:p>
+      <w:pPr>
+        <w:spacing w:after="120" w:line="240" w:lineRule="auto"/>
+        <w:rPr>
+          <w:rFonts w:ascii="Times New Roman" w:hAnsi="Times New Roman" w:cs="Times New Roman"/>
+          <w:sz w:val="24"/>
+          <w:szCs w:val="24"/>
+        </w:rPr>
+      </w:pPr>
+      <w:r>
+        <w:rPr>
+          <w:rFonts w:ascii="Times New Roman" w:hAnsi="Times New Roman" w:cs="Times New Roman"/>
+          <w:sz w:val="24"/>
+          <w:szCs w:val="24"/>
+        </w:rPr>
+        <w:t>+ Класс, построенный на основе другого класса</w:t>
+      </w:r>
+    </w:p>
+    <w:p>
+      <w:pPr>
+        <w:spacing w:after="120" w:line="240" w:lineRule="auto"/>
+        <w:rPr>
+          <w:rFonts w:ascii="Times New Roman" w:hAnsi="Times New Roman" w:cs="Times New Roman"/>
+          <w:sz w:val="24"/>
+          <w:szCs w:val="24"/>
+        </w:rPr>
+      </w:pPr>
+      <w:r>
+        <w:rPr>
+          <w:rFonts w:ascii="Times New Roman" w:hAnsi="Times New Roman" w:cs="Times New Roman"/>
+          <w:sz w:val="24"/>
+          <w:szCs w:val="24"/>
+        </w:rPr>
+        <w:t>-</w:t>
+      </w:r>
+      <w:r>
+        <w:rPr>
+          <w:rFonts w:ascii="Times New Roman" w:hAnsi="Times New Roman" w:cs="Times New Roman"/>
+          <w:sz w:val="24"/>
+          <w:szCs w:val="24"/>
+        </w:rPr>
+        <w:t xml:space="preserve"> Класс, на основе которого построен другой класс</w:t>
+      </w:r>
+    </w:p>
+    <w:p>
+      <w:pPr>
+        <w:spacing w:after="120" w:line="240" w:lineRule="auto"/>
+        <w:rPr>
+          <w:rFonts w:ascii="Times New Roman" w:hAnsi="Times New Roman" w:cs="Times New Roman"/>
+          <w:sz w:val="24"/>
+          <w:szCs w:val="24"/>
+        </w:rPr>
+      </w:pPr>
+      <w:r>
+        <w:rPr>
+          <w:rFonts w:ascii="Times New Roman" w:hAnsi="Times New Roman" w:cs="Times New Roman"/>
+          <w:sz w:val="24"/>
+          <w:szCs w:val="24"/>
+        </w:rPr>
+        <w:t>-</w:t>
+      </w:r>
+      <w:r>
+        <w:rPr>
+          <w:rFonts w:ascii="Times New Roman" w:hAnsi="Times New Roman" w:cs="Times New Roman"/>
+          <w:sz w:val="24"/>
+          <w:szCs w:val="24"/>
+        </w:rPr>
+        <w:t xml:space="preserve"> Класс, на основе которого построено ни одного класса</w:t>
+      </w:r>
+    </w:p>
+    <w:p>
+      <w:pPr>
+        <w:spacing w:after="120" w:line="240" w:lineRule="auto"/>
+        <w:rPr>
+          <w:rFonts w:ascii="Times New Roman" w:hAnsi="Times New Roman" w:cs="Times New Roman"/>
+          <w:sz w:val="24"/>
+          <w:szCs w:val="24"/>
+        </w:rPr>
+      </w:pPr>
+      <w:r>
+        <w:rPr>
+          <w:rFonts w:ascii="Times New Roman" w:hAnsi="Times New Roman" w:cs="Times New Roman"/>
+          <w:sz w:val="24"/>
+          <w:szCs w:val="24"/>
+        </w:rPr>
+        <w:t>-</w:t>
+      </w:r>
+      <w:r>
+        <w:rPr>
+          <w:rFonts w:ascii="Times New Roman" w:hAnsi="Times New Roman" w:cs="Times New Roman"/>
+          <w:sz w:val="24"/>
+          <w:szCs w:val="24"/>
+        </w:rPr>
+        <w:t xml:space="preserve"> Класс, у которого кроме элементов являются методы</w:t>
+      </w:r>
+    </w:p>
+    <w:p>
+      <w:pPr>
+        <w:spacing w:after="120" w:line="240" w:lineRule="auto"/>
+        <w:rPr>
+          <w:rFonts w:ascii="Times New Roman" w:hAnsi="Times New Roman" w:cs="Times New Roman"/>
+          <w:b/>
+          <w:bCs/>
+          <w:sz w:val="24"/>
+          <w:szCs w:val="24"/>
+        </w:rPr>
+      </w:pPr>
+      <w:r>
+        <w:rPr>
+          <w:rFonts w:ascii="Times New Roman" w:hAnsi="Times New Roman" w:cs="Times New Roman"/>
+          <w:b/>
+          <w:bCs/>
+          <w:sz w:val="24"/>
+          <w:szCs w:val="24"/>
+        </w:rPr>
+        <w:t>14. Укажите, какие спецификаторы доступа не существуют</w:t>
+      </w:r>
+    </w:p>
+    <w:p>
+      <w:pPr>
+        <w:spacing w:after="120" w:line="240" w:lineRule="auto"/>
+        <w:rPr>
+          <w:rFonts w:ascii="Times New Roman" w:hAnsi="Times New Roman" w:cs="Times New Roman"/>
+          <w:sz w:val="24"/>
+          <w:szCs w:val="24"/>
+        </w:rPr>
+      </w:pPr>
+      <w:r>
+        <w:rPr>
+          <w:rFonts w:ascii="Times New Roman" w:hAnsi="Times New Roman" w:cs="Times New Roman"/>
+          <w:sz w:val="24"/>
+          <w:szCs w:val="24"/>
+        </w:rPr>
+        <w:t>-</w:t>
+      </w:r>
+      <w:r>
+        <w:rPr>
+          <w:rFonts w:ascii="Times New Roman" w:hAnsi="Times New Roman" w:cs="Times New Roman"/>
+          <w:sz w:val="24"/>
+          <w:szCs w:val="24"/>
+        </w:rPr>
+        <w:t xml:space="preserve"> </w:t>
+      </w:r>
+      <w:proofErr w:type="spellStart"/>
+      <w:r>
+        <w:rPr>
+          <w:rFonts w:ascii="Times New Roman" w:hAnsi="Times New Roman" w:cs="Times New Roman"/>
+          <w:sz w:val="24"/>
+          <w:szCs w:val="24"/>
+        </w:rPr>
+        <w:t>public</w:t>
+      </w:r>
+      <w:proofErr w:type="spellEnd"/>
+    </w:p>
+    <w:p>
+      <w:pPr>
+        <w:spacing w:after="120" w:line="240" w:lineRule="auto"/>
+        <w:rPr>
+          <w:rFonts w:ascii="Times New Roman" w:hAnsi="Times New Roman" w:cs="Times New Roman"/>
+          <w:sz w:val="24"/>
+          <w:szCs w:val="24"/>
+        </w:rPr>
+      </w:pPr>
+      <w:r>
+        <w:rPr>
+          <w:rFonts w:ascii="Times New Roman" w:hAnsi="Times New Roman" w:cs="Times New Roman"/>
+          <w:sz w:val="24"/>
+          <w:szCs w:val="24"/>
+        </w:rPr>
+        <w:t>-</w:t>
+      </w:r>
+      <w:r>
+        <w:rPr>
+          <w:rFonts w:ascii="Times New Roman" w:hAnsi="Times New Roman" w:cs="Times New Roman"/>
+          <w:sz w:val="24"/>
+          <w:szCs w:val="24"/>
+        </w:rPr>
+        <w:t xml:space="preserve"> </w:t>
+      </w:r>
+      <w:proofErr w:type="spellStart"/>
+      <w:r>
+        <w:rPr>
+          <w:rFonts w:ascii="Times New Roman" w:hAnsi="Times New Roman" w:cs="Times New Roman"/>
+          <w:sz w:val="24"/>
+          <w:szCs w:val="24"/>
+        </w:rPr>
+        <w:t>protected</w:t>
+      </w:r>
+      <w:proofErr w:type="spellEnd"/>
+    </w:p>
+    <w:p>
+      <w:pPr>
+        <w:spacing w:after="120" w:line="240" w:lineRule="auto"/>
+        <w:rPr>
+          <w:rFonts w:ascii="Times New Roman" w:hAnsi="Times New Roman" w:cs="Times New Roman"/>
+          <w:sz w:val="24"/>
+          <w:szCs w:val="24"/>
+        </w:rPr>
+      </w:pPr>
+      <w:r>
+        <w:rPr>
+          <w:rFonts w:ascii="Times New Roman" w:hAnsi="Times New Roman" w:cs="Times New Roman"/>
+          <w:sz w:val="24"/>
+          <w:szCs w:val="24"/>
+        </w:rPr>
+        <w:t>-</w:t>
+      </w:r>
+      <w:r>
+        <w:rPr>
+          <w:rFonts w:ascii="Times New Roman" w:hAnsi="Times New Roman" w:cs="Times New Roman"/>
+          <w:sz w:val="24"/>
+          <w:szCs w:val="24"/>
+        </w:rPr>
+        <w:t xml:space="preserve"> </w:t>
+      </w:r>
+      <w:proofErr w:type="spellStart"/>
+      <w:r>
+        <w:rPr>
+          <w:rFonts w:ascii="Times New Roman" w:hAnsi="Times New Roman" w:cs="Times New Roman"/>
+          <w:sz w:val="24"/>
+          <w:szCs w:val="24"/>
+        </w:rPr>
+        <w:t>private</w:t>
+      </w:r>
+      <w:proofErr w:type="spellEnd"/>
+    </w:p>
+    <w:p>
+      <w:pPr>
+        <w:spacing w:after="120" w:line="240" w:lineRule="auto"/>
+        <w:rPr>
+          <w:rFonts w:ascii="Times New Roman" w:hAnsi="Times New Roman" w:cs="Times New Roman"/>
+          <w:sz w:val="24"/>
+          <w:szCs w:val="24"/>
+        </w:rPr>
+      </w:pPr>
+      <w:r>
+        <w:rPr>
+          <w:rFonts w:ascii="Times New Roman" w:hAnsi="Times New Roman" w:cs="Times New Roman"/>
+          <w:sz w:val="24"/>
+          <w:szCs w:val="24"/>
+        </w:rPr>
+        <w:t xml:space="preserve">+ </w:t>
+      </w:r>
+      <w:proofErr w:type="spellStart"/>
+      <w:r>
+        <w:rPr>
+          <w:rFonts w:ascii="Times New Roman" w:hAnsi="Times New Roman" w:cs="Times New Roman"/>
+          <w:sz w:val="24"/>
+          <w:szCs w:val="24"/>
+        </w:rPr>
+        <w:t>open</w:t>
+      </w:r>
+      <w:proofErr w:type="spellEnd"/>
+    </w:p>
+    <w:p>
+      <w:pPr>
+        <w:spacing w:after="120" w:line="240" w:lineRule="auto"/>
+        <w:rPr>
+          <w:rFonts w:ascii="Times New Roman" w:hAnsi="Times New Roman" w:cs="Times New Roman"/>
+          <w:b/>
+          <w:bCs/>
+          <w:sz w:val="24"/>
+          <w:szCs w:val="24"/>
+        </w:rPr>
+      </w:pPr>
+      <w:r>
+        <w:rPr>
+          <w:rFonts w:ascii="Times New Roman" w:hAnsi="Times New Roman" w:cs="Times New Roman"/>
+          <w:b/>
+          <w:bCs/>
+          <w:sz w:val="24"/>
+          <w:szCs w:val="24"/>
+        </w:rPr>
+        <w:t>15. Определите, имеет доступ производный класс к закрытым элементов своего базового класса:</w:t>
+      </w:r>
+    </w:p>
+    <w:p>
+      <w:pPr>
+        <w:spacing w:after="120" w:line="240" w:lineRule="auto"/>
+        <w:rPr>
+          <w:rFonts w:ascii="Times New Roman" w:hAnsi="Times New Roman" w:cs="Times New Roman"/>
+          <w:sz w:val="24"/>
+          <w:szCs w:val="24"/>
+        </w:rPr>
+      </w:pPr>
+      <w:r>
+        <w:rPr>
+          <w:rFonts w:ascii="Times New Roman" w:hAnsi="Times New Roman" w:cs="Times New Roman"/>
+          <w:sz w:val="24"/>
+          <w:szCs w:val="24"/>
+        </w:rPr>
+        <w:t>-</w:t>
+      </w:r>
+      <w:r>
+        <w:rPr>
+          <w:rFonts w:ascii="Times New Roman" w:hAnsi="Times New Roman" w:cs="Times New Roman"/>
+          <w:sz w:val="24"/>
+          <w:szCs w:val="24"/>
+        </w:rPr>
+        <w:t xml:space="preserve"> имеет</w:t>
+      </w:r>
+    </w:p>
+    <w:p>
+      <w:pPr>
+        <w:spacing w:after="120" w:line="240" w:lineRule="auto"/>
+        <w:rPr>
+          <w:rFonts w:ascii="Times New Roman" w:hAnsi="Times New Roman" w:cs="Times New Roman"/>
+          <w:sz w:val="24"/>
+          <w:szCs w:val="24"/>
+        </w:rPr>
+      </w:pPr>
+      <w:r>
+        <w:rPr>
+          <w:rFonts w:ascii="Times New Roman" w:hAnsi="Times New Roman" w:cs="Times New Roman"/>
+          <w:sz w:val="24"/>
+          <w:szCs w:val="24"/>
+        </w:rPr>
+        <w:t>+ нет</w:t>
+      </w:r>
+    </w:p>
+    <w:p>
+      <w:pPr>
+        <w:spacing w:after="120" w:line="240" w:lineRule="auto"/>
+        <w:rPr>
+          <w:rFonts w:ascii="Times New Roman" w:hAnsi="Times New Roman" w:cs="Times New Roman"/>
+          <w:sz w:val="24"/>
+          <w:szCs w:val="24"/>
+        </w:rPr>
+      </w:pPr>
+      <w:r>
+        <w:rPr>
+          <w:rFonts w:ascii="Times New Roman" w:hAnsi="Times New Roman" w:cs="Times New Roman"/>
+          <w:sz w:val="24"/>
+          <w:szCs w:val="24"/>
+        </w:rPr>
+        <w:t>-</w:t>
+      </w:r>
+      <w:r>
+        <w:rPr>
+          <w:rFonts w:ascii="Times New Roman" w:hAnsi="Times New Roman" w:cs="Times New Roman"/>
+          <w:sz w:val="24"/>
+          <w:szCs w:val="24"/>
+        </w:rPr>
+        <w:t xml:space="preserve"> Имеет при открытом наследования</w:t>
+      </w:r>
+    </w:p>
+    <w:p>
+      <w:pPr>
+        <w:spacing w:after="120" w:line="240" w:lineRule="auto"/>
+        <w:rPr>
+          <w:rFonts w:ascii="Times New Roman" w:hAnsi="Times New Roman" w:cs="Times New Roman"/>
+          <w:sz w:val="24"/>
+          <w:szCs w:val="24"/>
+        </w:rPr>
+      </w:pPr>
+      <w:r>
+        <w:rPr>
+          <w:rFonts w:ascii="Times New Roman" w:hAnsi="Times New Roman" w:cs="Times New Roman"/>
+          <w:sz w:val="24"/>
+          <w:szCs w:val="24"/>
+        </w:rPr>
+        <w:t>-</w:t>
+      </w:r>
+      <w:r>
+        <w:rPr>
+          <w:rFonts w:ascii="Times New Roman" w:hAnsi="Times New Roman" w:cs="Times New Roman"/>
+          <w:sz w:val="24"/>
+          <w:szCs w:val="24"/>
+        </w:rPr>
+        <w:t xml:space="preserve"> Имеет при отсутствии спецификатора наследования</w:t>
+      </w:r>
+    </w:p>
+    <w:p>
+      <w:pPr>
+        <w:spacing w:after="120" w:line="240" w:lineRule="auto"/>
+        <w:rPr>
+          <w:rFonts w:ascii="Times New Roman" w:hAnsi="Times New Roman" w:cs="Times New Roman"/>
+          <w:b/>
+          <w:bCs/>
+          <w:sz w:val="24"/>
+          <w:szCs w:val="24"/>
+        </w:rPr>
+      </w:pPr>
+      <w:r>
+        <w:rPr>
+          <w:rFonts w:ascii="Times New Roman" w:hAnsi="Times New Roman" w:cs="Times New Roman"/>
+          <w:b/>
+          <w:bCs/>
+          <w:sz w:val="24"/>
+          <w:szCs w:val="24"/>
+        </w:rPr>
+        <w:t>16. Определите, что такое множественное наследование:</w:t>
+      </w:r>
+    </w:p>
+    <w:p>
+      <w:pPr>
+        <w:spacing w:after="120" w:line="240" w:lineRule="auto"/>
+        <w:rPr>
+          <w:rFonts w:ascii="Times New Roman" w:hAnsi="Times New Roman" w:cs="Times New Roman"/>
+          <w:sz w:val="24"/>
+          <w:szCs w:val="24"/>
+        </w:rPr>
+      </w:pPr>
+      <w:r>
+        <w:rPr>
+          <w:rFonts w:ascii="Times New Roman" w:hAnsi="Times New Roman" w:cs="Times New Roman"/>
+          <w:sz w:val="24"/>
+          <w:szCs w:val="24"/>
+        </w:rPr>
+        <w:t>-</w:t>
+      </w:r>
+      <w:r>
+        <w:rPr>
+          <w:rFonts w:ascii="Times New Roman" w:hAnsi="Times New Roman" w:cs="Times New Roman"/>
+          <w:sz w:val="24"/>
+          <w:szCs w:val="24"/>
+        </w:rPr>
+        <w:t xml:space="preserve"> Наследование нескольких производных классов от одного базового</w:t>
+      </w:r>
+    </w:p>
+    <w:p>
+      <w:pPr>
+        <w:spacing w:after="120" w:line="240" w:lineRule="auto"/>
+        <w:rPr>
+          <w:rFonts w:ascii="Times New Roman" w:hAnsi="Times New Roman" w:cs="Times New Roman"/>
+          <w:sz w:val="24"/>
+          <w:szCs w:val="24"/>
+        </w:rPr>
+      </w:pPr>
+      <w:r>
+        <w:rPr>
+          <w:rFonts w:ascii="Times New Roman" w:hAnsi="Times New Roman" w:cs="Times New Roman"/>
+          <w:sz w:val="24"/>
+          <w:szCs w:val="24"/>
+        </w:rPr>
+        <w:t>+ Наследования производного класса от нескольких базовых</w:t>
+      </w:r>
+    </w:p>
+    <w:p>
+      <w:pPr>
+        <w:spacing w:after="120" w:line="240" w:lineRule="auto"/>
+        <w:rPr>
+          <w:rFonts w:ascii="Times New Roman" w:hAnsi="Times New Roman" w:cs="Times New Roman"/>
+          <w:sz w:val="24"/>
+          <w:szCs w:val="24"/>
+        </w:rPr>
+      </w:pPr>
+      <w:r>
+        <w:rPr>
+          <w:rFonts w:ascii="Times New Roman" w:hAnsi="Times New Roman" w:cs="Times New Roman"/>
+          <w:sz w:val="24"/>
+          <w:szCs w:val="24"/>
+        </w:rPr>
+        <w:t>-</w:t>
+      </w:r>
+      <w:r>
+        <w:rPr>
+          <w:rFonts w:ascii="Times New Roman" w:hAnsi="Times New Roman" w:cs="Times New Roman"/>
+          <w:sz w:val="24"/>
+          <w:szCs w:val="24"/>
+        </w:rPr>
+        <w:t xml:space="preserve"> Наследование производного класса с спецификатором </w:t>
+      </w:r>
+      <w:proofErr w:type="spellStart"/>
+      <w:r>
+        <w:rPr>
+          <w:rFonts w:ascii="Times New Roman" w:hAnsi="Times New Roman" w:cs="Times New Roman"/>
+          <w:sz w:val="24"/>
+          <w:szCs w:val="24"/>
+        </w:rPr>
+        <w:t>many</w:t>
+      </w:r>
+      <w:proofErr w:type="spellEnd"/>
+    </w:p>
+    <w:p>
+      <w:pPr>
+        <w:spacing w:after="120" w:line="240" w:lineRule="auto"/>
+        <w:rPr>
+          <w:rFonts w:ascii="Times New Roman" w:hAnsi="Times New Roman" w:cs="Times New Roman"/>
+          <w:sz w:val="24"/>
+          <w:szCs w:val="24"/>
+        </w:rPr>
+      </w:pPr>
+      <w:r>
+        <w:rPr>
+          <w:rFonts w:ascii="Times New Roman" w:hAnsi="Times New Roman" w:cs="Times New Roman"/>
+          <w:sz w:val="24"/>
+          <w:szCs w:val="24"/>
+        </w:rPr>
+        <w:t>-</w:t>
+      </w:r>
+      <w:r>
+        <w:rPr>
+          <w:rFonts w:ascii="Times New Roman" w:hAnsi="Times New Roman" w:cs="Times New Roman"/>
+          <w:sz w:val="24"/>
+          <w:szCs w:val="24"/>
+        </w:rPr>
+        <w:t xml:space="preserve"> Наследование производного класса от класса, который является производным от другого класса</w:t>
+      </w:r>
+    </w:p>
+    <w:p>
+      <w:pPr>
+        <w:spacing w:after="120" w:line="240" w:lineRule="auto"/>
         <w:rPr>
           <w:rFonts w:ascii="Times New Roman" w:hAnsi="Times New Roman" w:cs="Times New Roman"/>
           <w:b w:val="1"/>
@@ -8901,6 +8631,260 @@
           <w:sz w:val="24"/>
           <w:szCs w:val="24"/>
         </w:rPr>
+      </w:pPr>
+      <w:r>
+        <w:rPr>
+          <w:rFonts w:ascii="Times New Roman" w:hAnsi="Times New Roman" w:cs="Times New Roman"/>
+          <w:b w:val="1"/>
+          <w:bCs w:val="1"/>
+          <w:sz w:val="24"/>
+          <w:szCs w:val="24"/>
+        </w:rPr>
+        <w:t>17. Дано фрагмент кода, содержащий вызов метода класса:</w:t>
+      </w:r>
+      <w:r>
+        <w:rPr>
+          <w:rFonts w:ascii="Times New Roman" w:hAnsi="Times New Roman" w:cs="Times New Roman"/>
+          <w:b w:val="1"/>
+          <w:bCs w:val="1"/>
+          <w:sz w:val="24"/>
+          <w:szCs w:val="24"/>
+        </w:rPr>
+        <w:t xml:space="preserve"> </w:t>
+      </w:r>
+      <w:r>
+        <w:rPr>
+          <w:rFonts w:ascii="Times New Roman" w:hAnsi="Times New Roman" w:cs="Times New Roman"/>
+          <w:sz w:val="24"/>
+          <w:szCs w:val="24"/>
+        </w:rPr>
+        <w:t>Pro</w:t>
+      </w:r>
+      <w:r>
+        <w:rPr>
+          <w:rFonts w:ascii="Times New Roman" w:hAnsi="Times New Roman" w:cs="Times New Roman"/>
+          <w:sz w:val="24"/>
+          <w:szCs w:val="24"/>
+        </w:rPr>
+        <w:t xml:space="preserve"> p1 (2,5)</w:t>
+      </w:r>
+      <w:r>
+        <w:rPr>
+          <w:rFonts w:ascii="Times New Roman" w:hAnsi="Times New Roman" w:cs="Times New Roman"/>
+          <w:sz w:val="24"/>
+          <w:szCs w:val="24"/>
+        </w:rPr>
+        <w:t xml:space="preserve"> </w:t>
+      </w:r>
+      <w:r>
+        <w:rPr>
+          <w:rFonts w:ascii="Times New Roman" w:hAnsi="Times New Roman" w:cs="Times New Roman"/>
+          <w:sz w:val="24"/>
+          <w:szCs w:val="24"/>
+        </w:rPr>
+        <w:t>p</w:t>
+      </w:r>
+      <w:r>
+        <w:rPr>
+          <w:rFonts w:ascii="Times New Roman" w:hAnsi="Times New Roman" w:cs="Times New Roman"/>
+          <w:sz w:val="24"/>
+          <w:szCs w:val="24"/>
+        </w:rPr>
+        <w:t>1.Show</w:t>
+      </w:r>
+      <w:r>
+        <w:rPr>
+          <w:rFonts w:ascii="Times New Roman" w:hAnsi="Times New Roman" w:cs="Times New Roman"/>
+          <w:sz w:val="24"/>
+          <w:szCs w:val="24"/>
+        </w:rPr>
+        <w:t xml:space="preserve"> ();</w:t>
+      </w:r>
+      <w:r>
+        <w:rPr>
+          <w:rFonts w:ascii="Times New Roman" w:hAnsi="Times New Roman" w:cs="Times New Roman"/>
+          <w:sz w:val="24"/>
+          <w:szCs w:val="24"/>
+        </w:rPr>
+        <w:t xml:space="preserve"> </w:t>
+      </w:r>
+      <w:r>
+        <w:rPr>
+          <w:rFonts w:ascii="Times New Roman" w:hAnsi="Times New Roman" w:cs="Times New Roman"/>
+          <w:b w:val="1"/>
+          <w:bCs w:val="1"/>
+          <w:sz w:val="24"/>
+          <w:szCs w:val="24"/>
+        </w:rPr>
+        <w:t>Определить прототип функции- элемента класса</w:t>
+      </w:r>
+    </w:p>
+    <w:p>
+      <w:pPr>
+        <w:spacing w:after="120" w:line="240" w:lineRule="auto"/>
+        <w:rPr>
+          <w:rFonts w:ascii="Times New Roman" w:hAnsi="Times New Roman" w:cs="Times New Roman"/>
+          <w:sz w:val="24"/>
+          <w:szCs w:val="24"/>
+          <w:lang w:val="en-US"/>
+        </w:rPr>
+      </w:pPr>
+      <w:r>
+        <w:rPr>
+          <w:rFonts w:ascii="Times New Roman" w:hAnsi="Times New Roman" w:cs="Times New Roman"/>
+          <w:sz w:val="24"/>
+          <w:szCs w:val="24"/>
+          <w:lang w:val="en-US"/>
+        </w:rPr>
+        <w:t>-</w:t>
+      </w:r>
+      <w:r>
+        <w:rPr>
+          <w:rFonts w:ascii="Times New Roman" w:hAnsi="Times New Roman" w:cs="Times New Roman"/>
+          <w:sz w:val="24"/>
+          <w:szCs w:val="24"/>
+          <w:lang w:val="en-US"/>
+        </w:rPr>
+        <w:t xml:space="preserve"> Void Show (int a, int b)</w:t>
+      </w:r>
+    </w:p>
+    <w:p>
+      <w:pPr>
+        <w:spacing w:after="120" w:line="240" w:lineRule="auto"/>
+        <w:rPr>
+          <w:rFonts w:ascii="Times New Roman" w:hAnsi="Times New Roman" w:cs="Times New Roman"/>
+          <w:sz w:val="24"/>
+          <w:szCs w:val="24"/>
+          <w:lang w:val="en-US"/>
+        </w:rPr>
+      </w:pPr>
+      <w:r>
+        <w:rPr>
+          <w:rFonts w:ascii="Times New Roman" w:hAnsi="Times New Roman" w:cs="Times New Roman"/>
+          <w:sz w:val="24"/>
+          <w:szCs w:val="24"/>
+          <w:lang w:val="en-US"/>
+        </w:rPr>
+        <w:t>-</w:t>
+      </w:r>
+      <w:r>
+        <w:rPr>
+          <w:rFonts w:ascii="Times New Roman" w:hAnsi="Times New Roman" w:cs="Times New Roman"/>
+          <w:sz w:val="24"/>
+          <w:szCs w:val="24"/>
+          <w:lang w:val="en-US"/>
+        </w:rPr>
+        <w:t xml:space="preserve"> Void </w:t>
+      </w:r>
+      <w:proofErr w:type="gramStart"/>
+      <w:r>
+        <w:rPr>
+          <w:rFonts w:ascii="Times New Roman" w:hAnsi="Times New Roman" w:cs="Times New Roman"/>
+          <w:sz w:val="24"/>
+          <w:szCs w:val="24"/>
+          <w:lang w:val="en-US"/>
+        </w:rPr>
+        <w:t>pro :</w:t>
+      </w:r>
+      <w:proofErr w:type="gramEnd"/>
+      <w:r>
+        <w:rPr>
+          <w:rFonts w:ascii="Times New Roman" w:hAnsi="Times New Roman" w:cs="Times New Roman"/>
+          <w:sz w:val="24"/>
+          <w:szCs w:val="24"/>
+          <w:lang w:val="en-US"/>
+        </w:rPr>
+        <w:t>: Show (int a, int b)</w:t>
+      </w:r>
+    </w:p>
+    <w:p>
+      <w:pPr>
+        <w:spacing w:after="120" w:line="240" w:lineRule="auto"/>
+        <w:rPr>
+          <w:rFonts w:ascii="Times New Roman" w:hAnsi="Times New Roman" w:cs="Times New Roman"/>
+          <w:sz w:val="24"/>
+          <w:szCs w:val="24"/>
+          <w:lang w:val="en-US"/>
+        </w:rPr>
+      </w:pPr>
+      <w:r>
+        <w:rPr>
+          <w:rFonts w:ascii="Times New Roman" w:hAnsi="Times New Roman" w:cs="Times New Roman"/>
+          <w:sz w:val="24"/>
+          <w:szCs w:val="24"/>
+          <w:lang w:val="en-US"/>
+        </w:rPr>
+        <w:t>-</w:t>
+      </w:r>
+      <w:r>
+        <w:rPr>
+          <w:rFonts w:ascii="Times New Roman" w:hAnsi="Times New Roman" w:cs="Times New Roman"/>
+          <w:sz w:val="24"/>
+          <w:szCs w:val="24"/>
+          <w:lang w:val="en-US"/>
+        </w:rPr>
+        <w:t xml:space="preserve"> Void Show (Pro &amp;)</w:t>
+      </w:r>
+    </w:p>
+    <w:p>
+      <w:pPr>
+        <w:spacing w:after="120" w:line="240" w:lineRule="auto"/>
+        <w:rPr>
+          <w:rFonts w:ascii="Times New Roman" w:hAnsi="Times New Roman" w:cs="Times New Roman"/>
+          <w:sz w:val="24"/>
+          <w:szCs w:val="24"/>
+          <w:lang w:val="en-US"/>
+        </w:rPr>
+      </w:pPr>
+      <w:r>
+        <w:rPr>
+          <w:rFonts w:ascii="Times New Roman" w:hAnsi="Times New Roman" w:cs="Times New Roman"/>
+          <w:sz w:val="24"/>
+          <w:szCs w:val="24"/>
+          <w:lang w:val="en-US"/>
+        </w:rPr>
+        <w:t>+ Void Show ();</w:t>
+      </w:r>
+    </w:p>
+    <w:p>
+      <w:pPr>
+        <w:spacing w:after="120" w:line="240" w:lineRule="auto"/>
+        <w:rPr>
+          <w:rFonts w:ascii="Times New Roman" w:hAnsi="Times New Roman" w:cs="Times New Roman"/>
+          <w:sz w:val="24"/>
+          <w:szCs w:val="24"/>
+          <w:lang w:val="en-US"/>
+        </w:rPr>
+      </w:pPr>
+    </w:p>
+    <w:p>
+      <w:pPr>
+        <w:spacing w:after="120" w:line="240" w:lineRule="auto"/>
+        <w:rPr>
+          <w:rFonts w:ascii="Times New Roman" w:hAnsi="Times New Roman" w:cs="Times New Roman"/>
+          <w:sz w:val="24"/>
+          <w:szCs w:val="24"/>
+          <w:lang w:val="en-US"/>
+        </w:rPr>
+      </w:pPr>
+      <w:r>
+        <w:rPr>
+          <w:rFonts w:ascii="Times New Roman" w:hAnsi="Times New Roman" w:cs="Times New Roman"/>
+          <w:b w:val="1"/>
+          <w:bCs w:val="1"/>
+          <w:sz w:val="24"/>
+          <w:szCs w:val="24"/>
+        </w:rPr>
+        <w:t>18. Даны два экземпляра класса. Каким может быть его объявление?</w:t>
+      </w:r>
+      <w:r>
+        <w:rPr>
+          <w:rFonts w:ascii="Times New Roman" w:hAnsi="Times New Roman" w:cs="Times New Roman"/>
+          <w:b w:val="1"/>
+          <w:bCs w:val="1"/>
+          <w:sz w:val="24"/>
+          <w:szCs w:val="24"/>
+        </w:rPr>
         <w:t xml:space="preserve"> </w:t>
       </w:r>
       <w:r>
@@ -9386,20 +9370,12 @@
         <w:spacing w:after="120" w:line="240" w:lineRule="auto"/>
         <w:rPr>
           <w:rFonts w:ascii="Times New Roman" w:hAnsi="Times New Roman" w:cs="Times New Roman"/>
-          <w:sz w:val="24"/>
-          <w:szCs w:val="24"/>
-        </w:rPr>
-      </w:pPr>
-      <w:r>
-        <w:rPr>
-          <w:rFonts w:ascii="Times New Roman" w:hAnsi="Times New Roman" w:cs="Times New Roman"/>
           <w:b w:val="1"/>
           <w:bCs w:val="1"/>
           <w:sz w:val="24"/>
           <w:szCs w:val="24"/>
         </w:rPr>
-        <w:t>20. Дано описание класса. Определить правильную реализацию метода:</w:t>
-      </w:r>
+      </w:pPr>
       <w:r>
         <w:rPr>
           <w:rFonts w:ascii="Times New Roman" w:hAnsi="Times New Roman" w:cs="Times New Roman"/>
@@ -9408,6 +9384,16 @@
           <w:sz w:val="24"/>
           <w:szCs w:val="24"/>
         </w:rPr>
+        <w:t>20. Дано описание класса. Определить правильную реализацию метода:</w:t>
+      </w:r>
+      <w:r>
+        <w:rPr>
+          <w:rFonts w:ascii="Times New Roman" w:hAnsi="Times New Roman" w:cs="Times New Roman"/>
+          <w:b w:val="1"/>
+          <w:bCs w:val="1"/>
+          <w:sz w:val="24"/>
+          <w:szCs w:val="24"/>
+        </w:rPr>
         <w:t xml:space="preserve"> </w:t>
       </w:r>
       <w:r>
@@ -9549,23 +9535,19 @@
         </w:rPr>
         <w:t>} X;</w:t>
       </w:r>
-    </w:p>
-    <w:p>
-      <w:pPr>
-        <w:spacing w:after="120" w:line="240" w:lineRule="auto"/>
-        <w:rPr>
-          <w:rFonts w:ascii="Times New Roman" w:hAnsi="Times New Roman" w:cs="Times New Roman"/>
-          <w:b/>
-          <w:bCs/>
-          <w:sz w:val="24"/>
-          <w:szCs w:val="24"/>
-        </w:rPr>
-      </w:pPr>
-      <w:r>
-        <w:rPr>
-          <w:rFonts w:ascii="Times New Roman" w:hAnsi="Times New Roman" w:cs="Times New Roman"/>
-          <w:b/>
-          <w:bCs/>
+      <w:r>
+        <w:rPr>
+          <w:rFonts w:ascii="Times New Roman" w:hAnsi="Times New Roman" w:cs="Times New Roman"/>
+          <w:sz w:val="24"/>
+          <w:szCs w:val="24"/>
+        </w:rPr>
+        <w:t xml:space="preserve"> </w:t>
+      </w:r>
+      <w:r>
+        <w:rPr>
+          <w:rFonts w:ascii="Times New Roman" w:hAnsi="Times New Roman" w:cs="Times New Roman"/>
+          <w:b w:val="1"/>
+          <w:bCs w:val="1"/>
           <w:sz w:val="24"/>
           <w:szCs w:val="24"/>
         </w:rPr>

--- a/backend/Программирование.DOCX
+++ b/backend/Программирование.DOCX
@@ -41,8 +41,8 @@
         <w:jc w:val="center"/>
         <w:rPr>
           <w:rFonts w:ascii="Times New Roman" w:hAnsi="Times New Roman" w:cs="Times New Roman"/>
-          <w:b/>
-          <w:bCs/>
+          <w:b w:val="1"/>
+          <w:bCs w:val="1"/>
           <w:sz w:val="28"/>
           <w:szCs w:val="28"/>
         </w:rPr>
@@ -50,8 +50,8 @@
       <w:r>
         <w:rPr>
           <w:rFonts w:ascii="Times New Roman" w:hAnsi="Times New Roman" w:cs="Times New Roman"/>
-          <w:b/>
-          <w:bCs/>
+          <w:b w:val="1"/>
+          <w:bCs w:val="1"/>
           <w:sz w:val="28"/>
           <w:szCs w:val="28"/>
         </w:rPr>
@@ -60,8 +60,8 @@
       <w:r>
         <w:rPr>
           <w:rFonts w:ascii="Times New Roman" w:hAnsi="Times New Roman" w:cs="Times New Roman"/>
-          <w:b/>
-          <w:bCs/>
+          <w:b w:val="1"/>
+          <w:bCs w:val="1"/>
           <w:sz w:val="28"/>
           <w:szCs w:val="28"/>
         </w:rPr>
@@ -70,8 +70,8 @@
       <w:r>
         <w:rPr>
           <w:rFonts w:ascii="Times New Roman" w:hAnsi="Times New Roman" w:cs="Times New Roman"/>
-          <w:b/>
-          <w:bCs/>
+          <w:b w:val="1"/>
+          <w:bCs w:val="1"/>
           <w:sz w:val="28"/>
           <w:szCs w:val="28"/>
         </w:rPr>
@@ -80,21 +80,31 @@
       <w:r>
         <w:rPr>
           <w:rFonts w:ascii="Times New Roman" w:hAnsi="Times New Roman" w:cs="Times New Roman"/>
-          <w:b/>
-          <w:bCs/>
+          <w:b w:val="1"/>
+          <w:bCs w:val="1"/>
           <w:sz w:val="28"/>
           <w:szCs w:val="28"/>
         </w:rPr>
-        <w:t>»</w:t>
-      </w:r>
-      <w:r>
-        <w:rPr>
-          <w:rFonts w:ascii="Times New Roman" w:hAnsi="Times New Roman" w:cs="Times New Roman"/>
-          <w:b/>
-          <w:bCs/>
+        <w:t xml:space="preserve"> #1</w:t>
+      </w:r>
+      <w:r>
+        <w:rPr>
+          <w:rFonts w:ascii="Times New Roman" w:hAnsi="Times New Roman" w:cs="Times New Roman"/>
+          <w:b w:val="1"/>
+          <w:bCs w:val="1"/>
           <w:sz w:val="28"/>
           <w:szCs w:val="28"/>
         </w:rPr>
+        <w:t>»</w:t>
+      </w:r>
+      <w:r>
+        <w:rPr>
+          <w:rFonts w:ascii="Times New Roman" w:hAnsi="Times New Roman" w:cs="Times New Roman"/>
+          <w:b w:val="1"/>
+          <w:bCs w:val="1"/>
+          <w:sz w:val="28"/>
+          <w:szCs w:val="28"/>
+        </w:rPr>
         <w:t xml:space="preserve"> (правильные ответы отмечены «+»)</w:t>
       </w:r>
     </w:p>
@@ -2844,8 +2854,8 @@
         <w:jc w:val="center"/>
         <w:rPr>
           <w:rFonts w:ascii="Times New Roman" w:hAnsi="Times New Roman" w:cs="Times New Roman"/>
-          <w:b/>
-          <w:bCs/>
+          <w:b w:val="1"/>
+          <w:bCs w:val="1"/>
           <w:sz w:val="28"/>
           <w:szCs w:val="28"/>
         </w:rPr>
@@ -2853,8 +2863,8 @@
       <w:r>
         <w:rPr>
           <w:rFonts w:ascii="Times New Roman" w:hAnsi="Times New Roman" w:cs="Times New Roman"/>
-          <w:b/>
-          <w:bCs/>
+          <w:b w:val="1"/>
+          <w:bCs w:val="1"/>
           <w:sz w:val="28"/>
           <w:szCs w:val="28"/>
         </w:rPr>
@@ -2863,18 +2873,38 @@
       <w:r>
         <w:rPr>
           <w:rFonts w:ascii="Times New Roman" w:hAnsi="Times New Roman" w:cs="Times New Roman"/>
-          <w:b/>
-          <w:bCs/>
+          <w:b w:val="1"/>
+          <w:bCs w:val="1"/>
           <w:sz w:val="28"/>
           <w:szCs w:val="28"/>
         </w:rPr>
-        <w:t>3 по теме «Программирование»</w:t>
-      </w:r>
-      <w:r>
-        <w:rPr>
-          <w:rFonts w:ascii="Times New Roman" w:hAnsi="Times New Roman" w:cs="Times New Roman"/>
-          <w:b/>
-          <w:bCs/>
+        <w:t>3 по теме «Программирование</w:t>
+      </w:r>
+      <w:r>
+        <w:rPr>
+          <w:rFonts w:ascii="Times New Roman" w:hAnsi="Times New Roman" w:cs="Times New Roman"/>
+          <w:b w:val="1"/>
+          <w:bCs w:val="1"/>
+          <w:sz w:val="28"/>
+          <w:szCs w:val="28"/>
+        </w:rPr>
+        <w:t xml:space="preserve"> #2</w:t>
+      </w:r>
+      <w:r>
+        <w:rPr>
+          <w:rFonts w:ascii="Times New Roman" w:hAnsi="Times New Roman" w:cs="Times New Roman"/>
+          <w:b w:val="1"/>
+          <w:bCs w:val="1"/>
+          <w:sz w:val="28"/>
+          <w:szCs w:val="28"/>
+        </w:rPr>
+        <w:t>»</w:t>
+      </w:r>
+      <w:r>
+        <w:rPr>
+          <w:rFonts w:ascii="Times New Roman" w:hAnsi="Times New Roman" w:cs="Times New Roman"/>
+          <w:b w:val="1"/>
+          <w:bCs w:val="1"/>
           <w:sz w:val="28"/>
           <w:szCs w:val="28"/>
         </w:rPr>
